--- a/trunk/Master_arbeit/word/Chapter_background/Fundmental Theory.docx
+++ b/trunk/Master_arbeit/word/Chapter_background/Fundmental Theory.docx
@@ -5,44 +5,26 @@
     <w:p>
       <w:pPr>
         <w:pStyle w:val="berschrift1"/>
-        <w:rPr>
-          <w:lang w:val="de-DE"/>
-        </w:rPr>
       </w:pPr>
       <w:r>
-        <w:rPr>
-          <w:lang w:val="de-DE"/>
-        </w:rPr>
         <w:t>%</w:t>
       </w:r>
       <w:r>
-        <w:rPr>
-          <w:lang w:val="de-DE"/>
-        </w:rPr>
         <w:t xml:space="preserve">Chapter </w:t>
       </w:r>
-      <w:r>
-        <w:rPr>
-          <w:lang w:val="de-DE"/>
-        </w:rPr>
-        <w:t xml:space="preserve">Fundmental </w:t>
-      </w:r>
-      <w:proofErr w:type="spellStart"/>
-      <w:r>
-        <w:rPr>
-          <w:lang w:val="de-DE"/>
-        </w:rPr>
+      <w:proofErr w:type="spellStart"/>
+      <w:r>
+        <w:t>Fundmental</w:t>
+      </w:r>
+      <w:proofErr w:type="spellEnd"/>
+      <w:r>
+        <w:t xml:space="preserve"> </w:t>
+      </w:r>
+      <w:r>
         <w:t>Knowledge</w:t>
       </w:r>
-      <w:proofErr w:type="spellEnd"/>
-    </w:p>
-    <w:p>
-      <w:pPr>
-        <w:rPr>
-          <w:lang w:val="de-DE"/>
-        </w:rPr>
-      </w:pPr>
-    </w:p>
+    </w:p>
+    <w:p/>
     <w:p>
       <w:r>
         <w:t>%introduction</w:t>
@@ -206,13 +188,7 @@
         <w:t>Optics}</w:t>
       </w:r>
     </w:p>
-    <w:p>
-      <w:pPr>
-        <w:rPr>
-          <w:lang w:val="de-DE"/>
-        </w:rPr>
-      </w:pPr>
-    </w:p>
+    <w:p/>
     <w:p>
       <w:pPr>
         <w:pStyle w:val="berschrift3"/>
@@ -615,57 +591,15 @@
       </w:r>
     </w:p>
     <w:p>
-      <w:pPr>
-        <w:rPr>
-          <w:lang w:val="de-DE"/>
-        </w:rPr>
-      </w:pPr>
-      <w:r>
-        <w:rPr>
-          <w:lang w:val="de-DE"/>
-        </w:rPr>
-        <w:t>\</w:t>
-      </w:r>
-      <w:proofErr w:type="spellStart"/>
-      <w:r>
-        <w:rPr>
-          <w:lang w:val="de-DE"/>
-        </w:rPr>
-        <w:t>begin</w:t>
-      </w:r>
-      <w:proofErr w:type="spellEnd"/>
-      <w:r>
-        <w:rPr>
-          <w:lang w:val="de-DE"/>
-        </w:rPr>
-        <w:t>{</w:t>
-      </w:r>
-      <w:proofErr w:type="spellStart"/>
-      <w:r>
-        <w:rPr>
-          <w:lang w:val="de-DE"/>
-        </w:rPr>
-        <w:t>tabular</w:t>
-      </w:r>
-      <w:proofErr w:type="spellEnd"/>
-      <w:r>
-        <w:rPr>
-          <w:lang w:val="de-DE"/>
-        </w:rPr>
-        <w:t>}{|</w:t>
-      </w:r>
-      <w:proofErr w:type="spellStart"/>
-      <w:r>
-        <w:rPr>
-          <w:lang w:val="de-DE"/>
-        </w:rPr>
+      <w:r>
+        <w:t>\begin{tabular}{|</w:t>
+      </w:r>
+      <w:proofErr w:type="spellStart"/>
+      <w:r>
         <w:t>c|c|c</w:t>
       </w:r>
       <w:proofErr w:type="spellEnd"/>
       <w:r>
-        <w:rPr>
-          <w:lang w:val="de-DE"/>
-        </w:rPr>
         <w:t>|}</w:t>
       </w:r>
     </w:p>
@@ -1678,6 +1612,11 @@
     </w:p>
     <w:p>
       <w:r>
+        <w:t>\centering</w:t>
+      </w:r>
+    </w:p>
+    <w:p>
+      <w:r>
         <w:t>\begin{tabular}{|</w:t>
       </w:r>
       <w:proofErr w:type="spellStart"/>
@@ -1979,25 +1918,850 @@
       <w:r>
         <w:t xml:space="preserve"> </w:t>
       </w:r>
+      <w:r>
+        <w:t>Here we can testify this thought by Fig.\ref {</w:t>
+      </w:r>
+      <w:proofErr w:type="spellStart"/>
+      <w:r>
+        <w:t>fig</w:t>
+      </w:r>
+      <w:proofErr w:type="gramStart"/>
+      <w:r>
+        <w:t>:focal</w:t>
+      </w:r>
+      <w:proofErr w:type="gramEnd"/>
+      <w:r>
+        <w:t>_</w:t>
+      </w:r>
+      <w:r>
+        <w:t>length</w:t>
+      </w:r>
+      <w:proofErr w:type="spellEnd"/>
+      <w:r>
+        <w:t>} and following equations</w:t>
+      </w:r>
+      <w:r>
+        <w:t xml:space="preserve"> (\ref{</w:t>
+      </w:r>
+      <w:proofErr w:type="spellStart"/>
+      <w:r>
+        <w:t>eq:snell_focal</w:t>
+      </w:r>
+      <w:proofErr w:type="spellEnd"/>
+      <w:r>
+        <w:t>}-\ref{</w:t>
+      </w:r>
+      <w:proofErr w:type="spellStart"/>
+      <w:r>
+        <w:t>eq:focal_length</w:t>
+      </w:r>
+      <w:proofErr w:type="spellEnd"/>
+      <w:r>
+        <w:t>})</w:t>
+      </w:r>
+      <w:r>
+        <w:t>.</w:t>
+      </w:r>
+      <w:r>
+        <w:t>\\</w:t>
+      </w:r>
+    </w:p>
+    <w:p>
+      <w:r>
+        <w:t>\begin{figure}[!ht]</w:t>
+      </w:r>
+    </w:p>
+    <w:p>
+      <w:r>
+        <w:t>\centering</w:t>
+      </w:r>
+    </w:p>
+    <w:p>
+      <w:r>
+        <w:t>\</w:t>
+      </w:r>
+      <w:proofErr w:type="spellStart"/>
+      <w:r>
+        <w:t>includegraphics</w:t>
+      </w:r>
+      <w:proofErr w:type="spellEnd"/>
+      <w:r>
+        <w:t>[width=0.6\</w:t>
+      </w:r>
+      <w:proofErr w:type="spellStart"/>
+      <w:r>
+        <w:t>textwidth</w:t>
+      </w:r>
+      <w:proofErr w:type="spellEnd"/>
+      <w:r>
+        <w:t>]{</w:t>
+      </w:r>
+      <w:proofErr w:type="spellStart"/>
+      <w:r>
+        <w:t>bilder</w:t>
+      </w:r>
+      <w:proofErr w:type="spellEnd"/>
+      <w:r>
+        <w:t>/</w:t>
+      </w:r>
+      <w:proofErr w:type="spellStart"/>
+      <w:r>
+        <w:t>focal_length</w:t>
+      </w:r>
+      <w:proofErr w:type="spellEnd"/>
+      <w:r>
+        <w:t>}</w:t>
+      </w:r>
+    </w:p>
+    <w:p>
+      <w:proofErr w:type="gramStart"/>
+      <w:r>
+        <w:t>\caption{</w:t>
+      </w:r>
+      <w:r>
+        <w:t>Schema of refraction of parallel light by lens.</w:t>
+      </w:r>
+      <w:r>
+        <w:t>}</w:t>
+      </w:r>
+      <w:proofErr w:type="gramEnd"/>
+    </w:p>
+    <w:p>
+      <w:r>
+        <w:t>\label{</w:t>
+      </w:r>
+      <w:proofErr w:type="spellStart"/>
+      <w:r>
+        <w:t>fig:focal_</w:t>
+      </w:r>
+      <w:r>
+        <w:t>length</w:t>
+      </w:r>
+      <w:proofErr w:type="spellEnd"/>
+      <w:r>
+        <w:t>}</w:t>
+      </w:r>
+    </w:p>
+    <w:p>
+      <w:r>
+        <w:lastRenderedPageBreak/>
+        <w:t>\end{figure}</w:t>
+      </w:r>
     </w:p>
     <w:p/>
+    <w:p>
+      <w:r>
+        <w:t>\begin{equation}</w:t>
+      </w:r>
+    </w:p>
+    <w:p>
+      <w:pPr>
+        <w:ind w:firstLineChars="50" w:firstLine="105"/>
+      </w:pPr>
+      <w:proofErr w:type="spellStart"/>
+      <w:r>
+        <w:t>n</w:t>
+      </w:r>
+      <w:r>
+        <w:t>sin</w:t>
+      </w:r>
+      <w:proofErr w:type="spellEnd"/>
+      <w:r>
+        <w:t>\theta=sin</w:t>
+      </w:r>
+      <w:r>
+        <w:t>\psi</w:t>
+      </w:r>
+    </w:p>
+    <w:p>
+      <w:pPr>
+        <w:rPr>
+          <w:lang w:val="de-DE"/>
+        </w:rPr>
+      </w:pPr>
+      <w:r>
+        <w:rPr>
+          <w:lang w:val="de-DE"/>
+        </w:rPr>
+        <w:t>\</w:t>
+      </w:r>
+      <w:proofErr w:type="spellStart"/>
+      <w:r>
+        <w:rPr>
+          <w:lang w:val="de-DE"/>
+        </w:rPr>
+        <w:t>label</w:t>
+      </w:r>
+      <w:proofErr w:type="spellEnd"/>
+      <w:r>
+        <w:rPr>
+          <w:lang w:val="de-DE"/>
+        </w:rPr>
+        <w:t>{</w:t>
+      </w:r>
+      <w:proofErr w:type="spellStart"/>
+      <w:r>
+        <w:rPr>
+          <w:lang w:val="de-DE"/>
+        </w:rPr>
+        <w:t>eq:snell_focal</w:t>
+      </w:r>
+      <w:proofErr w:type="spellEnd"/>
+      <w:r>
+        <w:rPr>
+          <w:lang w:val="de-DE"/>
+        </w:rPr>
+        <w:t>}</w:t>
+      </w:r>
+    </w:p>
+    <w:p>
+      <w:r>
+        <w:t>\end{equation}</w:t>
+      </w:r>
+    </w:p>
+    <w:p>
+      <w:r>
+        <w:t>\begin{equation}</w:t>
+      </w:r>
+    </w:p>
+    <w:p>
+      <w:pPr>
+        <w:ind w:firstLineChars="50" w:firstLine="105"/>
+      </w:pPr>
+      <w:r>
+        <w:t>\phi=\psi-\theta</w:t>
+      </w:r>
+    </w:p>
+    <w:p>
+      <w:r>
+        <w:t>\label{</w:t>
+      </w:r>
+      <w:proofErr w:type="spellStart"/>
+      <w:r>
+        <w:t>eq:</w:t>
+      </w:r>
+      <w:r>
+        <w:t>psi</w:t>
+      </w:r>
+      <w:r>
+        <w:t>_</w:t>
+      </w:r>
+      <w:r>
+        <w:t>phi</w:t>
+      </w:r>
+      <w:proofErr w:type="spellEnd"/>
+      <w:r>
+        <w:t>}</w:t>
+      </w:r>
+    </w:p>
+    <w:p>
+      <w:r>
+        <w:t>\end{equation}</w:t>
+      </w:r>
+    </w:p>
+    <w:p>
+      <w:r>
+        <w:t>\begin{align}</w:t>
+      </w:r>
+    </w:p>
+    <w:p>
+      <w:r>
+        <w:t>L&amp;=</w:t>
+      </w:r>
+      <w:proofErr w:type="spellStart"/>
+      <w:proofErr w:type="gramStart"/>
+      <w:r>
+        <w:t>Rsin</w:t>
+      </w:r>
+      <w:proofErr w:type="spellEnd"/>
+      <w:r>
+        <w:t>(</w:t>
+      </w:r>
+      <w:proofErr w:type="gramEnd"/>
+      <w:r>
+        <w:t>\theta</w:t>
+      </w:r>
+      <w:r>
+        <w:t>)</w:t>
+      </w:r>
+      <w:r>
+        <w:t xml:space="preserve"> </w:t>
+      </w:r>
+      <w:proofErr w:type="spellStart"/>
+      <w:r>
+        <w:t>ctan</w:t>
+      </w:r>
+      <w:proofErr w:type="spellEnd"/>
+      <w:r>
+        <w:t>(</w:t>
+      </w:r>
+      <w:r>
+        <w:t>\phi</w:t>
+      </w:r>
+      <w:r>
+        <w:t>)</w:t>
+      </w:r>
+      <w:r>
+        <w:t xml:space="preserve"> \</w:t>
+      </w:r>
+      <w:proofErr w:type="spellStart"/>
+      <w:r>
+        <w:t>nonumber</w:t>
+      </w:r>
+      <w:proofErr w:type="spellEnd"/>
+      <w:r>
+        <w:t>\\</w:t>
+      </w:r>
+    </w:p>
+    <w:p>
+      <w:r>
+        <w:t>&amp;=</w:t>
+      </w:r>
+      <w:proofErr w:type="spellStart"/>
+      <w:proofErr w:type="gramStart"/>
+      <w:r>
+        <w:t>Rsin</w:t>
+      </w:r>
+      <w:proofErr w:type="spellEnd"/>
+      <w:r>
+        <w:t>(</w:t>
+      </w:r>
+      <w:proofErr w:type="gramEnd"/>
+      <w:r>
+        <w:t>\theta)\</w:t>
+      </w:r>
+      <w:proofErr w:type="spellStart"/>
+      <w:r>
+        <w:t>farc</w:t>
+      </w:r>
+      <w:proofErr w:type="spellEnd"/>
+      <w:r>
+        <w:t>{</w:t>
+      </w:r>
+      <w:proofErr w:type="spellStart"/>
+      <w:r>
+        <w:t>cos</w:t>
+      </w:r>
+      <w:proofErr w:type="spellEnd"/>
+      <w:r>
+        <w:t>(\psi-\theta)}{</w:t>
+      </w:r>
+      <w:r>
+        <w:t xml:space="preserve"> </w:t>
+      </w:r>
+      <w:r>
+        <w:t>sin(\psi-\theta)}</w:t>
+      </w:r>
+      <w:r>
+        <w:t xml:space="preserve"> \</w:t>
+      </w:r>
+      <w:proofErr w:type="spellStart"/>
+      <w:r>
+        <w:t>nonumber</w:t>
+      </w:r>
+      <w:proofErr w:type="spellEnd"/>
+      <w:r>
+        <w:t>\\</w:t>
+      </w:r>
+    </w:p>
+    <w:p>
+      <w:r>
+        <w:t>&amp;=</w:t>
+      </w:r>
+      <w:r>
+        <w:t xml:space="preserve"> </w:t>
+      </w:r>
+      <w:r>
+        <w:t>Rsin(\theta)\farc{cos(\psi)cos(\theta)</w:t>
+      </w:r>
+      <w:r>
+        <w:t>+sin(\psi)sin(</w:t>
+      </w:r>
+      <w:r>
+        <w:t>\theta)}{</w:t>
+      </w:r>
+      <w:r>
+        <w:t>sin(\psi)cos(\theta)-cos(\psi)sin(\theta)</w:t>
+      </w:r>
+      <w:r>
+        <w:t>}</w:t>
+      </w:r>
+      <w:r>
+        <w:t xml:space="preserve"> \</w:t>
+      </w:r>
+      <w:proofErr w:type="spellStart"/>
+      <w:r>
+        <w:t>nonumber</w:t>
+      </w:r>
+      <w:proofErr w:type="spellEnd"/>
+      <w:r>
+        <w:t>\\</w:t>
+      </w:r>
+    </w:p>
+    <w:p>
+      <w:r>
+        <w:t>&amp;=</w:t>
+      </w:r>
+      <w:r>
+        <w:t xml:space="preserve"> </w:t>
+      </w:r>
+      <w:r>
+        <w:t>Rsin(\theta)\farc{cos(\psi)cos(\theta)+nsin^{2}(\theta)}{nsin(\theta)cos(\theta)-cos(\psi)sin(\theta)}</w:t>
+      </w:r>
+      <w:r>
+        <w:t xml:space="preserve"> \</w:t>
+      </w:r>
+      <w:proofErr w:type="spellStart"/>
+      <w:r>
+        <w:t>nonumber</w:t>
+      </w:r>
+      <w:proofErr w:type="spellEnd"/>
+      <w:r>
+        <w:t>\\</w:t>
+      </w:r>
+    </w:p>
+    <w:p>
+      <w:r>
+        <w:t>&amp;=R\farc{cos(\psi)cos(\theta)+nsin^{2}(\theta)}{ncos(\theta)-cos(\psi)}</w:t>
+      </w:r>
+      <w:r>
+        <w:t xml:space="preserve"> \</w:t>
+      </w:r>
+      <w:proofErr w:type="spellStart"/>
+      <w:r>
+        <w:t>nonumber</w:t>
+      </w:r>
+      <w:proofErr w:type="spellEnd"/>
+      <w:r>
+        <w:t>\\</w:t>
+      </w:r>
+    </w:p>
+    <w:p>
+      <w:r>
+        <w:t>&amp;=R\farc{cos(\psi)cos(\theta)-ncos^{2}(\theta)+n}{ncos(\theta)-cos(\psi)}</w:t>
+      </w:r>
+      <w:r>
+        <w:t xml:space="preserve"> \</w:t>
+      </w:r>
+      <w:proofErr w:type="spellStart"/>
+      <w:r>
+        <w:t>nonumber</w:t>
+      </w:r>
+      <w:proofErr w:type="spellEnd"/>
+      <w:r>
+        <w:t>\\</w:t>
+      </w:r>
+    </w:p>
+    <w:p>
+      <w:r>
+        <w:t>&amp;=R \left[-cos(\theta)+\frac{n}{ncos(\theta)-\sqrt{1-n^{2}sin^{2}(\theta)}}</w:t>
+      </w:r>
+      <w:r>
+        <w:t xml:space="preserve"> </w:t>
+      </w:r>
+      <w:r>
+        <w:t>\right]</w:t>
+      </w:r>
+    </w:p>
+    <w:p>
+      <w:r>
+        <w:t>\label{</w:t>
+      </w:r>
+      <w:proofErr w:type="spellStart"/>
+      <w:r>
+        <w:t>eq:focal_length</w:t>
+      </w:r>
+      <w:proofErr w:type="spellEnd"/>
+      <w:r>
+        <w:t>}</w:t>
+      </w:r>
+    </w:p>
+    <w:p>
+      <w:r>
+        <w:t>\end{align}</w:t>
+      </w:r>
+    </w:p>
+    <w:p>
+      <w:proofErr w:type="gramStart"/>
+      <w:r>
+        <w:t xml:space="preserve">In </w:t>
+      </w:r>
+      <w:r>
+        <w:t>Fig.</w:t>
+      </w:r>
+      <w:proofErr w:type="gramEnd"/>
+      <w:r>
+        <w:t xml:space="preserve"> \ref{</w:t>
+      </w:r>
+      <w:proofErr w:type="spellStart"/>
+      <w:r>
+        <w:t>fig:local_length</w:t>
+      </w:r>
+      <w:proofErr w:type="spellEnd"/>
+      <w:r>
+        <w:t>}</w:t>
+      </w:r>
+      <w:r>
+        <w:t xml:space="preserve"> </w:t>
+      </w:r>
+      <w:r>
+        <w:t>there is a lens with radium $R$ and index $n$. O-O’ axis goes through the lens center.</w:t>
+      </w:r>
+      <w:r>
+        <w:t xml:space="preserve">  The light source $a$ emits a ray parallel with the O-O’ axis and at the </w:t>
+      </w:r>
+      <w:r>
+        <w:t>point $b$ on the lens surface is refracted. At last the refracted ray cross the O-O’ axis</w:t>
+      </w:r>
+      <w:r>
+        <w:t xml:space="preserve"> at point F</w:t>
+      </w:r>
+      <w:r>
+        <w:t>.</w:t>
+      </w:r>
+      <w:r>
+        <w:t xml:space="preserve"> $\theta$ is the input angle, \psi the output angle and \phi the angle from output ray to O-O’ axis.</w:t>
+      </w:r>
+      <w:r>
+        <w:t xml:space="preserve"> According the SNELL’</w:t>
+      </w:r>
+      <w:r>
+        <w:t>s LAW we get the</w:t>
+      </w:r>
+      <w:r>
+        <w:t xml:space="preserve"> relation between \theta and \psi</w:t>
+      </w:r>
+      <w:r>
+        <w:t xml:space="preserve"> </w:t>
+      </w:r>
+      <w:r>
+        <w:t>in (</w:t>
+      </w:r>
+      <w:proofErr w:type="gramStart"/>
+      <w:r>
+        <w:t>ref{</w:t>
+      </w:r>
+      <w:proofErr w:type="spellStart"/>
+      <w:proofErr w:type="gramEnd"/>
+      <w:r>
+        <w:t>eq:snell_focal</w:t>
+      </w:r>
+      <w:proofErr w:type="spellEnd"/>
+      <w:r>
+        <w:t>})</w:t>
+      </w:r>
+      <w:r>
+        <w:t xml:space="preserve">. \phi and \psi has the relation </w:t>
+      </w:r>
+      <w:r>
+        <w:t xml:space="preserve">like </w:t>
+      </w:r>
+      <w:r>
+        <w:t>(\</w:t>
+      </w:r>
+      <w:proofErr w:type="gramStart"/>
+      <w:r>
+        <w:t>ref{</w:t>
+      </w:r>
+      <w:proofErr w:type="spellStart"/>
+      <w:proofErr w:type="gramEnd"/>
+      <w:r>
+        <w:t>eq:</w:t>
+      </w:r>
+      <w:r>
+        <w:t>psi</w:t>
+      </w:r>
+      <w:r>
+        <w:t>_</w:t>
+      </w:r>
+      <w:r>
+        <w:t>phi</w:t>
+      </w:r>
+      <w:proofErr w:type="spellEnd"/>
+      <w:r>
+        <w:t>})</w:t>
+      </w:r>
+      <w:r>
+        <w:t xml:space="preserve">. </w:t>
+      </w:r>
+      <w:r>
+        <w:t xml:space="preserve">Then the distance </w:t>
+      </w:r>
+      <w:r>
+        <w:t xml:space="preserve">$L$ </w:t>
+      </w:r>
+      <w:r>
+        <w:t xml:space="preserve">from point </w:t>
+      </w:r>
+      <w:r>
+        <w:t>H</w:t>
+      </w:r>
+      <w:r>
+        <w:t xml:space="preserve"> to </w:t>
+      </w:r>
+      <w:r>
+        <w:t>F is given by (</w:t>
+      </w:r>
+      <w:r>
+        <w:t>\</w:t>
+      </w:r>
+      <w:proofErr w:type="gramStart"/>
+      <w:r>
+        <w:t>ref{</w:t>
+      </w:r>
+      <w:proofErr w:type="spellStart"/>
+      <w:proofErr w:type="gramEnd"/>
+      <w:r>
+        <w:t>eq:focal_length</w:t>
+      </w:r>
+      <w:proofErr w:type="spellEnd"/>
+      <w:r>
+        <w:t>}</w:t>
+      </w:r>
+      <w:r>
+        <w:t>).</w:t>
+      </w:r>
+      <w:r>
+        <w:t xml:space="preserve"> When $\theta$</w:t>
+      </w:r>
+      <w:r>
+        <w:t xml:space="preserve"> is close to 0</w:t>
+      </w:r>
+      <w:r>
+        <w:t xml:space="preserve"> </w:t>
+      </w:r>
+      <w:r>
+        <w:t>like (\</w:t>
+      </w:r>
+      <w:proofErr w:type="gramStart"/>
+      <w:r>
+        <w:t>ref{</w:t>
+      </w:r>
+      <w:proofErr w:type="gramEnd"/>
+      <w:r>
+        <w:t xml:space="preserve"> </w:t>
+      </w:r>
+      <w:proofErr w:type="spellStart"/>
+      <w:r>
+        <w:t>eq:focal_length_app</w:t>
+      </w:r>
+      <w:proofErr w:type="spellEnd"/>
+      <w:r>
+        <w:t xml:space="preserve">}) </w:t>
+      </w:r>
+      <w:r>
+        <w:t>$L$</w:t>
+      </w:r>
+      <w:r>
+        <w:t xml:space="preserve"> is right equal the formula of Plano Convex in Tab. \ref{</w:t>
+      </w:r>
+      <w:proofErr w:type="spellStart"/>
+      <w:r>
+        <w:t>tab:lenses_focal_length</w:t>
+      </w:r>
+      <w:proofErr w:type="spellEnd"/>
+      <w:r>
+        <w:t xml:space="preserve"> }. So this formula of focal length is only valid for a small angle lens.</w:t>
+      </w:r>
+      <w:r>
+        <w:t xml:space="preserve"> </w:t>
+      </w:r>
+    </w:p>
+    <w:p>
+      <w:r>
+        <w:t>\begin{equation}</w:t>
+      </w:r>
+    </w:p>
+    <w:p>
+      <w:r>
+        <w:t>L=R\</w:t>
+      </w:r>
+      <w:proofErr w:type="gramStart"/>
+      <w:r>
+        <w:t>left[</w:t>
+      </w:r>
+      <w:proofErr w:type="gramEnd"/>
+      <w:r>
+        <w:t xml:space="preserve"> -1+\</w:t>
+      </w:r>
+      <w:proofErr w:type="spellStart"/>
+      <w:r>
+        <w:t>frac</w:t>
+      </w:r>
+      <w:proofErr w:type="spellEnd"/>
+      <w:r>
+        <w:t>{n}{n-1}\right]</w:t>
+      </w:r>
+      <w:r>
+        <w:t>=\</w:t>
+      </w:r>
+      <w:proofErr w:type="spellStart"/>
+      <w:r>
+        <w:t>frac</w:t>
+      </w:r>
+      <w:proofErr w:type="spellEnd"/>
+      <w:r>
+        <w:t>{R}{n-1}</w:t>
+      </w:r>
+    </w:p>
+    <w:p>
+      <w:r>
+        <w:t>\label{</w:t>
+      </w:r>
+      <w:proofErr w:type="spellStart"/>
+      <w:r>
+        <w:t>eq:focal_length_app</w:t>
+      </w:r>
+      <w:proofErr w:type="spellEnd"/>
+      <w:r>
+        <w:t>}</w:t>
+      </w:r>
+    </w:p>
+    <w:p>
+      <w:r>
+        <w:t>\end{equation}</w:t>
+      </w:r>
+    </w:p>
     <w:p/>
     <w:p>
       <w:r>
-        <w:t xml:space="preserve">Spot </w:t>
-      </w:r>
-      <w:proofErr w:type="spellStart"/>
-      <w:r>
-        <w:t>size</w:t>
-      </w:r>
-      <w:proofErr w:type="gramStart"/>
-      <w:r>
-        <w:t>,which</w:t>
-      </w:r>
-      <w:proofErr w:type="spellEnd"/>
-      <w:proofErr w:type="gramEnd"/>
-      <w:r>
-        <w:t xml:space="preserve"> introduced in section \</w:t>
+        <w:t>Where is the focal point</w:t>
+      </w:r>
+      <w:r>
+        <w:t xml:space="preserve"> indeed</w:t>
+      </w:r>
+      <w:r>
+        <w:t xml:space="preserve"> loc</w:t>
+      </w:r>
+      <w:r>
+        <w:t>a</w:t>
+      </w:r>
+      <w:r>
+        <w:t xml:space="preserve">ted? </w:t>
+      </w:r>
+      <w:r>
+        <w:t>\cite{</w:t>
+      </w:r>
+      <w:proofErr w:type="spellStart"/>
+      <w:r>
+        <w:t>lens_theory_LC_Ltd</w:t>
+      </w:r>
+      <w:proofErr w:type="spellEnd"/>
+      <w:r>
+        <w:t xml:space="preserve">} </w:t>
+      </w:r>
+      <w:r>
+        <w:t xml:space="preserve">has </w:t>
+      </w:r>
+      <w:proofErr w:type="spellStart"/>
+      <w:r>
+        <w:t>refer</w:t>
+      </w:r>
+      <w:r>
+        <w:t>ed</w:t>
+      </w:r>
+      <w:proofErr w:type="spellEnd"/>
+      <w:r>
+        <w:t xml:space="preserve"> that the minimu</w:t>
+      </w:r>
+      <w:r>
+        <w:t>m s</w:t>
+      </w:r>
+      <w:r>
+        <w:t xml:space="preserve">pot </w:t>
+      </w:r>
+      <w:proofErr w:type="gramStart"/>
+      <w:r>
+        <w:t>lies</w:t>
+      </w:r>
+      <w:proofErr w:type="gramEnd"/>
+      <w:r>
+        <w:t xml:space="preserve"> between the </w:t>
+      </w:r>
+      <w:proofErr w:type="spellStart"/>
+      <w:r>
+        <w:t>maeginal</w:t>
+      </w:r>
+      <w:proofErr w:type="spellEnd"/>
+      <w:r>
+        <w:t xml:space="preserve"> plane and paraxial focal plane.</w:t>
+      </w:r>
+      <w:r>
+        <w:t xml:space="preserve"> </w:t>
+      </w:r>
+      <w:proofErr w:type="gramStart"/>
+      <w:r>
+        <w:t>All the distances which are in following discussed base on the assumption that the back vertex (V2) of the lens is regarded as origin.</w:t>
+      </w:r>
+      <w:proofErr w:type="gramEnd"/>
+      <w:r>
+        <w:t xml:space="preserve"> </w:t>
+      </w:r>
+      <w:r>
+        <w:t xml:space="preserve">In </w:t>
+      </w:r>
+      <w:r>
+        <w:t>Fig.\</w:t>
+      </w:r>
+      <w:proofErr w:type="gramStart"/>
+      <w:r>
+        <w:t>ref{</w:t>
+      </w:r>
+      <w:proofErr w:type="spellStart"/>
+      <w:proofErr w:type="gramEnd"/>
+      <w:r>
+        <w:t>fig:min_max_spot</w:t>
+      </w:r>
+      <w:proofErr w:type="spellEnd"/>
+      <w:r>
+        <w:t xml:space="preserve">} </w:t>
+      </w:r>
+      <w:r>
+        <w:t>there are</w:t>
+      </w:r>
+      <w:r>
+        <w:t xml:space="preserve"> "'geometrical trace</w:t>
+      </w:r>
+      <w:r>
+        <w:t>s</w:t>
+      </w:r>
+      <w:r>
+        <w:t xml:space="preserve"> of 25 rays in the </w:t>
+      </w:r>
+      <w:r>
+        <w:t xml:space="preserve">focal region 100mm focal length </w:t>
+      </w:r>
+      <w:proofErr w:type="spellStart"/>
+      <w:r>
+        <w:t>plano</w:t>
+      </w:r>
+      <w:proofErr w:type="spellEnd"/>
+      <w:r>
+        <w:t xml:space="preserve"> convex lens(n=1.515)."'  </w:t>
+      </w:r>
+      <w:r>
+        <w:t>"'</w:t>
+      </w:r>
+      <w:r>
+        <w:t>The rays are launched parallel to the axis</w:t>
+      </w:r>
+      <w:r>
+        <w:t xml:space="preserve"> </w:t>
+      </w:r>
+      <w:r>
+        <w:t xml:space="preserve">(O-O') and equally spaced in a region above and below the axis in a plane containing </w:t>
+      </w:r>
+      <w:r>
+        <w:lastRenderedPageBreak/>
+        <w:t xml:space="preserve">the </w:t>
+      </w:r>
+      <w:proofErr w:type="gramStart"/>
+      <w:r>
+        <w:t>axis(</w:t>
+      </w:r>
+      <w:proofErr w:type="gramEnd"/>
+      <w:r>
+        <w:t>\</w:t>
       </w:r>
       <w:proofErr w:type="spellStart"/>
       <w:r>
@@ -2005,452 +2769,297 @@
       </w:r>
       <w:proofErr w:type="spellEnd"/>
       <w:r>
-        <w:t xml:space="preserve">{Gaussian Beam}, is also a important quality of a lens. The smaller minimum spot size a lens </w:t>
-      </w:r>
-      <w:proofErr w:type="gramStart"/>
-      <w:r>
-        <w:t>has,</w:t>
-      </w:r>
-      <w:proofErr w:type="gramEnd"/>
-      <w:r>
-        <w:t xml:space="preserve"> the stronger focusing ability it has.  For a small angle lens the smallest spot locate </w:t>
-      </w:r>
-      <w:proofErr w:type="spellStart"/>
-      <w:r>
-        <w:t>approxmiately</w:t>
-      </w:r>
-      <w:proofErr w:type="spellEnd"/>
-      <w:r>
-        <w:t xml:space="preserve"> at its focus. But for a wide angle lens it is a different case.</w:t>
-      </w:r>
-    </w:p>
-    <w:p>
-      <w:r>
-        <w:t>\cite{</w:t>
-      </w:r>
-      <w:proofErr w:type="spellStart"/>
+        <w:t>{</w:t>
+      </w:r>
+      <w:proofErr w:type="spellStart"/>
+      <w:r>
+        <w:t>meridional</w:t>
+      </w:r>
+      <w:proofErr w:type="spellEnd"/>
+      <w:r>
+        <w:t xml:space="preserve"> plane})</w:t>
+      </w:r>
+      <w:r>
+        <w:t>"'</w:t>
+      </w:r>
+      <w:r>
+        <w:t>.</w:t>
+      </w:r>
+      <w:r>
+        <w:t xml:space="preserve"> The marginal plane (\</w:t>
+      </w:r>
+      <w:proofErr w:type="spellStart"/>
+      <w:r>
+        <w:t>textbf</w:t>
+      </w:r>
+      <w:proofErr w:type="spellEnd"/>
+      <w:r>
+        <w:t>{MP}) goes through the focal point of marginal rays.</w:t>
+      </w:r>
+      <w:r>
+        <w:t xml:space="preserve"> </w:t>
+      </w:r>
+      <w:r>
+        <w:t>The paraxial focal plane (\</w:t>
+      </w:r>
+      <w:proofErr w:type="spellStart"/>
+      <w:r>
+        <w:t>textbf</w:t>
+      </w:r>
+      <w:proofErr w:type="spellEnd"/>
+      <w:r>
+        <w:t>{PP}) goes through the focal point of paraxial rays</w:t>
+      </w:r>
+      <w:r>
+        <w:t xml:space="preserve">. </w:t>
+      </w:r>
+      <w:proofErr w:type="gramStart"/>
+      <w:r>
+        <w:t>"'The</w:t>
+      </w:r>
+      <w:proofErr w:type="gramEnd"/>
+      <w:r>
+        <w:t xml:space="preserve"> </w:t>
+      </w:r>
+      <w:r>
+        <w:t>distance from \</w:t>
+      </w:r>
+      <w:proofErr w:type="spellStart"/>
+      <w:r>
+        <w:t>textbf</w:t>
+      </w:r>
+      <w:proofErr w:type="spellEnd"/>
+      <w:r>
+        <w:t>{PP} to \</w:t>
+      </w:r>
+      <w:proofErr w:type="spellStart"/>
+      <w:r>
+        <w:t>textbf</w:t>
+      </w:r>
+      <w:proofErr w:type="spellEnd"/>
+      <w:r>
+        <w:t>{MP} is the \</w:t>
+      </w:r>
+      <w:proofErr w:type="spellStart"/>
+      <w:r>
+        <w:t>textbf</w:t>
+      </w:r>
+      <w:proofErr w:type="spellEnd"/>
+      <w:r>
+        <w:t xml:space="preserve">{longitudinal aberration </w:t>
+      </w:r>
+      <w:proofErr w:type="spellStart"/>
+      <w:r>
+        <w:t>LAm</w:t>
+      </w:r>
+      <w:proofErr w:type="spellEnd"/>
+      <w:r>
+        <w:t>}</w:t>
+      </w:r>
+      <w:r>
+        <w:t>"'</w:t>
+      </w:r>
+      <w:r>
+        <w:t xml:space="preserve">. </w:t>
+      </w:r>
+      <w:r>
+        <w:t>The minimum spot (\</w:t>
+      </w:r>
+      <w:proofErr w:type="spellStart"/>
+      <w:r>
+        <w:t>textbf</w:t>
+      </w:r>
+      <w:proofErr w:type="spellEnd"/>
+      <w:r>
+        <w:t xml:space="preserve">{MS}) is located </w:t>
+      </w:r>
+      <w:r>
+        <w:t xml:space="preserve">at </w:t>
+      </w:r>
+      <w:r>
+        <w:t xml:space="preserve">the </w:t>
+      </w:r>
+      <w:r>
+        <w:t>plane,</w:t>
+      </w:r>
+      <w:r>
+        <w:t xml:space="preserve"> which is</w:t>
+      </w:r>
+      <w:r>
+        <w:t xml:space="preserve"> approximately 3/4 </w:t>
+      </w:r>
+      <w:proofErr w:type="spellStart"/>
+      <w:r>
+        <w:t>LAm</w:t>
+      </w:r>
+      <w:proofErr w:type="spellEnd"/>
+      <w:r>
+        <w:t xml:space="preserve"> back toward the lens from the </w:t>
+      </w:r>
+      <w:r>
+        <w:t>\</w:t>
+      </w:r>
+      <w:proofErr w:type="spellStart"/>
+      <w:proofErr w:type="gramStart"/>
+      <w:r>
+        <w:t>textbf</w:t>
+      </w:r>
+      <w:proofErr w:type="spellEnd"/>
+      <w:r>
+        <w:t>{</w:t>
+      </w:r>
+      <w:proofErr w:type="gramEnd"/>
+      <w:r>
+        <w:t>PP}</w:t>
+      </w:r>
+      <w:r>
+        <w:t>.</w:t>
+      </w:r>
+    </w:p>
+    <w:p>
+      <w:r>
+        <w:t>\begin{figure}[</w:t>
+      </w:r>
+      <w:proofErr w:type="spellStart"/>
+      <w:r>
+        <w:t>httbp</w:t>
+      </w:r>
+      <w:proofErr w:type="spellEnd"/>
+      <w:r>
+        <w:t>]</w:t>
+      </w:r>
+    </w:p>
+    <w:p>
+      <w:r>
+        <w:t>\centering</w:t>
+      </w:r>
+    </w:p>
+    <w:p>
+      <w:r>
+        <w:t>\</w:t>
+      </w:r>
+      <w:proofErr w:type="spellStart"/>
+      <w:r>
+        <w:t>includegraphics</w:t>
+      </w:r>
+      <w:proofErr w:type="spellEnd"/>
+      <w:r>
+        <w:t>[width=0.6\</w:t>
+      </w:r>
+      <w:proofErr w:type="spellStart"/>
+      <w:r>
+        <w:t>textwidth</w:t>
+      </w:r>
+      <w:proofErr w:type="spellEnd"/>
+      <w:r>
+        <w:t>]{</w:t>
+      </w:r>
+      <w:proofErr w:type="spellStart"/>
+      <w:r>
+        <w:t>bilder</w:t>
+      </w:r>
+      <w:proofErr w:type="spellEnd"/>
+      <w:r>
+        <w:t>/</w:t>
+      </w:r>
+      <w:proofErr w:type="spellStart"/>
+      <w:r>
+        <w:t>min_max_spot</w:t>
+      </w:r>
+      <w:proofErr w:type="spellEnd"/>
+      <w:r>
+        <w:t>}</w:t>
+      </w:r>
+    </w:p>
+    <w:p>
+      <w:r>
+        <w:t>\caption{</w:t>
+      </w:r>
+      <w:r>
+        <w:t xml:space="preserve">Schema to estimating the </w:t>
+      </w:r>
+      <w:r>
+        <w:t>min</w:t>
+      </w:r>
+      <w:r>
+        <w:t>im</w:t>
+      </w:r>
+      <w:r>
+        <w:t>um spot</w:t>
+      </w:r>
+      <w:r>
+        <w:t xml:space="preserve"> location \</w:t>
+      </w:r>
+      <w:proofErr w:type="gramStart"/>
+      <w:r>
+        <w:t>cite{</w:t>
+      </w:r>
+      <w:proofErr w:type="spellStart"/>
+      <w:proofErr w:type="gramEnd"/>
       <w:r>
         <w:t>lens_theory_LC_Ltd</w:t>
       </w:r>
       <w:proofErr w:type="spellEnd"/>
       <w:r>
-        <w:t xml:space="preserve">} </w:t>
-      </w:r>
-      <w:r>
-        <w:t xml:space="preserve">has </w:t>
-      </w:r>
-      <w:proofErr w:type="gramStart"/>
-      <w:r>
-        <w:t>refer</w:t>
-      </w:r>
-      <w:proofErr w:type="gramEnd"/>
-      <w:r>
-        <w:t xml:space="preserve"> that the </w:t>
-      </w:r>
-      <w:proofErr w:type="spellStart"/>
-      <w:r>
-        <w:t>minimu</w:t>
-      </w:r>
-      <w:proofErr w:type="spellEnd"/>
-      <w:r>
-        <w:t xml:space="preserve"> Spot </w:t>
-      </w:r>
-      <w:r>
-        <w:t>lie</w:t>
-      </w:r>
-      <w:r>
-        <w:t xml:space="preserve">s between the </w:t>
-      </w:r>
-      <w:proofErr w:type="spellStart"/>
-      <w:r>
-        <w:t>maeginal</w:t>
-      </w:r>
-      <w:proofErr w:type="spellEnd"/>
-      <w:r>
-        <w:t xml:space="preserve"> plane and </w:t>
-      </w:r>
-      <w:r>
-        <w:lastRenderedPageBreak/>
-        <w:t>paraxial focal plane. Fig.\</w:t>
-      </w:r>
-      <w:proofErr w:type="gramStart"/>
-      <w:r>
-        <w:t>ref{</w:t>
-      </w:r>
-      <w:proofErr w:type="spellStart"/>
-      <w:proofErr w:type="gramEnd"/>
-      <w:r>
+        <w:t>}</w:t>
+      </w:r>
+      <w:r>
+        <w:t>.</w:t>
+      </w:r>
+      <w:r>
+        <w:t>}</w:t>
+      </w:r>
+    </w:p>
+    <w:p>
+      <w:pPr>
+        <w:rPr>
+          <w:lang w:val="de-DE"/>
+        </w:rPr>
+      </w:pPr>
+      <w:r>
+        <w:rPr>
+          <w:lang w:val="de-DE"/>
+        </w:rPr>
+        <w:t>\</w:t>
+      </w:r>
+      <w:proofErr w:type="spellStart"/>
+      <w:r>
+        <w:rPr>
+          <w:lang w:val="de-DE"/>
+        </w:rPr>
+        <w:t>label</w:t>
+      </w:r>
+      <w:proofErr w:type="spellEnd"/>
+      <w:r>
+        <w:rPr>
+          <w:lang w:val="de-DE"/>
+        </w:rPr>
+        <w:t>{</w:t>
+      </w:r>
+      <w:proofErr w:type="spellStart"/>
+      <w:r>
+        <w:rPr>
+          <w:lang w:val="de-DE"/>
+        </w:rPr>
         <w:t>fig:min_max_spot</w:t>
       </w:r>
       <w:proofErr w:type="spellEnd"/>
       <w:r>
-        <w:t xml:space="preserve">} is a "'geometrical trace of 25 rays in the focal region 100mm focal length BK7 </w:t>
-      </w:r>
-      <w:proofErr w:type="spellStart"/>
-      <w:r>
-        <w:t>plano</w:t>
-      </w:r>
-      <w:proofErr w:type="spellEnd"/>
-      <w:r>
-        <w:t xml:space="preserve"> convex lens(n=1.515)."' All the distances which are in following discussed base on the assumption that the back vertex (V2) of the lens are regarded as </w:t>
-      </w:r>
-      <w:proofErr w:type="gramStart"/>
-      <w:r>
-        <w:t>origin(</w:t>
-      </w:r>
-      <w:proofErr w:type="gramEnd"/>
-      <w:r>
-        <w:t xml:space="preserve">0 point). The rays are launched parallel to the </w:t>
-      </w:r>
-      <w:proofErr w:type="gramStart"/>
-      <w:r>
-        <w:t>axis(</w:t>
-      </w:r>
-      <w:proofErr w:type="gramEnd"/>
-      <w:r>
-        <w:t>O-O') and equally spaced in a region above and below the axis in a plane containing the axis(\</w:t>
-      </w:r>
-      <w:proofErr w:type="spellStart"/>
-      <w:r>
-        <w:t>textbf</w:t>
-      </w:r>
-      <w:proofErr w:type="spellEnd"/>
-      <w:r>
-        <w:t>{</w:t>
-      </w:r>
-      <w:proofErr w:type="spellStart"/>
-      <w:r>
-        <w:t>meridional</w:t>
-      </w:r>
-      <w:proofErr w:type="spellEnd"/>
-      <w:r>
-        <w:t xml:space="preserve"> plane}). </w:t>
-      </w:r>
-      <w:proofErr w:type="spellStart"/>
-      <w:r>
-        <w:t>Therefor</w:t>
-      </w:r>
-      <w:proofErr w:type="spellEnd"/>
-      <w:r>
-        <w:t xml:space="preserve">, the lens is operating at the </w:t>
-      </w:r>
-      <w:proofErr w:type="spellStart"/>
-      <w:r>
-        <w:t>rahter</w:t>
-      </w:r>
-      <w:proofErr w:type="spellEnd"/>
-      <w:r>
-        <w:t xml:space="preserve"> "`faster"' aperture of f/3.125. The marginal rays reach the axis </w:t>
-      </w:r>
-      <w:proofErr w:type="spellStart"/>
-      <w:r>
-        <w:t>first</w:t>
-      </w:r>
-      <w:proofErr w:type="gramStart"/>
-      <w:r>
-        <w:t>,in</w:t>
-      </w:r>
-      <w:proofErr w:type="spellEnd"/>
-      <w:proofErr w:type="gramEnd"/>
-      <w:r>
-        <w:t xml:space="preserve"> plane \</w:t>
-      </w:r>
-      <w:proofErr w:type="spellStart"/>
-      <w:r>
-        <w:t>textbf</w:t>
-      </w:r>
-      <w:proofErr w:type="spellEnd"/>
-      <w:r>
-        <w:t xml:space="preserve">{MP}. The paraxial rays reach the axis </w:t>
-      </w:r>
-      <w:proofErr w:type="spellStart"/>
-      <w:r>
-        <w:t>lasr</w:t>
-      </w:r>
-      <w:proofErr w:type="spellEnd"/>
-      <w:r>
-        <w:t>, at the \</w:t>
-      </w:r>
-      <w:proofErr w:type="spellStart"/>
-      <w:r>
-        <w:t>textbf</w:t>
-      </w:r>
-      <w:proofErr w:type="spellEnd"/>
-      <w:r>
-        <w:t>{paraxial focal plane</w:t>
-      </w:r>
-      <w:proofErr w:type="gramStart"/>
-      <w:r>
-        <w:t>}(</w:t>
-      </w:r>
-      <w:proofErr w:type="gramEnd"/>
-      <w:r>
-        <w:t>\</w:t>
-      </w:r>
-      <w:proofErr w:type="spellStart"/>
-      <w:r>
-        <w:t>textbf</w:t>
-      </w:r>
-      <w:proofErr w:type="spellEnd"/>
-      <w:r>
-        <w:t>{PP}). The Distance from \</w:t>
-      </w:r>
-      <w:proofErr w:type="spellStart"/>
-      <w:r>
-        <w:t>textbf</w:t>
-      </w:r>
-      <w:proofErr w:type="spellEnd"/>
-      <w:r>
-        <w:t>{V2} to \</w:t>
-      </w:r>
-      <w:proofErr w:type="spellStart"/>
-      <w:r>
-        <w:t>textbf</w:t>
-      </w:r>
-      <w:proofErr w:type="spellEnd"/>
-      <w:r>
-        <w:t>{PP} is the back focal distance (\</w:t>
-      </w:r>
-      <w:proofErr w:type="spellStart"/>
-      <w:r>
-        <w:t>textbf</w:t>
-      </w:r>
-      <w:proofErr w:type="spellEnd"/>
-      <w:r>
-        <w:t xml:space="preserve">{BFD}) of the lens. This can be verified using the formulas previously defined. </w:t>
-      </w:r>
-      <w:proofErr w:type="gramStart"/>
-      <w:r>
-        <w:t>The</w:t>
-      </w:r>
-      <w:proofErr w:type="gramEnd"/>
-      <w:r>
-        <w:t xml:space="preserve"> distance from \</w:t>
-      </w:r>
-      <w:proofErr w:type="spellStart"/>
-      <w:r>
-        <w:t>textbf</w:t>
-      </w:r>
-      <w:proofErr w:type="spellEnd"/>
-      <w:r>
-        <w:t>{PP} to \</w:t>
-      </w:r>
-      <w:proofErr w:type="spellStart"/>
-      <w:r>
-        <w:t>textbf</w:t>
-      </w:r>
-      <w:proofErr w:type="spellEnd"/>
-      <w:r>
-        <w:t>{MP}, here negative, is the \</w:t>
-      </w:r>
-      <w:proofErr w:type="spellStart"/>
-      <w:r>
-        <w:t>textbf</w:t>
-      </w:r>
-      <w:proofErr w:type="spellEnd"/>
-      <w:r>
-        <w:t xml:space="preserve">{longitudinal aberration </w:t>
-      </w:r>
-      <w:proofErr w:type="spellStart"/>
-      <w:r>
-        <w:t>LAm</w:t>
-      </w:r>
-      <w:proofErr w:type="spellEnd"/>
-      <w:r>
-        <w:t>} of the marginal rays. The beam width in the paraxial focal plane PP is the \</w:t>
-      </w:r>
-      <w:proofErr w:type="spellStart"/>
-      <w:r>
-        <w:t>textbf</w:t>
-      </w:r>
-      <w:proofErr w:type="spellEnd"/>
-      <w:r>
-        <w:t xml:space="preserve">{transverse spherical aberration </w:t>
-      </w:r>
-      <w:proofErr w:type="spellStart"/>
-      <w:r>
-        <w:t>TSAm</w:t>
-      </w:r>
-      <w:proofErr w:type="spellEnd"/>
-      <w:r>
-        <w:t>}, determined by the heights of the marginal rays. Notice that the smallest geometrical spot size can be found at plane \</w:t>
-      </w:r>
-      <w:proofErr w:type="spellStart"/>
-      <w:r>
-        <w:t>textbf</w:t>
-      </w:r>
-      <w:proofErr w:type="spellEnd"/>
-      <w:r>
-        <w:t xml:space="preserve">{MS}, approximately 3/4 </w:t>
-      </w:r>
-      <w:proofErr w:type="spellStart"/>
-      <w:r>
-        <w:t>LAm</w:t>
-      </w:r>
-      <w:proofErr w:type="spellEnd"/>
-      <w:r>
-        <w:t xml:space="preserve"> back toward the lens from the paraxial focal plane. Later, this </w:t>
-      </w:r>
-      <w:proofErr w:type="spellStart"/>
-      <w:r>
-        <w:t>algorithmus</w:t>
-      </w:r>
-      <w:proofErr w:type="spellEnd"/>
-      <w:r>
-        <w:t xml:space="preserve"> will be used to </w:t>
-      </w:r>
-      <w:proofErr w:type="spellStart"/>
-      <w:r>
-        <w:t>veritfy</w:t>
-      </w:r>
-      <w:proofErr w:type="spellEnd"/>
-      <w:r>
-        <w:t xml:space="preserve"> the lens design in our simulations. </w:t>
-      </w:r>
-    </w:p>
-    <w:p/>
-    <w:p>
-      <w:r>
-        <w:t xml:space="preserve">  </w:t>
-      </w:r>
-    </w:p>
-    <w:p/>
-    <w:p>
-      <w:r>
-        <w:t>\begin{figure}[</w:t>
-      </w:r>
-      <w:proofErr w:type="spellStart"/>
-      <w:r>
-        <w:t>httbp</w:t>
-      </w:r>
-      <w:proofErr w:type="spellEnd"/>
-      <w:r>
-        <w:t>]</w:t>
-      </w:r>
-    </w:p>
-    <w:p>
-      <w:r>
-        <w:t>\centering</w:t>
-      </w:r>
-    </w:p>
-    <w:p>
-      <w:r>
-        <w:t>\</w:t>
-      </w:r>
-      <w:proofErr w:type="spellStart"/>
-      <w:r>
-        <w:t>includegraphics</w:t>
-      </w:r>
-      <w:proofErr w:type="spellEnd"/>
-      <w:r>
-        <w:t>[width=0.6\</w:t>
-      </w:r>
-      <w:proofErr w:type="spellStart"/>
-      <w:r>
-        <w:t>textwidth</w:t>
-      </w:r>
-      <w:proofErr w:type="spellEnd"/>
-      <w:r>
-        <w:t>]{</w:t>
-      </w:r>
-      <w:proofErr w:type="spellStart"/>
-      <w:r>
-        <w:t>bilder</w:t>
-      </w:r>
-      <w:proofErr w:type="spellEnd"/>
-      <w:r>
-        <w:t>/</w:t>
-      </w:r>
-      <w:proofErr w:type="spellStart"/>
-      <w:r>
-        <w:t>min_max_spot</w:t>
-      </w:r>
-      <w:proofErr w:type="spellEnd"/>
-      <w:r>
+        <w:rPr>
+          <w:lang w:val="de-DE"/>
+        </w:rPr>
         <w:t>}</w:t>
       </w:r>
     </w:p>
     <w:p>
       <w:r>
-        <w:t>\caption{</w:t>
-      </w:r>
-      <w:r>
-        <w:t xml:space="preserve">Schema to estimating the </w:t>
-      </w:r>
-      <w:r>
-        <w:t>min</w:t>
-      </w:r>
-      <w:r>
-        <w:t>im</w:t>
-      </w:r>
-      <w:r>
-        <w:t>um spot</w:t>
-      </w:r>
-      <w:r>
-        <w:t xml:space="preserve"> location \</w:t>
-      </w:r>
-      <w:proofErr w:type="gramStart"/>
-      <w:r>
-        <w:t>cite{</w:t>
-      </w:r>
-      <w:proofErr w:type="spellStart"/>
-      <w:proofErr w:type="gramEnd"/>
-      <w:r>
-        <w:t>lens_theory_LC_Ltd</w:t>
-      </w:r>
-      <w:proofErr w:type="spellEnd"/>
-      <w:r>
-        <w:t>}</w:t>
-      </w:r>
-      <w:r>
-        <w:t>.</w:t>
-      </w:r>
-      <w:r>
-        <w:t>}</w:t>
-      </w:r>
-    </w:p>
-    <w:p>
-      <w:r>
-        <w:t>\label{</w:t>
-      </w:r>
-      <w:proofErr w:type="spellStart"/>
-      <w:r>
-        <w:t>fig:min_max_spot</w:t>
-      </w:r>
-      <w:proofErr w:type="spellEnd"/>
-      <w:r>
-        <w:t>}</w:t>
-      </w:r>
-    </w:p>
-    <w:p>
-      <w:r>
         <w:t>\end{figure}</w:t>
-      </w:r>
-    </w:p>
-    <w:p>
-      <w:r>
-        <w:t xml:space="preserve">This theory can be </w:t>
-      </w:r>
-      <w:proofErr w:type="spellStart"/>
-      <w:r>
-        <w:t>explaned</w:t>
-      </w:r>
-      <w:proofErr w:type="spellEnd"/>
-      <w:r>
-        <w:t xml:space="preserve"> by </w:t>
-      </w:r>
-      <w:proofErr w:type="spellStart"/>
-      <w:r>
-        <w:t>Snells</w:t>
-      </w:r>
-      <w:proofErr w:type="spellEnd"/>
-      <w:r>
-        <w:t xml:space="preserve"> Laws.</w:t>
       </w:r>
     </w:p>
     <w:p/>
     <w:p/>
     <w:p/>
+    <w:p/>
     <w:p>
       <w:pPr>
         <w:pStyle w:val="berschrift3"/>
@@ -2620,48 +3229,163 @@
     <w:p/>
     <w:p>
       <w:r>
-        <w:t xml:space="preserve">Optical fiber typically consists of a transparent core with index $n1$ surrounded by a transparent </w:t>
-      </w:r>
+        <w:t>Optical fiber typically consists of a transparent core with index $n1$ surrounded by a transparent cladding material with a lower index of refraction $n2$. The Light is kept in the core by total internal reflection. This causes the fiber to act as a waveguide.</w:t>
+      </w:r>
+    </w:p>
+    <w:p>
+      <w:r>
+        <w:t>The principle of the total reflection is explained in \cite{</w:t>
+      </w:r>
+      <w:proofErr w:type="spellStart"/>
+      <w:r>
+        <w:t>script_FT_TET</w:t>
+      </w:r>
+      <w:proofErr w:type="spellEnd"/>
+      <w:r>
+        <w:t>} with Snell's law. In Fig.\ref{</w:t>
+      </w:r>
+      <w:proofErr w:type="spellStart"/>
+      <w:r>
+        <w:t>fig:totalreflection</w:t>
+      </w:r>
+      <w:proofErr w:type="spellEnd"/>
+      <w:r>
+        <w:t xml:space="preserve">} </w:t>
+      </w:r>
+      <w:proofErr w:type="spellStart"/>
+      <w:r>
+        <w:t>linghts</w:t>
+      </w:r>
+      <w:proofErr w:type="spellEnd"/>
+      <w:r>
+        <w:t xml:space="preserve"> strike a boundary between two different isotropic media with respective refractive indices $n_{1}$ and $n_{2}$ ($n_{1}&gt;n_{2}$), it behaves after Snell's law, which is presented in following mathematical </w:t>
+      </w:r>
+      <w:proofErr w:type="spellStart"/>
+      <w:r>
+        <w:t>fomular</w:t>
+      </w:r>
+      <w:proofErr w:type="spellEnd"/>
+      <w:r>
+        <w:t xml:space="preserve"> (\ref{</w:t>
+      </w:r>
+      <w:proofErr w:type="spellStart"/>
+      <w:r>
+        <w:t>eq:snell</w:t>
+      </w:r>
+      <w:proofErr w:type="spellEnd"/>
+      <w:r>
+        <w:t>}).</w:t>
+      </w:r>
+    </w:p>
+    <w:p>
+      <w:r>
+        <w:t>\begin{figure}[</w:t>
+      </w:r>
+      <w:proofErr w:type="spellStart"/>
+      <w:r>
+        <w:t>httbp</w:t>
+      </w:r>
+      <w:proofErr w:type="spellEnd"/>
+      <w:r>
+        <w:t>]</w:t>
+      </w:r>
+    </w:p>
+    <w:p>
+      <w:r>
+        <w:t>\centering</w:t>
+      </w:r>
+    </w:p>
+    <w:p>
+      <w:r>
+        <w:t>\</w:t>
+      </w:r>
+      <w:proofErr w:type="spellStart"/>
+      <w:r>
+        <w:t>includegraphics</w:t>
+      </w:r>
+      <w:proofErr w:type="spellEnd"/>
+      <w:r>
+        <w:t>[width=0.6\</w:t>
+      </w:r>
+      <w:proofErr w:type="spellStart"/>
+      <w:r>
+        <w:t>textwidth</w:t>
+      </w:r>
+      <w:proofErr w:type="spellEnd"/>
+      <w:r>
+        <w:t>]{</w:t>
+      </w:r>
+      <w:proofErr w:type="spellStart"/>
+      <w:r>
+        <w:t>bilder</w:t>
+      </w:r>
+      <w:proofErr w:type="spellEnd"/>
+      <w:r>
+        <w:t>/</w:t>
+      </w:r>
+      <w:proofErr w:type="spellStart"/>
+      <w:r>
+        <w:t>totalreflection</w:t>
+      </w:r>
+      <w:proofErr w:type="spellEnd"/>
+      <w:r>
+        <w:t>}</w:t>
+      </w:r>
+    </w:p>
+    <w:p>
+      <w:r>
+        <w:t>\caption{total reflection}</w:t>
+      </w:r>
+    </w:p>
+    <w:p>
+      <w:r>
+        <w:t>\label{</w:t>
+      </w:r>
+      <w:proofErr w:type="spellStart"/>
+      <w:r>
+        <w:t>fig:totalreflection</w:t>
+      </w:r>
+      <w:proofErr w:type="spellEnd"/>
+      <w:r>
+        <w:t>}</w:t>
+      </w:r>
+    </w:p>
+    <w:p>
+      <w:r>
+        <w:t>\end{figure}</w:t>
+      </w:r>
+    </w:p>
+    <w:p/>
+    <w:p>
       <w:r>
         <w:lastRenderedPageBreak/>
-        <w:t>cladding material with a lower index of refraction $n2$. The Light is kept in the core by total internal reflection. This causes the fiber to act as a waveguide.</w:t>
-      </w:r>
-    </w:p>
-    <w:p>
-      <w:r>
-        <w:t>The principle of the total reflection is explained in \cite{</w:t>
-      </w:r>
-      <w:proofErr w:type="spellStart"/>
-      <w:r>
-        <w:t>script_FT_TET</w:t>
-      </w:r>
-      <w:proofErr w:type="spellEnd"/>
-      <w:r>
-        <w:t>} with Snell's law. In Fig.\ref{</w:t>
-      </w:r>
-      <w:proofErr w:type="spellStart"/>
-      <w:r>
-        <w:t>fig:totalreflection</w:t>
-      </w:r>
-      <w:proofErr w:type="spellEnd"/>
-      <w:r>
-        <w:t xml:space="preserve">} </w:t>
-      </w:r>
-      <w:proofErr w:type="spellStart"/>
-      <w:r>
-        <w:t>linghts</w:t>
-      </w:r>
-      <w:proofErr w:type="spellEnd"/>
-      <w:r>
-        <w:t xml:space="preserve"> strike a boundary between two different isotropic media with respective refractive indices $n_{1}$ and $n_{2}$ ($n_{1}&gt;n_{2}$), it behaves after Snell's law, which is presented in following mathematical </w:t>
-      </w:r>
-      <w:proofErr w:type="spellStart"/>
-      <w:r>
-        <w:t>fomular</w:t>
-      </w:r>
-      <w:proofErr w:type="spellEnd"/>
-      <w:r>
-        <w:t xml:space="preserve"> (\ref{</w:t>
+        <w:t>\begin{equation}</w:t>
+      </w:r>
+    </w:p>
+    <w:p>
+      <w:r>
+        <w:t>n</w:t>
+      </w:r>
+      <w:proofErr w:type="gramStart"/>
+      <w:r>
+        <w:t>_{</w:t>
+      </w:r>
+      <w:proofErr w:type="gramEnd"/>
+      <w:r>
+        <w:t>1}sin\theta_{</w:t>
+      </w:r>
+      <w:proofErr w:type="spellStart"/>
+      <w:r>
+        <w:t>i</w:t>
+      </w:r>
+      <w:proofErr w:type="spellEnd"/>
+      <w:r>
+        <w:t>}=n_{2}sin\theta_{t}</w:t>
+      </w:r>
+    </w:p>
+    <w:p>
+      <w:r>
+        <w:t>\label{</w:t>
       </w:r>
       <w:proofErr w:type="spellStart"/>
       <w:r>
@@ -2669,67 +3393,140 @@
       </w:r>
       <w:proofErr w:type="spellEnd"/>
       <w:r>
-        <w:t>}).</w:t>
-      </w:r>
-    </w:p>
-    <w:p>
-      <w:r>
-        <w:t>\begin{figure}[</w:t>
-      </w:r>
-      <w:proofErr w:type="spellStart"/>
-      <w:r>
-        <w:t>httbp</w:t>
-      </w:r>
-      <w:proofErr w:type="spellEnd"/>
-      <w:r>
-        <w:t>]</w:t>
-      </w:r>
-    </w:p>
-    <w:p>
-      <w:r>
-        <w:t>\centering</w:t>
-      </w:r>
-    </w:p>
-    <w:p>
-      <w:r>
-        <w:t>\</w:t>
-      </w:r>
-      <w:proofErr w:type="spellStart"/>
-      <w:r>
-        <w:t>includegraphics</w:t>
-      </w:r>
-      <w:proofErr w:type="spellEnd"/>
-      <w:r>
-        <w:t>[width=0.6\</w:t>
-      </w:r>
-      <w:proofErr w:type="spellStart"/>
-      <w:r>
-        <w:t>textwidth</w:t>
-      </w:r>
-      <w:proofErr w:type="spellEnd"/>
-      <w:r>
-        <w:t>]{</w:t>
-      </w:r>
-      <w:proofErr w:type="spellStart"/>
-      <w:r>
-        <w:t>bilder</w:t>
-      </w:r>
-      <w:proofErr w:type="spellEnd"/>
-      <w:r>
-        <w:t>/</w:t>
-      </w:r>
-      <w:proofErr w:type="spellStart"/>
-      <w:r>
-        <w:t>totalreflection</w:t>
-      </w:r>
-      <w:proofErr w:type="spellEnd"/>
-      <w:r>
         <w:t>}</w:t>
       </w:r>
     </w:p>
     <w:p>
       <w:r>
-        <w:t>\caption{total reflection}</w:t>
+        <w:t>\end{equation}</w:t>
+      </w:r>
+    </w:p>
+    <w:p/>
+    <w:p>
+      <w:r>
+        <w:t>$\theta</w:t>
+      </w:r>
+      <w:proofErr w:type="gramStart"/>
+      <w:r>
+        <w:t>_{</w:t>
+      </w:r>
+      <w:proofErr w:type="gramEnd"/>
+      <w:r>
+        <w:t>t}$ is transmission angle or refraction angle.</w:t>
+      </w:r>
+    </w:p>
+    <w:p>
+      <w:r>
+        <w:t>At a small incidence angle $\theta</w:t>
+      </w:r>
+      <w:proofErr w:type="gramStart"/>
+      <w:r>
+        <w:t>_{</w:t>
+      </w:r>
+      <w:proofErr w:type="gramEnd"/>
+      <w:r>
+        <w:t xml:space="preserve">i1}$ a light beam can pass through the boundary and bend to a new course at transmission angle $\theta_{t1}$ in the second </w:t>
+      </w:r>
+      <w:proofErr w:type="spellStart"/>
+      <w:r>
+        <w:t>meadium</w:t>
+      </w:r>
+      <w:proofErr w:type="spellEnd"/>
+      <w:r>
+        <w:t>.</w:t>
+      </w:r>
+    </w:p>
+    <w:p>
+      <w:r>
+        <w:t>When the incidence angle is larger than a particular critical angle (\ref{</w:t>
+      </w:r>
+      <w:proofErr w:type="spellStart"/>
+      <w:r>
+        <w:t>eq:critical_angle</w:t>
+      </w:r>
+      <w:proofErr w:type="spellEnd"/>
+      <w:r>
+        <w:t>}) with respect to the normal to the surface, no light can pass through and all of the light is reflected like (O-C''). In this case the value of $sin\theta</w:t>
+      </w:r>
+      <w:proofErr w:type="gramStart"/>
+      <w:r>
+        <w:t>_{</w:t>
+      </w:r>
+      <w:proofErr w:type="gramEnd"/>
+      <w:r>
+        <w:t>t}$ in (\ref{</w:t>
+      </w:r>
+      <w:proofErr w:type="spellStart"/>
+      <w:r>
+        <w:t>eq:sin_transmission_angle</w:t>
+      </w:r>
+      <w:proofErr w:type="spellEnd"/>
+      <w:r>
+        <w:t xml:space="preserve">}) become larger than one and he mathematical </w:t>
+      </w:r>
+      <w:proofErr w:type="spellStart"/>
+      <w:r>
+        <w:t>formular</w:t>
+      </w:r>
+      <w:proofErr w:type="spellEnd"/>
+      <w:r>
+        <w:t xml:space="preserve"> of the new transmission angle can be presented by a complex </w:t>
+      </w:r>
+      <w:proofErr w:type="spellStart"/>
+      <w:r>
+        <w:t>symble</w:t>
+      </w:r>
+      <w:proofErr w:type="spellEnd"/>
+      <w:r>
+        <w:t xml:space="preserve"> $\underline{\theta_{t}}$(\ref{</w:t>
+      </w:r>
+      <w:proofErr w:type="spellStart"/>
+      <w:r>
+        <w:t>eq:complex_transmission_angle</w:t>
+      </w:r>
+      <w:proofErr w:type="spellEnd"/>
+      <w:r>
+        <w:t>}). $\</w:t>
+      </w:r>
+      <w:proofErr w:type="gramStart"/>
+      <w:r>
+        <w:t>underline{</w:t>
+      </w:r>
+      <w:proofErr w:type="gramEnd"/>
+      <w:r>
+        <w:t>\theta_{t}}$ is not a real physical angle.</w:t>
+      </w:r>
+    </w:p>
+    <w:p/>
+    <w:p>
+      <w:r>
+        <w:t>\begin{equation}</w:t>
+      </w:r>
+    </w:p>
+    <w:p>
+      <w:r>
+        <w:t>\theta_{c</w:t>
+      </w:r>
+      <w:proofErr w:type="gramStart"/>
+      <w:r>
+        <w:t>}=</w:t>
+      </w:r>
+      <w:proofErr w:type="spellStart"/>
+      <w:proofErr w:type="gramEnd"/>
+      <w:r>
+        <w:t>arcsin</w:t>
+      </w:r>
+      <w:proofErr w:type="spellEnd"/>
+      <w:r>
+        <w:t>(\</w:t>
+      </w:r>
+      <w:proofErr w:type="spellStart"/>
+      <w:r>
+        <w:t>frac</w:t>
+      </w:r>
+      <w:proofErr w:type="spellEnd"/>
+      <w:r>
+        <w:t>{n_{2}}{n_{1}})</w:t>
       </w:r>
     </w:p>
     <w:p>
@@ -2738,7 +3535,7 @@
       </w:r>
       <w:proofErr w:type="spellStart"/>
       <w:r>
-        <w:t>fig:totalreflection</w:t>
+        <w:t>eq:critical_angle</w:t>
       </w:r>
       <w:proofErr w:type="spellEnd"/>
       <w:r>
@@ -2747,7 +3544,7 @@
     </w:p>
     <w:p>
       <w:r>
-        <w:t>\end{figure}</w:t>
+        <w:t>\end{equation}</w:t>
       </w:r>
     </w:p>
     <w:p/>
@@ -2758,7 +3555,7 @@
     </w:p>
     <w:p>
       <w:r>
-        <w:t>n</w:t>
+        <w:t>sin\theta</w:t>
       </w:r>
       <w:proofErr w:type="gramStart"/>
       <w:r>
@@ -2766,7 +3563,15 @@
       </w:r>
       <w:proofErr w:type="gramEnd"/>
       <w:r>
-        <w:t>1}sin\theta_{</w:t>
+        <w:t>t}=\</w:t>
+      </w:r>
+      <w:proofErr w:type="spellStart"/>
+      <w:r>
+        <w:t>frac</w:t>
+      </w:r>
+      <w:proofErr w:type="spellEnd"/>
+      <w:r>
+        <w:t>{n_{1}}{n_{2}}sin\theta_{</w:t>
       </w:r>
       <w:proofErr w:type="spellStart"/>
       <w:r>
@@ -2774,7 +3579,7 @@
       </w:r>
       <w:proofErr w:type="spellEnd"/>
       <w:r>
-        <w:t>}=n_{2}sin\theta_{t}</w:t>
+        <w:t>}</w:t>
       </w:r>
     </w:p>
     <w:p>
@@ -2783,7 +3588,7 @@
       </w:r>
       <w:proofErr w:type="spellStart"/>
       <w:r>
-        <w:t>eq:snell</w:t>
+        <w:t>eq:sin_transmission_angle</w:t>
       </w:r>
       <w:proofErr w:type="spellEnd"/>
       <w:r>
@@ -2798,81 +3603,25 @@
     <w:p/>
     <w:p>
       <w:r>
-        <w:t>$\theta</w:t>
-      </w:r>
-      <w:proofErr w:type="gramStart"/>
-      <w:r>
-        <w:t>_{</w:t>
-      </w:r>
-      <w:proofErr w:type="gramEnd"/>
-      <w:r>
-        <w:t>t}$ is transmission angle or refraction angle.</w:t>
-      </w:r>
-    </w:p>
-    <w:p>
-      <w:r>
-        <w:t>At a small incidence angle $\theta</w:t>
-      </w:r>
-      <w:proofErr w:type="gramStart"/>
-      <w:r>
-        <w:t>_{</w:t>
-      </w:r>
-      <w:proofErr w:type="gramEnd"/>
-      <w:r>
-        <w:t xml:space="preserve">i1}$ a light beam can pass through the boundary and bend to a new course at transmission angle $\theta_{t1}$ in the second </w:t>
-      </w:r>
-      <w:proofErr w:type="spellStart"/>
-      <w:r>
-        <w:t>meadium</w:t>
-      </w:r>
-      <w:proofErr w:type="spellEnd"/>
-      <w:r>
-        <w:t>.</w:t>
-      </w:r>
-    </w:p>
-    <w:p>
-      <w:r>
-        <w:t>When the incidence angle is larger than a particular critical angle (\ref{</w:t>
-      </w:r>
-      <w:proofErr w:type="spellStart"/>
-      <w:r>
-        <w:t>eq:critical_angle</w:t>
-      </w:r>
-      <w:proofErr w:type="spellEnd"/>
-      <w:r>
-        <w:t>}) with respect to the normal to the surface, no light can pass through and all of the light is reflected like (O-C''). In this case the value of $sin\theta</w:t>
-      </w:r>
-      <w:proofErr w:type="gramStart"/>
-      <w:r>
-        <w:t>_{</w:t>
-      </w:r>
-      <w:proofErr w:type="gramEnd"/>
-      <w:r>
-        <w:t>t}$ in (\ref{</w:t>
-      </w:r>
-      <w:proofErr w:type="spellStart"/>
-      <w:r>
-        <w:t>eq:sin_transmission_angle</w:t>
-      </w:r>
-      <w:proofErr w:type="spellEnd"/>
-      <w:r>
-        <w:t xml:space="preserve">}) become larger than one and he mathematical </w:t>
-      </w:r>
-      <w:proofErr w:type="spellStart"/>
-      <w:r>
-        <w:t>formular</w:t>
-      </w:r>
-      <w:proofErr w:type="spellEnd"/>
-      <w:r>
-        <w:t xml:space="preserve"> of the new transmission angle can be presented by a complex </w:t>
-      </w:r>
-      <w:proofErr w:type="spellStart"/>
-      <w:r>
-        <w:t>symble</w:t>
-      </w:r>
-      <w:proofErr w:type="spellEnd"/>
-      <w:r>
-        <w:t xml:space="preserve"> $\underline{\theta_{t}}$(\ref{</w:t>
+        <w:t>\begin{equation}</w:t>
+      </w:r>
+    </w:p>
+    <w:p>
+      <w:r>
+        <w:t>\underline{\theta_{t}}=\</w:t>
+      </w:r>
+      <w:proofErr w:type="spellStart"/>
+      <w:r>
+        <w:t>frac</w:t>
+      </w:r>
+      <w:proofErr w:type="spellEnd"/>
+      <w:r>
+        <w:t>{\pi}{2}+j\gamma</w:t>
+      </w:r>
+    </w:p>
+    <w:p>
+      <w:r>
+        <w:t>\label{</w:t>
       </w:r>
       <w:proofErr w:type="spellStart"/>
       <w:r>
@@ -2880,18 +3629,21 @@
       </w:r>
       <w:proofErr w:type="spellEnd"/>
       <w:r>
-        <w:t>}). $\</w:t>
-      </w:r>
-      <w:proofErr w:type="gramStart"/>
-      <w:r>
-        <w:t>underline{</w:t>
-      </w:r>
-      <w:proofErr w:type="gramEnd"/>
-      <w:r>
-        <w:t>\theta_{t}}$ is not a real physical angle.</w:t>
-      </w:r>
-    </w:p>
-    <w:p/>
+        <w:t>}</w:t>
+      </w:r>
+    </w:p>
+    <w:p>
+      <w:r>
+        <w:t>\end{equation}</w:t>
+      </w:r>
+    </w:p>
+    <w:p>
+      <w:proofErr w:type="gramStart"/>
+      <w:r>
+        <w:t>with</w:t>
+      </w:r>
+      <w:proofErr w:type="gramEnd"/>
+    </w:p>
     <w:p>
       <w:r>
         <w:t>\begin{equation}</w:t>
@@ -2899,153 +3651,6 @@
     </w:p>
     <w:p>
       <w:r>
-        <w:t>\theta_{c</w:t>
-      </w:r>
-      <w:proofErr w:type="gramStart"/>
-      <w:r>
-        <w:t>}=</w:t>
-      </w:r>
-      <w:proofErr w:type="spellStart"/>
-      <w:proofErr w:type="gramEnd"/>
-      <w:r>
-        <w:t>arcsin</w:t>
-      </w:r>
-      <w:proofErr w:type="spellEnd"/>
-      <w:r>
-        <w:t>(\</w:t>
-      </w:r>
-      <w:proofErr w:type="spellStart"/>
-      <w:r>
-        <w:t>frac</w:t>
-      </w:r>
-      <w:proofErr w:type="spellEnd"/>
-      <w:r>
-        <w:t>{n_{2}}{n_{1}})</w:t>
-      </w:r>
-    </w:p>
-    <w:p>
-      <w:r>
-        <w:t>\label{</w:t>
-      </w:r>
-      <w:proofErr w:type="spellStart"/>
-      <w:r>
-        <w:t>eq:critical_angle</w:t>
-      </w:r>
-      <w:proofErr w:type="spellEnd"/>
-      <w:r>
-        <w:t>}</w:t>
-      </w:r>
-    </w:p>
-    <w:p>
-      <w:r>
-        <w:t>\end{equation}</w:t>
-      </w:r>
-    </w:p>
-    <w:p/>
-    <w:p>
-      <w:r>
-        <w:t>\begin{equation}</w:t>
-      </w:r>
-    </w:p>
-    <w:p>
-      <w:r>
-        <w:t>sin\theta</w:t>
-      </w:r>
-      <w:proofErr w:type="gramStart"/>
-      <w:r>
-        <w:t>_{</w:t>
-      </w:r>
-      <w:proofErr w:type="gramEnd"/>
-      <w:r>
-        <w:t>t}=\</w:t>
-      </w:r>
-      <w:proofErr w:type="spellStart"/>
-      <w:r>
-        <w:t>frac</w:t>
-      </w:r>
-      <w:proofErr w:type="spellEnd"/>
-      <w:r>
-        <w:t>{n_{1}}{n_{2}}sin\theta_{</w:t>
-      </w:r>
-      <w:proofErr w:type="spellStart"/>
-      <w:r>
-        <w:t>i</w:t>
-      </w:r>
-      <w:proofErr w:type="spellEnd"/>
-      <w:r>
-        <w:t>}</w:t>
-      </w:r>
-    </w:p>
-    <w:p>
-      <w:r>
-        <w:t>\label{</w:t>
-      </w:r>
-      <w:proofErr w:type="spellStart"/>
-      <w:r>
-        <w:t>eq:sin_transmission_angle</w:t>
-      </w:r>
-      <w:proofErr w:type="spellEnd"/>
-      <w:r>
-        <w:t>}</w:t>
-      </w:r>
-    </w:p>
-    <w:p>
-      <w:r>
-        <w:t>\end{equation}</w:t>
-      </w:r>
-    </w:p>
-    <w:p/>
-    <w:p>
-      <w:r>
-        <w:t>\begin{equation}</w:t>
-      </w:r>
-    </w:p>
-    <w:p>
-      <w:r>
-        <w:t>\underline{\theta_{t}}=\</w:t>
-      </w:r>
-      <w:proofErr w:type="spellStart"/>
-      <w:r>
-        <w:t>frac</w:t>
-      </w:r>
-      <w:proofErr w:type="spellEnd"/>
-      <w:r>
-        <w:t>{\pi}{2}+j\gamma</w:t>
-      </w:r>
-    </w:p>
-    <w:p>
-      <w:r>
-        <w:t>\label{</w:t>
-      </w:r>
-      <w:proofErr w:type="spellStart"/>
-      <w:r>
-        <w:t>eq:complex_transmission_angle</w:t>
-      </w:r>
-      <w:proofErr w:type="spellEnd"/>
-      <w:r>
-        <w:t>}</w:t>
-      </w:r>
-    </w:p>
-    <w:p>
-      <w:r>
-        <w:t>\end{equation}</w:t>
-      </w:r>
-    </w:p>
-    <w:p>
-      <w:proofErr w:type="gramStart"/>
-      <w:r>
-        <w:t>with</w:t>
-      </w:r>
-      <w:proofErr w:type="gramEnd"/>
-    </w:p>
-    <w:p>
-      <w:r>
-        <w:t>\begin{equation}</w:t>
-      </w:r>
-    </w:p>
-    <w:p>
-      <w:r>
-        <w:lastRenderedPageBreak/>
         <w:t xml:space="preserve">sin\underline{\theta_{t}}=cosh\gamma=\frac{n{1}}{n_{2}}sin\theta_{i},\hspace{2cm}\hfill </w:t>
       </w:r>
       <w:proofErr w:type="spellStart"/>
@@ -3190,6 +3795,7 @@
     </w:p>
     <w:p>
       <w:r>
+        <w:lastRenderedPageBreak/>
         <w:t>sin\theta_{i}&amp;=\frac{n_{1}}{n_{0}}sin(90^{o}-\theta_{c})=n_{1}cos\theta_{c} \</w:t>
       </w:r>
       <w:proofErr w:type="spellStart"/>

--- a/trunk/Master_arbeit/word/Chapter_background/Fundmental Theory.docx
+++ b/trunk/Master_arbeit/word/Chapter_background/Fundmental Theory.docx
@@ -2074,43 +2074,15 @@
       </w:r>
     </w:p>
     <w:p>
-      <w:pPr>
-        <w:rPr>
-          <w:lang w:val="de-DE"/>
-        </w:rPr>
-      </w:pPr>
-      <w:r>
-        <w:rPr>
-          <w:lang w:val="de-DE"/>
-        </w:rPr>
-        <w:t>\</w:t>
-      </w:r>
-      <w:proofErr w:type="spellStart"/>
-      <w:r>
-        <w:rPr>
-          <w:lang w:val="de-DE"/>
-        </w:rPr>
-        <w:t>label</w:t>
-      </w:r>
-      <w:proofErr w:type="spellEnd"/>
-      <w:r>
-        <w:rPr>
-          <w:lang w:val="de-DE"/>
-        </w:rPr>
-        <w:t>{</w:t>
-      </w:r>
-      <w:proofErr w:type="spellStart"/>
-      <w:r>
-        <w:rPr>
-          <w:lang w:val="de-DE"/>
-        </w:rPr>
+      <w:r>
+        <w:t>\label{</w:t>
+      </w:r>
+      <w:proofErr w:type="spellStart"/>
+      <w:r>
         <w:t>eq:snell_focal</w:t>
       </w:r>
       <w:proofErr w:type="spellEnd"/>
       <w:r>
-        <w:rPr>
-          <w:lang w:val="de-DE"/>
-        </w:rPr>
         <w:t>}</w:t>
       </w:r>
     </w:p>
@@ -3056,10 +3028,13 @@
         <w:t>\end{figure}</w:t>
       </w:r>
     </w:p>
-    <w:p/>
-    <w:p/>
-    <w:p/>
-    <w:p/>
+    <w:p>
+      <w:pPr>
+        <w:rPr>
+          <w:lang w:val="de-DE"/>
+        </w:rPr>
+      </w:pPr>
+    </w:p>
     <w:p>
       <w:pPr>
         <w:pStyle w:val="berschrift3"/>
@@ -3073,49 +3048,206 @@
       </w:r>
       <w:proofErr w:type="spellEnd"/>
       <w:r>
-        <w:t>{Fiber Optics}</w:t>
-      </w:r>
-    </w:p>
-    <w:p>
-      <w:r>
-        <w:t xml:space="preserve">Optical fibers are widely used as a medium for </w:t>
-      </w:r>
-      <w:proofErr w:type="spellStart"/>
-      <w:r>
-        <w:t>telecommuniction</w:t>
-      </w:r>
-      <w:proofErr w:type="spellEnd"/>
-      <w:r>
-        <w:t xml:space="preserve"> and networking because of </w:t>
-      </w:r>
-      <w:proofErr w:type="spellStart"/>
-      <w:r>
-        <w:t>varity</w:t>
-      </w:r>
-      <w:proofErr w:type="spellEnd"/>
-      <w:r>
-        <w:t xml:space="preserve"> of </w:t>
-      </w:r>
-      <w:proofErr w:type="spellStart"/>
-      <w:r>
-        <w:t>advantages.It</w:t>
-      </w:r>
-      <w:proofErr w:type="spellEnd"/>
-      <w:r>
-        <w:t xml:space="preserve"> is </w:t>
-      </w:r>
-      <w:proofErr w:type="spellStart"/>
-      <w:r>
-        <w:t>flexible</w:t>
-      </w:r>
-      <w:proofErr w:type="gramStart"/>
-      <w:r>
-        <w:t>,especially</w:t>
-      </w:r>
-      <w:proofErr w:type="spellEnd"/>
-      <w:proofErr w:type="gramEnd"/>
-      <w:r>
-        <w:t xml:space="preserve"> permits transmission over longer distances and at higher bandwidths (data rates) than other forms of communication. The Fig.\</w:t>
+        <w:t>{</w:t>
+      </w:r>
+      <w:r>
+        <w:t>O</w:t>
+      </w:r>
+      <w:r>
+        <w:t>ptical waveguides and Fibers</w:t>
+      </w:r>
+      <w:r>
+        <w:t>}</w:t>
+      </w:r>
+    </w:p>
+    <w:p>
+      <w:r>
+        <w:t>%Optical waveguides</w:t>
+      </w:r>
+    </w:p>
+    <w:p>
+      <w:r>
+        <w:t xml:space="preserve">For the transmission of optical signal optical waveguides are applied. The general waveguides are semiconductor waveguide and optical fibers. </w:t>
+      </w:r>
+    </w:p>
+    <w:p>
+      <w:proofErr w:type="gramStart"/>
+      <w:r>
+        <w:t>Fig.</w:t>
+      </w:r>
+      <w:proofErr w:type="gramEnd"/>
+      <w:r>
+        <w:t xml:space="preserve"> \ref{</w:t>
+      </w:r>
+      <w:proofErr w:type="spellStart"/>
+      <w:r>
+        <w:t>fig:semi_waveguides</w:t>
+      </w:r>
+      <w:proofErr w:type="spellEnd"/>
+      <w:r>
+        <w:t>} shows two semiconductor waveguides commonly used in integrated optics. Rib waveguide is composed of a rib guide on a substrate ($n=n</w:t>
+      </w:r>
+      <w:proofErr w:type="gramStart"/>
+      <w:r>
+        <w:t>_{</w:t>
+      </w:r>
+      <w:proofErr w:type="gramEnd"/>
+      <w:r>
+        <w:t>2}$). Buried waveguide is a high index guide ($n=n</w:t>
+      </w:r>
+      <w:proofErr w:type="gramStart"/>
+      <w:r>
+        <w:t>_{</w:t>
+      </w:r>
+      <w:proofErr w:type="gramEnd"/>
+      <w:r>
+        <w:t>1}$) surrounded by low index cladding ($n=n_{2}$).\\</w:t>
+      </w:r>
+    </w:p>
+    <w:p>
+      <w:r>
+        <w:t>\begin{figure}</w:t>
+      </w:r>
+    </w:p>
+    <w:p>
+      <w:r>
+        <w:t>\centering</w:t>
+      </w:r>
+    </w:p>
+    <w:p>
+      <w:r>
+        <w:t>\subfigure[Rib waveguide</w:t>
+      </w:r>
+      <w:proofErr w:type="gramStart"/>
+      <w:r>
+        <w:t>]{</w:t>
+      </w:r>
+      <w:proofErr w:type="gramEnd"/>
+    </w:p>
+    <w:p>
+      <w:r>
+        <w:t>\includegraphics[width=0.4\textwidth]{bilder/approxmate_waveguide}</w:t>
+      </w:r>
+    </w:p>
+    <w:p>
+      <w:r>
+        <w:t>\label{</w:t>
+      </w:r>
+      <w:proofErr w:type="spellStart"/>
+      <w:r>
+        <w:t>fig:semi_rib_waveguide</w:t>
+      </w:r>
+      <w:proofErr w:type="spellEnd"/>
+      <w:r>
+        <w:t>}</w:t>
+      </w:r>
+    </w:p>
+    <w:p>
+      <w:r>
+        <w:t>}</w:t>
+      </w:r>
+    </w:p>
+    <w:p>
+      <w:r>
+        <w:t>\</w:t>
+      </w:r>
+      <w:proofErr w:type="spellStart"/>
+      <w:r>
+        <w:t>hfill</w:t>
+      </w:r>
+      <w:proofErr w:type="spellEnd"/>
+    </w:p>
+    <w:p>
+      <w:r>
+        <w:t>\subfigure[Buried waveguide</w:t>
+      </w:r>
+      <w:proofErr w:type="gramStart"/>
+      <w:r>
+        <w:t>]{</w:t>
+      </w:r>
+      <w:proofErr w:type="gramEnd"/>
+    </w:p>
+    <w:p>
+      <w:r>
+        <w:t>\</w:t>
+      </w:r>
+      <w:proofErr w:type="spellStart"/>
+      <w:r>
+        <w:t>includegraphics</w:t>
+      </w:r>
+      <w:proofErr w:type="spellEnd"/>
+      <w:r>
+        <w:t>[width=0.4\</w:t>
+      </w:r>
+      <w:proofErr w:type="spellStart"/>
+      <w:r>
+        <w:t>textwidth</w:t>
+      </w:r>
+      <w:proofErr w:type="spellEnd"/>
+      <w:r>
+        <w:t>]{</w:t>
+      </w:r>
+      <w:proofErr w:type="spellStart"/>
+      <w:r>
+        <w:t>bilder</w:t>
+      </w:r>
+      <w:proofErr w:type="spellEnd"/>
+      <w:r>
+        <w:t>/</w:t>
+      </w:r>
+      <w:proofErr w:type="spellStart"/>
+      <w:r>
+        <w:t>buried_waveguide</w:t>
+      </w:r>
+      <w:proofErr w:type="spellEnd"/>
+      <w:r>
+        <w:t>}</w:t>
+      </w:r>
+    </w:p>
+    <w:p>
+      <w:r>
+        <w:t>\label{</w:t>
+      </w:r>
+      <w:proofErr w:type="spellStart"/>
+      <w:r>
+        <w:t>fig:semi_buried_waveguide</w:t>
+      </w:r>
+      <w:proofErr w:type="spellEnd"/>
+      <w:r>
+        <w:t>}</w:t>
+      </w:r>
+    </w:p>
+    <w:p>
+      <w:r>
+        <w:t>}</w:t>
+      </w:r>
+    </w:p>
+    <w:p>
+      <w:r>
+        <w:t>\caption{Schema of semiconductor waveguides}</w:t>
+      </w:r>
+    </w:p>
+    <w:p>
+      <w:r>
+        <w:t>\label{</w:t>
+      </w:r>
+      <w:proofErr w:type="spellStart"/>
+      <w:r>
+        <w:t>fig:semi_waveguides</w:t>
+      </w:r>
+      <w:proofErr w:type="spellEnd"/>
+      <w:r>
+        <w:t>}</w:t>
+      </w:r>
+    </w:p>
+    <w:p>
+      <w:r>
+        <w:t>\end{figure}</w:t>
+      </w:r>
+    </w:p>
+    <w:p>
+      <w:r>
+        <w:t>Optical fibers are widely used for telecommunication and data networks. The Fig.\</w:t>
       </w:r>
       <w:proofErr w:type="gramStart"/>
       <w:r>
@@ -3128,18 +3260,19 @@
       </w:r>
       <w:proofErr w:type="spellEnd"/>
       <w:r>
-        <w:t xml:space="preserve">} presents a simplest optical fiber and how lights </w:t>
-      </w:r>
-      <w:proofErr w:type="spellStart"/>
-      <w:r>
-        <w:t>progate</w:t>
-      </w:r>
-      <w:proofErr w:type="spellEnd"/>
-      <w:r>
-        <w:t xml:space="preserve"> in the fiber. </w:t>
+        <w:t>} presents a simplest optical fiber and how lights propagate in the fiber . Optical fiber typically consists of a transparent core with index $n</w:t>
+      </w:r>
+      <w:proofErr w:type="gramStart"/>
+      <w:r>
+        <w:t>_{</w:t>
+      </w:r>
+      <w:proofErr w:type="gramEnd"/>
+      <w:r>
+        <w:t xml:space="preserve">1}$ surrounded by a transparent cladding material with a lower index of refraction $n_{2}$. </w:t>
       </w:r>
     </w:p>
     <w:p/>
+    <w:p/>
     <w:p>
       <w:r>
         <w:t>\begin{figure}[</w:t>
@@ -3197,6 +3330,7 @@
     </w:p>
     <w:p>
       <w:r>
+        <w:lastRenderedPageBreak/>
         <w:t>\caption{</w:t>
       </w:r>
       <w:proofErr w:type="spellStart"/>
@@ -3226,106 +3360,391 @@
         <w:t>\end{figure}</w:t>
       </w:r>
     </w:p>
+    <w:p>
+      <w:r>
+        <w:t>\</w:t>
+      </w:r>
+      <w:proofErr w:type="spellStart"/>
+      <w:proofErr w:type="gramStart"/>
+      <w:r>
+        <w:t>textbf</w:t>
+      </w:r>
+      <w:proofErr w:type="spellEnd"/>
+      <w:r>
+        <w:t>{</w:t>
+      </w:r>
+      <w:proofErr w:type="gramEnd"/>
+      <w:r>
+        <w:t xml:space="preserve"> Total Reflection}\\</w:t>
+      </w:r>
+    </w:p>
+    <w:p>
+      <w:r>
+        <w:t>\begin{figure}[!ht]</w:t>
+      </w:r>
+    </w:p>
+    <w:p>
+      <w:r>
+        <w:t>\centering</w:t>
+      </w:r>
+    </w:p>
+    <w:p>
+      <w:r>
+        <w:t>\subfigure[</w:t>
+      </w:r>
+      <w:proofErr w:type="spellStart"/>
+      <w:r>
+        <w:t>totalreflection</w:t>
+      </w:r>
+      <w:proofErr w:type="spellEnd"/>
+      <w:proofErr w:type="gramStart"/>
+      <w:r>
+        <w:t>]{</w:t>
+      </w:r>
+      <w:proofErr w:type="gramEnd"/>
+    </w:p>
+    <w:p>
+      <w:r>
+        <w:t>\</w:t>
+      </w:r>
+      <w:proofErr w:type="spellStart"/>
+      <w:r>
+        <w:t>includegraphics</w:t>
+      </w:r>
+      <w:proofErr w:type="spellEnd"/>
+      <w:r>
+        <w:t>[width=0.3\</w:t>
+      </w:r>
+      <w:proofErr w:type="spellStart"/>
+      <w:r>
+        <w:t>textwidth</w:t>
+      </w:r>
+      <w:proofErr w:type="spellEnd"/>
+      <w:r>
+        <w:t>]{</w:t>
+      </w:r>
+      <w:proofErr w:type="spellStart"/>
+      <w:r>
+        <w:t>bilder</w:t>
+      </w:r>
+      <w:proofErr w:type="spellEnd"/>
+      <w:r>
+        <w:t>/totalreflection01}</w:t>
+      </w:r>
+    </w:p>
+    <w:p>
+      <w:r>
+        <w:t>\label{fig:totalreflection01}</w:t>
+      </w:r>
+    </w:p>
+    <w:p>
+      <w:r>
+        <w:t>}</w:t>
+      </w:r>
+    </w:p>
+    <w:p>
+      <w:r>
+        <w:t>\</w:t>
+      </w:r>
+      <w:proofErr w:type="spellStart"/>
+      <w:r>
+        <w:t>hfill</w:t>
+      </w:r>
+      <w:proofErr w:type="spellEnd"/>
+    </w:p>
+    <w:p>
+      <w:r>
+        <w:t>\subfigure[Buried waveguide</w:t>
+      </w:r>
+      <w:proofErr w:type="gramStart"/>
+      <w:r>
+        <w:t>]{</w:t>
+      </w:r>
+      <w:proofErr w:type="gramEnd"/>
+    </w:p>
+    <w:p>
+      <w:r>
+        <w:t>\</w:t>
+      </w:r>
+      <w:proofErr w:type="spellStart"/>
+      <w:r>
+        <w:t>includegraphics</w:t>
+      </w:r>
+      <w:proofErr w:type="spellEnd"/>
+      <w:r>
+        <w:t>[width=0.3\</w:t>
+      </w:r>
+      <w:proofErr w:type="spellStart"/>
+      <w:r>
+        <w:t>textwidth</w:t>
+      </w:r>
+      <w:proofErr w:type="spellEnd"/>
+      <w:r>
+        <w:t>]{</w:t>
+      </w:r>
+      <w:proofErr w:type="spellStart"/>
+      <w:r>
+        <w:t>bilder</w:t>
+      </w:r>
+      <w:proofErr w:type="spellEnd"/>
+      <w:r>
+        <w:t>/totalreflection02}</w:t>
+      </w:r>
+    </w:p>
+    <w:p>
+      <w:r>
+        <w:t>\label{fig:totalreflection02}</w:t>
+      </w:r>
+    </w:p>
+    <w:p>
+      <w:r>
+        <w:t>}</w:t>
+      </w:r>
+    </w:p>
+    <w:p>
+      <w:r>
+        <w:t>\</w:t>
+      </w:r>
+      <w:proofErr w:type="spellStart"/>
+      <w:r>
+        <w:t>hfill</w:t>
+      </w:r>
+      <w:proofErr w:type="spellEnd"/>
+    </w:p>
+    <w:p>
+      <w:r>
+        <w:t>\subfigure[Buried waveguide</w:t>
+      </w:r>
+      <w:proofErr w:type="gramStart"/>
+      <w:r>
+        <w:t>]{</w:t>
+      </w:r>
+      <w:proofErr w:type="gramEnd"/>
+    </w:p>
+    <w:p>
+      <w:r>
+        <w:t>\</w:t>
+      </w:r>
+      <w:proofErr w:type="spellStart"/>
+      <w:r>
+        <w:t>includegraphics</w:t>
+      </w:r>
+      <w:proofErr w:type="spellEnd"/>
+      <w:r>
+        <w:t>[width=0.3\</w:t>
+      </w:r>
+      <w:proofErr w:type="spellStart"/>
+      <w:r>
+        <w:t>textwidth</w:t>
+      </w:r>
+      <w:proofErr w:type="spellEnd"/>
+      <w:r>
+        <w:t>]{</w:t>
+      </w:r>
+      <w:proofErr w:type="spellStart"/>
+      <w:r>
+        <w:t>bilder</w:t>
+      </w:r>
+      <w:proofErr w:type="spellEnd"/>
+      <w:r>
+        <w:t>/totalreflection03}</w:t>
+      </w:r>
+    </w:p>
+    <w:p>
+      <w:r>
+        <w:t>\label{fig:totalreflection03}</w:t>
+      </w:r>
+    </w:p>
+    <w:p>
+      <w:r>
+        <w:t>}</w:t>
+      </w:r>
+    </w:p>
+    <w:p>
+      <w:r>
+        <w:t>\caption{Total reflection}</w:t>
+      </w:r>
+    </w:p>
+    <w:p>
+      <w:r>
+        <w:t>\label{</w:t>
+      </w:r>
+      <w:proofErr w:type="spellStart"/>
+      <w:r>
+        <w:t>fig:totalreflection</w:t>
+      </w:r>
+      <w:proofErr w:type="spellEnd"/>
+      <w:r>
+        <w:t>}</w:t>
+      </w:r>
+    </w:p>
+    <w:p>
+      <w:r>
+        <w:t>\end{figure}</w:t>
+      </w:r>
+    </w:p>
     <w:p/>
     <w:p>
       <w:r>
-        <w:t>Optical fiber typically consists of a transparent core with index $n1$ surrounded by a transparent cladding material with a lower index of refraction $n2$. The Light is kept in the core by total internal reflection. This causes the fiber to act as a waveguide.</w:t>
-      </w:r>
-    </w:p>
-    <w:p>
-      <w:r>
-        <w:t>The principle of the total reflection is explained in \cite{</w:t>
-      </w:r>
-      <w:proofErr w:type="spellStart"/>
-      <w:r>
-        <w:t>script_FT_TET</w:t>
-      </w:r>
-      <w:proofErr w:type="spellEnd"/>
-      <w:r>
-        <w:t>} with Snell's law. In Fig.\ref{</w:t>
-      </w:r>
-      <w:proofErr w:type="spellStart"/>
-      <w:r>
-        <w:t>fig:totalreflection</w:t>
-      </w:r>
-      <w:proofErr w:type="spellEnd"/>
-      <w:r>
-        <w:t xml:space="preserve">} </w:t>
-      </w:r>
-      <w:proofErr w:type="spellStart"/>
-      <w:r>
-        <w:t>linghts</w:t>
-      </w:r>
-      <w:proofErr w:type="spellEnd"/>
-      <w:r>
-        <w:t xml:space="preserve"> strike a boundary between two different isotropic media with respective refractive indices $n_{1}$ and $n_{2}$ ($n_{1}&gt;n_{2}$), it behaves after Snell's law, which is presented in following mathematical </w:t>
-      </w:r>
-      <w:proofErr w:type="spellStart"/>
-      <w:r>
-        <w:t>fomular</w:t>
-      </w:r>
-      <w:proofErr w:type="spellEnd"/>
+        <w:t xml:space="preserve">Whatever semiconductor waveguides or optical </w:t>
+      </w:r>
+      <w:proofErr w:type="gramStart"/>
+      <w:r>
+        <w:t>fibers, the principle of the light propagation in waveguides is</w:t>
+      </w:r>
+      <w:proofErr w:type="gramEnd"/>
+      <w:r>
+        <w:t xml:space="preserve"> total reflection. The principle of the total reflection is explained in \cite{</w:t>
+      </w:r>
+      <w:proofErr w:type="spellStart"/>
+      <w:r>
+        <w:t>optical_waveguides_fibers</w:t>
+      </w:r>
+      <w:proofErr w:type="spellEnd"/>
+      <w:r>
+        <w:t>} with Snell's law. In Fig.\</w:t>
+      </w:r>
+      <w:proofErr w:type="gramStart"/>
+      <w:r>
+        <w:t>ref{</w:t>
+      </w:r>
+      <w:proofErr w:type="gramEnd"/>
+      <w:r>
+        <w:t>fig:totalreflection01} the input light strikes the boundary between two different isotropic media with respective refractive index $n_{1}$ and $n_{2}$. Where $theta</w:t>
+      </w:r>
+      <w:proofErr w:type="gramStart"/>
+      <w:r>
+        <w:t>_{</w:t>
+      </w:r>
+      <w:proofErr w:type="gramEnd"/>
+      <w:r>
+        <w:t xml:space="preserve">1}$ is incidence angle, $\theta_{2}$ refractive angle and $\theta_{r}$ reflective angle. Through SNELL's Law there </w:t>
+      </w:r>
+      <w:r>
+        <w:t>are relations</w:t>
+      </w:r>
+      <w:r>
+        <w:t xml:space="preserve"> (\</w:t>
+      </w:r>
+      <w:proofErr w:type="gramStart"/>
+      <w:r>
+        <w:t>ref{</w:t>
+      </w:r>
+      <w:proofErr w:type="spellStart"/>
+      <w:proofErr w:type="gramEnd"/>
+      <w:r>
+        <w:t>eq:snell</w:t>
+      </w:r>
+      <w:proofErr w:type="spellEnd"/>
+      <w:r>
+        <w:t>}-\ref{</w:t>
+      </w:r>
+      <w:proofErr w:type="spellStart"/>
+      <w:r>
+        <w:t>eq:reflection</w:t>
+      </w:r>
+      <w:proofErr w:type="spellEnd"/>
+      <w:r>
+        <w:t>}).  For $n</w:t>
+      </w:r>
+      <w:proofErr w:type="gramStart"/>
+      <w:r>
+        <w:t>_{</w:t>
+      </w:r>
+      <w:proofErr w:type="gramEnd"/>
+      <w:r>
+        <w:t>1}&lt;n_{2}$ there is  always a relation $\theta_{1}&gt;\theta_{2}$.  If the refractive indexes has the relation $n</w:t>
+      </w:r>
+      <w:proofErr w:type="gramStart"/>
+      <w:r>
+        <w:t>_{</w:t>
+      </w:r>
+      <w:proofErr w:type="gramEnd"/>
+      <w:r>
+        <w:t>1}&gt;n_{2}$, then the incidence angle $\theta_{1}$ is narrower than the refractive angle $\theta_{2}$ like Fig. \</w:t>
+      </w:r>
+      <w:proofErr w:type="gramStart"/>
+      <w:r>
+        <w:t>ref{</w:t>
+      </w:r>
+      <w:proofErr w:type="gramEnd"/>
+      <w:r>
+        <w:t>fig:totalreflection02}. If the incidence angle is increased wider than a critical angle $\theta_{c</w:t>
+      </w:r>
+      <w:proofErr w:type="gramStart"/>
+      <w:r>
+        <w:t>}$</w:t>
+      </w:r>
+      <w:proofErr w:type="gramEnd"/>
       <w:r>
         <w:t xml:space="preserve"> (\ref{</w:t>
       </w:r>
       <w:proofErr w:type="spellStart"/>
       <w:r>
+        <w:t>eq:critical_angle</w:t>
+      </w:r>
+      <w:proofErr w:type="spellEnd"/>
+      <w:r>
+        <w:t>}) there will be no light passing through the boundary and all of the lights are reflected like Fig. \</w:t>
+      </w:r>
+      <w:proofErr w:type="gramStart"/>
+      <w:r>
+        <w:t>ref{</w:t>
+      </w:r>
+      <w:proofErr w:type="gramEnd"/>
+      <w:r>
+        <w:t xml:space="preserve">fig:totalreflection03}. This </w:t>
+      </w:r>
+      <w:r>
+        <w:t>phenomenon</w:t>
+      </w:r>
+      <w:r>
+        <w:t xml:space="preserve"> is so called total reflection.</w:t>
+      </w:r>
+    </w:p>
+    <w:p>
+      <w:r>
+        <w:t>\begin{align}</w:t>
+      </w:r>
+    </w:p>
+    <w:p>
+      <w:r>
+        <w:t>n</w:t>
+      </w:r>
+      <w:proofErr w:type="gramStart"/>
+      <w:r>
+        <w:t>_{</w:t>
+      </w:r>
+      <w:proofErr w:type="gramEnd"/>
+      <w:r>
+        <w:t>1}sin\theta_{1}&amp;=n_{2}sin\theta_{2}</w:t>
+      </w:r>
+    </w:p>
+    <w:p>
+      <w:r>
+        <w:t>\label{</w:t>
+      </w:r>
+      <w:proofErr w:type="spellStart"/>
+      <w:r>
         <w:t>eq:snell</w:t>
       </w:r>
       <w:proofErr w:type="spellEnd"/>
       <w:r>
-        <w:t>}).</w:t>
-      </w:r>
-    </w:p>
-    <w:p>
-      <w:r>
-        <w:t>\begin{figure}[</w:t>
-      </w:r>
-      <w:proofErr w:type="spellStart"/>
-      <w:r>
-        <w:t>httbp</w:t>
-      </w:r>
-      <w:proofErr w:type="spellEnd"/>
-      <w:r>
-        <w:t>]</w:t>
-      </w:r>
-    </w:p>
-    <w:p>
-      <w:r>
-        <w:t>\centering</w:t>
-      </w:r>
-    </w:p>
-    <w:p>
-      <w:r>
-        <w:t>\</w:t>
-      </w:r>
-      <w:proofErr w:type="spellStart"/>
-      <w:r>
-        <w:t>includegraphics</w:t>
-      </w:r>
-      <w:proofErr w:type="spellEnd"/>
-      <w:r>
-        <w:t>[width=0.6\</w:t>
-      </w:r>
-      <w:proofErr w:type="spellStart"/>
-      <w:r>
-        <w:t>textwidth</w:t>
-      </w:r>
-      <w:proofErr w:type="spellEnd"/>
-      <w:r>
-        <w:t>]{</w:t>
-      </w:r>
-      <w:proofErr w:type="spellStart"/>
-      <w:r>
-        <w:t>bilder</w:t>
-      </w:r>
-      <w:proofErr w:type="spellEnd"/>
-      <w:r>
-        <w:t>/</w:t>
-      </w:r>
-      <w:proofErr w:type="spellStart"/>
-      <w:r>
-        <w:t>totalreflection</w:t>
+        <w:t>}\\</w:t>
+      </w:r>
+    </w:p>
+    <w:p>
+      <w:r>
+        <w:t>\theta_{1}=\theta{r}</w:t>
+      </w:r>
+    </w:p>
+    <w:p>
+      <w:r>
+        <w:t>\label{</w:t>
+      </w:r>
+      <w:proofErr w:type="spellStart"/>
+      <w:r>
+        <w:t>eq:reflection</w:t>
       </w:r>
       <w:proofErr w:type="spellEnd"/>
       <w:r>
@@ -3334,25 +3753,7 @@
     </w:p>
     <w:p>
       <w:r>
-        <w:t>\caption{total reflection}</w:t>
-      </w:r>
-    </w:p>
-    <w:p>
-      <w:r>
-        <w:t>\label{</w:t>
-      </w:r>
-      <w:proofErr w:type="spellStart"/>
-      <w:r>
-        <w:t>fig:totalreflection</w:t>
-      </w:r>
-      <w:proofErr w:type="spellEnd"/>
-      <w:r>
-        <w:t>}</w:t>
-      </w:r>
-    </w:p>
-    <w:p>
-      <w:r>
-        <w:t>\end{figure}</w:t>
+        <w:t>\end{align}</w:t>
       </w:r>
     </w:p>
     <w:p/>
@@ -3364,7 +3765,337 @@
     </w:p>
     <w:p>
       <w:r>
-        <w:t>n</w:t>
+        <w:t>\theta_{c</w:t>
+      </w:r>
+      <w:proofErr w:type="gramStart"/>
+      <w:r>
+        <w:t>}=</w:t>
+      </w:r>
+      <w:proofErr w:type="spellStart"/>
+      <w:proofErr w:type="gramEnd"/>
+      <w:r>
+        <w:t>arcsin</w:t>
+      </w:r>
+      <w:proofErr w:type="spellEnd"/>
+      <w:r>
+        <w:t>(\</w:t>
+      </w:r>
+      <w:proofErr w:type="spellStart"/>
+      <w:r>
+        <w:t>frac</w:t>
+      </w:r>
+      <w:proofErr w:type="spellEnd"/>
+      <w:r>
+        <w:t>{n_{2}}{n_{1}})</w:t>
+      </w:r>
+    </w:p>
+    <w:p>
+      <w:r>
+        <w:t>\label{</w:t>
+      </w:r>
+      <w:proofErr w:type="spellStart"/>
+      <w:r>
+        <w:t>eq:critical_angle</w:t>
+      </w:r>
+      <w:proofErr w:type="spellEnd"/>
+      <w:r>
+        <w:t>}</w:t>
+      </w:r>
+    </w:p>
+    <w:p>
+      <w:r>
+        <w:t>\end{equation}</w:t>
+      </w:r>
+    </w:p>
+    <w:p>
+      <w:pPr>
+        <w:rPr>
+          <w:lang w:val="de-DE"/>
+        </w:rPr>
+      </w:pPr>
+    </w:p>
+    <w:p>
+      <w:r>
+        <w:t>%%dispersion</w:t>
+      </w:r>
+    </w:p>
+    <w:p>
+      <w:pPr>
+        <w:rPr>
+          <w:lang w:val="de-DE"/>
+        </w:rPr>
+      </w:pPr>
+    </w:p>
+    <w:p>
+      <w:r>
+        <w:t>\</w:t>
+      </w:r>
+      <w:proofErr w:type="spellStart"/>
+      <w:proofErr w:type="gramStart"/>
+      <w:r>
+        <w:t>textbf</w:t>
+      </w:r>
+      <w:proofErr w:type="spellEnd"/>
+      <w:r>
+        <w:t>{</w:t>
+      </w:r>
+      <w:proofErr w:type="gramEnd"/>
+      <w:r>
+        <w:t xml:space="preserve"> Numerical </w:t>
+      </w:r>
+      <w:proofErr w:type="spellStart"/>
+      <w:r>
+        <w:t>Apertur</w:t>
+      </w:r>
+      <w:proofErr w:type="spellEnd"/>
+      <w:r>
+        <w:t xml:space="preserve"> }\\</w:t>
+      </w:r>
+    </w:p>
+    <w:p/>
+    <w:p>
+      <w:r>
+        <w:t>%Numerical Aperture</w:t>
+      </w:r>
+    </w:p>
+    <w:p>
+      <w:r>
+        <w:t>Another important character of optical waveguides is numerical aperture. Back to the Fig.\</w:t>
+      </w:r>
+      <w:proofErr w:type="gramStart"/>
+      <w:r>
+        <w:t>ref{</w:t>
+      </w:r>
+      <w:proofErr w:type="spellStart"/>
+      <w:proofErr w:type="gramEnd"/>
+      <w:r>
+        <w:t>fig:opticfiber</w:t>
+      </w:r>
+      <w:proofErr w:type="spellEnd"/>
+      <w:r>
+        <w:t xml:space="preserve">} the incidence beam originate from the air into the fiber. There is a maximum coupling angle, so that the beam can be guided under the total reflecting conditions. Its sinus </w:t>
+      </w:r>
+      <w:r>
+        <w:t>value (</w:t>
+      </w:r>
+      <w:r>
+        <w:t>\ref{</w:t>
+      </w:r>
+      <w:proofErr w:type="spellStart"/>
+      <w:r>
+        <w:t>eq:NA</w:t>
+      </w:r>
+      <w:proofErr w:type="spellEnd"/>
+      <w:r>
+        <w:t>}) is called \</w:t>
+      </w:r>
+      <w:proofErr w:type="spellStart"/>
+      <w:r>
+        <w:t>textbf</w:t>
+      </w:r>
+      <w:proofErr w:type="spellEnd"/>
+      <w:r>
+        <w:t xml:space="preserve">{Numerical </w:t>
+      </w:r>
+      <w:proofErr w:type="spellStart"/>
+      <w:proofErr w:type="gramStart"/>
+      <w:r>
+        <w:t>Apertur</w:t>
+      </w:r>
+      <w:proofErr w:type="spellEnd"/>
+      <w:r>
+        <w:t>(</w:t>
+      </w:r>
+      <w:proofErr w:type="gramEnd"/>
+      <w:r>
+        <w:t>NA)}, which indicate the acceptable range of ray beams.</w:t>
+      </w:r>
+    </w:p>
+    <w:p/>
+    <w:p>
+      <w:r>
+        <w:t>\begin{align}</w:t>
+      </w:r>
+    </w:p>
+    <w:p>
+      <w:r>
+        <w:t>sin\theta_{i}&amp;=\frac{n_{1}}{n_{0}}sin(90^{o}-\theta_{c})=n_{1}cos\theta_{c} \</w:t>
+      </w:r>
+      <w:proofErr w:type="spellStart"/>
+      <w:r>
+        <w:t>nonumber</w:t>
+      </w:r>
+      <w:proofErr w:type="spellEnd"/>
+      <w:r>
+        <w:t>\\</w:t>
+      </w:r>
+    </w:p>
+    <w:p>
+      <w:r>
+        <w:t>&amp;=n_{1}\sqrt{1-sin^{2}\theta_{c}}=n_{1}\sqrt{1-\left(\frac{n_{2}}{n_{1}}\right)^2}=\sqrt{n^2_{1}-n^2_{2}}</w:t>
+      </w:r>
+    </w:p>
+    <w:p>
+      <w:r>
+        <w:t>\label{</w:t>
+      </w:r>
+      <w:proofErr w:type="spellStart"/>
+      <w:r>
+        <w:t>eq:NA</w:t>
+      </w:r>
+      <w:proofErr w:type="spellEnd"/>
+      <w:r>
+        <w:t>}</w:t>
+      </w:r>
+    </w:p>
+    <w:p>
+      <w:r>
+        <w:t>\end{align}</w:t>
+      </w:r>
+    </w:p>
+    <w:p/>
+    <w:p>
+      <w:r>
+        <w:t>\</w:t>
+      </w:r>
+      <w:proofErr w:type="spellStart"/>
+      <w:r>
+        <w:t>textbf</w:t>
+      </w:r>
+      <w:proofErr w:type="spellEnd"/>
+      <w:r>
+        <w:t>{Mode of the waveguide}\\</w:t>
+      </w:r>
+    </w:p>
+    <w:p/>
+    <w:p>
+      <w:r>
+        <w:t xml:space="preserve">"' An </w:t>
+      </w:r>
+      <w:proofErr w:type="spellStart"/>
+      <w:r>
+        <w:t>eigenmode</w:t>
+      </w:r>
+      <w:proofErr w:type="spellEnd"/>
+      <w:r>
+        <w:t xml:space="preserve"> $m$ of a waveguide structure is a propagation or evanescent wave which maintains </w:t>
+      </w:r>
+      <w:r>
+        <w:t>its</w:t>
+      </w:r>
+      <w:r>
+        <w:t xml:space="preserve"> transverse shape during propagation "'\</w:t>
+      </w:r>
+      <w:proofErr w:type="gramStart"/>
+      <w:r>
+        <w:t>cite{</w:t>
+      </w:r>
+      <w:proofErr w:type="spellStart"/>
+      <w:proofErr w:type="gramEnd"/>
+      <w:r>
+        <w:t>integrated_optics</w:t>
+      </w:r>
+      <w:proofErr w:type="spellEnd"/>
+      <w:r>
+        <w:t xml:space="preserve">}. The </w:t>
+      </w:r>
+      <w:proofErr w:type="spellStart"/>
+      <w:r>
+        <w:t>eigenmode</w:t>
+      </w:r>
+      <w:proofErr w:type="spellEnd"/>
+      <w:r>
+        <w:t xml:space="preserve"> of a waveguide can be presented as (\</w:t>
+      </w:r>
+      <w:proofErr w:type="gramStart"/>
+      <w:r>
+        <w:t>ref{</w:t>
+      </w:r>
+      <w:proofErr w:type="spellStart"/>
+      <w:proofErr w:type="gramEnd"/>
+      <w:r>
+        <w:t>eq:e_eigenmode</w:t>
+      </w:r>
+      <w:proofErr w:type="spellEnd"/>
+      <w:r>
+        <w:t>}-\ref{</w:t>
+      </w:r>
+      <w:proofErr w:type="spellStart"/>
+      <w:r>
+        <w:t>eq:h_eigenmode</w:t>
+      </w:r>
+      <w:proofErr w:type="spellEnd"/>
+      <w:r>
+        <w:t xml:space="preserve">}). </w:t>
+      </w:r>
+    </w:p>
+    <w:p/>
+    <w:p>
+      <w:r>
+        <w:t>\begin{align}</w:t>
+      </w:r>
+    </w:p>
+    <w:p>
+      <w:r>
+        <w:t>E^{m}(r_{t},z)&amp;=E^{m}_{0}(r_{t})e^{</w:t>
+      </w:r>
+      <w:proofErr w:type="spellStart"/>
+      <w:r>
+        <w:t>jk</w:t>
+      </w:r>
+      <w:proofErr w:type="spellEnd"/>
+      <w:r>
+        <w:t>_{m}z}</w:t>
+      </w:r>
+    </w:p>
+    <w:p>
+      <w:r>
+        <w:t>\label{</w:t>
+      </w:r>
+      <w:proofErr w:type="spellStart"/>
+      <w:r>
+        <w:t>eq:e_eigenmode</w:t>
+      </w:r>
+      <w:proofErr w:type="spellEnd"/>
+      <w:r>
+        <w:t>}\\</w:t>
+      </w:r>
+    </w:p>
+    <w:p>
+      <w:r>
+        <w:t>H^{m}(r_{t},z)&amp;=H^{m}_{0}(r_{t})e^{</w:t>
+      </w:r>
+      <w:proofErr w:type="spellStart"/>
+      <w:r>
+        <w:t>jk</w:t>
+      </w:r>
+      <w:proofErr w:type="spellEnd"/>
+      <w:r>
+        <w:t>_{m}z}</w:t>
+      </w:r>
+    </w:p>
+    <w:p>
+      <w:r>
+        <w:t>\label{</w:t>
+      </w:r>
+      <w:proofErr w:type="spellStart"/>
+      <w:r>
+        <w:t>eq:h_eigenmode</w:t>
+      </w:r>
+      <w:proofErr w:type="spellEnd"/>
+      <w:r>
+        <w:t>}</w:t>
+      </w:r>
+    </w:p>
+    <w:p>
+      <w:r>
+        <w:t>\end{align}</w:t>
+      </w:r>
+    </w:p>
+    <w:p/>
+    <w:p>
+      <w:r>
+        <w:t>Where $k</w:t>
       </w:r>
       <w:proofErr w:type="gramStart"/>
       <w:r>
@@ -3372,466 +4103,621 @@
       </w:r>
       <w:proofErr w:type="gramEnd"/>
       <w:r>
-        <w:t>1}sin\theta_{</w:t>
-      </w:r>
-      <w:proofErr w:type="spellStart"/>
-      <w:r>
-        <w:t>i</w:t>
-      </w:r>
-      <w:proofErr w:type="spellEnd"/>
-      <w:r>
-        <w:t>}=n_{2}sin\theta_{t}</w:t>
-      </w:r>
-    </w:p>
-    <w:p>
-      <w:r>
-        <w:t>\label{</w:t>
-      </w:r>
-      <w:proofErr w:type="spellStart"/>
-      <w:r>
-        <w:t>eq:snell</w:t>
-      </w:r>
-      <w:proofErr w:type="spellEnd"/>
-      <w:r>
-        <w:t>}</w:t>
-      </w:r>
-    </w:p>
-    <w:p>
-      <w:r>
-        <w:t>\end{equation}</w:t>
-      </w:r>
-    </w:p>
-    <w:p/>
-    <w:p>
-      <w:r>
-        <w:t>$\theta</w:t>
-      </w:r>
-      <w:proofErr w:type="gramStart"/>
-      <w:r>
-        <w:t>_{</w:t>
-      </w:r>
-      <w:proofErr w:type="gramEnd"/>
-      <w:r>
-        <w:t>t}$ is transmission angle or refraction angle.</w:t>
-      </w:r>
-    </w:p>
-    <w:p>
-      <w:r>
-        <w:t>At a small incidence angle $\theta</w:t>
-      </w:r>
-      <w:proofErr w:type="gramStart"/>
-      <w:r>
-        <w:t>_{</w:t>
-      </w:r>
-      <w:proofErr w:type="gramEnd"/>
-      <w:r>
-        <w:t xml:space="preserve">i1}$ a light beam can pass through the boundary and bend to a new course at transmission angle $\theta_{t1}$ in the second </w:t>
-      </w:r>
-      <w:proofErr w:type="spellStart"/>
-      <w:r>
-        <w:t>meadium</w:t>
-      </w:r>
-      <w:proofErr w:type="spellEnd"/>
-      <w:r>
-        <w:t>.</w:t>
-      </w:r>
-    </w:p>
-    <w:p>
-      <w:r>
-        <w:t>When the incidence angle is larger than a particular critical angle (\ref{</w:t>
-      </w:r>
-      <w:proofErr w:type="spellStart"/>
-      <w:r>
-        <w:t>eq:critical_angle</w:t>
-      </w:r>
-      <w:proofErr w:type="spellEnd"/>
-      <w:r>
-        <w:t>}) with respect to the normal to the surface, no light can pass through and all of the light is reflected like (O-C''). In this case the value of $sin\theta</w:t>
-      </w:r>
-      <w:proofErr w:type="gramStart"/>
-      <w:r>
-        <w:t>_{</w:t>
-      </w:r>
-      <w:proofErr w:type="gramEnd"/>
-      <w:r>
-        <w:t>t}$ in (\ref{</w:t>
-      </w:r>
-      <w:proofErr w:type="spellStart"/>
-      <w:r>
-        <w:t>eq:sin_transmission_angle</w:t>
-      </w:r>
-      <w:proofErr w:type="spellEnd"/>
-      <w:r>
-        <w:t xml:space="preserve">}) become larger than one and he mathematical </w:t>
-      </w:r>
-      <w:proofErr w:type="spellStart"/>
-      <w:r>
-        <w:t>formular</w:t>
-      </w:r>
-      <w:proofErr w:type="spellEnd"/>
-      <w:r>
-        <w:t xml:space="preserve"> of the new transmission angle can be presented by a complex </w:t>
-      </w:r>
-      <w:proofErr w:type="spellStart"/>
-      <w:r>
-        <w:t>symble</w:t>
-      </w:r>
-      <w:proofErr w:type="spellEnd"/>
-      <w:r>
-        <w:t xml:space="preserve"> $\underline{\theta_{t}}$(\ref{</w:t>
-      </w:r>
-      <w:proofErr w:type="spellStart"/>
-      <w:r>
-        <w:t>eq:complex_transmission_angle</w:t>
-      </w:r>
-      <w:proofErr w:type="spellEnd"/>
-      <w:r>
-        <w:t>}). $\</w:t>
-      </w:r>
-      <w:proofErr w:type="gramStart"/>
-      <w:r>
-        <w:t>underline{</w:t>
-      </w:r>
-      <w:proofErr w:type="gramEnd"/>
-      <w:r>
-        <w:t>\theta_{t}}$ is not a real physical angle.</w:t>
-      </w:r>
-    </w:p>
-    <w:p/>
-    <w:p>
-      <w:r>
-        <w:t>\begin{equation}</w:t>
-      </w:r>
-    </w:p>
-    <w:p>
-      <w:r>
-        <w:t>\theta_{c</w:t>
-      </w:r>
-      <w:proofErr w:type="gramStart"/>
-      <w:r>
-        <w:t>}=</w:t>
-      </w:r>
-      <w:proofErr w:type="spellStart"/>
-      <w:proofErr w:type="gramEnd"/>
-      <w:r>
-        <w:t>arcsin</w:t>
-      </w:r>
-      <w:proofErr w:type="spellEnd"/>
-      <w:r>
-        <w:t>(\</w:t>
-      </w:r>
-      <w:proofErr w:type="spellStart"/>
-      <w:r>
-        <w:t>frac</w:t>
-      </w:r>
-      <w:proofErr w:type="spellEnd"/>
-      <w:r>
-        <w:t>{n_{2}}{n_{1}})</w:t>
-      </w:r>
-    </w:p>
-    <w:p>
-      <w:r>
-        <w:t>\label{</w:t>
-      </w:r>
-      <w:proofErr w:type="spellStart"/>
-      <w:r>
-        <w:t>eq:critical_angle</w:t>
-      </w:r>
-      <w:proofErr w:type="spellEnd"/>
-      <w:r>
-        <w:t>}</w:t>
-      </w:r>
-    </w:p>
-    <w:p>
-      <w:r>
-        <w:t>\end{equation}</w:t>
-      </w:r>
-    </w:p>
-    <w:p/>
-    <w:p>
-      <w:r>
-        <w:t>\begin{equation}</w:t>
-      </w:r>
-    </w:p>
-    <w:p>
-      <w:r>
-        <w:t>sin\theta</w:t>
-      </w:r>
-      <w:proofErr w:type="gramStart"/>
-      <w:r>
-        <w:t>_{</w:t>
-      </w:r>
-      <w:proofErr w:type="gramEnd"/>
-      <w:r>
-        <w:t>t}=\</w:t>
-      </w:r>
-      <w:proofErr w:type="spellStart"/>
-      <w:r>
-        <w:t>frac</w:t>
-      </w:r>
-      <w:proofErr w:type="spellEnd"/>
-      <w:r>
-        <w:t>{n_{1}}{n_{2}}sin\theta_{</w:t>
-      </w:r>
-      <w:proofErr w:type="spellStart"/>
-      <w:r>
-        <w:t>i</w:t>
-      </w:r>
-      <w:proofErr w:type="spellEnd"/>
-      <w:r>
-        <w:t>}</w:t>
-      </w:r>
-    </w:p>
-    <w:p>
-      <w:r>
-        <w:t>\label{</w:t>
-      </w:r>
-      <w:proofErr w:type="spellStart"/>
-      <w:r>
-        <w:t>eq:sin_transmission_angle</w:t>
-      </w:r>
-      <w:proofErr w:type="spellEnd"/>
-      <w:r>
-        <w:t>}</w:t>
-      </w:r>
-    </w:p>
-    <w:p>
-      <w:r>
-        <w:t>\end{equation}</w:t>
-      </w:r>
-    </w:p>
-    <w:p/>
-    <w:p>
-      <w:r>
-        <w:t>\begin{equation}</w:t>
-      </w:r>
-    </w:p>
-    <w:p>
-      <w:r>
-        <w:t>\underline{\theta_{t}}=\</w:t>
-      </w:r>
-      <w:proofErr w:type="spellStart"/>
-      <w:r>
-        <w:t>frac</w:t>
-      </w:r>
-      <w:proofErr w:type="spellEnd"/>
-      <w:r>
-        <w:t>{\pi}{2}+j\gamma</w:t>
-      </w:r>
-    </w:p>
-    <w:p>
-      <w:r>
-        <w:t>\label{</w:t>
-      </w:r>
-      <w:proofErr w:type="spellStart"/>
-      <w:r>
-        <w:t>eq:complex_transmission_angle</w:t>
-      </w:r>
-      <w:proofErr w:type="spellEnd"/>
-      <w:r>
-        <w:t>}</w:t>
-      </w:r>
-    </w:p>
-    <w:p>
-      <w:r>
-        <w:t>\end{equation}</w:t>
-      </w:r>
-    </w:p>
-    <w:p>
-      <w:proofErr w:type="gramStart"/>
-      <w:r>
-        <w:t>with</w:t>
-      </w:r>
-      <w:proofErr w:type="gramEnd"/>
-    </w:p>
-    <w:p>
-      <w:r>
-        <w:t>\begin{equation}</w:t>
-      </w:r>
-    </w:p>
-    <w:p>
-      <w:r>
-        <w:t xml:space="preserve">sin\underline{\theta_{t}}=cosh\gamma=\frac{n{1}}{n_{2}}sin\theta_{i},\hspace{2cm}\hfill </w:t>
-      </w:r>
-      <w:proofErr w:type="spellStart"/>
-      <w:r>
-        <w:t>cos</w:t>
-      </w:r>
-      <w:proofErr w:type="spellEnd"/>
-      <w:r>
-        <w:t>\underline{\theta_{t}}=</w:t>
-      </w:r>
-      <w:proofErr w:type="spellStart"/>
-      <w:r>
-        <w:t>jsinh</w:t>
-      </w:r>
-      <w:proofErr w:type="spellEnd"/>
-      <w:r>
-        <w:t>\gamma=j\</w:t>
-      </w:r>
-      <w:proofErr w:type="spellStart"/>
-      <w:r>
-        <w:t>sqrt</w:t>
-      </w:r>
-      <w:proofErr w:type="spellEnd"/>
-      <w:r>
-        <w:t>{cosh^2\gamma-1}</w:t>
-      </w:r>
-    </w:p>
-    <w:p>
-      <w:r>
-        <w:t>\label{</w:t>
-      </w:r>
-      <w:proofErr w:type="spellStart"/>
-      <w:r>
-        <w:t>eq:trangle_transmission_angle</w:t>
-      </w:r>
-      <w:proofErr w:type="spellEnd"/>
-      <w:r>
-        <w:t>}</w:t>
-      </w:r>
-    </w:p>
-    <w:p>
-      <w:r>
-        <w:t>\end{equation}</w:t>
+        <w:t>m}$ is the propagation constant. When the request  $k_{0}n_{1}&gt;k_{m}&gt;k_{0}n_{2}$ is matched this mode is a guided mode for the waveguides \cite{</w:t>
+      </w:r>
+      <w:proofErr w:type="spellStart"/>
+      <w:r>
+        <w:t>script_FT_TET</w:t>
+      </w:r>
+      <w:proofErr w:type="spellEnd"/>
+      <w:r>
+        <w:t>}.</w:t>
+      </w:r>
+      <w:r>
+        <w:t xml:space="preserve"> In this work the coupling bases on the fundamental mode.</w:t>
       </w:r>
     </w:p>
     <w:p/>
     <w:p/>
     <w:p>
-      <w:r>
-        <w:t xml:space="preserve">%Numerical </w:t>
-      </w:r>
-      <w:proofErr w:type="spellStart"/>
-      <w:r>
-        <w:t>Apertur</w:t>
-      </w:r>
-      <w:proofErr w:type="spellEnd"/>
-    </w:p>
-    <w:p>
-      <w:r>
-        <w:t>Back to the Fig.\</w:t>
-      </w:r>
-      <w:proofErr w:type="gramStart"/>
-      <w:r>
-        <w:t>ref{</w:t>
-      </w:r>
-      <w:proofErr w:type="spellStart"/>
-      <w:proofErr w:type="gramEnd"/>
-      <w:r>
-        <w:t>fig:opticfiber</w:t>
-      </w:r>
-      <w:proofErr w:type="spellEnd"/>
-      <w:r>
-        <w:t xml:space="preserve">} the incidence beam originate from the </w:t>
-      </w:r>
-      <w:proofErr w:type="spellStart"/>
-      <w:r>
-        <w:t>aire</w:t>
-      </w:r>
-      <w:proofErr w:type="spellEnd"/>
-      <w:r>
-        <w:t xml:space="preserve"> into the fiber. There is a </w:t>
-      </w:r>
-      <w:proofErr w:type="spellStart"/>
-      <w:r>
-        <w:t>maximus</w:t>
-      </w:r>
-      <w:proofErr w:type="spellEnd"/>
-      <w:r>
-        <w:t xml:space="preserve"> coupling </w:t>
-      </w:r>
-      <w:proofErr w:type="spellStart"/>
-      <w:r>
-        <w:t>angle</w:t>
-      </w:r>
-      <w:proofErr w:type="gramStart"/>
-      <w:r>
-        <w:t>,so</w:t>
-      </w:r>
-      <w:proofErr w:type="spellEnd"/>
-      <w:proofErr w:type="gramEnd"/>
-      <w:r>
-        <w:t xml:space="preserve"> that the beam can be guided under the total reflecting conditions. Its sinus </w:t>
-      </w:r>
-      <w:proofErr w:type="gramStart"/>
-      <w:r>
-        <w:t>value(</w:t>
-      </w:r>
-      <w:proofErr w:type="gramEnd"/>
-      <w:r>
-        <w:t>\ref{</w:t>
-      </w:r>
-      <w:proofErr w:type="spellStart"/>
-      <w:r>
-        <w:t>eq:NA</w:t>
-      </w:r>
-      <w:proofErr w:type="spellEnd"/>
-      <w:r>
-        <w:t>}) is called \</w:t>
-      </w:r>
-      <w:proofErr w:type="spellStart"/>
-      <w:r>
-        <w:t>textbf</w:t>
-      </w:r>
-      <w:proofErr w:type="spellEnd"/>
-      <w:r>
-        <w:t xml:space="preserve">{Numerical </w:t>
-      </w:r>
-      <w:proofErr w:type="spellStart"/>
-      <w:r>
-        <w:t>Apertur</w:t>
-      </w:r>
-      <w:proofErr w:type="spellEnd"/>
-      <w:r>
-        <w:t>(NA)}, which indicate the acceptable range of ray beams.</w:t>
-      </w:r>
-    </w:p>
-    <w:p/>
-    <w:p>
-      <w:r>
-        <w:t>\begin{align}</w:t>
-      </w:r>
-    </w:p>
-    <w:p>
+      <w:pPr>
+        <w:pStyle w:val="berschrift2"/>
+      </w:pPr>
       <w:r>
         <w:lastRenderedPageBreak/>
-        <w:t>sin\theta_{i}&amp;=\frac{n_{1}}{n_{0}}sin(90^{o}-\theta_{c})=n_{1}cos\theta_{c} \</w:t>
-      </w:r>
-      <w:proofErr w:type="spellStart"/>
-      <w:r>
-        <w:t>nonumber</w:t>
-      </w:r>
-      <w:proofErr w:type="spellEnd"/>
-      <w:r>
-        <w:t>\\</w:t>
-      </w:r>
-    </w:p>
-    <w:p>
-      <w:r>
-        <w:t>&amp;=n_{1}\sqrt{1-sin^{2}\theta_{c}}=n_{1}\sqrt{1-\left(\frac{n_{2}}{n_{1}}\right)^2}=\sqrt{n^2_{1}-n^2_{2}}</w:t>
-      </w:r>
-    </w:p>
-    <w:p>
-      <w:r>
-        <w:t>\label{</w:t>
-      </w:r>
-      <w:proofErr w:type="spellStart"/>
-      <w:r>
-        <w:t>eq:NA</w:t>
-      </w:r>
-      <w:proofErr w:type="spellEnd"/>
-      <w:r>
-        <w:t>}</w:t>
-      </w:r>
-    </w:p>
-    <w:p>
-      <w:r>
-        <w:t>\end{align}</w:t>
+        <w:t>\Section{Gaussian Beam}</w:t>
+      </w:r>
+    </w:p>
+    <w:p>
+      <w:pPr>
+        <w:rPr>
+          <w:lang w:val="de-DE"/>
+        </w:rPr>
+      </w:pPr>
+    </w:p>
+    <w:p>
+      <w:pPr>
+        <w:rPr>
+          <w:lang w:val="de-DE"/>
+        </w:rPr>
+      </w:pPr>
+    </w:p>
+    <w:p>
+      <w:pPr>
+        <w:rPr>
+          <w:lang w:val="de-DE"/>
+        </w:rPr>
+      </w:pPr>
+    </w:p>
+    <w:p>
+      <w:r>
+        <w:t xml:space="preserve">Laser beams </w:t>
+      </w:r>
+      <w:r>
+        <w:t xml:space="preserve">have transversal dimensions small enough to consider them </w:t>
+      </w:r>
+      <w:r>
+        <w:t>a</w:t>
+      </w:r>
+      <w:r>
+        <w:t>s</w:t>
+      </w:r>
+      <w:r>
+        <w:t xml:space="preserve"> </w:t>
+      </w:r>
+      <w:r>
+        <w:t>paraxial beams.</w:t>
       </w:r>
     </w:p>
     <w:p/>
     <w:p/>
+    <w:p>
+      <w:r>
+        <w:t xml:space="preserve">In nature world there is no source of parallel ray. Each </w:t>
+      </w:r>
+      <w:r>
+        <w:t>beam</w:t>
+      </w:r>
+      <w:r>
+        <w:t xml:space="preserve"> of lights can be in some ways considered from a simple origin: point light source,</w:t>
+      </w:r>
+      <w:r>
+        <w:t xml:space="preserve"> </w:t>
+      </w:r>
+      <w:r>
+        <w:t xml:space="preserve">which emits light in all directions. Thus a normal light source </w:t>
+      </w:r>
+      <w:r>
+        <w:t>cannot</w:t>
+      </w:r>
+      <w:r>
+        <w:t xml:space="preserve"> provide </w:t>
+      </w:r>
+      <w:r>
+        <w:t>perfect focused beams</w:t>
+      </w:r>
+      <w:r>
+        <w:t xml:space="preserve"> for optical applications. Laser light (laser radiation)</w:t>
+      </w:r>
+      <w:r>
+        <w:t xml:space="preserve"> </w:t>
+      </w:r>
+      <w:r>
+        <w:t>has some very special properties, which very much distinguish it from light with other origins:</w:t>
+      </w:r>
+    </w:p>
+    <w:p/>
+    <w:p>
+      <w:r>
+        <w:t>\begin{itemize}</w:t>
+      </w:r>
+    </w:p>
+    <w:p>
+      <w:r>
+        <w:t xml:space="preserve">\item Laser light is usually delivered in the form of a laser beam, i.e. it propagates dominantly in a well-defined direction with moderate beam divergence. Such a laser beam has a high (sometimes extremely high) degree of spatial coherence. This means that the electric fields at different locations across a beam profile oscillate with a rigid phase relationship. Exactly this coherence is the reason why a laser beam can propagate over long distances without spreading very much in the transverse directions, and why it can be focused to very small spots (high </w:t>
+      </w:r>
+      <w:proofErr w:type="spellStart"/>
+      <w:r>
+        <w:t>focusability</w:t>
+      </w:r>
+      <w:proofErr w:type="spellEnd"/>
+      <w:r>
+        <w:t xml:space="preserve"> of laser beams).</w:t>
+      </w:r>
+    </w:p>
+    <w:p/>
+    <w:p>
+      <w:r>
+        <w:t xml:space="preserve">\item </w:t>
+      </w:r>
+      <w:proofErr w:type="gramStart"/>
+      <w:r>
+        <w:t>In</w:t>
+      </w:r>
+      <w:proofErr w:type="gramEnd"/>
+      <w:r>
+        <w:t xml:space="preserve"> many but not all cases, laser light also has a high degree of temporal coherence, which is equivalent to a long coherence length. This means that a rigid phase relationship is also maintained over relatively long time intervals, corresponding to large propagation distances (often many kilometers) or to huge numbers of oscillation cycles.</w:t>
+      </w:r>
+    </w:p>
+    <w:p>
+      <w:r>
+        <w:t xml:space="preserve">\item </w:t>
+      </w:r>
+      <w:proofErr w:type="gramStart"/>
+      <w:r>
+        <w:t>The</w:t>
+      </w:r>
+      <w:proofErr w:type="gramEnd"/>
+      <w:r>
+        <w:t xml:space="preserve"> large temporal coherence, quantified with a large coherence time or coherence length, is associated with a narrow spectral bandwidth (or </w:t>
+      </w:r>
+      <w:proofErr w:type="spellStart"/>
+      <w:r>
+        <w:t>linewidth</w:t>
+      </w:r>
+      <w:proofErr w:type="spellEnd"/>
+      <w:r>
+        <w:t xml:space="preserve">). (We exclude here the sophisticated case of trains of </w:t>
+      </w:r>
+      <w:proofErr w:type="spellStart"/>
+      <w:r>
+        <w:t>ultrashort</w:t>
+      </w:r>
+      <w:proofErr w:type="spellEnd"/>
+      <w:r>
+        <w:t xml:space="preserve"> pulses, which can have a large optical bandwidth but nevertheless a high degree of coherence; see the article on coherence for details.) For a visible laser beam, this means that it has a certain pure color, e.g. red, green or blue, but not white or magenta. Some lasers allow a degree of wavelength tuning (e.g. dye lasers). The large coherence length introduces a tendency for the phenomenon of laser speckle, i.e. a characteristic granular pattern which can be observed e.g. when the laser beam hits a metallic surface.</w:t>
+      </w:r>
+    </w:p>
+    <w:p/>
+    <w:p>
+      <w:r>
+        <w:t xml:space="preserve">\item </w:t>
+      </w:r>
+      <w:proofErr w:type="gramStart"/>
+      <w:r>
+        <w:t>In</w:t>
+      </w:r>
+      <w:proofErr w:type="gramEnd"/>
+      <w:r>
+        <w:t xml:space="preserve"> most cases, laser light is linearly polarized. This means that the electric field oscillates in a particular spatial direction (? polarization of laser emission).</w:t>
+      </w:r>
+    </w:p>
+    <w:p>
+      <w:r>
+        <w:t>\end{itemize}</w:t>
+      </w:r>
+    </w:p>
+    <w:p/>
+    <w:p>
+      <w:r>
+        <w:t xml:space="preserve">Optical engineers and researchers working on optics </w:t>
+      </w:r>
+    </w:p>
+    <w:p/>
+    <w:p/>
+    <w:p>
+      <w:r>
+        <w:lastRenderedPageBreak/>
+        <w:t xml:space="preserve"> %light beams where the electric field profile in a plane perpendicular to the beam axis can be described with a Gaussian function, possibly with an added parabolic phase profile</w:t>
+      </w:r>
+    </w:p>
+    <w:p>
+      <w:r>
+        <w:t xml:space="preserve">To </w:t>
+      </w:r>
+      <w:proofErr w:type="spellStart"/>
+      <w:r>
+        <w:t>undersstand</w:t>
+      </w:r>
+      <w:proofErr w:type="spellEnd"/>
+      <w:r>
+        <w:t xml:space="preserve"> the behavior of laser beams in optics system some characteristics are in </w:t>
+      </w:r>
+      <w:proofErr w:type="gramStart"/>
+      <w:r>
+        <w:t>following  introduced</w:t>
+      </w:r>
+      <w:proofErr w:type="gramEnd"/>
+      <w:r>
+        <w:t xml:space="preserve">. </w:t>
+      </w:r>
+    </w:p>
+    <w:p/>
+    <w:p>
+      <w:r>
+        <w:t xml:space="preserve">In optics and particularly in laser physics, laser beams often occur in the form of Gaussian beams, which are named after the mathematician and physicist Johann Carl Friedrich </w:t>
+      </w:r>
+      <w:proofErr w:type="spellStart"/>
+      <w:r>
+        <w:t>Gauß</w:t>
+      </w:r>
+      <w:proofErr w:type="spellEnd"/>
+      <w:r>
+        <w:t>. Here, the transverse profile of the optical intensity of the beam with a power $P$ can be described with a Gaussian function:</w:t>
+      </w:r>
+    </w:p>
+    <w:p/>
+    <w:p>
+      <w:r>
+        <w:t>\begin{align}</w:t>
+      </w:r>
+    </w:p>
+    <w:p>
+      <w:r>
+        <w:t>I(</w:t>
+      </w:r>
+      <w:proofErr w:type="spellStart"/>
+      <w:r>
+        <w:t>r,z</w:t>
+      </w:r>
+      <w:proofErr w:type="spellEnd"/>
+      <w:r>
+        <w:t>)&amp;=\</w:t>
+      </w:r>
+      <w:proofErr w:type="spellStart"/>
+      <w:r>
+        <w:t>frac</w:t>
+      </w:r>
+      <w:proofErr w:type="spellEnd"/>
+      <w:r>
+        <w:t>{P}{\pi w(z)^2 /2}exp(-2\</w:t>
+      </w:r>
+      <w:proofErr w:type="spellStart"/>
+      <w:r>
+        <w:t>frac</w:t>
+      </w:r>
+      <w:proofErr w:type="spellEnd"/>
+      <w:r>
+        <w:t>{r^2}{w(z)^2})</w:t>
+      </w:r>
+    </w:p>
+    <w:p>
+      <w:r>
+        <w:t>\end{align}</w:t>
+      </w:r>
+    </w:p>
+    <w:p/>
+    <w:p/>
+    <w:p>
+      <w:proofErr w:type="gramStart"/>
+      <w:r>
+        <w:t>where</w:t>
+      </w:r>
+      <w:proofErr w:type="gramEnd"/>
+      <w:r>
+        <w:t xml:space="preserve"> the beam radius w(z) is the distance from the beam axis where the intensity drops to $1/e2 (\sim13.5\%)$ of the maximum value. A hard aperture with radius w can transmit $\sim86.5\%$ of the optical power. For an aperture radius of $1.5 w$ or $2 w$, this fraction is increased to $98.9\%$ and $99.97\%$, respectively.</w:t>
+      </w:r>
+    </w:p>
+    <w:p/>
+    <w:p>
+      <w:r>
+        <w:t>In addition to the Gaussian shape of the intensity profile, a Gaussian beam has a transverse phase profile which can be described with a polynomial of at most second order. A linear phase variation in one direction (not considered further here) describes a tilt, and a quadratic phase variation is associated with divergence or convergence of the beam.</w:t>
+      </w:r>
+    </w:p>
+    <w:p/>
+    <w:p/>
+    <w:p>
+      <w:r>
+        <w:t>Gaussian beams are usually considered in situations where the beam divergence is relatively small, so that the so-called paraxial approximation can be applied. This approximation allows the omission of the term with the second-order derivative in the propagation equation (as derived from Maxwell's equations), so that a first-order differential equation results. Within this approximation, a Gaussian beam propagating in free space remains Gaussian, except that of course its parameters evolve. For a monochromatic beam, propagating in the $z$ direction with the wavelength $\lambda$, the complex electric field amplitude (</w:t>
+      </w:r>
+      <w:proofErr w:type="spellStart"/>
+      <w:r>
+        <w:t>phasor</w:t>
+      </w:r>
+      <w:proofErr w:type="spellEnd"/>
+      <w:r>
+        <w:t>) is</w:t>
+      </w:r>
+    </w:p>
+    <w:p>
+      <w:r>
+        <w:t>\begin{align}</w:t>
+      </w:r>
+    </w:p>
+    <w:p>
+      <w:r>
+        <w:t>E(</w:t>
+      </w:r>
+      <w:proofErr w:type="spellStart"/>
+      <w:r>
+        <w:t>r,z</w:t>
+      </w:r>
+      <w:proofErr w:type="spellEnd"/>
+      <w:r>
+        <w:t>) =E_{0}\frac{w_{0}}{w(z)}exp(-2\frac{r^2}{w(z)^2})exp(-i[kz-arctan\frac{z}{z_{R}}+\frac{kr^2}{2R(z)}])</w:t>
+      </w:r>
+    </w:p>
+    <w:p>
+      <w:r>
+        <w:t>\end{align}</w:t>
+      </w:r>
+    </w:p>
+    <w:p/>
+    <w:p>
+      <w:proofErr w:type="gramStart"/>
+      <w:r>
+        <w:t>with</w:t>
+      </w:r>
+      <w:proofErr w:type="gramEnd"/>
+      <w:r>
+        <w:t xml:space="preserve"> the peak amplitude $|E0|$ and beam radius w0 at the beam waist, the </w:t>
+      </w:r>
+      <w:proofErr w:type="spellStart"/>
+      <w:r>
+        <w:t>wavenumber</w:t>
+      </w:r>
+      <w:proofErr w:type="spellEnd"/>
+      <w:r>
+        <w:t xml:space="preserve"> $k = 2\pi /\lambda$, the Rayleigh length $z_{R}$ (see below) and the radius of curvature $R(z)$ of the </w:t>
+      </w:r>
+      <w:proofErr w:type="spellStart"/>
+      <w:r>
+        <w:t>wavefronts</w:t>
+      </w:r>
+      <w:proofErr w:type="spellEnd"/>
+      <w:r>
+        <w:t xml:space="preserve">. The oscillating real electric field is obtained by multiplying the </w:t>
+      </w:r>
+      <w:proofErr w:type="spellStart"/>
+      <w:r>
+        <w:t>phasor</w:t>
+      </w:r>
+      <w:proofErr w:type="spellEnd"/>
+      <w:r>
+        <w:t xml:space="preserve"> with $</w:t>
+      </w:r>
+      <w:proofErr w:type="gramStart"/>
+      <w:r>
+        <w:t>exp(</w:t>
+      </w:r>
+      <w:proofErr w:type="spellStart"/>
+      <w:proofErr w:type="gramEnd"/>
+      <w:r>
+        <w:t>i</w:t>
+      </w:r>
+      <w:proofErr w:type="spellEnd"/>
+      <w:r>
+        <w:t xml:space="preserve"> 2\pi ct/ \lambda)$ and taking the real part.</w:t>
+      </w:r>
+    </w:p>
+    <w:p/>
+    <w:p>
+      <w:r>
+        <w:lastRenderedPageBreak/>
+        <w:t>\begin{figure}</w:t>
+      </w:r>
+    </w:p>
+    <w:p>
+      <w:r>
+        <w:t>\</w:t>
+      </w:r>
+      <w:proofErr w:type="spellStart"/>
+      <w:r>
+        <w:t>includegraphics</w:t>
+      </w:r>
+      <w:proofErr w:type="spellEnd"/>
+      <w:r>
+        <w:t>[width=0.8\</w:t>
+      </w:r>
+      <w:proofErr w:type="spellStart"/>
+      <w:r>
+        <w:t>textwidth</w:t>
+      </w:r>
+      <w:proofErr w:type="spellEnd"/>
+      <w:r>
+        <w:t>]{</w:t>
+      </w:r>
+      <w:proofErr w:type="spellStart"/>
+      <w:r>
+        <w:t>bilder</w:t>
+      </w:r>
+      <w:proofErr w:type="spellEnd"/>
+      <w:r>
+        <w:t>/</w:t>
+      </w:r>
+      <w:proofErr w:type="spellStart"/>
+      <w:r>
+        <w:t>gussian_verteilung</w:t>
+      </w:r>
+      <w:proofErr w:type="spellEnd"/>
+      <w:r>
+        <w:t>}</w:t>
+      </w:r>
+    </w:p>
+    <w:p>
+      <w:r>
+        <w:t xml:space="preserve">\caption{Transversal </w:t>
+      </w:r>
+      <w:proofErr w:type="spellStart"/>
+      <w:r>
+        <w:t>profie</w:t>
+      </w:r>
+      <w:proofErr w:type="spellEnd"/>
+      <w:r>
+        <w:t xml:space="preserve"> of the </w:t>
+      </w:r>
+      <w:proofErr w:type="spellStart"/>
+      <w:r>
+        <w:t>Gussian</w:t>
+      </w:r>
+      <w:proofErr w:type="spellEnd"/>
+      <w:r>
+        <w:t xml:space="preserve"> beam amplitude at the beam waist (dashed line) and irradiance (solid line). Both of them have been normalized to the maximum value. The value of the width of the beam waist $\omega</w:t>
+      </w:r>
+      <w:proofErr w:type="gramStart"/>
+      <w:r>
+        <w:t>_{</w:t>
+      </w:r>
+      <w:proofErr w:type="gramEnd"/>
+      <w:r>
+        <w:t xml:space="preserve">0}$ is 0.1 mm. The horizontal lines </w:t>
+      </w:r>
+      <w:proofErr w:type="gramStart"/>
+      <w:r>
+        <w:t>represent  (</w:t>
+      </w:r>
+      <w:proofErr w:type="gramEnd"/>
+      <w:r>
+        <w:t xml:space="preserve">in increasing value)the $1/e^{2}$ of the maximum irradiance, the $1/e$ of the maximum amplitude, and the 0.5 of the maximum </w:t>
+      </w:r>
+      <w:proofErr w:type="spellStart"/>
+      <w:r>
+        <w:t>irrance</w:t>
+      </w:r>
+      <w:proofErr w:type="spellEnd"/>
+      <w:r>
+        <w:t xml:space="preserve"> and amplitude.}</w:t>
+      </w:r>
+    </w:p>
+    <w:p>
+      <w:pPr>
+        <w:rPr>
+          <w:lang w:val="de-DE"/>
+        </w:rPr>
+      </w:pPr>
+      <w:r>
+        <w:rPr>
+          <w:lang w:val="de-DE"/>
+        </w:rPr>
+        <w:t>\</w:t>
+      </w:r>
+      <w:proofErr w:type="spellStart"/>
+      <w:r>
+        <w:rPr>
+          <w:lang w:val="de-DE"/>
+        </w:rPr>
+        <w:t>label</w:t>
+      </w:r>
+      <w:proofErr w:type="spellEnd"/>
+      <w:r>
+        <w:rPr>
+          <w:lang w:val="de-DE"/>
+        </w:rPr>
+        <w:t>{</w:t>
+      </w:r>
+      <w:proofErr w:type="spellStart"/>
+      <w:r>
+        <w:rPr>
+          <w:lang w:val="de-DE"/>
+        </w:rPr>
+        <w:t>fig:gussian_verteilung</w:t>
+      </w:r>
+      <w:proofErr w:type="spellEnd"/>
+      <w:r>
+        <w:rPr>
+          <w:lang w:val="de-DE"/>
+        </w:rPr>
+        <w:t>}</w:t>
+      </w:r>
+    </w:p>
+    <w:p>
+      <w:pPr>
+        <w:rPr>
+          <w:lang w:val="de-DE"/>
+        </w:rPr>
+      </w:pPr>
+      <w:r>
+        <w:rPr>
+          <w:lang w:val="de-DE"/>
+        </w:rPr>
+        <w:t>\end{</w:t>
+      </w:r>
+      <w:proofErr w:type="spellStart"/>
+      <w:r>
+        <w:rPr>
+          <w:lang w:val="de-DE"/>
+        </w:rPr>
+        <w:t>figure</w:t>
+      </w:r>
+      <w:proofErr w:type="spellEnd"/>
+      <w:r>
+        <w:rPr>
+          <w:lang w:val="de-DE"/>
+        </w:rPr>
+        <w:t>}</w:t>
+      </w:r>
+    </w:p>
+    <w:p>
+      <w:r>
+        <w:t>%Spot Size</w:t>
+      </w:r>
+    </w:p>
+    <w:p>
+      <w:r>
+        <w:t>One of important characters is \</w:t>
+      </w:r>
+      <w:proofErr w:type="spellStart"/>
+      <w:r>
+        <w:t>textbf</w:t>
+      </w:r>
+      <w:proofErr w:type="spellEnd"/>
+      <w:r>
+        <w:t xml:space="preserve">{Spot Size}.In a cross-section of a </w:t>
+      </w:r>
+      <w:proofErr w:type="spellStart"/>
+      <w:r>
+        <w:t>gaussian</w:t>
+      </w:r>
+      <w:proofErr w:type="spellEnd"/>
+      <w:r>
+        <w:t xml:space="preserve"> beam the beam </w:t>
+      </w:r>
+      <w:proofErr w:type="spellStart"/>
+      <w:r>
+        <w:t>intesity</w:t>
+      </w:r>
+      <w:proofErr w:type="spellEnd"/>
+      <w:r>
+        <w:t xml:space="preserve"> is approximately </w:t>
+      </w:r>
+      <w:proofErr w:type="spellStart"/>
+      <w:r>
+        <w:t>distibuted</w:t>
+      </w:r>
+      <w:proofErr w:type="spellEnd"/>
+      <w:r>
+        <w:t xml:space="preserve"> as </w:t>
+      </w:r>
+      <w:proofErr w:type="spellStart"/>
+      <w:r>
+        <w:t>gaussian</w:t>
+      </w:r>
+      <w:proofErr w:type="spellEnd"/>
+      <w:r>
+        <w:t xml:space="preserve"> function. The spot size is the diameter of </w:t>
+      </w:r>
+      <w:proofErr w:type="gramStart"/>
+      <w:r>
+        <w:t>a</w:t>
+      </w:r>
+      <w:proofErr w:type="gramEnd"/>
+      <w:r>
+        <w:t xml:space="preserve"> area at whose edge the value of the electrical field intensity decay to $1/e$ of its peak value, otherwise the energy density to $1/e^2$ of the peak value. </w:t>
+      </w:r>
+    </w:p>
+    <w:p/>
+    <w:p/>
+    <w:p>
+      <w:r>
+        <w:t xml:space="preserve">More detail information about </w:t>
+      </w:r>
+      <w:proofErr w:type="spellStart"/>
+      <w:r>
+        <w:t>gaussian</w:t>
+      </w:r>
+      <w:proofErr w:type="spellEnd"/>
+      <w:r>
+        <w:t xml:space="preserve"> beam can be found in \</w:t>
+      </w:r>
+      <w:proofErr w:type="gramStart"/>
+      <w:r>
+        <w:t>cite{</w:t>
+      </w:r>
+      <w:proofErr w:type="gramEnd"/>
+      <w:r>
+        <w:t>laser_gaussianbeam_propagation}\cite{script_FT_TET}\cite{CVI_Melles_Griot_Technical_Guide}.</w:t>
+      </w:r>
+    </w:p>
     <w:sectPr>
       <w:pgSz w:w="11906" w:h="16838"/>
       <w:pgMar w:top="1440" w:right="1800" w:bottom="1440" w:left="1800" w:header="851" w:footer="992" w:gutter="0"/>

--- a/trunk/Master_arbeit/word/Chapter_background/Fundmental Theory.docx
+++ b/trunk/Master_arbeit/word/Chapter_background/Fundmental Theory.docx
@@ -3028,13 +3028,7 @@
         <w:t>\end{figure}</w:t>
       </w:r>
     </w:p>
-    <w:p>
-      <w:pPr>
-        <w:rPr>
-          <w:lang w:val="de-DE"/>
-        </w:rPr>
-      </w:pPr>
-    </w:p>
+    <w:p/>
     <w:p>
       <w:pPr>
         <w:pStyle w:val="berschrift3"/>
@@ -3807,25 +3801,13 @@
         <w:t>\end{equation}</w:t>
       </w:r>
     </w:p>
-    <w:p>
-      <w:pPr>
-        <w:rPr>
-          <w:lang w:val="de-DE"/>
-        </w:rPr>
-      </w:pPr>
-    </w:p>
+    <w:p/>
     <w:p>
       <w:r>
         <w:t>%%dispersion</w:t>
       </w:r>
     </w:p>
-    <w:p>
-      <w:pPr>
-        <w:rPr>
-          <w:lang w:val="de-DE"/>
-        </w:rPr>
-      </w:pPr>
-    </w:p>
+    <w:p/>
     <w:p>
       <w:r>
         <w:t>\</w:t>
@@ -4128,12 +4110,440 @@
         <w:t>\Section{Gaussian Beam}</w:t>
       </w:r>
     </w:p>
+    <w:p/>
+    <w:p>
+      <w:r>
+        <w:t xml:space="preserve">In the world there is no natural source of paraxial ray. Each beam of lights can be considered originating from a simple origin: point light source, which emits </w:t>
+      </w:r>
+      <w:r>
+        <w:t xml:space="preserve">anisotropic </w:t>
+      </w:r>
+      <w:r>
+        <w:t>light in all directions. Thus a normal light source cannot provide perfect focused beams for optical applications.</w:t>
+      </w:r>
+      <w:r>
+        <w:t xml:space="preserve"> </w:t>
+      </w:r>
+    </w:p>
+    <w:p>
+      <w:r>
+        <w:t>TEM$</w:t>
+      </w:r>
+      <w:proofErr w:type="gramStart"/>
+      <w:r>
+        <w:t>_{</w:t>
+      </w:r>
+      <w:proofErr w:type="gramEnd"/>
+      <w:r>
+        <w:t xml:space="preserve">00}$ mode of a laser source is a perfect plane wave </w:t>
+      </w:r>
+      <w:r>
+        <w:t>with Gaussian transverse irradiance profile</w:t>
+      </w:r>
+      <w:r>
+        <w:t>\cite{</w:t>
+      </w:r>
+      <w:proofErr w:type="spellStart"/>
+      <w:r>
+        <w:t>CVI_Melles_Griot_Technical_Guide</w:t>
+      </w:r>
+      <w:proofErr w:type="spellEnd"/>
+      <w:r>
+        <w:t>}</w:t>
+      </w:r>
+      <w:r>
+        <w:t>.</w:t>
+      </w:r>
+      <w:r>
+        <w:t xml:space="preserve"> Therefore the laser light is considered as a beam propagating in a well-defined direction with limited spreading in transversal dimensions.</w:t>
+      </w:r>
+      <w:r>
+        <w:t>\\</w:t>
+      </w:r>
+      <w:r>
+        <w:t xml:space="preserve"> </w:t>
+      </w:r>
+    </w:p>
+    <w:p>
+      <w:r>
+        <w:t>In \</w:t>
+      </w:r>
+      <w:proofErr w:type="gramStart"/>
+      <w:r>
+        <w:t>cite{</w:t>
+      </w:r>
+      <w:proofErr w:type="gramEnd"/>
+      <w:r>
+        <w:t xml:space="preserve"> </w:t>
+      </w:r>
+      <w:proofErr w:type="spellStart"/>
+      <w:r>
+        <w:t>script_FT_TET</w:t>
+      </w:r>
+      <w:proofErr w:type="spellEnd"/>
+      <w:r>
+        <w:t xml:space="preserve">} the characteristics of </w:t>
+      </w:r>
+      <w:r>
+        <w:t>Gaussian beams are described.</w:t>
+      </w:r>
+      <w:r>
+        <w:t xml:space="preserve"> The transversal components of the field is presented as (\</w:t>
+      </w:r>
+      <w:proofErr w:type="gramStart"/>
+      <w:r>
+        <w:t>ref{</w:t>
+      </w:r>
+      <w:proofErr w:type="gramEnd"/>
+      <w:r>
+        <w:t>eq:gaussian_01</w:t>
+      </w:r>
+      <w:r>
+        <w:t xml:space="preserve">}). </w:t>
+      </w:r>
+    </w:p>
+    <w:p>
+      <w:r>
+        <w:t>\begin{equation}</w:t>
+      </w:r>
+    </w:p>
     <w:p>
       <w:pPr>
         <w:rPr>
           <w:lang w:val="de-DE"/>
         </w:rPr>
       </w:pPr>
+      <w:r>
+        <w:rPr>
+          <w:lang w:val="de-DE"/>
+        </w:rPr>
+        <w:t>E_{x}=\</w:t>
+      </w:r>
+      <w:proofErr w:type="spellStart"/>
+      <w:r>
+        <w:rPr>
+          <w:lang w:val="de-DE"/>
+        </w:rPr>
+        <w:t>psi</w:t>
+      </w:r>
+      <w:proofErr w:type="spellEnd"/>
+      <w:r>
+        <w:rPr>
+          <w:lang w:val="de-DE"/>
+        </w:rPr>
+        <w:t>(</w:t>
+      </w:r>
+      <w:proofErr w:type="spellStart"/>
+      <w:r>
+        <w:rPr>
+          <w:lang w:val="de-DE"/>
+        </w:rPr>
+        <w:t>x</w:t>
+      </w:r>
+      <w:proofErr w:type="gramStart"/>
+      <w:r>
+        <w:rPr>
+          <w:lang w:val="de-DE"/>
+        </w:rPr>
+        <w:t>,y,z</w:t>
+      </w:r>
+      <w:proofErr w:type="spellEnd"/>
+      <w:proofErr w:type="gramEnd"/>
+      <w:r>
+        <w:rPr>
+          <w:lang w:val="de-DE"/>
+        </w:rPr>
+        <w:t>)e^{-</w:t>
+      </w:r>
+      <w:proofErr w:type="spellStart"/>
+      <w:r>
+        <w:rPr>
+          <w:lang w:val="de-DE"/>
+        </w:rPr>
+        <w:t>jk</w:t>
+      </w:r>
+      <w:proofErr w:type="spellEnd"/>
+      <w:r>
+        <w:rPr>
+          <w:lang w:val="de-DE"/>
+        </w:rPr>
+        <w:t>_{0}</w:t>
+      </w:r>
+      <w:proofErr w:type="spellStart"/>
+      <w:r>
+        <w:rPr>
+          <w:lang w:val="de-DE"/>
+        </w:rPr>
+        <w:t>nz</w:t>
+      </w:r>
+      <w:proofErr w:type="spellEnd"/>
+      <w:r>
+        <w:rPr>
+          <w:lang w:val="de-DE"/>
+        </w:rPr>
+        <w:t>}</w:t>
+      </w:r>
+    </w:p>
+    <w:p>
+      <w:r>
+        <w:t>\label{eq:gaussian_01}</w:t>
+      </w:r>
+    </w:p>
+    <w:p>
+      <w:r>
+        <w:t>\</w:t>
+      </w:r>
+      <w:proofErr w:type="gramStart"/>
+      <w:r>
+        <w:t>end{</w:t>
+      </w:r>
+      <w:proofErr w:type="gramEnd"/>
+      <w:r>
+        <w:t>equation}</w:t>
+      </w:r>
+      <w:r>
+        <w:t>.</w:t>
+      </w:r>
+    </w:p>
+    <w:p>
+      <w:r>
+        <w:t>Partial</w:t>
+      </w:r>
+      <w:r>
+        <w:t xml:space="preserve"> differential form is given by (\</w:t>
+      </w:r>
+      <w:proofErr w:type="gramStart"/>
+      <w:r>
+        <w:t>ref{</w:t>
+      </w:r>
+      <w:proofErr w:type="gramEnd"/>
+      <w:r>
+        <w:t>eq:gaussian_02}). Because the paraxial beams</w:t>
+      </w:r>
+      <w:r>
+        <w:t xml:space="preserve"> spread slowly in transversal direction due to the z-axis, the term $</w:t>
+      </w:r>
+      <w:r>
+        <w:t>\</w:t>
+      </w:r>
+      <w:proofErr w:type="spellStart"/>
+      <w:proofErr w:type="gramStart"/>
+      <w:r>
+        <w:t>frac</w:t>
+      </w:r>
+      <w:proofErr w:type="spellEnd"/>
+      <w:r>
+        <w:t>{</w:t>
+      </w:r>
+      <w:proofErr w:type="gramEnd"/>
+      <w:r>
+        <w:t xml:space="preserve">\partial ^{2}\psi}{\partial </w:t>
+      </w:r>
+      <w:r>
+        <w:t>z^2</w:t>
+      </w:r>
+      <w:r>
+        <w:t>}</w:t>
+      </w:r>
+      <w:r>
+        <w:t>$ is very smaller than other terms. Thus equation (\</w:t>
+      </w:r>
+      <w:proofErr w:type="gramStart"/>
+      <w:r>
+        <w:t>ref{</w:t>
+      </w:r>
+      <w:proofErr w:type="gramEnd"/>
+      <w:r>
+        <w:t xml:space="preserve"> </w:t>
+      </w:r>
+      <w:r>
+        <w:t>eq:gaussian_02}) become an approximation (\ref{</w:t>
+      </w:r>
+      <w:r>
+        <w:t xml:space="preserve"> </w:t>
+      </w:r>
+      <w:r>
+        <w:t>eq:gaussian_03}).</w:t>
+      </w:r>
+    </w:p>
+    <w:p>
+      <w:r>
+        <w:t xml:space="preserve"> </w:t>
+      </w:r>
+      <w:r>
+        <w:t>\begin{</w:t>
+      </w:r>
+      <w:proofErr w:type="spellStart"/>
+      <w:r>
+        <w:t>eqaution</w:t>
+      </w:r>
+      <w:proofErr w:type="spellEnd"/>
+      <w:r>
+        <w:t>}</w:t>
+      </w:r>
+    </w:p>
+    <w:p>
+      <w:r>
+        <w:t>\Delta E_{x}=</w:t>
+      </w:r>
+      <w:r>
+        <w:t>\</w:t>
+      </w:r>
+      <w:proofErr w:type="spellStart"/>
+      <w:r>
+        <w:t>frac</w:t>
+      </w:r>
+      <w:proofErr w:type="spellEnd"/>
+      <w:r>
+        <w:t xml:space="preserve">{ \partial ^{2}\psi}{\partial </w:t>
+      </w:r>
+      <w:r>
+        <w:t>x^2</w:t>
+      </w:r>
+      <w:r>
+        <w:t>}</w:t>
+      </w:r>
+      <w:r>
+        <w:t>+</w:t>
+      </w:r>
+      <w:r>
+        <w:t>\</w:t>
+      </w:r>
+      <w:proofErr w:type="spellStart"/>
+      <w:r>
+        <w:t>frac</w:t>
+      </w:r>
+      <w:proofErr w:type="spellEnd"/>
+      <w:r>
+        <w:t xml:space="preserve">{ \partial ^{2}\psi}{\partial </w:t>
+      </w:r>
+      <w:r>
+        <w:t>y^2</w:t>
+      </w:r>
+      <w:r>
+        <w:t>}</w:t>
+      </w:r>
+      <w:r>
+        <w:t>+</w:t>
+      </w:r>
+      <w:r>
+        <w:t>\</w:t>
+      </w:r>
+      <w:proofErr w:type="spellStart"/>
+      <w:r>
+        <w:t>frac</w:t>
+      </w:r>
+      <w:proofErr w:type="spellEnd"/>
+      <w:r>
+        <w:t xml:space="preserve">{ \partial ^{2}\psi}{\partial </w:t>
+      </w:r>
+      <w:r>
+        <w:t>z^2</w:t>
+      </w:r>
+      <w:r>
+        <w:t>}</w:t>
+      </w:r>
+      <w:r>
+        <w:t>-2jk_{0}n\</w:t>
+      </w:r>
+      <w:proofErr w:type="spellStart"/>
+      <w:r>
+        <w:t>frac</w:t>
+      </w:r>
+      <w:proofErr w:type="spellEnd"/>
+      <w:r>
+        <w:t>{\partial\psi}{\partial z}=0</w:t>
+      </w:r>
+    </w:p>
+    <w:p>
+      <w:r>
+        <w:t>\label{eq:gaussian_02}</w:t>
+      </w:r>
+    </w:p>
+    <w:p>
+      <w:r>
+        <w:t>\end{equation}</w:t>
+      </w:r>
+    </w:p>
+    <w:p/>
+    <w:p>
+      <w:r>
+        <w:t>\begin{</w:t>
+      </w:r>
+      <w:proofErr w:type="spellStart"/>
+      <w:r>
+        <w:t>eqaution</w:t>
+      </w:r>
+      <w:proofErr w:type="spellEnd"/>
+      <w:r>
+        <w:t>}</w:t>
+      </w:r>
+    </w:p>
+    <w:p>
+      <w:r>
+        <w:t>\</w:t>
+      </w:r>
+      <w:proofErr w:type="spellStart"/>
+      <w:r>
+        <w:t>frac</w:t>
+      </w:r>
+      <w:proofErr w:type="spellEnd"/>
+      <w:r>
+        <w:t xml:space="preserve">{ \partial ^{2}\psi}{\partial </w:t>
+      </w:r>
+      <w:r>
+        <w:t>x^2</w:t>
+      </w:r>
+      <w:r>
+        <w:t>}</w:t>
+      </w:r>
+      <w:r>
+        <w:t>+</w:t>
+      </w:r>
+      <w:r>
+        <w:t>\</w:t>
+      </w:r>
+      <w:proofErr w:type="spellStart"/>
+      <w:r>
+        <w:t>frac</w:t>
+      </w:r>
+      <w:proofErr w:type="spellEnd"/>
+      <w:r>
+        <w:t xml:space="preserve">{ \partial ^{2}\psi}{\partial </w:t>
+      </w:r>
+      <w:r>
+        <w:t>y^2</w:t>
+      </w:r>
+      <w:r>
+        <w:t>}</w:t>
+      </w:r>
+      <w:r>
+        <w:t>-2jk_{0}n\</w:t>
+      </w:r>
+      <w:proofErr w:type="spellStart"/>
+      <w:r>
+        <w:t>frac</w:t>
+      </w:r>
+      <w:proofErr w:type="spellEnd"/>
+      <w:r>
+        <w:t>{\partial\psi}{\partial z}=0</w:t>
+      </w:r>
+    </w:p>
+    <w:p>
+      <w:r>
+        <w:t>\label{eq:gaussian_0</w:t>
+      </w:r>
+      <w:r>
+        <w:t>3</w:t>
+      </w:r>
+      <w:r>
+        <w:t>}</w:t>
+      </w:r>
+    </w:p>
+    <w:p>
+      <w:r>
+        <w:t>\end{equation}</w:t>
+      </w:r>
     </w:p>
     <w:p>
       <w:pPr>
@@ -4143,581 +4553,1159 @@
       </w:pPr>
     </w:p>
     <w:p>
+      <w:r>
+        <w:t xml:space="preserve">The </w:t>
+      </w:r>
+      <w:proofErr w:type="gramStart"/>
+      <w:r>
+        <w:t>equation(</w:t>
+      </w:r>
+      <w:proofErr w:type="gramEnd"/>
+      <w:r>
+        <w:t xml:space="preserve">\ref{eq:gaussian_03}) can also be </w:t>
+      </w:r>
+      <w:r>
+        <w:t>transform</w:t>
+      </w:r>
+      <w:r>
+        <w:t>ed</w:t>
+      </w:r>
+      <w:r>
+        <w:t xml:space="preserve"> into cylinder coordinate </w:t>
+      </w:r>
+      <w:r>
+        <w:t>and become (\ref{</w:t>
+      </w:r>
+      <w:r>
+        <w:t xml:space="preserve"> </w:t>
+      </w:r>
+      <w:r>
+        <w:t>eq:gaussian_04})</w:t>
+      </w:r>
+    </w:p>
+    <w:p>
+      <w:r>
+        <w:t>\begin{</w:t>
+      </w:r>
+      <w:proofErr w:type="spellStart"/>
+      <w:r>
+        <w:t>eqaution</w:t>
+      </w:r>
+      <w:proofErr w:type="spellEnd"/>
+      <w:r>
+        <w:t>}</w:t>
+      </w:r>
+    </w:p>
+    <w:p>
+      <w:r>
+        <w:t>\</w:t>
+      </w:r>
+      <w:proofErr w:type="spellStart"/>
+      <w:r>
+        <w:t>frac</w:t>
+      </w:r>
+      <w:proofErr w:type="spellEnd"/>
+      <w:r>
+        <w:t>{1}{r}</w:t>
+      </w:r>
+      <w:r>
+        <w:t>\</w:t>
+      </w:r>
+      <w:proofErr w:type="spellStart"/>
+      <w:r>
+        <w:t>frac</w:t>
+      </w:r>
+      <w:proofErr w:type="spellEnd"/>
+      <w:r>
+        <w:t xml:space="preserve">{ \partial }{\partial </w:t>
+      </w:r>
+      <w:r>
+        <w:t>r</w:t>
+      </w:r>
+      <w:r>
+        <w:t>}</w:t>
+      </w:r>
+      <w:r>
+        <w:t>\left(r\</w:t>
+      </w:r>
+      <w:proofErr w:type="spellStart"/>
+      <w:r>
+        <w:t>frac</w:t>
+      </w:r>
+      <w:proofErr w:type="spellEnd"/>
+      <w:r>
+        <w:t>{\partial z}{\partial r}\right)+\</w:t>
+      </w:r>
+      <w:proofErr w:type="spellStart"/>
+      <w:r>
+        <w:t>frac</w:t>
+      </w:r>
+      <w:proofErr w:type="spellEnd"/>
+      <w:r>
+        <w:t>{1}{r^2}</w:t>
+      </w:r>
+      <w:r>
+        <w:t>\</w:t>
+      </w:r>
+      <w:proofErr w:type="spellStart"/>
+      <w:r>
+        <w:t>frac</w:t>
+      </w:r>
+      <w:proofErr w:type="spellEnd"/>
+      <w:r>
+        <w:t xml:space="preserve">{ \partial ^{2}\psi}{\partial </w:t>
+      </w:r>
+      <w:r>
+        <w:t>\phi^2</w:t>
+      </w:r>
+      <w:r>
+        <w:t>}</w:t>
+      </w:r>
+      <w:r>
+        <w:t>-2jk_{0}n\</w:t>
+      </w:r>
+      <w:proofErr w:type="spellStart"/>
+      <w:r>
+        <w:t>frac</w:t>
+      </w:r>
+      <w:proofErr w:type="spellEnd"/>
+      <w:r>
+        <w:t>{\partial\psi}{\partial z}=0</w:t>
+      </w:r>
+    </w:p>
+    <w:p>
+      <w:r>
+        <w:t>\label{eq:gaussian_04}</w:t>
+      </w:r>
+    </w:p>
+    <w:p>
+      <w:r>
+        <w:t>\end{equation}</w:t>
+      </w:r>
+    </w:p>
+    <w:p>
+      <w:r>
+        <w:t>(</w:t>
+      </w:r>
+      <w:r>
+        <w:t>\ref{</w:t>
+      </w:r>
+      <w:r>
+        <w:t>eq:gaussian_05}) is o</w:t>
+      </w:r>
+      <w:r>
+        <w:t xml:space="preserve">ne general solution of </w:t>
+      </w:r>
+      <w:r>
+        <w:t>(</w:t>
+      </w:r>
+      <w:r>
+        <w:t>\ref{</w:t>
+      </w:r>
+      <w:r>
+        <w:t>eq:gaussian_04})</w:t>
+      </w:r>
+    </w:p>
+    <w:p>
+      <w:r>
+        <w:t>\begin{</w:t>
+      </w:r>
+      <w:proofErr w:type="spellStart"/>
+      <w:r>
+        <w:t>eqaution</w:t>
+      </w:r>
+      <w:proofErr w:type="spellEnd"/>
+      <w:r>
+        <w:t>}</w:t>
+      </w:r>
+    </w:p>
+    <w:p>
+      <w:r>
+        <w:t>\psi{</w:t>
+      </w:r>
+      <w:proofErr w:type="spellStart"/>
+      <w:r>
+        <w:t>r,z</w:t>
+      </w:r>
+      <w:proofErr w:type="spellEnd"/>
+      <w:r>
+        <w:t xml:space="preserve">}=\psi_{0}exp\left(-j\left[P(z)+2 </w:t>
+      </w:r>
+      <w:r>
+        <w:t>\</w:t>
+      </w:r>
+      <w:proofErr w:type="spellStart"/>
+      <w:r>
+        <w:t>frac</w:t>
+      </w:r>
+      <w:proofErr w:type="spellEnd"/>
+      <w:r>
+        <w:t>{</w:t>
+      </w:r>
+      <w:r>
+        <w:t xml:space="preserve"> </w:t>
+      </w:r>
+      <w:r>
+        <w:t>k_{0}n</w:t>
+      </w:r>
+      <w:r>
+        <w:t>}{</w:t>
+      </w:r>
+      <w:r>
+        <w:t>2q(</w:t>
+      </w:r>
+      <w:r>
+        <w:t>z</w:t>
+      </w:r>
+      <w:r>
+        <w:t>)</w:t>
+      </w:r>
+      <w:r>
+        <w:t>}</w:t>
+      </w:r>
+      <w:r>
+        <w:t>r^2\right]\right)</w:t>
+      </w:r>
+    </w:p>
+    <w:p>
+      <w:r>
+        <w:t>\label{eq:gaussian_05}</w:t>
+      </w:r>
+    </w:p>
+    <w:p>
+      <w:r>
+        <w:lastRenderedPageBreak/>
+        <w:t>\end{equation}</w:t>
+      </w:r>
+    </w:p>
+    <w:p>
+      <w:r>
+        <w:t>Where $</w:t>
+      </w:r>
+      <w:proofErr w:type="gramStart"/>
+      <w:r>
+        <w:t>P(</w:t>
+      </w:r>
+      <w:proofErr w:type="gramEnd"/>
+      <w:r>
+        <w:t xml:space="preserve">z)$ and $q(z)$ </w:t>
+      </w:r>
+      <w:r>
+        <w:t>meet</w:t>
+      </w:r>
+      <w:r>
+        <w:t xml:space="preserve"> the equation (\ref{</w:t>
+      </w:r>
+      <w:r>
+        <w:t>eq:gaussian_04</w:t>
+      </w:r>
+      <w:r>
+        <w:t>})</w:t>
+      </w:r>
+      <w:r>
+        <w:t xml:space="preserve"> for any $r$.</w:t>
+      </w:r>
+      <w:r>
+        <w:t xml:space="preserve"> The term $</w:t>
+      </w:r>
+      <w:proofErr w:type="gramStart"/>
+      <w:r>
+        <w:t>q(</w:t>
+      </w:r>
+      <w:proofErr w:type="gramEnd"/>
+      <w:r>
+        <w:t xml:space="preserve">z)$ has also the </w:t>
+      </w:r>
+      <w:proofErr w:type="spellStart"/>
+      <w:r>
+        <w:t>realation</w:t>
+      </w:r>
+      <w:proofErr w:type="spellEnd"/>
+      <w:r>
+        <w:t>(\ref{}) with some physical variables $w(z)$ and $R(z)$</w:t>
+      </w:r>
+    </w:p>
+    <w:p>
+      <w:r>
+        <w:t>\begin{equation}</w:t>
+      </w:r>
+    </w:p>
+    <w:p>
+      <w:r>
+        <w:t>\</w:t>
+      </w:r>
+      <w:proofErr w:type="spellStart"/>
+      <w:r>
+        <w:t>frac</w:t>
+      </w:r>
+      <w:proofErr w:type="spellEnd"/>
+      <w:r>
+        <w:t>{1}{q</w:t>
+      </w:r>
+      <w:r>
+        <w:t>(z)</w:t>
+      </w:r>
+      <w:r>
+        <w:t>}</w:t>
+      </w:r>
+      <w:r>
+        <w:t>=</w:t>
+      </w:r>
+      <w:r>
+        <w:t>\</w:t>
+      </w:r>
+      <w:proofErr w:type="spellStart"/>
+      <w:r>
+        <w:t>frac</w:t>
+      </w:r>
+      <w:proofErr w:type="spellEnd"/>
+      <w:r>
+        <w:t>{1}{R(z)}-\</w:t>
+      </w:r>
+      <w:proofErr w:type="spellStart"/>
+      <w:r>
+        <w:t>frac</w:t>
+      </w:r>
+      <w:proofErr w:type="spellEnd"/>
+      <w:r>
+        <w:t xml:space="preserve">{j\lambda}{\pi </w:t>
+      </w:r>
+      <w:proofErr w:type="spellStart"/>
+      <w:r>
+        <w:t>nw</w:t>
+      </w:r>
+      <w:proofErr w:type="spellEnd"/>
+      <w:r>
+        <w:t>^{2}(z)}</w:t>
+      </w:r>
+    </w:p>
+    <w:p>
+      <w:r>
+        <w:t>\label{eq:</w:t>
+      </w:r>
+      <w:r>
+        <w:t>gaussian_06</w:t>
+      </w:r>
+      <w:r>
+        <w:t>}</w:t>
+      </w:r>
+    </w:p>
+    <w:p>
+      <w:r>
+        <w:t>\end{equation}</w:t>
+      </w:r>
+    </w:p>
+    <w:p>
+      <w:r>
+        <w:t>Where $</w:t>
+      </w:r>
+      <w:proofErr w:type="gramStart"/>
+      <w:r>
+        <w:t>w</w:t>
+      </w:r>
+      <w:r>
+        <w:t>(</w:t>
+      </w:r>
+      <w:proofErr w:type="gramEnd"/>
+      <w:r>
+        <w:t>z)$ is the 1/e^2 irradiance radius</w:t>
+      </w:r>
+      <w:r>
+        <w:t xml:space="preserve"> due to</w:t>
+      </w:r>
+      <w:r>
+        <w:t xml:space="preserve"> propagating distance z</w:t>
+      </w:r>
+      <w:r>
+        <w:t xml:space="preserve"> and </w:t>
+      </w:r>
+      <w:r>
+        <w:t xml:space="preserve">$R(z)$ is </w:t>
+      </w:r>
+      <w:r>
+        <w:t>t</w:t>
+      </w:r>
+      <w:r>
+        <w:t xml:space="preserve">he </w:t>
+      </w:r>
+      <w:proofErr w:type="spellStart"/>
+      <w:r>
+        <w:t>wa</w:t>
+      </w:r>
+      <w:r>
+        <w:t>vefront</w:t>
+      </w:r>
+      <w:proofErr w:type="spellEnd"/>
+      <w:r>
+        <w:t xml:space="preserve"> radius of curvature due to</w:t>
+      </w:r>
+      <w:r>
+        <w:t xml:space="preserve"> propagating distance z</w:t>
+      </w:r>
+    </w:p>
+    <w:p>
+      <w:r>
+        <w:t>\begin{equation}</w:t>
+      </w:r>
+    </w:p>
+    <w:p>
       <w:pPr>
         <w:rPr>
           <w:lang w:val="de-DE"/>
         </w:rPr>
       </w:pPr>
-    </w:p>
-    <w:p>
-      <w:r>
-        <w:t xml:space="preserve">Laser beams </w:t>
-      </w:r>
-      <w:r>
-        <w:t xml:space="preserve">have transversal dimensions small enough to consider them </w:t>
-      </w:r>
+      <w:r>
+        <w:rPr>
+          <w:lang w:val="de-DE"/>
+        </w:rPr>
+        <w:t>W(z)=w_{0}\</w:t>
+      </w:r>
+      <w:proofErr w:type="spellStart"/>
+      <w:r>
+        <w:rPr>
+          <w:lang w:val="de-DE"/>
+        </w:rPr>
+        <w:t>sqrt</w:t>
+      </w:r>
+      <w:proofErr w:type="spellEnd"/>
+      <w:r>
+        <w:rPr>
+          <w:lang w:val="de-DE"/>
+        </w:rPr>
+        <w:t>{1+(\</w:t>
+      </w:r>
+      <w:proofErr w:type="spellStart"/>
+      <w:r>
+        <w:rPr>
+          <w:lang w:val="de-DE"/>
+        </w:rPr>
+        <w:t>frac</w:t>
+      </w:r>
+      <w:proofErr w:type="spellEnd"/>
+      <w:r>
+        <w:rPr>
+          <w:lang w:val="de-DE"/>
+        </w:rPr>
+        <w:t>{\</w:t>
+      </w:r>
+      <w:proofErr w:type="spellStart"/>
+      <w:r>
+        <w:rPr>
+          <w:lang w:val="de-DE"/>
+        </w:rPr>
+        <w:t>lambda</w:t>
+      </w:r>
+      <w:proofErr w:type="spellEnd"/>
+      <w:r>
+        <w:rPr>
+          <w:lang w:val="de-DE"/>
+        </w:rPr>
+        <w:t xml:space="preserve"> z}{n\</w:t>
+      </w:r>
+      <w:proofErr w:type="spellStart"/>
+      <w:r>
+        <w:rPr>
+          <w:lang w:val="de-DE"/>
+        </w:rPr>
+        <w:t>pi</w:t>
+      </w:r>
+      <w:proofErr w:type="spellEnd"/>
+      <w:r>
+        <w:rPr>
+          <w:lang w:val="de-DE"/>
+        </w:rPr>
+        <w:t xml:space="preserve"> w^{2}_{0}})^{2}}</w:t>
+      </w:r>
+    </w:p>
+    <w:p>
+      <w:r>
+        <w:t>\label{</w:t>
+      </w:r>
+      <w:proofErr w:type="spellStart"/>
+      <w:r>
+        <w:t>eq:</w:t>
+      </w:r>
+      <w:r>
+        <w:t>gaussian</w:t>
+      </w:r>
+      <w:proofErr w:type="spellEnd"/>
+      <w:r>
+        <w:t xml:space="preserve"> _07}</w:t>
+      </w:r>
+    </w:p>
+    <w:p>
+      <w:r>
+        <w:t>\end{equation}</w:t>
+      </w:r>
+    </w:p>
+    <w:p>
+      <w:pPr>
+        <w:rPr>
+          <w:lang w:val="de-DE"/>
+        </w:rPr>
+      </w:pPr>
+      <w:r>
+        <w:rPr>
+          <w:lang w:val="de-DE"/>
+        </w:rPr>
+        <w:t>\</w:t>
+      </w:r>
+      <w:proofErr w:type="spellStart"/>
+      <w:r>
+        <w:rPr>
+          <w:lang w:val="de-DE"/>
+        </w:rPr>
+        <w:t>begin</w:t>
+      </w:r>
+      <w:proofErr w:type="spellEnd"/>
+      <w:r>
+        <w:rPr>
+          <w:lang w:val="de-DE"/>
+        </w:rPr>
+        <w:t>{</w:t>
+      </w:r>
+      <w:proofErr w:type="spellStart"/>
+      <w:r>
+        <w:rPr>
+          <w:lang w:val="de-DE"/>
+        </w:rPr>
+        <w:t>equation</w:t>
+      </w:r>
+      <w:proofErr w:type="spellEnd"/>
+      <w:r>
+        <w:rPr>
+          <w:lang w:val="de-DE"/>
+        </w:rPr>
+        <w:t>}</w:t>
+      </w:r>
+    </w:p>
+    <w:p>
+      <w:pPr>
+        <w:rPr>
+          <w:lang w:val="de-DE"/>
+        </w:rPr>
+      </w:pPr>
+      <w:r>
+        <w:rPr>
+          <w:lang w:val="de-DE"/>
+        </w:rPr>
+        <w:t>R(z)=z\</w:t>
+      </w:r>
+      <w:proofErr w:type="spellStart"/>
+      <w:r>
+        <w:rPr>
+          <w:lang w:val="de-DE"/>
+        </w:rPr>
+        <w:t>left</w:t>
+      </w:r>
+      <w:proofErr w:type="spellEnd"/>
+      <w:r>
+        <w:rPr>
+          <w:lang w:val="de-DE"/>
+        </w:rPr>
+        <w:t>[1</w:t>
+      </w:r>
+      <w:r>
+        <w:rPr>
+          <w:lang w:val="de-DE"/>
+        </w:rPr>
+        <w:t>+(\</w:t>
+      </w:r>
+      <w:proofErr w:type="spellStart"/>
+      <w:r>
+        <w:rPr>
+          <w:lang w:val="de-DE"/>
+        </w:rPr>
+        <w:t>frac</w:t>
+      </w:r>
+      <w:proofErr w:type="spellEnd"/>
+      <w:r>
+        <w:rPr>
+          <w:lang w:val="de-DE"/>
+        </w:rPr>
+        <w:t>{\</w:t>
+      </w:r>
+      <w:proofErr w:type="spellStart"/>
+      <w:r>
+        <w:rPr>
+          <w:lang w:val="de-DE"/>
+        </w:rPr>
+        <w:t>lambda</w:t>
+      </w:r>
+      <w:proofErr w:type="spellEnd"/>
+      <w:r>
+        <w:rPr>
+          <w:lang w:val="de-DE"/>
+        </w:rPr>
+        <w:t xml:space="preserve"> z}{n\</w:t>
+      </w:r>
+      <w:proofErr w:type="spellStart"/>
+      <w:r>
+        <w:rPr>
+          <w:lang w:val="de-DE"/>
+        </w:rPr>
+        <w:t>pi</w:t>
+      </w:r>
+      <w:proofErr w:type="spellEnd"/>
+      <w:r>
+        <w:rPr>
+          <w:lang w:val="de-DE"/>
+        </w:rPr>
+        <w:t xml:space="preserve"> w^{2}_{0}})^{2}</w:t>
+      </w:r>
+      <w:r>
+        <w:rPr>
+          <w:lang w:val="de-DE"/>
+        </w:rPr>
+        <w:t>\</w:t>
+      </w:r>
+      <w:proofErr w:type="spellStart"/>
+      <w:r>
+        <w:rPr>
+          <w:lang w:val="de-DE"/>
+        </w:rPr>
+        <w:t>right</w:t>
+      </w:r>
+      <w:proofErr w:type="spellEnd"/>
+      <w:r>
+        <w:rPr>
+          <w:lang w:val="de-DE"/>
+        </w:rPr>
+        <w:t>]</w:t>
+      </w:r>
+    </w:p>
+    <w:p>
+      <w:r>
+        <w:t>\label{eq:</w:t>
+      </w:r>
+      <w:r>
+        <w:t>g</w:t>
+      </w:r>
+      <w:r>
+        <w:t>aussian_</w:t>
+      </w:r>
+      <w:proofErr w:type="gramStart"/>
+      <w:r>
+        <w:t>08</w:t>
+      </w:r>
+      <w:r>
+        <w:t xml:space="preserve"> }</w:t>
+      </w:r>
+      <w:proofErr w:type="gramEnd"/>
+    </w:p>
+    <w:p>
+      <w:r>
+        <w:t>\end{equation}</w:t>
+      </w:r>
+    </w:p>
+    <w:p/>
+    <w:p>
+      <w:r>
+        <w:t>If (\ref{</w:t>
+      </w:r>
+      <w:r>
+        <w:t>gaussian_06}</w:t>
+      </w:r>
+      <w:r>
+        <w:t xml:space="preserve">) is inserted in </w:t>
+      </w:r>
+      <w:r>
+        <w:t>(\</w:t>
+      </w:r>
+      <w:proofErr w:type="gramStart"/>
+      <w:r>
+        <w:t>ref{</w:t>
+      </w:r>
+      <w:proofErr w:type="gramEnd"/>
+      <w:r>
+        <w:t xml:space="preserve"> </w:t>
+      </w:r>
+      <w:r>
+        <w:t>gaussian_05}) then we can get a Gauss form result like (\ref{</w:t>
+      </w:r>
+      <w:r>
+        <w:t xml:space="preserve"> </w:t>
+      </w:r>
+      <w:r>
+        <w:t xml:space="preserve">gaussian_09}). That means the field of a Gaussian beam is in transversal dimensions </w:t>
+      </w:r>
+      <w:r>
+        <w:t xml:space="preserve">a Gaussian </w:t>
+      </w:r>
+      <w:r>
+        <w:t>distribut</w:t>
+      </w:r>
+      <w:r>
+        <w:t>ion like Fig. \</w:t>
+      </w:r>
+      <w:proofErr w:type="gramStart"/>
+      <w:r>
+        <w:t>ref{</w:t>
+      </w:r>
+      <w:proofErr w:type="spellStart"/>
+      <w:proofErr w:type="gramEnd"/>
+      <w:r>
+        <w:t>fig:Gaussian_verteilung</w:t>
+      </w:r>
+      <w:proofErr w:type="spellEnd"/>
+      <w:r>
+        <w:t>}.</w:t>
+      </w:r>
+    </w:p>
+    <w:p>
+      <w:r>
+        <w:t>\begin{equation}</w:t>
+      </w:r>
+    </w:p>
+    <w:p>
+      <w:r>
+        <w:t>\psi(</w:t>
+      </w:r>
+      <w:proofErr w:type="spellStart"/>
+      <w:r>
+        <w:t>r</w:t>
+      </w:r>
+      <w:proofErr w:type="gramStart"/>
+      <w:r>
+        <w:t>,</w:t>
+      </w:r>
+      <w:r>
+        <w:t>z</w:t>
+      </w:r>
+      <w:proofErr w:type="spellEnd"/>
+      <w:proofErr w:type="gramEnd"/>
+      <w:r>
+        <w:t>)=w_{0}</w:t>
+      </w:r>
+      <w:r>
+        <w:t>exp\left(-\</w:t>
+      </w:r>
+      <w:proofErr w:type="spellStart"/>
+      <w:r>
+        <w:t>frac</w:t>
+      </w:r>
+      <w:proofErr w:type="spellEnd"/>
+      <w:r>
+        <w:t>{r^2}{w^2_{0}}\right)</w:t>
+      </w:r>
+    </w:p>
+    <w:p>
+      <w:r>
+        <w:t>\label{eq:</w:t>
+      </w:r>
+      <w:r>
+        <w:t>g</w:t>
+      </w:r>
+      <w:r>
+        <w:t>aussian_09</w:t>
+      </w:r>
+      <w:r>
+        <w:t>}</w:t>
+      </w:r>
+    </w:p>
+    <w:p>
+      <w:r>
+        <w:t>\end{equation}</w:t>
+      </w:r>
+    </w:p>
+    <w:p>
+      <w:r>
+        <w:t>\begin{figure}[</w:t>
+      </w:r>
+      <w:r>
+        <w:t>!</w:t>
+      </w:r>
+      <w:r>
+        <w:t>ht]</w:t>
+      </w:r>
+    </w:p>
+    <w:p>
+      <w:r>
+        <w:t>\</w:t>
+      </w:r>
+      <w:proofErr w:type="spellStart"/>
+      <w:r>
+        <w:t>includegraphics</w:t>
+      </w:r>
+      <w:proofErr w:type="spellEnd"/>
+      <w:r>
+        <w:t>[width=0.8\</w:t>
+      </w:r>
+      <w:proofErr w:type="spellStart"/>
+      <w:r>
+        <w:t>textwidth</w:t>
+      </w:r>
+      <w:proofErr w:type="spellEnd"/>
+      <w:r>
+        <w:t>]{</w:t>
+      </w:r>
+      <w:proofErr w:type="spellStart"/>
+      <w:r>
+        <w:t>bilder</w:t>
+      </w:r>
+      <w:proofErr w:type="spellEnd"/>
+      <w:r>
+        <w:t>/</w:t>
+      </w:r>
+      <w:proofErr w:type="spellStart"/>
+      <w:r>
+        <w:t>gussian_verteilung</w:t>
+      </w:r>
+      <w:proofErr w:type="spellEnd"/>
+      <w:r>
+        <w:t>}</w:t>
+      </w:r>
+    </w:p>
+    <w:p>
+      <w:r>
+        <w:t xml:space="preserve">\caption{Transversal </w:t>
+      </w:r>
+      <w:proofErr w:type="spellStart"/>
+      <w:r>
+        <w:t>profie</w:t>
+      </w:r>
+      <w:proofErr w:type="spellEnd"/>
+      <w:r>
+        <w:t xml:space="preserve"> of the </w:t>
+      </w:r>
+      <w:proofErr w:type="spellStart"/>
+      <w:r>
+        <w:t>Gussian</w:t>
+      </w:r>
+      <w:proofErr w:type="spellEnd"/>
+      <w:r>
+        <w:t xml:space="preserve"> beam amplitude at the beam waist (dashed line) and irradiance (solid line). Both of them have been normalized to the maximum value. The value of the width of the beam waist $\omega</w:t>
+      </w:r>
+      <w:proofErr w:type="gramStart"/>
+      <w:r>
+        <w:t>_{</w:t>
+      </w:r>
+      <w:proofErr w:type="gramEnd"/>
+      <w:r>
+        <w:t xml:space="preserve">0}$ is 0.1 mm. The horizontal lines </w:t>
+      </w:r>
+      <w:proofErr w:type="gramStart"/>
+      <w:r>
+        <w:t>represent  (</w:t>
+      </w:r>
+      <w:proofErr w:type="gramEnd"/>
+      <w:r>
+        <w:t xml:space="preserve">in increasing value)the $1/e^{2}$ of the maximum irradiance, the $1/e$ of the maximum amplitude, and the 0.5 of the maximum </w:t>
+      </w:r>
+      <w:proofErr w:type="spellStart"/>
+      <w:r>
+        <w:t>irrance</w:t>
+      </w:r>
+      <w:proofErr w:type="spellEnd"/>
+      <w:r>
+        <w:t xml:space="preserve"> and amplitude.}</w:t>
+      </w:r>
+    </w:p>
+    <w:p>
+      <w:pPr>
+        <w:rPr>
+          <w:lang w:val="de-DE"/>
+        </w:rPr>
+      </w:pPr>
+      <w:r>
+        <w:rPr>
+          <w:lang w:val="de-DE"/>
+        </w:rPr>
+        <w:t>\</w:t>
+      </w:r>
+      <w:proofErr w:type="spellStart"/>
+      <w:r>
+        <w:rPr>
+          <w:lang w:val="de-DE"/>
+        </w:rPr>
+        <w:t>label</w:t>
+      </w:r>
+      <w:proofErr w:type="spellEnd"/>
+      <w:r>
+        <w:rPr>
+          <w:lang w:val="de-DE"/>
+        </w:rPr>
+        <w:t>{</w:t>
+      </w:r>
+      <w:proofErr w:type="spellStart"/>
+      <w:r>
+        <w:rPr>
+          <w:lang w:val="de-DE"/>
+        </w:rPr>
+        <w:t>fig:gussian_verteilung</w:t>
+      </w:r>
+      <w:proofErr w:type="spellEnd"/>
+      <w:r>
+        <w:rPr>
+          <w:lang w:val="de-DE"/>
+        </w:rPr>
+        <w:t>}</w:t>
+      </w:r>
+    </w:p>
+    <w:p>
+      <w:pPr>
+        <w:rPr>
+          <w:lang w:val="de-DE"/>
+        </w:rPr>
+      </w:pPr>
+      <w:r>
+        <w:rPr>
+          <w:lang w:val="de-DE"/>
+        </w:rPr>
+        <w:t>\end{</w:t>
+      </w:r>
+      <w:proofErr w:type="spellStart"/>
+      <w:r>
+        <w:rPr>
+          <w:lang w:val="de-DE"/>
+        </w:rPr>
+        <w:t>figure</w:t>
+      </w:r>
+      <w:proofErr w:type="spellEnd"/>
+      <w:r>
+        <w:rPr>
+          <w:lang w:val="de-DE"/>
+        </w:rPr>
+        <w:t>}</w:t>
+      </w:r>
+    </w:p>
+    <w:p/>
+    <w:p>
+      <w:r>
+        <w:t>According to definitions of $</w:t>
+      </w:r>
+      <w:proofErr w:type="gramStart"/>
+      <w:r>
+        <w:t>w(</w:t>
+      </w:r>
+      <w:proofErr w:type="gramEnd"/>
+      <w:r>
+        <w:t>z)$ and $R(z) in ($\ref{</w:t>
+      </w:r>
+      <w:r>
+        <w:t>eq:</w:t>
+      </w:r>
+      <w:r>
+        <w:t>gaussian_07}-\ref{</w:t>
+      </w:r>
+      <w:r>
+        <w:t>eq:</w:t>
+      </w:r>
+      <w:r>
+        <w:t>gaussian_08}) the longitudinal profile of Gaussian beams can be drawn as Fig. \</w:t>
+      </w:r>
+      <w:proofErr w:type="gramStart"/>
+      <w:r>
+        <w:t>ref{</w:t>
+      </w:r>
+      <w:proofErr w:type="gramEnd"/>
+      <w:r>
+        <w:t xml:space="preserve"> </w:t>
+      </w:r>
+      <w:proofErr w:type="spellStart"/>
+      <w:r>
+        <w:t>gussian_profile</w:t>
+      </w:r>
+      <w:proofErr w:type="spellEnd"/>
+      <w:r>
+        <w:t>}</w:t>
+      </w:r>
+      <w:r>
+        <w:t>.</w:t>
+      </w:r>
+    </w:p>
+    <w:p>
+      <w:r>
+        <w:t>\begin{figure}[!ht]</w:t>
+      </w:r>
+    </w:p>
+    <w:p>
+      <w:r>
+        <w:t>\</w:t>
+      </w:r>
+      <w:proofErr w:type="spellStart"/>
+      <w:r>
+        <w:t>includegraphics</w:t>
+      </w:r>
+      <w:proofErr w:type="spellEnd"/>
+      <w:r>
+        <w:t>[width=0.8\</w:t>
+      </w:r>
+      <w:proofErr w:type="spellStart"/>
+      <w:r>
+        <w:t>textwidth</w:t>
+      </w:r>
+      <w:proofErr w:type="spellEnd"/>
+      <w:r>
+        <w:t>]{</w:t>
+      </w:r>
+      <w:proofErr w:type="spellStart"/>
+      <w:r>
+        <w:t>bilder</w:t>
+      </w:r>
+      <w:proofErr w:type="spellEnd"/>
+      <w:r>
+        <w:t>/</w:t>
+      </w:r>
+      <w:proofErr w:type="spellStart"/>
+      <w:r>
+        <w:t>gussian_profile</w:t>
+      </w:r>
+      <w:proofErr w:type="spellEnd"/>
+      <w:r>
+        <w:t>}</w:t>
+      </w:r>
+    </w:p>
+    <w:p>
+      <w:r>
+        <w:t>\</w:t>
+      </w:r>
+      <w:proofErr w:type="gramStart"/>
+      <w:r>
+        <w:t>label{</w:t>
+      </w:r>
+      <w:proofErr w:type="gramEnd"/>
+      <w:r>
+        <w:t xml:space="preserve">fig: </w:t>
+      </w:r>
+      <w:proofErr w:type="spellStart"/>
+      <w:r>
+        <w:t>gussian_profile</w:t>
+      </w:r>
+      <w:proofErr w:type="spellEnd"/>
+      <w:r>
+        <w:t>}</w:t>
+      </w:r>
+    </w:p>
+    <w:p>
+      <w:r>
+        <w:rPr>
+          <w:lang w:val="de-DE"/>
+        </w:rPr>
+        <w:t>\end{</w:t>
+      </w:r>
+      <w:proofErr w:type="spellStart"/>
+      <w:r>
+        <w:rPr>
+          <w:lang w:val="de-DE"/>
+        </w:rPr>
+        <w:t>figure</w:t>
+      </w:r>
+      <w:proofErr w:type="spellEnd"/>
+      <w:r>
+        <w:rPr>
+          <w:lang w:val="de-DE"/>
+        </w:rPr>
+        <w:t>}</w:t>
+      </w:r>
+    </w:p>
+    <w:p>
+      <w:r>
+        <w:t>Where</w:t>
+      </w:r>
+      <w:r>
+        <w:t xml:space="preserve"> the beam radius </w:t>
+      </w:r>
+      <w:r>
+        <w:t>$</w:t>
+      </w:r>
+      <w:proofErr w:type="gramStart"/>
+      <w:r>
+        <w:t>w(</w:t>
+      </w:r>
+      <w:proofErr w:type="gramEnd"/>
+      <w:r>
+        <w:t>z)</w:t>
+      </w:r>
+      <w:r>
+        <w:t>$</w:t>
+      </w:r>
+      <w:r>
+        <w:t xml:space="preserve"> is the distance from the beam axis where the intensity drops to $1/e2 (\sim13.5\%)$ of the maximum value. A hard aperture with radius w can transmit $\sim86.5\%$ of the optical power. For an aperture radius of $1.5 w$ or $2 w$, this fraction is </w:t>
+      </w:r>
+      <w:r>
+        <w:lastRenderedPageBreak/>
+        <w:t>increased to $98.9\%$ and $99.97\%$, respectively.</w:t>
+      </w:r>
+    </w:p>
+    <w:p/>
+    <w:p>
+      <w:r>
+        <w:t>%Spot Size</w:t>
+      </w:r>
+    </w:p>
+    <w:p>
+      <w:r>
+        <w:t>\</w:t>
+      </w:r>
+      <w:proofErr w:type="spellStart"/>
+      <w:r>
+        <w:t>textbf</w:t>
+      </w:r>
+      <w:proofErr w:type="spellEnd"/>
+      <w:r>
+        <w:t>{Spot Size}\\</w:t>
+      </w:r>
+    </w:p>
+    <w:p>
+      <w:r>
+        <w:t>Another important characteristic of Gaussian beams</w:t>
+      </w:r>
+      <w:r>
+        <w:t xml:space="preserve"> is \</w:t>
+      </w:r>
+      <w:proofErr w:type="spellStart"/>
+      <w:r>
+        <w:t>textbf</w:t>
+      </w:r>
+      <w:proofErr w:type="spellEnd"/>
+      <w:r>
+        <w:t xml:space="preserve">{Spot Size}.In a cross-section of a </w:t>
+      </w:r>
+      <w:proofErr w:type="spellStart"/>
+      <w:r>
+        <w:t>gaussian</w:t>
+      </w:r>
+      <w:proofErr w:type="spellEnd"/>
+      <w:r>
+        <w:t xml:space="preserve"> beam the beam </w:t>
+      </w:r>
+      <w:proofErr w:type="spellStart"/>
+      <w:r>
+        <w:t>intesity</w:t>
+      </w:r>
+      <w:proofErr w:type="spellEnd"/>
+      <w:r>
+        <w:t xml:space="preserve"> is approximately </w:t>
+      </w:r>
+      <w:proofErr w:type="spellStart"/>
+      <w:r>
+        <w:t>distibuted</w:t>
+      </w:r>
+      <w:proofErr w:type="spellEnd"/>
+      <w:r>
+        <w:t xml:space="preserve"> as </w:t>
+      </w:r>
+      <w:proofErr w:type="spellStart"/>
+      <w:r>
+        <w:t>gaussian</w:t>
+      </w:r>
+      <w:proofErr w:type="spellEnd"/>
+      <w:r>
+        <w:t xml:space="preserve"> function. The spot size is the diameter of </w:t>
+      </w:r>
+      <w:proofErr w:type="gramStart"/>
       <w:r>
         <w:t>a</w:t>
       </w:r>
-      <w:r>
-        <w:t>s</w:t>
-      </w:r>
-      <w:r>
-        <w:t xml:space="preserve"> </w:t>
-      </w:r>
-      <w:r>
-        <w:t>paraxial beams.</w:t>
+      <w:proofErr w:type="gramEnd"/>
+      <w:r>
+        <w:t xml:space="preserve"> area at whose edge the value of the electrical field intensity decay to $1/e$ of its peak value, otherwise the energy density to $1/e^2$ of the peak value. </w:t>
       </w:r>
     </w:p>
     <w:p/>
     <w:p/>
-    <w:p>
-      <w:r>
-        <w:t xml:space="preserve">In nature world there is no source of parallel ray. Each </w:t>
-      </w:r>
-      <w:r>
-        <w:t>beam</w:t>
-      </w:r>
-      <w:r>
-        <w:t xml:space="preserve"> of lights can be in some ways considered from a simple origin: point light source,</w:t>
-      </w:r>
-      <w:r>
-        <w:t xml:space="preserve"> </w:t>
-      </w:r>
-      <w:r>
-        <w:t xml:space="preserve">which emits light in all directions. Thus a normal light source </w:t>
-      </w:r>
-      <w:r>
-        <w:t>cannot</w:t>
-      </w:r>
-      <w:r>
-        <w:t xml:space="preserve"> provide </w:t>
-      </w:r>
-      <w:r>
-        <w:t>perfect focused beams</w:t>
-      </w:r>
-      <w:r>
-        <w:t xml:space="preserve"> for optical applications. Laser light (laser radiation)</w:t>
-      </w:r>
-      <w:r>
-        <w:t xml:space="preserve"> </w:t>
-      </w:r>
-      <w:r>
-        <w:t>has some very special properties, which very much distinguish it from light with other origins:</w:t>
-      </w:r>
-    </w:p>
     <w:p/>
-    <w:p>
-      <w:r>
-        <w:t>\begin{itemize}</w:t>
-      </w:r>
-    </w:p>
-    <w:p>
-      <w:r>
-        <w:t xml:space="preserve">\item Laser light is usually delivered in the form of a laser beam, i.e. it propagates dominantly in a well-defined direction with moderate beam divergence. Such a laser beam has a high (sometimes extremely high) degree of spatial coherence. This means that the electric fields at different locations across a beam profile oscillate with a rigid phase relationship. Exactly this coherence is the reason why a laser beam can propagate over long distances without spreading very much in the transverse directions, and why it can be focused to very small spots (high </w:t>
-      </w:r>
-      <w:proofErr w:type="spellStart"/>
-      <w:r>
-        <w:t>focusability</w:t>
-      </w:r>
-      <w:proofErr w:type="spellEnd"/>
-      <w:r>
-        <w:t xml:space="preserve"> of laser beams).</w:t>
-      </w:r>
-    </w:p>
-    <w:p/>
-    <w:p>
-      <w:r>
-        <w:t xml:space="preserve">\item </w:t>
-      </w:r>
-      <w:proofErr w:type="gramStart"/>
-      <w:r>
-        <w:t>In</w:t>
-      </w:r>
-      <w:proofErr w:type="gramEnd"/>
-      <w:r>
-        <w:t xml:space="preserve"> many but not all cases, laser light also has a high degree of temporal coherence, which is equivalent to a long coherence length. This means that a rigid phase relationship is also maintained over relatively long time intervals, corresponding to large propagation distances (often many kilometers) or to huge numbers of oscillation cycles.</w:t>
-      </w:r>
-    </w:p>
-    <w:p>
-      <w:r>
-        <w:t xml:space="preserve">\item </w:t>
-      </w:r>
-      <w:proofErr w:type="gramStart"/>
-      <w:r>
-        <w:t>The</w:t>
-      </w:r>
-      <w:proofErr w:type="gramEnd"/>
-      <w:r>
-        <w:t xml:space="preserve"> large temporal coherence, quantified with a large coherence time or coherence length, is associated with a narrow spectral bandwidth (or </w:t>
-      </w:r>
-      <w:proofErr w:type="spellStart"/>
-      <w:r>
-        <w:t>linewidth</w:t>
-      </w:r>
-      <w:proofErr w:type="spellEnd"/>
-      <w:r>
-        <w:t xml:space="preserve">). (We exclude here the sophisticated case of trains of </w:t>
-      </w:r>
-      <w:proofErr w:type="spellStart"/>
-      <w:r>
-        <w:t>ultrashort</w:t>
-      </w:r>
-      <w:proofErr w:type="spellEnd"/>
-      <w:r>
-        <w:t xml:space="preserve"> pulses, which can have a large optical bandwidth but nevertheless a high degree of coherence; see the article on coherence for details.) For a visible laser beam, this means that it has a certain pure color, e.g. red, green or blue, but not white or magenta. Some lasers allow a degree of wavelength tuning (e.g. dye lasers). The large coherence length introduces a tendency for the phenomenon of laser speckle, i.e. a characteristic granular pattern which can be observed e.g. when the laser beam hits a metallic surface.</w:t>
-      </w:r>
-    </w:p>
-    <w:p/>
-    <w:p>
-      <w:r>
-        <w:t xml:space="preserve">\item </w:t>
-      </w:r>
-      <w:proofErr w:type="gramStart"/>
-      <w:r>
-        <w:t>In</w:t>
-      </w:r>
-      <w:proofErr w:type="gramEnd"/>
-      <w:r>
-        <w:t xml:space="preserve"> most cases, laser light is linearly polarized. This means that the electric field oscillates in a particular spatial direction (? polarization of laser emission).</w:t>
-      </w:r>
-    </w:p>
-    <w:p>
-      <w:r>
-        <w:t>\end{itemize}</w:t>
-      </w:r>
-    </w:p>
-    <w:p/>
-    <w:p>
-      <w:r>
-        <w:t xml:space="preserve">Optical engineers and researchers working on optics </w:t>
-      </w:r>
-    </w:p>
-    <w:p/>
-    <w:p/>
-    <w:p>
-      <w:r>
-        <w:lastRenderedPageBreak/>
-        <w:t xml:space="preserve"> %light beams where the electric field profile in a plane perpendicular to the beam axis can be described with a Gaussian function, possibly with an added parabolic phase profile</w:t>
-      </w:r>
-    </w:p>
-    <w:p>
-      <w:r>
-        <w:t xml:space="preserve">To </w:t>
-      </w:r>
-      <w:proofErr w:type="spellStart"/>
-      <w:r>
-        <w:t>undersstand</w:t>
-      </w:r>
-      <w:proofErr w:type="spellEnd"/>
-      <w:r>
-        <w:t xml:space="preserve"> the behavior of laser beams in optics system some characteristics are in </w:t>
-      </w:r>
-      <w:proofErr w:type="gramStart"/>
-      <w:r>
-        <w:t>following  introduced</w:t>
-      </w:r>
-      <w:proofErr w:type="gramEnd"/>
-      <w:r>
-        <w:t xml:space="preserve">. </w:t>
-      </w:r>
-    </w:p>
-    <w:p/>
-    <w:p>
-      <w:r>
-        <w:t xml:space="preserve">In optics and particularly in laser physics, laser beams often occur in the form of Gaussian beams, which are named after the mathematician and physicist Johann Carl Friedrich </w:t>
-      </w:r>
-      <w:proofErr w:type="spellStart"/>
-      <w:r>
-        <w:t>Gauß</w:t>
-      </w:r>
-      <w:proofErr w:type="spellEnd"/>
-      <w:r>
-        <w:t>. Here, the transverse profile of the optical intensity of the beam with a power $P$ can be described with a Gaussian function:</w:t>
-      </w:r>
-    </w:p>
-    <w:p/>
-    <w:p>
-      <w:r>
-        <w:t>\begin{align}</w:t>
-      </w:r>
-    </w:p>
-    <w:p>
-      <w:r>
-        <w:t>I(</w:t>
-      </w:r>
-      <w:proofErr w:type="spellStart"/>
-      <w:r>
-        <w:t>r,z</w:t>
-      </w:r>
-      <w:proofErr w:type="spellEnd"/>
-      <w:r>
-        <w:t>)&amp;=\</w:t>
-      </w:r>
-      <w:proofErr w:type="spellStart"/>
-      <w:r>
-        <w:t>frac</w:t>
-      </w:r>
-      <w:proofErr w:type="spellEnd"/>
-      <w:r>
-        <w:t>{P}{\pi w(z)^2 /2}exp(-2\</w:t>
-      </w:r>
-      <w:proofErr w:type="spellStart"/>
-      <w:r>
-        <w:t>frac</w:t>
-      </w:r>
-      <w:proofErr w:type="spellEnd"/>
-      <w:r>
-        <w:t>{r^2}{w(z)^2})</w:t>
-      </w:r>
-    </w:p>
-    <w:p>
-      <w:r>
-        <w:t>\end{align}</w:t>
-      </w:r>
-    </w:p>
-    <w:p/>
-    <w:p/>
-    <w:p>
-      <w:proofErr w:type="gramStart"/>
-      <w:r>
-        <w:t>where</w:t>
-      </w:r>
-      <w:proofErr w:type="gramEnd"/>
-      <w:r>
-        <w:t xml:space="preserve"> the beam radius w(z) is the distance from the beam axis where the intensity drops to $1/e2 (\sim13.5\%)$ of the maximum value. A hard aperture with radius w can transmit $\sim86.5\%$ of the optical power. For an aperture radius of $1.5 w$ or $2 w$, this fraction is increased to $98.9\%$ and $99.97\%$, respectively.</w:t>
-      </w:r>
-    </w:p>
-    <w:p/>
-    <w:p>
-      <w:r>
-        <w:t>In addition to the Gaussian shape of the intensity profile, a Gaussian beam has a transverse phase profile which can be described with a polynomial of at most second order. A linear phase variation in one direction (not considered further here) describes a tilt, and a quadratic phase variation is associated with divergence or convergence of the beam.</w:t>
-      </w:r>
-    </w:p>
-    <w:p/>
-    <w:p/>
-    <w:p>
-      <w:r>
-        <w:t>Gaussian beams are usually considered in situations where the beam divergence is relatively small, so that the so-called paraxial approximation can be applied. This approximation allows the omission of the term with the second-order derivative in the propagation equation (as derived from Maxwell's equations), so that a first-order differential equation results. Within this approximation, a Gaussian beam propagating in free space remains Gaussian, except that of course its parameters evolve. For a monochromatic beam, propagating in the $z$ direction with the wavelength $\lambda$, the complex electric field amplitude (</w:t>
-      </w:r>
-      <w:proofErr w:type="spellStart"/>
-      <w:r>
-        <w:t>phasor</w:t>
-      </w:r>
-      <w:proofErr w:type="spellEnd"/>
-      <w:r>
-        <w:t>) is</w:t>
-      </w:r>
-    </w:p>
-    <w:p>
-      <w:r>
-        <w:t>\begin{align}</w:t>
-      </w:r>
-    </w:p>
-    <w:p>
-      <w:r>
-        <w:t>E(</w:t>
-      </w:r>
-      <w:proofErr w:type="spellStart"/>
-      <w:r>
-        <w:t>r,z</w:t>
-      </w:r>
-      <w:proofErr w:type="spellEnd"/>
-      <w:r>
-        <w:t>) =E_{0}\frac{w_{0}}{w(z)}exp(-2\frac{r^2}{w(z)^2})exp(-i[kz-arctan\frac{z}{z_{R}}+\frac{kr^2}{2R(z)}])</w:t>
-      </w:r>
-    </w:p>
-    <w:p>
-      <w:r>
-        <w:t>\end{align}</w:t>
-      </w:r>
-    </w:p>
-    <w:p/>
-    <w:p>
-      <w:proofErr w:type="gramStart"/>
-      <w:r>
-        <w:t>with</w:t>
-      </w:r>
-      <w:proofErr w:type="gramEnd"/>
-      <w:r>
-        <w:t xml:space="preserve"> the peak amplitude $|E0|$ and beam radius w0 at the beam waist, the </w:t>
-      </w:r>
-      <w:proofErr w:type="spellStart"/>
-      <w:r>
-        <w:t>wavenumber</w:t>
-      </w:r>
-      <w:proofErr w:type="spellEnd"/>
-      <w:r>
-        <w:t xml:space="preserve"> $k = 2\pi /\lambda$, the Rayleigh length $z_{R}$ (see below) and the radius of curvature $R(z)$ of the </w:t>
-      </w:r>
-      <w:proofErr w:type="spellStart"/>
-      <w:r>
-        <w:t>wavefronts</w:t>
-      </w:r>
-      <w:proofErr w:type="spellEnd"/>
-      <w:r>
-        <w:t xml:space="preserve">. The oscillating real electric field is obtained by multiplying the </w:t>
-      </w:r>
-      <w:proofErr w:type="spellStart"/>
-      <w:r>
-        <w:t>phasor</w:t>
-      </w:r>
-      <w:proofErr w:type="spellEnd"/>
-      <w:r>
-        <w:t xml:space="preserve"> with $</w:t>
-      </w:r>
-      <w:proofErr w:type="gramStart"/>
-      <w:r>
-        <w:t>exp(</w:t>
-      </w:r>
-      <w:proofErr w:type="spellStart"/>
-      <w:proofErr w:type="gramEnd"/>
-      <w:r>
-        <w:t>i</w:t>
-      </w:r>
-      <w:proofErr w:type="spellEnd"/>
-      <w:r>
-        <w:t xml:space="preserve"> 2\pi ct/ \lambda)$ and taking the real part.</w:t>
-      </w:r>
-    </w:p>
-    <w:p/>
-    <w:p>
-      <w:r>
-        <w:lastRenderedPageBreak/>
-        <w:t>\begin{figure}</w:t>
-      </w:r>
-    </w:p>
-    <w:p>
-      <w:r>
-        <w:t>\</w:t>
-      </w:r>
-      <w:proofErr w:type="spellStart"/>
-      <w:r>
-        <w:t>includegraphics</w:t>
-      </w:r>
-      <w:proofErr w:type="spellEnd"/>
-      <w:r>
-        <w:t>[width=0.8\</w:t>
-      </w:r>
-      <w:proofErr w:type="spellStart"/>
-      <w:r>
-        <w:t>textwidth</w:t>
-      </w:r>
-      <w:proofErr w:type="spellEnd"/>
-      <w:r>
-        <w:t>]{</w:t>
-      </w:r>
-      <w:proofErr w:type="spellStart"/>
-      <w:r>
-        <w:t>bilder</w:t>
-      </w:r>
-      <w:proofErr w:type="spellEnd"/>
-      <w:r>
-        <w:t>/</w:t>
-      </w:r>
-      <w:proofErr w:type="spellStart"/>
-      <w:r>
-        <w:t>gussian_verteilung</w:t>
-      </w:r>
-      <w:proofErr w:type="spellEnd"/>
-      <w:r>
-        <w:t>}</w:t>
-      </w:r>
-    </w:p>
-    <w:p>
-      <w:r>
-        <w:t xml:space="preserve">\caption{Transversal </w:t>
-      </w:r>
-      <w:proofErr w:type="spellStart"/>
-      <w:r>
-        <w:t>profie</w:t>
-      </w:r>
-      <w:proofErr w:type="spellEnd"/>
-      <w:r>
-        <w:t xml:space="preserve"> of the </w:t>
-      </w:r>
-      <w:proofErr w:type="spellStart"/>
-      <w:r>
-        <w:t>Gussian</w:t>
-      </w:r>
-      <w:proofErr w:type="spellEnd"/>
-      <w:r>
-        <w:t xml:space="preserve"> beam amplitude at the beam waist (dashed line) and irradiance (solid line). Both of them have been normalized to the maximum value. The value of the width of the beam waist $\omega</w:t>
-      </w:r>
-      <w:proofErr w:type="gramStart"/>
-      <w:r>
-        <w:t>_{</w:t>
-      </w:r>
-      <w:proofErr w:type="gramEnd"/>
-      <w:r>
-        <w:t xml:space="preserve">0}$ is 0.1 mm. The horizontal lines </w:t>
-      </w:r>
-      <w:proofErr w:type="gramStart"/>
-      <w:r>
-        <w:t>represent  (</w:t>
-      </w:r>
-      <w:proofErr w:type="gramEnd"/>
-      <w:r>
-        <w:t xml:space="preserve">in increasing value)the $1/e^{2}$ of the maximum irradiance, the $1/e$ of the maximum amplitude, and the 0.5 of the maximum </w:t>
-      </w:r>
-      <w:proofErr w:type="spellStart"/>
-      <w:r>
-        <w:t>irrance</w:t>
-      </w:r>
-      <w:proofErr w:type="spellEnd"/>
-      <w:r>
-        <w:t xml:space="preserve"> and amplitude.}</w:t>
-      </w:r>
-    </w:p>
-    <w:p>
-      <w:pPr>
-        <w:rPr>
-          <w:lang w:val="de-DE"/>
-        </w:rPr>
-      </w:pPr>
-      <w:r>
-        <w:rPr>
-          <w:lang w:val="de-DE"/>
-        </w:rPr>
-        <w:t>\</w:t>
-      </w:r>
-      <w:proofErr w:type="spellStart"/>
-      <w:r>
-        <w:rPr>
-          <w:lang w:val="de-DE"/>
-        </w:rPr>
-        <w:t>label</w:t>
-      </w:r>
-      <w:proofErr w:type="spellEnd"/>
-      <w:r>
-        <w:rPr>
-          <w:lang w:val="de-DE"/>
-        </w:rPr>
-        <w:t>{</w:t>
-      </w:r>
-      <w:proofErr w:type="spellStart"/>
-      <w:r>
-        <w:rPr>
-          <w:lang w:val="de-DE"/>
-        </w:rPr>
-        <w:t>fig:gussian_verteilung</w:t>
-      </w:r>
-      <w:proofErr w:type="spellEnd"/>
-      <w:r>
-        <w:rPr>
-          <w:lang w:val="de-DE"/>
-        </w:rPr>
-        <w:t>}</w:t>
-      </w:r>
-    </w:p>
-    <w:p>
-      <w:pPr>
-        <w:rPr>
-          <w:lang w:val="de-DE"/>
-        </w:rPr>
-      </w:pPr>
-      <w:r>
-        <w:rPr>
-          <w:lang w:val="de-DE"/>
-        </w:rPr>
-        <w:t>\end{</w:t>
-      </w:r>
-      <w:proofErr w:type="spellStart"/>
-      <w:r>
-        <w:rPr>
-          <w:lang w:val="de-DE"/>
-        </w:rPr>
-        <w:t>figure</w:t>
-      </w:r>
-      <w:proofErr w:type="spellEnd"/>
-      <w:r>
-        <w:rPr>
-          <w:lang w:val="de-DE"/>
-        </w:rPr>
-        <w:t>}</w:t>
-      </w:r>
-    </w:p>
-    <w:p>
-      <w:r>
-        <w:t>%Spot Size</w:t>
-      </w:r>
-    </w:p>
-    <w:p>
-      <w:r>
-        <w:t>One of important characters is \</w:t>
-      </w:r>
-      <w:proofErr w:type="spellStart"/>
-      <w:r>
-        <w:t>textbf</w:t>
-      </w:r>
-      <w:proofErr w:type="spellEnd"/>
-      <w:r>
-        <w:t xml:space="preserve">{Spot Size}.In a cross-section of a </w:t>
-      </w:r>
-      <w:proofErr w:type="spellStart"/>
-      <w:r>
-        <w:t>gaussian</w:t>
-      </w:r>
-      <w:proofErr w:type="spellEnd"/>
-      <w:r>
-        <w:t xml:space="preserve"> beam the beam </w:t>
-      </w:r>
-      <w:proofErr w:type="spellStart"/>
-      <w:r>
-        <w:t>intesity</w:t>
-      </w:r>
-      <w:proofErr w:type="spellEnd"/>
-      <w:r>
-        <w:t xml:space="preserve"> is approximately </w:t>
-      </w:r>
-      <w:proofErr w:type="spellStart"/>
-      <w:r>
-        <w:t>distibuted</w:t>
-      </w:r>
-      <w:proofErr w:type="spellEnd"/>
-      <w:r>
-        <w:t xml:space="preserve"> as </w:t>
-      </w:r>
-      <w:proofErr w:type="spellStart"/>
-      <w:r>
-        <w:t>gaussian</w:t>
-      </w:r>
-      <w:proofErr w:type="spellEnd"/>
-      <w:r>
-        <w:t xml:space="preserve"> function. The spot size is the diameter of </w:t>
-      </w:r>
-      <w:proofErr w:type="gramStart"/>
-      <w:r>
-        <w:t>a</w:t>
-      </w:r>
-      <w:proofErr w:type="gramEnd"/>
-      <w:r>
-        <w:t xml:space="preserve"> area at whose edge the value of the electrical field intensity decay to $1/e$ of its peak value, otherwise the energy density to $1/e^2$ of the peak value. </w:t>
-      </w:r>
-    </w:p>
-    <w:p/>
-    <w:p/>
-    <w:p>
-      <w:r>
-        <w:t xml:space="preserve">More detail information about </w:t>
-      </w:r>
-      <w:proofErr w:type="spellStart"/>
-      <w:r>
-        <w:t>gaussian</w:t>
-      </w:r>
-      <w:proofErr w:type="spellEnd"/>
-      <w:r>
-        <w:t xml:space="preserve"> beam can be found in \</w:t>
-      </w:r>
-      <w:proofErr w:type="gramStart"/>
-      <w:r>
-        <w:t>cite{</w:t>
-      </w:r>
-      <w:proofErr w:type="gramEnd"/>
-      <w:r>
-        <w:t>laser_gaussianbeam_propagation}\cite{script_FT_TET}\cite{CVI_Melles_Griot_Technical_Guide}.</w:t>
-      </w:r>
-    </w:p>
     <w:sectPr>
       <w:pgSz w:w="11906" w:h="16838"/>
       <w:pgMar w:top="1440" w:right="1800" w:bottom="1440" w:left="1800" w:header="851" w:footer="992" w:gutter="0"/>

--- a/trunk/Master_arbeit/word/Chapter_background/Fundmental Theory.docx
+++ b/trunk/Master_arbeit/word/Chapter_background/Fundmental Theory.docx
@@ -159,75 +159,51 @@
         <w:rPr>
           <w:bCs/>
         </w:rPr>
-        <w:t>Lenses are widely used in optics. In this work lenses are used for coupling fibers to photonic waveguide</w:t>
-      </w:r>
-      <w:r>
-        <w:rPr>
-          <w:bCs/>
-        </w:rPr>
-        <w:t>s</w:t>
-      </w:r>
-      <w:r>
-        <w:rPr>
-          <w:bCs/>
-        </w:rPr>
-        <w:t>. No matter what kind of application they all base on primary rules: lens theory.\\</w:t>
-      </w:r>
-    </w:p>
-    <w:p>
-      <w:pPr>
-        <w:rPr>
-          <w:bCs/>
-        </w:rPr>
-      </w:pPr>
-    </w:p>
-    <w:p>
-      <w:pPr>
-        <w:rPr>
-          <w:bCs/>
-        </w:rPr>
-      </w:pPr>
-      <w:r>
-        <w:rPr>
-          <w:bCs/>
-        </w:rPr>
-        <w:t xml:space="preserve">One important function of lenses is </w:t>
-      </w:r>
-      <w:r>
-        <w:rPr>
-          <w:bCs/>
-        </w:rPr>
-        <w:t xml:space="preserve">to </w:t>
-      </w:r>
-      <w:r>
-        <w:rPr>
-          <w:bCs/>
-        </w:rPr>
-        <w:t>focus</w:t>
-      </w:r>
-      <w:r>
-        <w:rPr>
-          <w:bCs/>
-        </w:rPr>
-        <w:t xml:space="preserve"> light energy</w:t>
-      </w:r>
-      <w:r>
-        <w:rPr>
-          <w:bCs/>
-        </w:rPr>
-        <w:t xml:space="preserve">. It is a common experience by using a magnifying glass to set small pieces of paper or leaves on fire with sunlight. In this scene the lens of the magnifying glass focuses all incoming sun rays at a single spot. This spot is called focal point and the distance between the focal point and the center of the lens is called focal length $f$. The dimensions of this spot and the focal length are two characteristic parameters of the lens and values of them depend on the </w:t>
-      </w:r>
-      <w:r>
-        <w:rPr>
-          <w:bCs/>
-        </w:rPr>
-        <w:t>curvature</w:t>
-      </w:r>
-      <w:r>
-        <w:rPr>
-          <w:bCs/>
-        </w:rPr>
-        <w:t xml:space="preserve"> of the lens surface and on the refractive index of the material the lens is made from. \\</w:t>
+        <w:t>Lenses are widely used in optics. In this work lenses are used for coupling fibers to photonic waveguides. No matter what kind of application they all base on primary rules: lens theory.\\</w:t>
+      </w:r>
+    </w:p>
+    <w:p>
+      <w:pPr>
+        <w:rPr>
+          <w:bCs/>
+        </w:rPr>
+      </w:pPr>
+    </w:p>
+    <w:p>
+      <w:pPr>
+        <w:rPr>
+          <w:bCs/>
+        </w:rPr>
+      </w:pPr>
+      <w:r>
+        <w:rPr>
+          <w:bCs/>
+        </w:rPr>
+        <w:t>One important function of lenses is to focus light energy. For instance,</w:t>
+      </w:r>
+      <w:r>
+        <w:rPr>
+          <w:bCs/>
+        </w:rPr>
+        <w:t xml:space="preserve"> when a magnifying glass is placed under sunlight a light spot, which is much smaller than the dimension of the glass, can be found at another side of the magnifying glass</w:t>
+      </w:r>
+      <w:r>
+        <w:rPr>
+          <w:bCs/>
+        </w:rPr>
+        <w:t>.</w:t>
+      </w:r>
+      <w:r>
+        <w:rPr>
+          <w:bCs/>
+        </w:rPr>
+        <w:t xml:space="preserve"> </w:t>
+      </w:r>
+      <w:r>
+        <w:rPr>
+          <w:bCs/>
+        </w:rPr>
+        <w:t>This spot is called focal point and the distance between the focal point and the center of the lens is called focal length $f$. The dimensions of this spot and the focal length are two characteristic parameters of the lens and values of them depend on the curvature of the lens surface and on the refractive index of the material the lens is made from. \\</w:t>
       </w:r>
     </w:p>
     <w:p>
@@ -2279,13 +2255,6 @@
           <w:bCs/>
         </w:rPr>
       </w:pPr>
-    </w:p>
-    <w:p>
-      <w:pPr>
-        <w:rPr>
-          <w:bCs/>
-        </w:rPr>
-      </w:pPr>
       <w:r>
         <w:rPr>
           <w:bCs/>
@@ -2360,38 +2329,14 @@
         <w:rPr>
           <w:bCs/>
         </w:rPr>
-        <w:t>} with their focal length relation. The performance of a lens is usually estimate</w:t>
-      </w:r>
-      <w:r>
-        <w:rPr>
-          <w:bCs/>
-        </w:rPr>
-        <w:t>d by the spot size and the focal length</w:t>
-      </w:r>
-      <w:r>
-        <w:rPr>
-          <w:bCs/>
-        </w:rPr>
-        <w:t>. The definition</w:t>
-      </w:r>
-      <w:r>
-        <w:rPr>
-          <w:bCs/>
-        </w:rPr>
-        <w:t xml:space="preserve"> of the spot size will be </w:t>
-      </w:r>
-      <w:proofErr w:type="spellStart"/>
-      <w:r>
-        <w:rPr>
-          <w:bCs/>
-        </w:rPr>
-        <w:t>introduced</w:t>
-      </w:r>
-      <w:r>
-        <w:rPr>
-          <w:bCs/>
-        </w:rPr>
-        <w:t>ed</w:t>
+        <w:t xml:space="preserve">} with their focal length relation. The performance of a lens is usually estimated by the spot size and the focal length. The definition of the spot size will be </w:t>
+      </w:r>
+      <w:proofErr w:type="spellStart"/>
+      <w:r>
+        <w:rPr>
+          <w:bCs/>
+        </w:rPr>
+        <w:t>introduceded</w:t>
       </w:r>
       <w:proofErr w:type="spellEnd"/>
       <w:r>
@@ -2434,2759 +2379,2660 @@
         <w:rPr>
           <w:bCs/>
         </w:rPr>
+        <w:t>} \\</w:t>
+      </w:r>
+    </w:p>
+    <w:p>
+      <w:pPr>
+        <w:rPr>
+          <w:bCs/>
+        </w:rPr>
+      </w:pPr>
+    </w:p>
+    <w:p>
+      <w:pPr>
+        <w:rPr>
+          <w:bCs/>
+        </w:rPr>
+      </w:pPr>
+      <w:r>
+        <w:rPr>
+          <w:bCs/>
+        </w:rPr>
+        <w:t>\begin{table}[!ht]</w:t>
+      </w:r>
+    </w:p>
+    <w:p>
+      <w:pPr>
+        <w:rPr>
+          <w:bCs/>
+        </w:rPr>
+      </w:pPr>
+      <w:r>
+        <w:rPr>
+          <w:bCs/>
+        </w:rPr>
+        <w:t>\centering</w:t>
+      </w:r>
+    </w:p>
+    <w:p>
+      <w:pPr>
+        <w:rPr>
+          <w:bCs/>
+        </w:rPr>
+      </w:pPr>
+      <w:r>
+        <w:rPr>
+          <w:bCs/>
+        </w:rPr>
+        <w:t xml:space="preserve">\caption{Focal length Formulas of Simple Singlet Lenses in Air and  </w:t>
+      </w:r>
+    </w:p>
+    <w:p>
+      <w:pPr>
+        <w:rPr>
+          <w:bCs/>
+        </w:rPr>
+      </w:pPr>
+      <w:r>
+        <w:rPr>
+          <w:bCs/>
+        </w:rPr>
+        <w:tab/>
+      </w:r>
+      <w:r>
+        <w:rPr>
+          <w:bCs/>
+        </w:rPr>
+        <w:tab/>
+      </w:r>
+      <w:r>
+        <w:rPr>
+          <w:bCs/>
+        </w:rPr>
+        <w:tab/>
+      </w:r>
+      <w:r>
+        <w:rPr>
+          <w:bCs/>
+        </w:rPr>
+        <w:tab/>
+        <w:t xml:space="preserve"> Radii are considered positive in the formulas below\</w:t>
+      </w:r>
+      <w:proofErr w:type="gramStart"/>
+      <w:r>
+        <w:rPr>
+          <w:bCs/>
+        </w:rPr>
+        <w:t>cite{</w:t>
+      </w:r>
+      <w:proofErr w:type="spellStart"/>
+      <w:proofErr w:type="gramEnd"/>
+      <w:r>
+        <w:rPr>
+          <w:bCs/>
+        </w:rPr>
+        <w:t>lens_theory_LC_Ltd</w:t>
+      </w:r>
+      <w:proofErr w:type="spellEnd"/>
+      <w:r>
+        <w:rPr>
+          <w:bCs/>
+        </w:rPr>
+        <w:t>}.}</w:t>
+      </w:r>
+    </w:p>
+    <w:p>
+      <w:pPr>
+        <w:rPr>
+          <w:bCs/>
+        </w:rPr>
+      </w:pPr>
+      <w:r>
+        <w:rPr>
+          <w:bCs/>
+        </w:rPr>
+        <w:t>\begin{tabular}{|</w:t>
+      </w:r>
+      <w:proofErr w:type="spellStart"/>
+      <w:r>
+        <w:rPr>
+          <w:bCs/>
+        </w:rPr>
+        <w:t>c|c|c</w:t>
+      </w:r>
+      <w:proofErr w:type="spellEnd"/>
+      <w:r>
+        <w:rPr>
+          <w:bCs/>
+        </w:rPr>
+        <w:t>|}</w:t>
+      </w:r>
+    </w:p>
+    <w:p>
+      <w:pPr>
+        <w:rPr>
+          <w:bCs/>
+        </w:rPr>
+      </w:pPr>
+      <w:r>
+        <w:rPr>
+          <w:bCs/>
+        </w:rPr>
+        <w:t>\</w:t>
+      </w:r>
+      <w:proofErr w:type="spellStart"/>
+      <w:r>
+        <w:rPr>
+          <w:bCs/>
+        </w:rPr>
+        <w:t>hline</w:t>
+      </w:r>
+      <w:proofErr w:type="spellEnd"/>
+    </w:p>
+    <w:p>
+      <w:pPr>
+        <w:rPr>
+          <w:bCs/>
+        </w:rPr>
+      </w:pPr>
+      <w:r>
+        <w:rPr>
+          <w:bCs/>
+        </w:rPr>
+        <w:t>\</w:t>
+      </w:r>
+      <w:proofErr w:type="spellStart"/>
+      <w:r>
+        <w:rPr>
+          <w:bCs/>
+        </w:rPr>
+        <w:t>textbf</w:t>
+      </w:r>
+      <w:proofErr w:type="spellEnd"/>
+      <w:r>
+        <w:rPr>
+          <w:bCs/>
+        </w:rPr>
+        <w:t>{Type}&amp;\</w:t>
+      </w:r>
+      <w:proofErr w:type="spellStart"/>
+      <w:r>
+        <w:rPr>
+          <w:bCs/>
+        </w:rPr>
+        <w:t>textbf</w:t>
+      </w:r>
+      <w:proofErr w:type="spellEnd"/>
+      <w:r>
+        <w:rPr>
+          <w:bCs/>
+        </w:rPr>
+        <w:t>{Description}&amp;\</w:t>
+      </w:r>
+      <w:proofErr w:type="spellStart"/>
+      <w:r>
+        <w:rPr>
+          <w:bCs/>
+        </w:rPr>
+        <w:t>textbf</w:t>
+      </w:r>
+      <w:proofErr w:type="spellEnd"/>
+      <w:r>
+        <w:rPr>
+          <w:bCs/>
+        </w:rPr>
+        <w:t>{Formula}\\</w:t>
+      </w:r>
+    </w:p>
+    <w:p>
+      <w:pPr>
+        <w:rPr>
+          <w:bCs/>
+        </w:rPr>
+      </w:pPr>
+      <w:r>
+        <w:rPr>
+          <w:bCs/>
+        </w:rPr>
+        <w:t>\</w:t>
+      </w:r>
+      <w:proofErr w:type="spellStart"/>
+      <w:r>
+        <w:rPr>
+          <w:bCs/>
+        </w:rPr>
+        <w:t>hline</w:t>
+      </w:r>
+      <w:proofErr w:type="spellEnd"/>
+    </w:p>
+    <w:p>
+      <w:pPr>
+        <w:rPr>
+          <w:bCs/>
+        </w:rPr>
+      </w:pPr>
+      <w:r>
+        <w:rPr>
+          <w:bCs/>
+        </w:rPr>
+        <w:t>Plano Convex &amp; \parbox[c]{2.1cm}{\includegraphics[width=2cm]{bilder/plano_convex}}&amp; $f=\</w:t>
+      </w:r>
+      <w:proofErr w:type="spellStart"/>
+      <w:r>
+        <w:rPr>
+          <w:bCs/>
+        </w:rPr>
+        <w:t>frac</w:t>
+      </w:r>
+      <w:proofErr w:type="spellEnd"/>
+      <w:r>
+        <w:rPr>
+          <w:bCs/>
+        </w:rPr>
+        <w:t>{R</w:t>
+      </w:r>
+      <w:proofErr w:type="gramStart"/>
+      <w:r>
+        <w:rPr>
+          <w:bCs/>
+        </w:rPr>
+        <w:t>}{</w:t>
+      </w:r>
+      <w:proofErr w:type="gramEnd"/>
+      <w:r>
+        <w:rPr>
+          <w:bCs/>
+        </w:rPr>
+        <w:t>(n-1)}$ \\</w:t>
+      </w:r>
+    </w:p>
+    <w:p>
+      <w:pPr>
+        <w:rPr>
+          <w:bCs/>
+        </w:rPr>
+      </w:pPr>
+      <w:r>
+        <w:rPr>
+          <w:bCs/>
+        </w:rPr>
+        <w:t>\</w:t>
+      </w:r>
+      <w:proofErr w:type="spellStart"/>
+      <w:r>
+        <w:rPr>
+          <w:bCs/>
+        </w:rPr>
+        <w:t>hline</w:t>
+      </w:r>
+      <w:proofErr w:type="spellEnd"/>
+    </w:p>
+    <w:p>
+      <w:pPr>
+        <w:rPr>
+          <w:bCs/>
+        </w:rPr>
+      </w:pPr>
+      <w:r>
+        <w:rPr>
+          <w:bCs/>
+        </w:rPr>
+        <w:t>Plano Concave &amp;\parbox[c]{2.1cm}{\includegraphics[width=2cm]{bilder/plano_concave}} &amp; $f=-\</w:t>
+      </w:r>
+      <w:proofErr w:type="spellStart"/>
+      <w:r>
+        <w:rPr>
+          <w:bCs/>
+        </w:rPr>
+        <w:t>frac</w:t>
+      </w:r>
+      <w:proofErr w:type="spellEnd"/>
+      <w:r>
+        <w:rPr>
+          <w:bCs/>
+        </w:rPr>
+        <w:t>{R</w:t>
+      </w:r>
+      <w:proofErr w:type="gramStart"/>
+      <w:r>
+        <w:rPr>
+          <w:bCs/>
+        </w:rPr>
+        <w:t>}{</w:t>
+      </w:r>
+      <w:proofErr w:type="gramEnd"/>
+      <w:r>
+        <w:rPr>
+          <w:bCs/>
+        </w:rPr>
+        <w:t>(n-1)}$ \\</w:t>
+      </w:r>
+    </w:p>
+    <w:p>
+      <w:pPr>
+        <w:rPr>
+          <w:bCs/>
+        </w:rPr>
+      </w:pPr>
+      <w:r>
+        <w:rPr>
+          <w:bCs/>
+        </w:rPr>
+        <w:t>\</w:t>
+      </w:r>
+      <w:proofErr w:type="spellStart"/>
+      <w:r>
+        <w:rPr>
+          <w:bCs/>
+        </w:rPr>
+        <w:t>hline</w:t>
+      </w:r>
+      <w:proofErr w:type="spellEnd"/>
+    </w:p>
+    <w:p>
+      <w:pPr>
+        <w:rPr>
+          <w:bCs/>
+        </w:rPr>
+      </w:pPr>
+      <w:proofErr w:type="spellStart"/>
+      <w:r>
+        <w:rPr>
+          <w:bCs/>
+        </w:rPr>
+        <w:t>Equiconvex</w:t>
+      </w:r>
+      <w:proofErr w:type="spellEnd"/>
+      <w:r>
+        <w:rPr>
+          <w:bCs/>
+        </w:rPr>
+        <w:t xml:space="preserve"> &amp; \parbox[c]{2.1cm}{\includegraphics[width=2cm]{bilder/equi_convex}} &amp; $f=\left[\</w:t>
+      </w:r>
+      <w:proofErr w:type="spellStart"/>
+      <w:r>
+        <w:rPr>
+          <w:bCs/>
+        </w:rPr>
+        <w:t>frac</w:t>
+      </w:r>
+      <w:proofErr w:type="spellEnd"/>
+      <w:r>
+        <w:rPr>
+          <w:bCs/>
+        </w:rPr>
+        <w:t>{2(n-1)}{R} - \</w:t>
+      </w:r>
+      <w:proofErr w:type="spellStart"/>
+      <w:r>
+        <w:rPr>
+          <w:bCs/>
+        </w:rPr>
+        <w:t>frac</w:t>
+      </w:r>
+      <w:proofErr w:type="spellEnd"/>
+      <w:r>
+        <w:rPr>
+          <w:bCs/>
+        </w:rPr>
+        <w:t>{t_{c}(n-1)^2}{nR^2}\right]^{-1}$ \\</w:t>
+      </w:r>
+    </w:p>
+    <w:p>
+      <w:pPr>
+        <w:rPr>
+          <w:bCs/>
+        </w:rPr>
+      </w:pPr>
+      <w:r>
+        <w:rPr>
+          <w:bCs/>
+        </w:rPr>
+        <w:t>\</w:t>
+      </w:r>
+      <w:proofErr w:type="spellStart"/>
+      <w:r>
+        <w:rPr>
+          <w:bCs/>
+        </w:rPr>
+        <w:t>hline</w:t>
+      </w:r>
+      <w:proofErr w:type="spellEnd"/>
+    </w:p>
+    <w:p>
+      <w:pPr>
+        <w:rPr>
+          <w:bCs/>
+        </w:rPr>
+      </w:pPr>
+      <w:proofErr w:type="spellStart"/>
+      <w:r>
+        <w:rPr>
+          <w:bCs/>
+        </w:rPr>
+        <w:t>Equiconcave</w:t>
+      </w:r>
+      <w:proofErr w:type="spellEnd"/>
+      <w:r>
+        <w:rPr>
+          <w:bCs/>
+        </w:rPr>
+        <w:t xml:space="preserve"> &amp; \parbox[c]{2.1cm}{\includegraphics[width=2cm]{bilder/equi_concave}} &amp; $f=\left[\</w:t>
+      </w:r>
+      <w:proofErr w:type="spellStart"/>
+      <w:r>
+        <w:rPr>
+          <w:bCs/>
+        </w:rPr>
+        <w:t>frac</w:t>
+      </w:r>
+      <w:proofErr w:type="spellEnd"/>
+      <w:r>
+        <w:rPr>
+          <w:bCs/>
+        </w:rPr>
+        <w:t>{2(n-1)}{R} + \</w:t>
+      </w:r>
+      <w:proofErr w:type="spellStart"/>
+      <w:r>
+        <w:rPr>
+          <w:bCs/>
+        </w:rPr>
+        <w:t>frac</w:t>
+      </w:r>
+      <w:proofErr w:type="spellEnd"/>
+      <w:r>
+        <w:rPr>
+          <w:bCs/>
+        </w:rPr>
+        <w:t>{t_{c}(n-1)^2}{nR^2}\right]^{-1}$ \\</w:t>
+      </w:r>
+    </w:p>
+    <w:p>
+      <w:pPr>
+        <w:rPr>
+          <w:bCs/>
+        </w:rPr>
+      </w:pPr>
+      <w:r>
+        <w:rPr>
+          <w:bCs/>
+        </w:rPr>
+        <w:t>\</w:t>
+      </w:r>
+      <w:proofErr w:type="spellStart"/>
+      <w:r>
+        <w:rPr>
+          <w:bCs/>
+        </w:rPr>
+        <w:t>hline</w:t>
+      </w:r>
+      <w:proofErr w:type="spellEnd"/>
+    </w:p>
+    <w:p>
+      <w:pPr>
+        <w:rPr>
+          <w:bCs/>
+        </w:rPr>
+      </w:pPr>
+      <w:r>
+        <w:rPr>
+          <w:bCs/>
+        </w:rPr>
+        <w:t>\end{tabular}</w:t>
+      </w:r>
+    </w:p>
+    <w:p>
+      <w:pPr>
+        <w:rPr>
+          <w:bCs/>
+        </w:rPr>
+      </w:pPr>
+      <w:r>
+        <w:rPr>
+          <w:bCs/>
+        </w:rPr>
+        <w:t>\label{</w:t>
+      </w:r>
+      <w:proofErr w:type="spellStart"/>
+      <w:r>
+        <w:rPr>
+          <w:bCs/>
+        </w:rPr>
+        <w:t>tab:lenses_focal_length</w:t>
+      </w:r>
+      <w:proofErr w:type="spellEnd"/>
+      <w:r>
+        <w:rPr>
+          <w:bCs/>
+        </w:rPr>
+        <w:t>}</w:t>
+      </w:r>
+    </w:p>
+    <w:p>
+      <w:pPr>
+        <w:rPr>
+          <w:bCs/>
+        </w:rPr>
+      </w:pPr>
+      <w:r>
+        <w:rPr>
+          <w:bCs/>
+        </w:rPr>
+        <w:t>\end{table}</w:t>
+      </w:r>
+    </w:p>
+    <w:p>
+      <w:pPr>
+        <w:rPr>
+          <w:bCs/>
+        </w:rPr>
+      </w:pPr>
+      <w:r>
+        <w:rPr>
+          <w:bCs/>
+        </w:rPr>
+        <w:t>\begin{figure}[!ht]</w:t>
+      </w:r>
+    </w:p>
+    <w:p>
+      <w:pPr>
+        <w:rPr>
+          <w:bCs/>
+        </w:rPr>
+      </w:pPr>
+      <w:r>
+        <w:rPr>
+          <w:bCs/>
+        </w:rPr>
+        <w:t>\centering</w:t>
+      </w:r>
+    </w:p>
+    <w:p>
+      <w:pPr>
+        <w:rPr>
+          <w:bCs/>
+        </w:rPr>
+      </w:pPr>
+      <w:r>
+        <w:rPr>
+          <w:bCs/>
+        </w:rPr>
+        <w:t>\</w:t>
+      </w:r>
+      <w:proofErr w:type="spellStart"/>
+      <w:r>
+        <w:rPr>
+          <w:bCs/>
+        </w:rPr>
+        <w:t>includegraphics</w:t>
+      </w:r>
+      <w:proofErr w:type="spellEnd"/>
+      <w:r>
+        <w:rPr>
+          <w:bCs/>
+        </w:rPr>
+        <w:t>[width=0.8\</w:t>
+      </w:r>
+      <w:proofErr w:type="spellStart"/>
+      <w:r>
+        <w:rPr>
+          <w:bCs/>
+        </w:rPr>
+        <w:t>textwidth</w:t>
+      </w:r>
+      <w:proofErr w:type="spellEnd"/>
+      <w:r>
+        <w:rPr>
+          <w:bCs/>
+        </w:rPr>
+        <w:t>]{</w:t>
+      </w:r>
+      <w:proofErr w:type="spellStart"/>
+      <w:r>
+        <w:rPr>
+          <w:bCs/>
+        </w:rPr>
+        <w:t>bilder</w:t>
+      </w:r>
+      <w:proofErr w:type="spellEnd"/>
+      <w:r>
+        <w:rPr>
+          <w:bCs/>
+        </w:rPr>
+        <w:t>/</w:t>
+      </w:r>
+      <w:proofErr w:type="spellStart"/>
+      <w:r>
+        <w:rPr>
+          <w:bCs/>
+        </w:rPr>
+        <w:t>focal_length</w:t>
+      </w:r>
+      <w:proofErr w:type="spellEnd"/>
+      <w:r>
+        <w:rPr>
+          <w:bCs/>
+        </w:rPr>
+        <w:t>}</w:t>
+      </w:r>
+    </w:p>
+    <w:p>
+      <w:pPr>
+        <w:rPr>
+          <w:bCs/>
+        </w:rPr>
+      </w:pPr>
+      <w:r>
+        <w:rPr>
+          <w:bCs/>
+        </w:rPr>
+        <w:t xml:space="preserve">\caption{Schema of refraction of parallel light by </w:t>
+      </w:r>
+      <w:proofErr w:type="spellStart"/>
+      <w:proofErr w:type="gramStart"/>
+      <w:r>
+        <w:rPr>
+          <w:bCs/>
+        </w:rPr>
+        <w:t>plano</w:t>
+      </w:r>
+      <w:proofErr w:type="spellEnd"/>
+      <w:proofErr w:type="gramEnd"/>
+      <w:r>
+        <w:rPr>
+          <w:bCs/>
+        </w:rPr>
+        <w:t xml:space="preserve"> convex lens.}</w:t>
+      </w:r>
+    </w:p>
+    <w:p>
+      <w:pPr>
+        <w:rPr>
+          <w:bCs/>
+        </w:rPr>
+      </w:pPr>
+      <w:r>
+        <w:rPr>
+          <w:bCs/>
+        </w:rPr>
+        <w:t>\label{</w:t>
+      </w:r>
+      <w:proofErr w:type="spellStart"/>
+      <w:r>
+        <w:rPr>
+          <w:bCs/>
+        </w:rPr>
+        <w:t>fig:focal_length</w:t>
+      </w:r>
+      <w:proofErr w:type="spellEnd"/>
+      <w:r>
+        <w:rPr>
+          <w:bCs/>
+        </w:rPr>
+        <w:t>}</w:t>
+      </w:r>
+    </w:p>
+    <w:p>
+      <w:pPr>
+        <w:rPr>
+          <w:bCs/>
+        </w:rPr>
+      </w:pPr>
+      <w:r>
+        <w:rPr>
+          <w:bCs/>
+        </w:rPr>
+        <w:lastRenderedPageBreak/>
+        <w:t>\end{figure}</w:t>
+      </w:r>
+    </w:p>
+    <w:p>
+      <w:pPr>
+        <w:rPr>
+          <w:bCs/>
+        </w:rPr>
+      </w:pPr>
+      <w:proofErr w:type="gramStart"/>
+      <w:r>
+        <w:rPr>
+          <w:bCs/>
+        </w:rPr>
+        <w:t>In Fig.</w:t>
+      </w:r>
+      <w:proofErr w:type="gramEnd"/>
+      <w:r>
+        <w:rPr>
+          <w:bCs/>
+        </w:rPr>
+        <w:t xml:space="preserve"> \ref{</w:t>
+      </w:r>
+      <w:proofErr w:type="spellStart"/>
+      <w:r>
+        <w:rPr>
+          <w:bCs/>
+        </w:rPr>
+        <w:t>fig:focal_length</w:t>
+      </w:r>
+      <w:proofErr w:type="spellEnd"/>
+      <w:r>
+        <w:rPr>
+          <w:bCs/>
+        </w:rPr>
+        <w:t xml:space="preserve">} there is a </w:t>
+      </w:r>
+      <w:proofErr w:type="spellStart"/>
+      <w:proofErr w:type="gramStart"/>
+      <w:r>
+        <w:rPr>
+          <w:bCs/>
+        </w:rPr>
+        <w:t>plano</w:t>
+      </w:r>
+      <w:proofErr w:type="spellEnd"/>
+      <w:proofErr w:type="gramEnd"/>
+      <w:r>
+        <w:rPr>
+          <w:bCs/>
+        </w:rPr>
+        <w:t xml:space="preserve"> convex lens with radius $R$ and index $n$. The optic axis (O-O') passes through the lens center.  The light source $a$ emits a ray parallel with the optic axis (O-O') and at the point $b$ on the lens surface is refracted. At last the refracted ray cross the optic axis (O-O') at point F. $\theta$ is the input angle, $\psi$ the output angle and $\phi$ the angle from output ray to optic axis (O-O'). According the SNELL's LAW we obtain the relation between $\theta$ and $\psi$ </w:t>
+      </w:r>
+    </w:p>
+    <w:p>
+      <w:pPr>
+        <w:rPr>
+          <w:bCs/>
+        </w:rPr>
+      </w:pPr>
+      <w:r>
+        <w:rPr>
+          <w:bCs/>
+        </w:rPr>
+        <w:t>\begin{equation*}</w:t>
+      </w:r>
+    </w:p>
+    <w:p>
+      <w:pPr>
+        <w:rPr>
+          <w:bCs/>
+        </w:rPr>
+      </w:pPr>
+      <w:r>
+        <w:rPr>
+          <w:bCs/>
+        </w:rPr>
+        <w:t xml:space="preserve"> n\</w:t>
+      </w:r>
+      <w:proofErr w:type="gramStart"/>
+      <w:r>
+        <w:rPr>
+          <w:bCs/>
+        </w:rPr>
+        <w:t>sin(</w:t>
+      </w:r>
+      <w:proofErr w:type="gramEnd"/>
+      <w:r>
+        <w:rPr>
+          <w:bCs/>
+        </w:rPr>
+        <w:t>\theta)=\sin(\psi)\text{.}</w:t>
+      </w:r>
+    </w:p>
+    <w:p>
+      <w:pPr>
+        <w:rPr>
+          <w:bCs/>
+        </w:rPr>
+      </w:pPr>
+      <w:r>
+        <w:rPr>
+          <w:bCs/>
+        </w:rPr>
+        <w:t>\label{</w:t>
+      </w:r>
+      <w:proofErr w:type="spellStart"/>
+      <w:r>
+        <w:rPr>
+          <w:bCs/>
+        </w:rPr>
+        <w:t>eq:snell_focal</w:t>
+      </w:r>
+      <w:proofErr w:type="spellEnd"/>
+      <w:r>
+        <w:rPr>
+          <w:bCs/>
+        </w:rPr>
+        <w:t>}</w:t>
+      </w:r>
+    </w:p>
+    <w:p>
+      <w:pPr>
+        <w:rPr>
+          <w:bCs/>
+        </w:rPr>
+      </w:pPr>
+      <w:r>
+        <w:rPr>
+          <w:bCs/>
+        </w:rPr>
+        <w:t xml:space="preserve">\end{equation*} </w:t>
+      </w:r>
+    </w:p>
+    <w:p>
+      <w:pPr>
+        <w:rPr>
+          <w:bCs/>
+        </w:rPr>
+      </w:pPr>
+      <w:r>
+        <w:rPr>
+          <w:bCs/>
+        </w:rPr>
+        <w:t>$\phi$ and $\psi$ has the relation</w:t>
+      </w:r>
+    </w:p>
+    <w:p>
+      <w:pPr>
+        <w:rPr>
+          <w:bCs/>
+        </w:rPr>
+      </w:pPr>
+      <w:r>
+        <w:rPr>
+          <w:bCs/>
+        </w:rPr>
+        <w:t>\begin{equation*}</w:t>
+      </w:r>
+    </w:p>
+    <w:p>
+      <w:pPr>
+        <w:rPr>
+          <w:bCs/>
+        </w:rPr>
+      </w:pPr>
+      <w:r>
+        <w:rPr>
+          <w:bCs/>
+        </w:rPr>
+        <w:t>\phi=\psi-\theta \</w:t>
+      </w:r>
+      <w:proofErr w:type="gramStart"/>
+      <w:r>
+        <w:rPr>
+          <w:bCs/>
+        </w:rPr>
+        <w:t>text{</w:t>
+      </w:r>
+      <w:proofErr w:type="gramEnd"/>
+      <w:r>
+        <w:rPr>
+          <w:bCs/>
+        </w:rPr>
+        <w:t>.}</w:t>
+      </w:r>
+    </w:p>
+    <w:p>
+      <w:pPr>
+        <w:rPr>
+          <w:bCs/>
+        </w:rPr>
+      </w:pPr>
+      <w:r>
+        <w:rPr>
+          <w:bCs/>
+        </w:rPr>
+        <w:t>\label{</w:t>
+      </w:r>
+      <w:proofErr w:type="spellStart"/>
+      <w:r>
+        <w:rPr>
+          <w:bCs/>
+        </w:rPr>
+        <w:t>eq:psi_phi</w:t>
+      </w:r>
+      <w:proofErr w:type="spellEnd"/>
+      <w:r>
+        <w:rPr>
+          <w:bCs/>
+        </w:rPr>
+        <w:t>}</w:t>
+      </w:r>
+    </w:p>
+    <w:p>
+      <w:pPr>
+        <w:rPr>
+          <w:bCs/>
+        </w:rPr>
+      </w:pPr>
+      <w:r>
+        <w:rPr>
+          <w:bCs/>
+        </w:rPr>
+        <w:t>\end{equation*}</w:t>
+      </w:r>
+    </w:p>
+    <w:p>
+      <w:pPr>
+        <w:rPr>
+          <w:bCs/>
+        </w:rPr>
+      </w:pPr>
+      <w:r>
+        <w:rPr>
+          <w:bCs/>
+        </w:rPr>
+        <w:t>Then the distance $L$ from point H to F is given by (\</w:t>
+      </w:r>
+      <w:proofErr w:type="gramStart"/>
+      <w:r>
+        <w:rPr>
+          <w:bCs/>
+        </w:rPr>
+        <w:t>ref{</w:t>
+      </w:r>
+      <w:proofErr w:type="spellStart"/>
+      <w:proofErr w:type="gramEnd"/>
+      <w:r>
+        <w:rPr>
+          <w:bCs/>
+        </w:rPr>
+        <w:t>eq:focal_length</w:t>
+      </w:r>
+      <w:proofErr w:type="spellEnd"/>
+      <w:r>
+        <w:rPr>
+          <w:bCs/>
+        </w:rPr>
+        <w:t xml:space="preserve">}). </w:t>
+      </w:r>
+    </w:p>
+    <w:p>
+      <w:pPr>
+        <w:rPr>
+          <w:bCs/>
+        </w:rPr>
+      </w:pPr>
+      <w:r>
+        <w:rPr>
+          <w:bCs/>
+        </w:rPr>
+        <w:t>\begin{align}</w:t>
+      </w:r>
+    </w:p>
+    <w:p>
+      <w:pPr>
+        <w:rPr>
+          <w:bCs/>
+        </w:rPr>
+      </w:pPr>
+      <w:r>
+        <w:rPr>
+          <w:bCs/>
+        </w:rPr>
+        <w:t>L&amp;=R\</w:t>
+      </w:r>
+      <w:proofErr w:type="gramStart"/>
+      <w:r>
+        <w:rPr>
+          <w:bCs/>
+        </w:rPr>
+        <w:t>sin(</w:t>
+      </w:r>
+      <w:proofErr w:type="gramEnd"/>
+      <w:r>
+        <w:rPr>
+          <w:bCs/>
+        </w:rPr>
+        <w:t>\theta)\cot(\phi) \</w:t>
+      </w:r>
+      <w:proofErr w:type="spellStart"/>
+      <w:r>
+        <w:rPr>
+          <w:bCs/>
+        </w:rPr>
+        <w:t>nonumber</w:t>
+      </w:r>
+      <w:proofErr w:type="spellEnd"/>
+      <w:r>
+        <w:rPr>
+          <w:bCs/>
+        </w:rPr>
+        <w:t>\\</w:t>
+      </w:r>
+    </w:p>
+    <w:p>
+      <w:pPr>
+        <w:rPr>
+          <w:bCs/>
+        </w:rPr>
+      </w:pPr>
+      <w:r>
+        <w:rPr>
+          <w:bCs/>
+        </w:rPr>
+        <w:t>&amp;=R\</w:t>
+      </w:r>
+      <w:proofErr w:type="gramStart"/>
+      <w:r>
+        <w:rPr>
+          <w:bCs/>
+        </w:rPr>
+        <w:t>sin(</w:t>
+      </w:r>
+      <w:proofErr w:type="gramEnd"/>
+      <w:r>
+        <w:rPr>
+          <w:bCs/>
+        </w:rPr>
+        <w:t>\theta)\</w:t>
+      </w:r>
+      <w:proofErr w:type="spellStart"/>
+      <w:r>
+        <w:rPr>
+          <w:bCs/>
+        </w:rPr>
+        <w:t>frac</w:t>
+      </w:r>
+      <w:proofErr w:type="spellEnd"/>
+      <w:r>
+        <w:rPr>
+          <w:bCs/>
+        </w:rPr>
+        <w:t>{\</w:t>
+      </w:r>
+      <w:proofErr w:type="spellStart"/>
+      <w:r>
+        <w:rPr>
+          <w:bCs/>
+        </w:rPr>
+        <w:t>cos</w:t>
+      </w:r>
+      <w:proofErr w:type="spellEnd"/>
+      <w:r>
+        <w:rPr>
+          <w:bCs/>
+        </w:rPr>
+        <w:t>(\psi-\theta)}{\sin(\psi-\theta)} \</w:t>
+      </w:r>
+      <w:proofErr w:type="spellStart"/>
+      <w:r>
+        <w:rPr>
+          <w:bCs/>
+        </w:rPr>
+        <w:t>nonumber</w:t>
+      </w:r>
+      <w:proofErr w:type="spellEnd"/>
+      <w:r>
+        <w:rPr>
+          <w:bCs/>
+        </w:rPr>
+        <w:t>\\</w:t>
+      </w:r>
+    </w:p>
+    <w:p>
+      <w:pPr>
+        <w:rPr>
+          <w:bCs/>
+        </w:rPr>
+      </w:pPr>
+      <w:r>
+        <w:rPr>
+          <w:bCs/>
+        </w:rPr>
+        <w:t>&amp;=R \left[-\cos(\theta)+\frac{n}{n\cos(\theta)-\sqrt{1-n^{2}\sin^{2}(\theta)}} \right]</w:t>
+      </w:r>
+    </w:p>
+    <w:p>
+      <w:pPr>
+        <w:rPr>
+          <w:bCs/>
+        </w:rPr>
+      </w:pPr>
+      <w:r>
+        <w:rPr>
+          <w:bCs/>
+        </w:rPr>
+        <w:t>\label{</w:t>
+      </w:r>
+      <w:proofErr w:type="spellStart"/>
+      <w:r>
+        <w:rPr>
+          <w:bCs/>
+        </w:rPr>
+        <w:t>eq:focal_length</w:t>
+      </w:r>
+      <w:proofErr w:type="spellEnd"/>
+      <w:r>
+        <w:rPr>
+          <w:bCs/>
+        </w:rPr>
+        <w:t>}</w:t>
+      </w:r>
+    </w:p>
+    <w:p>
+      <w:pPr>
+        <w:rPr>
+          <w:bCs/>
+        </w:rPr>
+      </w:pPr>
+      <w:r>
+        <w:rPr>
+          <w:bCs/>
+        </w:rPr>
+        <w:t>\end{align}</w:t>
+      </w:r>
+    </w:p>
+    <w:p>
+      <w:pPr>
+        <w:rPr>
+          <w:bCs/>
+        </w:rPr>
+      </w:pPr>
+      <w:r>
+        <w:rPr>
+          <w:bCs/>
+        </w:rPr>
+        <w:t>When $\theta$ is close to 0 like (\ref{</w:t>
+      </w:r>
+      <w:proofErr w:type="spellStart"/>
+      <w:r>
+        <w:rPr>
+          <w:bCs/>
+        </w:rPr>
+        <w:t>eq:focal_length_app</w:t>
+      </w:r>
+      <w:proofErr w:type="spellEnd"/>
+      <w:r>
+        <w:rPr>
+          <w:bCs/>
+        </w:rPr>
+        <w:t>}) $L$ is right equal the formula of Plano Convex in Tab. \</w:t>
+      </w:r>
+      <w:proofErr w:type="gramStart"/>
+      <w:r>
+        <w:rPr>
+          <w:bCs/>
+        </w:rPr>
+        <w:t>ref{</w:t>
+      </w:r>
+      <w:proofErr w:type="spellStart"/>
+      <w:proofErr w:type="gramEnd"/>
+      <w:r>
+        <w:rPr>
+          <w:bCs/>
+        </w:rPr>
+        <w:t>tab:lenses_focal_length</w:t>
+      </w:r>
+      <w:proofErr w:type="spellEnd"/>
+      <w:r>
+        <w:rPr>
+          <w:bCs/>
+        </w:rPr>
+        <w:t xml:space="preserve">}. So this formula of focal length is only valid for a small angle lens. </w:t>
+      </w:r>
+    </w:p>
+    <w:p>
+      <w:pPr>
+        <w:rPr>
+          <w:bCs/>
+        </w:rPr>
+      </w:pPr>
+      <w:r>
+        <w:rPr>
+          <w:bCs/>
+        </w:rPr>
+        <w:t>\begin{equation}</w:t>
+      </w:r>
+    </w:p>
+    <w:p>
+      <w:pPr>
+        <w:rPr>
+          <w:bCs/>
+        </w:rPr>
+      </w:pPr>
+      <w:r>
+        <w:rPr>
+          <w:bCs/>
+        </w:rPr>
+        <w:t>L=R\</w:t>
+      </w:r>
+      <w:proofErr w:type="gramStart"/>
+      <w:r>
+        <w:rPr>
+          <w:bCs/>
+        </w:rPr>
+        <w:t>left[</w:t>
+      </w:r>
+      <w:proofErr w:type="gramEnd"/>
+      <w:r>
+        <w:rPr>
+          <w:bCs/>
+        </w:rPr>
+        <w:t xml:space="preserve"> -1+\</w:t>
+      </w:r>
+      <w:proofErr w:type="spellStart"/>
+      <w:r>
+        <w:rPr>
+          <w:bCs/>
+        </w:rPr>
+        <w:t>frac</w:t>
+      </w:r>
+      <w:proofErr w:type="spellEnd"/>
+      <w:r>
+        <w:rPr>
+          <w:bCs/>
+        </w:rPr>
+        <w:t>{n}{n-1}\right]=\</w:t>
+      </w:r>
+      <w:proofErr w:type="spellStart"/>
+      <w:r>
+        <w:rPr>
+          <w:bCs/>
+        </w:rPr>
+        <w:t>frac</w:t>
+      </w:r>
+      <w:proofErr w:type="spellEnd"/>
+      <w:r>
+        <w:rPr>
+          <w:bCs/>
+        </w:rPr>
+        <w:t>{R}{n-1}</w:t>
+      </w:r>
+    </w:p>
+    <w:p>
+      <w:pPr>
+        <w:rPr>
+          <w:bCs/>
+        </w:rPr>
+      </w:pPr>
+      <w:r>
+        <w:rPr>
+          <w:bCs/>
+        </w:rPr>
+        <w:t>\label{</w:t>
+      </w:r>
+      <w:proofErr w:type="spellStart"/>
+      <w:r>
+        <w:rPr>
+          <w:bCs/>
+        </w:rPr>
+        <w:t>eq:focal_length_app</w:t>
+      </w:r>
+      <w:proofErr w:type="spellEnd"/>
+      <w:r>
+        <w:rPr>
+          <w:bCs/>
+        </w:rPr>
+        <w:t>}</w:t>
+      </w:r>
+    </w:p>
+    <w:p>
+      <w:pPr>
+        <w:rPr>
+          <w:bCs/>
+        </w:rPr>
+      </w:pPr>
+      <w:r>
+        <w:rPr>
+          <w:bCs/>
+        </w:rPr>
+        <w:t>\end{equation}</w:t>
+      </w:r>
+    </w:p>
+    <w:p>
+      <w:pPr>
+        <w:rPr>
+          <w:bCs/>
+        </w:rPr>
+      </w:pPr>
+      <w:r>
+        <w:rPr>
+          <w:bCs/>
+        </w:rPr>
+        <w:t>\begin{figure}[!ht]</w:t>
+      </w:r>
+    </w:p>
+    <w:p>
+      <w:pPr>
+        <w:rPr>
+          <w:bCs/>
+        </w:rPr>
+      </w:pPr>
+      <w:r>
+        <w:rPr>
+          <w:bCs/>
+        </w:rPr>
+        <w:t>\centering</w:t>
+      </w:r>
+    </w:p>
+    <w:p>
+      <w:pPr>
+        <w:rPr>
+          <w:bCs/>
+        </w:rPr>
+      </w:pPr>
+      <w:r>
+        <w:rPr>
+          <w:bCs/>
+        </w:rPr>
+        <w:t>\</w:t>
+      </w:r>
+      <w:proofErr w:type="spellStart"/>
+      <w:r>
+        <w:rPr>
+          <w:bCs/>
+        </w:rPr>
+        <w:t>includegraphics</w:t>
+      </w:r>
+      <w:proofErr w:type="spellEnd"/>
+      <w:r>
+        <w:rPr>
+          <w:bCs/>
+        </w:rPr>
+        <w:t>[width=0.9\</w:t>
+      </w:r>
+      <w:proofErr w:type="spellStart"/>
+      <w:r>
+        <w:rPr>
+          <w:bCs/>
+        </w:rPr>
+        <w:t>textwidth</w:t>
+      </w:r>
+      <w:proofErr w:type="spellEnd"/>
+      <w:r>
+        <w:rPr>
+          <w:bCs/>
+        </w:rPr>
+        <w:t>]{</w:t>
+      </w:r>
+      <w:proofErr w:type="spellStart"/>
+      <w:r>
+        <w:rPr>
+          <w:bCs/>
+        </w:rPr>
+        <w:t>bilder</w:t>
+      </w:r>
+      <w:proofErr w:type="spellEnd"/>
+      <w:r>
+        <w:rPr>
+          <w:bCs/>
+        </w:rPr>
+        <w:t>/</w:t>
+      </w:r>
+      <w:proofErr w:type="spellStart"/>
+      <w:r>
+        <w:rPr>
+          <w:bCs/>
+        </w:rPr>
+        <w:t>min_max_spot</w:t>
+      </w:r>
+      <w:proofErr w:type="spellEnd"/>
+      <w:r>
+        <w:rPr>
+          <w:bCs/>
+        </w:rPr>
+        <w:t>}</w:t>
+      </w:r>
+    </w:p>
+    <w:p>
+      <w:pPr>
+        <w:rPr>
+          <w:bCs/>
+        </w:rPr>
+      </w:pPr>
+      <w:r>
+        <w:rPr>
+          <w:bCs/>
+        </w:rPr>
+        <w:t>\caption{Schema to estimating the minimum spot location \</w:t>
+      </w:r>
+      <w:proofErr w:type="gramStart"/>
+      <w:r>
+        <w:rPr>
+          <w:bCs/>
+        </w:rPr>
+        <w:t>cite{</w:t>
+      </w:r>
+      <w:proofErr w:type="spellStart"/>
+      <w:proofErr w:type="gramEnd"/>
+      <w:r>
+        <w:rPr>
+          <w:bCs/>
+        </w:rPr>
+        <w:t>lens_theory_LC_Ltd</w:t>
+      </w:r>
+      <w:proofErr w:type="spellEnd"/>
+      <w:r>
+        <w:rPr>
+          <w:bCs/>
+        </w:rPr>
+        <w:t>}.}</w:t>
+      </w:r>
+    </w:p>
+    <w:p>
+      <w:pPr>
+        <w:rPr>
+          <w:bCs/>
+          <w:lang w:val="de-DE"/>
+        </w:rPr>
+      </w:pPr>
+      <w:r>
+        <w:rPr>
+          <w:bCs/>
+          <w:lang w:val="de-DE"/>
+        </w:rPr>
+        <w:t>\</w:t>
+      </w:r>
+      <w:proofErr w:type="spellStart"/>
+      <w:r>
+        <w:rPr>
+          <w:bCs/>
+          <w:lang w:val="de-DE"/>
+        </w:rPr>
+        <w:t>label</w:t>
+      </w:r>
+      <w:proofErr w:type="spellEnd"/>
+      <w:r>
+        <w:rPr>
+          <w:bCs/>
+          <w:lang w:val="de-DE"/>
+        </w:rPr>
+        <w:t>{</w:t>
+      </w:r>
+      <w:proofErr w:type="spellStart"/>
+      <w:r>
+        <w:rPr>
+          <w:bCs/>
+          <w:lang w:val="de-DE"/>
+        </w:rPr>
+        <w:t>fig:min_max_spot</w:t>
+      </w:r>
+      <w:proofErr w:type="spellEnd"/>
+      <w:r>
+        <w:rPr>
+          <w:bCs/>
+          <w:lang w:val="de-DE"/>
+        </w:rPr>
+        <w:t>}</w:t>
+      </w:r>
+    </w:p>
+    <w:p>
+      <w:pPr>
+        <w:rPr>
+          <w:bCs/>
+        </w:rPr>
+      </w:pPr>
+      <w:r>
+        <w:rPr>
+          <w:bCs/>
+        </w:rPr>
+        <w:t>\end{figure}</w:t>
+      </w:r>
+    </w:p>
+    <w:p>
+      <w:pPr>
+        <w:rPr>
+          <w:bCs/>
+        </w:rPr>
+      </w:pPr>
+    </w:p>
+    <w:p>
+      <w:pPr>
+        <w:rPr>
+          <w:bCs/>
+        </w:rPr>
+      </w:pPr>
+      <w:r>
+        <w:rPr>
+          <w:bCs/>
+        </w:rPr>
+        <w:t>Following we will discuss the focal length of a wide-angle lens. \cite{</w:t>
+      </w:r>
+      <w:proofErr w:type="spellStart"/>
+      <w:r>
+        <w:rPr>
+          <w:bCs/>
+        </w:rPr>
+        <w:t>lens_theory_LC_Ltd</w:t>
+      </w:r>
+      <w:proofErr w:type="spellEnd"/>
+      <w:r>
+        <w:rPr>
+          <w:bCs/>
+        </w:rPr>
+        <w:t xml:space="preserve">} has referred that the minimum spot lies between the </w:t>
+      </w:r>
+      <w:proofErr w:type="spellStart"/>
+      <w:r>
+        <w:rPr>
+          <w:bCs/>
+        </w:rPr>
+        <w:t>maeginal</w:t>
+      </w:r>
+      <w:proofErr w:type="spellEnd"/>
+      <w:r>
+        <w:rPr>
+          <w:bCs/>
+        </w:rPr>
+        <w:t xml:space="preserve"> plane and paraxial focal plane. All distances which are in following discussed base on the assumption that the back vertex (V2) of the lens is regarded as origin. In Fig.\</w:t>
+      </w:r>
+      <w:proofErr w:type="gramStart"/>
+      <w:r>
+        <w:rPr>
+          <w:bCs/>
+        </w:rPr>
+        <w:t>ref{</w:t>
+      </w:r>
+      <w:proofErr w:type="spellStart"/>
+      <w:proofErr w:type="gramEnd"/>
+      <w:r>
+        <w:rPr>
+          <w:bCs/>
+        </w:rPr>
+        <w:t>fig:min_max_spot</w:t>
+      </w:r>
+      <w:proofErr w:type="spellEnd"/>
+      <w:r>
+        <w:rPr>
+          <w:bCs/>
+        </w:rPr>
+        <w:t xml:space="preserve">} there are 'geometrical traces of 25 rays in the focal region 100mm focal length </w:t>
+      </w:r>
+      <w:proofErr w:type="spellStart"/>
+      <w:r>
+        <w:rPr>
+          <w:bCs/>
+        </w:rPr>
+        <w:t>plano</w:t>
+      </w:r>
+      <w:proofErr w:type="spellEnd"/>
+      <w:r>
+        <w:rPr>
+          <w:bCs/>
+        </w:rPr>
+        <w:t xml:space="preserve"> convex lens (n=1.515).'  'The rays are launched parallel to the axis (O-O') and equally spaced in a region above and below the axis in a plane containing the axis (\</w:t>
+      </w:r>
+      <w:proofErr w:type="spellStart"/>
+      <w:r>
+        <w:rPr>
+          <w:bCs/>
+        </w:rPr>
+        <w:t>textbf</w:t>
+      </w:r>
+      <w:proofErr w:type="spellEnd"/>
+      <w:r>
+        <w:rPr>
+          <w:bCs/>
+        </w:rPr>
+        <w:t>{</w:t>
+      </w:r>
+      <w:proofErr w:type="spellStart"/>
+      <w:r>
+        <w:rPr>
+          <w:bCs/>
+        </w:rPr>
+        <w:t>meridional</w:t>
+      </w:r>
+      <w:proofErr w:type="spellEnd"/>
+      <w:r>
+        <w:rPr>
+          <w:bCs/>
+        </w:rPr>
+        <w:t xml:space="preserve"> plane})'. The marginal plane (\</w:t>
+      </w:r>
+      <w:proofErr w:type="spellStart"/>
+      <w:r>
+        <w:rPr>
+          <w:bCs/>
+        </w:rPr>
+        <w:t>textbf</w:t>
+      </w:r>
+      <w:proofErr w:type="spellEnd"/>
+      <w:r>
+        <w:rPr>
+          <w:bCs/>
+        </w:rPr>
+        <w:t xml:space="preserve">{MP}) goes </w:t>
+      </w:r>
+      <w:r>
+        <w:rPr>
+          <w:bCs/>
+        </w:rPr>
+        <w:lastRenderedPageBreak/>
+        <w:t>through the focal point of marginal rays. The paraxial focal plane (\</w:t>
+      </w:r>
+      <w:proofErr w:type="spellStart"/>
+      <w:r>
+        <w:rPr>
+          <w:bCs/>
+        </w:rPr>
+        <w:t>textbf</w:t>
+      </w:r>
+      <w:proofErr w:type="spellEnd"/>
+      <w:r>
+        <w:rPr>
+          <w:bCs/>
+        </w:rPr>
+        <w:t>{PP}) goes through the focal point of paraxial rays. '</w:t>
+      </w:r>
+      <w:proofErr w:type="gramStart"/>
+      <w:r>
+        <w:rPr>
+          <w:bCs/>
+        </w:rPr>
+        <w:t>The</w:t>
+      </w:r>
+      <w:proofErr w:type="gramEnd"/>
+      <w:r>
+        <w:rPr>
+          <w:bCs/>
+        </w:rPr>
+        <w:t xml:space="preserve"> distance from \</w:t>
+      </w:r>
+      <w:proofErr w:type="spellStart"/>
+      <w:r>
+        <w:rPr>
+          <w:bCs/>
+        </w:rPr>
+        <w:t>textbf</w:t>
+      </w:r>
+      <w:proofErr w:type="spellEnd"/>
+      <w:r>
+        <w:rPr>
+          <w:bCs/>
+        </w:rPr>
+        <w:t>{PP} to \</w:t>
+      </w:r>
+      <w:proofErr w:type="spellStart"/>
+      <w:r>
+        <w:rPr>
+          <w:bCs/>
+        </w:rPr>
+        <w:t>textbf</w:t>
+      </w:r>
+      <w:proofErr w:type="spellEnd"/>
+      <w:r>
+        <w:rPr>
+          <w:bCs/>
+        </w:rPr>
+        <w:t>{MP} is the \</w:t>
+      </w:r>
+      <w:proofErr w:type="spellStart"/>
+      <w:r>
+        <w:rPr>
+          <w:bCs/>
+        </w:rPr>
+        <w:t>textbf</w:t>
+      </w:r>
+      <w:proofErr w:type="spellEnd"/>
+      <w:r>
+        <w:rPr>
+          <w:bCs/>
+        </w:rPr>
+        <w:t xml:space="preserve">{longitudinal spherical aberration </w:t>
+      </w:r>
+      <w:proofErr w:type="spellStart"/>
+      <w:r>
+        <w:rPr>
+          <w:bCs/>
+        </w:rPr>
+        <w:t>LAm</w:t>
+      </w:r>
+      <w:proofErr w:type="spellEnd"/>
+      <w:r>
+        <w:rPr>
+          <w:bCs/>
+        </w:rPr>
+        <w:t>}'. The minimum spot (\</w:t>
+      </w:r>
+      <w:proofErr w:type="spellStart"/>
+      <w:r>
+        <w:rPr>
+          <w:bCs/>
+        </w:rPr>
+        <w:t>textbf</w:t>
+      </w:r>
+      <w:proofErr w:type="spellEnd"/>
+      <w:r>
+        <w:rPr>
+          <w:bCs/>
+        </w:rPr>
+        <w:t xml:space="preserve">{MS}) is located at the plane, which is approximately 3/4 </w:t>
+      </w:r>
+      <w:proofErr w:type="spellStart"/>
+      <w:r>
+        <w:rPr>
+          <w:bCs/>
+        </w:rPr>
+        <w:t>LAm</w:t>
+      </w:r>
+      <w:proofErr w:type="spellEnd"/>
+      <w:r>
+        <w:rPr>
+          <w:bCs/>
+        </w:rPr>
+        <w:t xml:space="preserve"> back toward the lens from the \</w:t>
+      </w:r>
+      <w:proofErr w:type="spellStart"/>
+      <w:r>
+        <w:rPr>
+          <w:bCs/>
+        </w:rPr>
+        <w:t>textbf</w:t>
+      </w:r>
+      <w:proofErr w:type="spellEnd"/>
+      <w:r>
+        <w:rPr>
+          <w:bCs/>
+        </w:rPr>
+        <w:t>{PP}.\\</w:t>
+      </w:r>
+    </w:p>
+    <w:p>
+      <w:pPr>
+        <w:rPr>
+          <w:b/>
+          <w:bCs/>
+        </w:rPr>
+      </w:pPr>
+    </w:p>
+    <w:p>
+      <w:pPr>
+        <w:rPr>
+          <w:b/>
+          <w:bCs/>
+        </w:rPr>
+      </w:pPr>
+    </w:p>
+    <w:p>
+      <w:pPr>
+        <w:pStyle w:val="berschrift3"/>
+        <w:rPr>
+          <w:b w:val="0"/>
+          <w:bCs w:val="0"/>
+          <w:sz w:val="21"/>
+          <w:szCs w:val="22"/>
+        </w:rPr>
+      </w:pPr>
+    </w:p>
+    <w:p>
+      <w:pPr>
+        <w:pStyle w:val="berschrift3"/>
+      </w:pPr>
+      <w:r>
+        <w:t>\</w:t>
+      </w:r>
+      <w:proofErr w:type="spellStart"/>
+      <w:r>
+        <w:t>subsectioin</w:t>
+      </w:r>
+      <w:proofErr w:type="spellEnd"/>
+      <w:r>
+        <w:t>{</w:t>
+      </w:r>
+      <w:r>
+        <w:t>O</w:t>
+      </w:r>
+      <w:r>
+        <w:t>ptical waveguides and Fibers</w:t>
+      </w:r>
+      <w:r>
+        <w:t>}</w:t>
+      </w:r>
+    </w:p>
+    <w:p>
+      <w:r>
+        <w:t>%Optical waveguides</w:t>
+      </w:r>
+    </w:p>
+    <w:p>
+      <w:r>
+        <w:t xml:space="preserve">For the transmission of optical signal optical waveguides are applied. The general waveguides are semiconductor waveguide and optical fibers. </w:t>
+      </w:r>
+    </w:p>
+    <w:p>
+      <w:proofErr w:type="gramStart"/>
+      <w:r>
+        <w:t>Fig.</w:t>
+      </w:r>
+      <w:proofErr w:type="gramEnd"/>
+      <w:r>
+        <w:t xml:space="preserve"> \ref{</w:t>
+      </w:r>
+      <w:proofErr w:type="spellStart"/>
+      <w:r>
+        <w:t>fig:semi_waveguides</w:t>
+      </w:r>
+      <w:proofErr w:type="spellEnd"/>
+      <w:r>
+        <w:t>} shows two semiconductor waveguides commonly used in integrated optics. Rib waveguide is composed of a rib guide on a substrate ($n=n</w:t>
+      </w:r>
+      <w:proofErr w:type="gramStart"/>
+      <w:r>
+        <w:t>_{</w:t>
+      </w:r>
+      <w:proofErr w:type="gramEnd"/>
+      <w:r>
+        <w:t>2}$). Buried waveguide is a high index guide ($n=n</w:t>
+      </w:r>
+      <w:proofErr w:type="gramStart"/>
+      <w:r>
+        <w:t>_{</w:t>
+      </w:r>
+      <w:proofErr w:type="gramEnd"/>
+      <w:r>
+        <w:t>1}$) surrounded by low index cladding ($n=n_{2}$).\\</w:t>
+      </w:r>
+    </w:p>
+    <w:p/>
+    <w:p>
+      <w:r>
+        <w:t>\begin{figure}[!ht]</w:t>
+      </w:r>
+    </w:p>
+    <w:p>
+      <w:r>
+        <w:t>\centering</w:t>
+      </w:r>
+    </w:p>
+    <w:p>
+      <w:r>
+        <w:t>\subfigure[Rib waveguide</w:t>
+      </w:r>
+      <w:proofErr w:type="gramStart"/>
+      <w:r>
+        <w:t>]{</w:t>
+      </w:r>
+      <w:proofErr w:type="gramEnd"/>
+    </w:p>
+    <w:p>
+      <w:r>
+        <w:t>\includegraphics[width=0.4\textwidth]{bilder/approxmate_waveguide}</w:t>
+      </w:r>
+    </w:p>
+    <w:p>
+      <w:r>
+        <w:t>\label{</w:t>
+      </w:r>
+      <w:proofErr w:type="spellStart"/>
+      <w:r>
+        <w:t>fig:semi_rib_waveguide</w:t>
+      </w:r>
+      <w:proofErr w:type="spellEnd"/>
+      <w:r>
+        <w:t>}</w:t>
+      </w:r>
+    </w:p>
+    <w:p>
+      <w:r>
+        <w:t>}</w:t>
+      </w:r>
+    </w:p>
+    <w:p>
+      <w:r>
+        <w:t>\</w:t>
+      </w:r>
+      <w:proofErr w:type="spellStart"/>
+      <w:r>
+        <w:t>hfill</w:t>
+      </w:r>
+      <w:proofErr w:type="spellEnd"/>
+    </w:p>
+    <w:p>
+      <w:r>
+        <w:t>\subfigure[Buried waveguide</w:t>
+      </w:r>
+      <w:proofErr w:type="gramStart"/>
+      <w:r>
+        <w:t>]{</w:t>
+      </w:r>
+      <w:proofErr w:type="gramEnd"/>
+    </w:p>
+    <w:p>
+      <w:r>
+        <w:t>\</w:t>
+      </w:r>
+      <w:proofErr w:type="spellStart"/>
+      <w:r>
+        <w:t>includegraphics</w:t>
+      </w:r>
+      <w:proofErr w:type="spellEnd"/>
+      <w:r>
+        <w:t>[width=0.4\</w:t>
+      </w:r>
+      <w:proofErr w:type="spellStart"/>
+      <w:r>
+        <w:t>textwidth</w:t>
+      </w:r>
+      <w:proofErr w:type="spellEnd"/>
+      <w:r>
+        <w:t>]{</w:t>
+      </w:r>
+      <w:proofErr w:type="spellStart"/>
+      <w:r>
+        <w:t>bilder</w:t>
+      </w:r>
+      <w:proofErr w:type="spellEnd"/>
+      <w:r>
+        <w:t>/</w:t>
+      </w:r>
+      <w:proofErr w:type="spellStart"/>
+      <w:r>
+        <w:t>buried_waveguide</w:t>
+      </w:r>
+      <w:proofErr w:type="spellEnd"/>
+      <w:r>
+        <w:t>}</w:t>
+      </w:r>
+    </w:p>
+    <w:p>
+      <w:r>
+        <w:t>\label{</w:t>
+      </w:r>
+      <w:proofErr w:type="spellStart"/>
+      <w:r>
+        <w:t>fig:semi_buried_waveguide</w:t>
+      </w:r>
+      <w:proofErr w:type="spellEnd"/>
+      <w:r>
+        <w:t>}</w:t>
+      </w:r>
+    </w:p>
+    <w:p>
+      <w:r>
+        <w:t>}</w:t>
+      </w:r>
+    </w:p>
+    <w:p>
+      <w:proofErr w:type="gramStart"/>
+      <w:r>
+        <w:t>\caption{Schema of semiconductor waveguides.}</w:t>
+      </w:r>
+      <w:proofErr w:type="gramEnd"/>
+    </w:p>
+    <w:p>
+      <w:r>
+        <w:t>\label{</w:t>
+      </w:r>
+      <w:proofErr w:type="spellStart"/>
+      <w:r>
+        <w:t>fig:semi_waveguides</w:t>
+      </w:r>
+      <w:proofErr w:type="spellEnd"/>
+      <w:r>
+        <w:t>}</w:t>
+      </w:r>
+    </w:p>
+    <w:p>
+      <w:r>
+        <w:t>\end{figure}</w:t>
+      </w:r>
+    </w:p>
+    <w:p>
+      <w:r>
+        <w:t>Optical fibers are widely used for telecommunication and data networks. The Fig.\</w:t>
+      </w:r>
+      <w:proofErr w:type="gramStart"/>
+      <w:r>
+        <w:t>ref{</w:t>
+      </w:r>
+      <w:proofErr w:type="spellStart"/>
+      <w:proofErr w:type="gramEnd"/>
+      <w:r>
+        <w:t>fig:opticfiber</w:t>
+      </w:r>
+      <w:proofErr w:type="spellEnd"/>
+      <w:r>
+        <w:t>} presents a simplest optical fiber and how lights propagate in the fiber . Optical fiber typically consists of a transparent core with index $n</w:t>
+      </w:r>
+      <w:proofErr w:type="gramStart"/>
+      <w:r>
+        <w:t>_{</w:t>
+      </w:r>
+      <w:proofErr w:type="gramEnd"/>
+      <w:r>
+        <w:t>1}$ surrounded by a transparent cladding material with a lower index of refraction $n_{2}$.\\</w:t>
+      </w:r>
+    </w:p>
+    <w:p>
+      <w:r>
+        <w:t xml:space="preserve"> </w:t>
+      </w:r>
+    </w:p>
+    <w:p>
+      <w:r>
+        <w:t>\begin{figure}[</w:t>
+      </w:r>
+      <w:proofErr w:type="spellStart"/>
+      <w:r>
+        <w:t>httbp</w:t>
+      </w:r>
+      <w:proofErr w:type="spellEnd"/>
+      <w:r>
+        <w:t>]</w:t>
+      </w:r>
+    </w:p>
+    <w:p>
+      <w:r>
+        <w:t>\centering</w:t>
+      </w:r>
+    </w:p>
+    <w:p>
+      <w:r>
+        <w:t>\</w:t>
+      </w:r>
+      <w:proofErr w:type="spellStart"/>
+      <w:r>
+        <w:t>includegraphics</w:t>
+      </w:r>
+      <w:proofErr w:type="spellEnd"/>
+      <w:r>
+        <w:t>[width=0.8\</w:t>
+      </w:r>
+      <w:proofErr w:type="spellStart"/>
+      <w:r>
+        <w:t>textwidth</w:t>
+      </w:r>
+      <w:proofErr w:type="spellEnd"/>
+      <w:r>
+        <w:t>]{</w:t>
+      </w:r>
+      <w:proofErr w:type="spellStart"/>
+      <w:r>
+        <w:t>bilder</w:t>
+      </w:r>
+      <w:proofErr w:type="spellEnd"/>
+      <w:r>
+        <w:t>/</w:t>
+      </w:r>
+      <w:proofErr w:type="spellStart"/>
+      <w:r>
+        <w:t>opticfiber</w:t>
+      </w:r>
+      <w:proofErr w:type="spellEnd"/>
+      <w:r>
+        <w:t>}</w:t>
+      </w:r>
+    </w:p>
+    <w:p>
+      <w:proofErr w:type="gramStart"/>
+      <w:r>
+        <w:t>\caption{</w:t>
+      </w:r>
+      <w:proofErr w:type="spellStart"/>
+      <w:r>
+        <w:t>Linght's</w:t>
+      </w:r>
+      <w:proofErr w:type="spellEnd"/>
+      <w:r>
+        <w:t xml:space="preserve"> refraction in optic fibers.}</w:t>
+      </w:r>
+      <w:proofErr w:type="gramEnd"/>
+    </w:p>
+    <w:p>
+      <w:r>
+        <w:t>\label{</w:t>
+      </w:r>
+      <w:proofErr w:type="spellStart"/>
+      <w:r>
+        <w:t>fig:opticfiber</w:t>
+      </w:r>
+      <w:proofErr w:type="spellEnd"/>
+      <w:r>
+        <w:t>}</w:t>
+      </w:r>
+    </w:p>
+    <w:p>
+      <w:r>
+        <w:t>\end{figure}</w:t>
+      </w:r>
+    </w:p>
+    <w:p/>
+    <w:p>
+      <w:r>
+        <w:t>\</w:t>
+      </w:r>
+      <w:proofErr w:type="spellStart"/>
+      <w:r>
+        <w:t>subsubsection</w:t>
+      </w:r>
+      <w:proofErr w:type="spellEnd"/>
+      <w:r>
+        <w:t>*{Total Reflection}</w:t>
+      </w:r>
+    </w:p>
+    <w:p>
+      <w:r>
+        <w:t>\begin{figure}[!ht]</w:t>
+      </w:r>
+    </w:p>
+    <w:p>
+      <w:r>
+        <w:t>\centering</w:t>
+      </w:r>
+    </w:p>
+    <w:p>
+      <w:r>
+        <w:t>\subfigure[Transmission for $n</w:t>
+      </w:r>
+      <w:proofErr w:type="gramStart"/>
+      <w:r>
+        <w:t>_{</w:t>
+      </w:r>
+      <w:proofErr w:type="gramEnd"/>
+      <w:r>
+        <w:t>1}&lt;n_{2}$]{</w:t>
+      </w:r>
+    </w:p>
+    <w:p>
+      <w:r>
+        <w:t>\</w:t>
+      </w:r>
+      <w:proofErr w:type="spellStart"/>
+      <w:r>
+        <w:t>includegraphics</w:t>
+      </w:r>
+      <w:proofErr w:type="spellEnd"/>
+      <w:r>
+        <w:t>[width=0.3\</w:t>
+      </w:r>
+      <w:proofErr w:type="spellStart"/>
+      <w:r>
+        <w:t>textwidth</w:t>
+      </w:r>
+      <w:proofErr w:type="spellEnd"/>
+      <w:r>
+        <w:t>]{</w:t>
+      </w:r>
+      <w:proofErr w:type="spellStart"/>
+      <w:r>
+        <w:t>bilder</w:t>
+      </w:r>
+      <w:proofErr w:type="spellEnd"/>
+      <w:r>
+        <w:t>/totalreflection01}</w:t>
+      </w:r>
+    </w:p>
+    <w:p>
+      <w:r>
+        <w:t>\label{fig:totalreflection01}</w:t>
+      </w:r>
+    </w:p>
+    <w:p>
+      <w:r>
+        <w:t>}</w:t>
+      </w:r>
+    </w:p>
+    <w:p>
+      <w:r>
+        <w:t>\</w:t>
+      </w:r>
+      <w:proofErr w:type="spellStart"/>
+      <w:r>
+        <w:t>hfill</w:t>
+      </w:r>
+      <w:proofErr w:type="spellEnd"/>
+    </w:p>
+    <w:p>
+      <w:r>
+        <w:t>\subfigure[Transmission for $n</w:t>
+      </w:r>
+      <w:proofErr w:type="gramStart"/>
+      <w:r>
+        <w:t>_{</w:t>
+      </w:r>
+      <w:proofErr w:type="gramEnd"/>
+      <w:r>
+        <w:t>1}&gt;n_{2}$]{</w:t>
+      </w:r>
+    </w:p>
+    <w:p>
+      <w:r>
+        <w:t>\</w:t>
+      </w:r>
+      <w:proofErr w:type="spellStart"/>
+      <w:r>
+        <w:t>includegraphics</w:t>
+      </w:r>
+      <w:proofErr w:type="spellEnd"/>
+      <w:r>
+        <w:t>[width=0.3\</w:t>
+      </w:r>
+      <w:proofErr w:type="spellStart"/>
+      <w:r>
+        <w:t>textwidth</w:t>
+      </w:r>
+      <w:proofErr w:type="spellEnd"/>
+      <w:r>
+        <w:t>]{</w:t>
+      </w:r>
+      <w:proofErr w:type="spellStart"/>
+      <w:r>
+        <w:t>bilder</w:t>
+      </w:r>
+      <w:proofErr w:type="spellEnd"/>
+      <w:r>
+        <w:t>/totalreflection02}</w:t>
+      </w:r>
+    </w:p>
+    <w:p>
+      <w:r>
+        <w:t>\label{fig:totalreflection02}</w:t>
+      </w:r>
+    </w:p>
+    <w:p>
+      <w:r>
+        <w:t>}</w:t>
+      </w:r>
+    </w:p>
+    <w:p>
+      <w:r>
+        <w:t>\</w:t>
+      </w:r>
+      <w:proofErr w:type="spellStart"/>
+      <w:r>
+        <w:t>hfill</w:t>
+      </w:r>
+      <w:proofErr w:type="spellEnd"/>
+    </w:p>
+    <w:p>
+      <w:r>
+        <w:t>\subfigure[Total reflection for $n</w:t>
+      </w:r>
+      <w:proofErr w:type="gramStart"/>
+      <w:r>
+        <w:t>_{</w:t>
+      </w:r>
+      <w:proofErr w:type="gramEnd"/>
+      <w:r>
+        <w:t>1}&gt;n_{2}$]{</w:t>
+      </w:r>
+    </w:p>
+    <w:p>
+      <w:r>
+        <w:t>\</w:t>
+      </w:r>
+      <w:proofErr w:type="spellStart"/>
+      <w:r>
+        <w:t>includegraphics</w:t>
+      </w:r>
+      <w:proofErr w:type="spellEnd"/>
+      <w:r>
+        <w:t>[width=0.3\</w:t>
+      </w:r>
+      <w:proofErr w:type="spellStart"/>
+      <w:r>
+        <w:t>textwidth</w:t>
+      </w:r>
+      <w:proofErr w:type="spellEnd"/>
+      <w:r>
+        <w:t>]{</w:t>
+      </w:r>
+      <w:proofErr w:type="spellStart"/>
+      <w:r>
+        <w:t>bilder</w:t>
+      </w:r>
+      <w:proofErr w:type="spellEnd"/>
+      <w:r>
+        <w:t>/totalreflection03}</w:t>
+      </w:r>
+    </w:p>
+    <w:p>
+      <w:r>
+        <w:t>\label{fig:totalreflection03}</w:t>
+      </w:r>
+    </w:p>
+    <w:p>
+      <w:r>
+        <w:t>}</w:t>
+      </w:r>
+    </w:p>
+    <w:p>
+      <w:proofErr w:type="gramStart"/>
+      <w:r>
+        <w:t>\caption{Light's transmission at the interface of two medium.}</w:t>
+      </w:r>
+      <w:proofErr w:type="gramEnd"/>
+    </w:p>
+    <w:p>
+      <w:r>
+        <w:t>\label{</w:t>
+      </w:r>
+      <w:proofErr w:type="spellStart"/>
+      <w:r>
+        <w:t>fig:totalreflection</w:t>
+      </w:r>
+      <w:proofErr w:type="spellEnd"/>
+      <w:r>
+        <w:t>}</w:t>
+      </w:r>
+    </w:p>
+    <w:p>
+      <w:r>
+        <w:t>\end{figure}</w:t>
+      </w:r>
+    </w:p>
+    <w:p/>
+    <w:p>
+      <w:r>
+        <w:t>The propagation of light in any waveguide is based on the principle of total reflection. The principle of the total reflection is explained in \cite{</w:t>
+      </w:r>
+      <w:proofErr w:type="spellStart"/>
+      <w:r>
+        <w:t>optical_waveguides_fibers</w:t>
+      </w:r>
+      <w:proofErr w:type="spellEnd"/>
+      <w:r>
+        <w:t>} with Snell's law. In Fig.\</w:t>
+      </w:r>
+      <w:proofErr w:type="gramStart"/>
+      <w:r>
+        <w:t>ref{</w:t>
+      </w:r>
+      <w:proofErr w:type="gramEnd"/>
+      <w:r>
+        <w:t>fig:totalreflection01} the input light strikes the boundary between two different isotropic media with respective refractive index $n_{1}$ and $n_{2}$. Where $\theta</w:t>
+      </w:r>
+      <w:proofErr w:type="gramStart"/>
+      <w:r>
+        <w:t>_{</w:t>
+      </w:r>
+      <w:proofErr w:type="gramEnd"/>
+      <w:r>
+        <w:t>1}$ is incidence angle, $\theta_{2}$ refractive angle and $\theta_{r}$ reflective angle. Through SNELL's Law there are relations (\ref</w:t>
+      </w:r>
+      <w:r>
+        <w:t>{</w:t>
+      </w:r>
+      <w:proofErr w:type="spellStart"/>
+      <w:r>
+        <w:t>eq:snell</w:t>
+      </w:r>
+      <w:proofErr w:type="spellEnd"/>
+      <w:r>
+        <w:t>}-\ref{</w:t>
+      </w:r>
+      <w:proofErr w:type="spellStart"/>
+      <w:r>
+        <w:t>eq:reflection</w:t>
+      </w:r>
+      <w:proofErr w:type="spellEnd"/>
+      <w:r>
+        <w:t>})</w:t>
+      </w:r>
+      <w:r>
+        <w:t xml:space="preserve">  </w:t>
+      </w:r>
+    </w:p>
+    <w:p>
+      <w:r>
+        <w:t>\begin{align*}</w:t>
+      </w:r>
+    </w:p>
+    <w:p>
+      <w:r>
+        <w:t>n</w:t>
+      </w:r>
+      <w:proofErr w:type="gramStart"/>
+      <w:r>
+        <w:t>_{</w:t>
+      </w:r>
+      <w:proofErr w:type="gramEnd"/>
+      <w:r>
+        <w:t>1}\sin\theta_{1}&amp;=n_{2}\sin\theta_{2} \text{,}</w:t>
+      </w:r>
+    </w:p>
+    <w:p>
+      <w:r>
+        <w:t>\label{</w:t>
+      </w:r>
+      <w:proofErr w:type="spellStart"/>
+      <w:r>
+        <w:t>eq:snell</w:t>
+      </w:r>
+      <w:proofErr w:type="spellEnd"/>
+      <w:r>
         <w:t>}\\</w:t>
       </w:r>
     </w:p>
     <w:p>
-      <w:pPr>
-        <w:rPr>
-          <w:bCs/>
-        </w:rPr>
-      </w:pPr>
-    </w:p>
-    <w:p>
-      <w:pPr>
-        <w:rPr>
-          <w:bCs/>
-        </w:rPr>
-      </w:pPr>
-      <w:r>
-        <w:rPr>
-          <w:bCs/>
-        </w:rPr>
-        <w:t>\begin{table}[!ht]</w:t>
-      </w:r>
-    </w:p>
-    <w:p>
-      <w:pPr>
-        <w:rPr>
-          <w:bCs/>
-        </w:rPr>
-      </w:pPr>
-      <w:r>
-        <w:rPr>
-          <w:bCs/>
-        </w:rPr>
-        <w:t>\centering</w:t>
-      </w:r>
-    </w:p>
-    <w:p>
-      <w:pPr>
-        <w:rPr>
-          <w:bCs/>
-        </w:rPr>
-      </w:pPr>
-      <w:r>
-        <w:rPr>
-          <w:bCs/>
-        </w:rPr>
-        <w:t xml:space="preserve">\caption{Focal length Formulas of Simple Singlet Lenses in Air and  </w:t>
-      </w:r>
-    </w:p>
-    <w:p>
-      <w:pPr>
-        <w:rPr>
-          <w:bCs/>
-        </w:rPr>
-      </w:pPr>
-      <w:r>
-        <w:rPr>
-          <w:bCs/>
-        </w:rPr>
-        <w:tab/>
-      </w:r>
-      <w:r>
-        <w:rPr>
-          <w:bCs/>
-        </w:rPr>
-        <w:tab/>
-      </w:r>
-      <w:r>
-        <w:rPr>
-          <w:bCs/>
-        </w:rPr>
-        <w:tab/>
-      </w:r>
-      <w:r>
-        <w:rPr>
-          <w:bCs/>
-        </w:rPr>
-        <w:tab/>
-        <w:t xml:space="preserve"> Radii are considered positive in the formulas below\</w:t>
-      </w:r>
-      <w:proofErr w:type="gramStart"/>
-      <w:r>
-        <w:rPr>
-          <w:bCs/>
-        </w:rPr>
-        <w:t>cite{</w:t>
-      </w:r>
-      <w:proofErr w:type="spellStart"/>
-      <w:proofErr w:type="gramEnd"/>
-      <w:r>
-        <w:rPr>
-          <w:bCs/>
-        </w:rPr>
-        <w:t>lens_theory_LC_Ltd</w:t>
-      </w:r>
-      <w:proofErr w:type="spellEnd"/>
-      <w:r>
-        <w:rPr>
-          <w:bCs/>
-        </w:rPr>
-        <w:t>}.}</w:t>
-      </w:r>
-    </w:p>
-    <w:p>
-      <w:pPr>
-        <w:rPr>
-          <w:bCs/>
-        </w:rPr>
-      </w:pPr>
-      <w:r>
-        <w:rPr>
-          <w:bCs/>
-        </w:rPr>
-        <w:t>\begin{tabular}{|</w:t>
-      </w:r>
-      <w:proofErr w:type="spellStart"/>
-      <w:r>
-        <w:rPr>
-          <w:bCs/>
-        </w:rPr>
-        <w:t>c|c|c</w:t>
-      </w:r>
-      <w:proofErr w:type="spellEnd"/>
-      <w:r>
-        <w:rPr>
-          <w:bCs/>
-        </w:rPr>
-        <w:t>|}</w:t>
-      </w:r>
-    </w:p>
-    <w:p>
-      <w:pPr>
-        <w:rPr>
-          <w:bCs/>
-        </w:rPr>
-      </w:pPr>
-      <w:r>
-        <w:rPr>
-          <w:bCs/>
-        </w:rPr>
+      <w:r>
+        <w:t>\theta_{1}=\theta{r} \</w:t>
+      </w:r>
+      <w:proofErr w:type="gramStart"/>
+      <w:r>
+        <w:t>text{</w:t>
+      </w:r>
+      <w:proofErr w:type="gramEnd"/>
+      <w:r>
+        <w:t>.}</w:t>
+      </w:r>
+    </w:p>
+    <w:p>
+      <w:r>
+        <w:t>\label{</w:t>
+      </w:r>
+      <w:proofErr w:type="spellStart"/>
+      <w:r>
+        <w:t>eq:reflection</w:t>
+      </w:r>
+      <w:proofErr w:type="spellEnd"/>
+      <w:r>
+        <w:t>}</w:t>
+      </w:r>
+    </w:p>
+    <w:p>
+      <w:r>
+        <w:t>\end{align*}</w:t>
+      </w:r>
+    </w:p>
+    <w:p/>
+    <w:p>
+      <w:r>
+        <w:t>For $n</w:t>
+      </w:r>
+      <w:proofErr w:type="gramStart"/>
+      <w:r>
+        <w:t>_{</w:t>
+      </w:r>
+      <w:proofErr w:type="gramEnd"/>
+      <w:r>
+        <w:t>1}&lt;n_{2}$ there is  always a relation $\theta_{1}&gt;\theta_{2}$.  If the refractive indexes has the relation $n</w:t>
+      </w:r>
+      <w:proofErr w:type="gramStart"/>
+      <w:r>
+        <w:t>_{</w:t>
+      </w:r>
+      <w:proofErr w:type="gramEnd"/>
+      <w:r>
+        <w:t>1}&gt;n_{2}$, then the incidence angle $\theta_{1}$ is narrower than the refractive angle $\theta_{2}$ like Fig. \</w:t>
+      </w:r>
+      <w:proofErr w:type="gramStart"/>
+      <w:r>
+        <w:t>ref{</w:t>
+      </w:r>
+      <w:proofErr w:type="gramEnd"/>
+      <w:r>
+        <w:t>fig:totalreflection02}. If the incidence angle is increased wider than a critical angle $\theta_{c</w:t>
+      </w:r>
+      <w:proofErr w:type="gramStart"/>
+      <w:r>
+        <w:t>}$</w:t>
+      </w:r>
+      <w:proofErr w:type="gramEnd"/>
+      <w:r>
+        <w:t xml:space="preserve"> </w:t>
+      </w:r>
+    </w:p>
+    <w:p>
+      <w:r>
+        <w:t>\begin{equation}</w:t>
+      </w:r>
+    </w:p>
+    <w:p>
+      <w:r>
+        <w:t>\theta_{c</w:t>
+      </w:r>
+      <w:proofErr w:type="gramStart"/>
+      <w:r>
+        <w:t>}=</w:t>
+      </w:r>
+      <w:proofErr w:type="gramEnd"/>
+      <w:r>
         <w:t>\</w:t>
       </w:r>
       <w:proofErr w:type="spellStart"/>
       <w:r>
-        <w:rPr>
-          <w:bCs/>
-        </w:rPr>
-        <w:t>hline</w:t>
-      </w:r>
-      <w:proofErr w:type="spellEnd"/>
-    </w:p>
-    <w:p>
-      <w:pPr>
-        <w:rPr>
-          <w:bCs/>
-        </w:rPr>
-      </w:pPr>
-      <w:r>
-        <w:rPr>
-          <w:bCs/>
-        </w:rPr>
+        <w:t>arcsin</w:t>
+      </w:r>
+      <w:proofErr w:type="spellEnd"/>
+      <w:r>
+        <w:t>(\</w:t>
+      </w:r>
+      <w:proofErr w:type="spellStart"/>
+      <w:r>
+        <w:t>frac</w:t>
+      </w:r>
+      <w:proofErr w:type="spellEnd"/>
+      <w:r>
+        <w:t>{n_{2}}{n_{1}})</w:t>
+      </w:r>
+    </w:p>
+    <w:p>
+      <w:r>
+        <w:t>\label{</w:t>
+      </w:r>
+      <w:proofErr w:type="spellStart"/>
+      <w:r>
+        <w:t>eq:critical_angle</w:t>
+      </w:r>
+      <w:proofErr w:type="spellEnd"/>
+      <w:r>
+        <w:t>}</w:t>
+      </w:r>
+    </w:p>
+    <w:p>
+      <w:r>
+        <w:t>\end{equation}</w:t>
+      </w:r>
+    </w:p>
+    <w:p>
+      <w:proofErr w:type="gramStart"/>
+      <w:r>
+        <w:t>there</w:t>
+      </w:r>
+      <w:proofErr w:type="gramEnd"/>
+      <w:r>
+        <w:t xml:space="preserve"> will be no light passing through the boundary and all of the lights are reflected like Fig. </w:t>
+      </w:r>
+      <w:r>
+        <w:lastRenderedPageBreak/>
         <w:t>\</w:t>
       </w:r>
-      <w:proofErr w:type="spellStart"/>
-      <w:r>
-        <w:rPr>
-          <w:bCs/>
-        </w:rPr>
-        <w:t>textbf</w:t>
-      </w:r>
-      <w:proofErr w:type="spellEnd"/>
-      <w:r>
-        <w:rPr>
-          <w:bCs/>
-        </w:rPr>
-        <w:t>{Type}&amp;\</w:t>
-      </w:r>
-      <w:proofErr w:type="spellStart"/>
-      <w:r>
-        <w:rPr>
-          <w:bCs/>
-        </w:rPr>
-        <w:t>textbf</w:t>
-      </w:r>
-      <w:proofErr w:type="spellEnd"/>
-      <w:r>
-        <w:rPr>
-          <w:bCs/>
-        </w:rPr>
-        <w:t>{Description}&amp;\</w:t>
-      </w:r>
-      <w:proofErr w:type="spellStart"/>
-      <w:r>
-        <w:rPr>
-          <w:bCs/>
-        </w:rPr>
-        <w:t>textbf</w:t>
-      </w:r>
-      <w:proofErr w:type="spellEnd"/>
-      <w:r>
-        <w:rPr>
-          <w:bCs/>
-        </w:rPr>
-        <w:t>{Formula}\\</w:t>
-      </w:r>
-    </w:p>
-    <w:p>
-      <w:pPr>
-        <w:rPr>
-          <w:bCs/>
-        </w:rPr>
-      </w:pPr>
-      <w:r>
-        <w:rPr>
-          <w:bCs/>
-        </w:rPr>
+      <w:proofErr w:type="gramStart"/>
+      <w:r>
+        <w:t>ref{</w:t>
+      </w:r>
+      <w:proofErr w:type="gramEnd"/>
+      <w:r>
+        <w:t>fig:totalreflection03}. This phenomenon is so called total reflection.\\</w:t>
+      </w:r>
+    </w:p>
+    <w:p>
+      <w:r>
+        <w:t>%%dispersion</w:t>
+      </w:r>
+    </w:p>
+    <w:p>
+      <w:r>
         <w:t>\</w:t>
       </w:r>
-      <w:proofErr w:type="spellStart"/>
-      <w:r>
-        <w:rPr>
-          <w:bCs/>
-        </w:rPr>
-        <w:t>hline</w:t>
-      </w:r>
-      <w:proofErr w:type="spellEnd"/>
-    </w:p>
-    <w:p>
-      <w:pPr>
-        <w:rPr>
-          <w:bCs/>
-        </w:rPr>
-      </w:pPr>
-      <w:r>
-        <w:rPr>
-          <w:bCs/>
-        </w:rPr>
-        <w:t>Plano Convex &amp; \parbox[c]{2.1cm}{\includegraphics[width=2cm]{bilder/plano_convex}}&amp; $f=\</w:t>
-      </w:r>
-      <w:proofErr w:type="spellStart"/>
-      <w:r>
-        <w:rPr>
-          <w:bCs/>
-        </w:rPr>
-        <w:t>frac</w:t>
-      </w:r>
-      <w:proofErr w:type="spellEnd"/>
-      <w:r>
-        <w:rPr>
-          <w:bCs/>
-        </w:rPr>
-        <w:t>{R</w:t>
-      </w:r>
-      <w:proofErr w:type="gramStart"/>
-      <w:r>
-        <w:rPr>
-          <w:bCs/>
-        </w:rPr>
-        <w:t>}{</w:t>
-      </w:r>
-      <w:proofErr w:type="gramEnd"/>
-      <w:r>
-        <w:rPr>
-          <w:bCs/>
-        </w:rPr>
-        <w:t>(n-1)}$ \\</w:t>
-      </w:r>
-    </w:p>
-    <w:p>
-      <w:pPr>
-        <w:rPr>
-          <w:bCs/>
-        </w:rPr>
-      </w:pPr>
-      <w:r>
-        <w:rPr>
-          <w:bCs/>
-        </w:rPr>
-        <w:t>\</w:t>
-      </w:r>
-      <w:proofErr w:type="spellStart"/>
-      <w:r>
-        <w:rPr>
-          <w:bCs/>
-        </w:rPr>
-        <w:t>hline</w:t>
-      </w:r>
-      <w:proofErr w:type="spellEnd"/>
-    </w:p>
-    <w:p>
-      <w:pPr>
-        <w:rPr>
-          <w:bCs/>
-        </w:rPr>
-      </w:pPr>
-      <w:r>
-        <w:rPr>
-          <w:bCs/>
-        </w:rPr>
-        <w:t>Plano Concave &amp;\parbox[c]{2.1cm}{\includegraphics[width=2cm]{bilder/plano_concave}} &amp; $f=-\</w:t>
-      </w:r>
-      <w:proofErr w:type="spellStart"/>
-      <w:r>
-        <w:rPr>
-          <w:bCs/>
-        </w:rPr>
-        <w:t>frac</w:t>
-      </w:r>
-      <w:proofErr w:type="spellEnd"/>
-      <w:r>
-        <w:rPr>
-          <w:bCs/>
-        </w:rPr>
-        <w:t>{R</w:t>
-      </w:r>
-      <w:proofErr w:type="gramStart"/>
-      <w:r>
-        <w:rPr>
-          <w:bCs/>
-        </w:rPr>
-        <w:t>}{</w:t>
-      </w:r>
-      <w:proofErr w:type="gramEnd"/>
-      <w:r>
-        <w:rPr>
-          <w:bCs/>
-        </w:rPr>
-        <w:t>(n-1)}$ \\</w:t>
-      </w:r>
-    </w:p>
-    <w:p>
-      <w:pPr>
-        <w:rPr>
-          <w:bCs/>
-        </w:rPr>
-      </w:pPr>
-      <w:r>
-        <w:rPr>
-          <w:bCs/>
-        </w:rPr>
-        <w:t>\</w:t>
-      </w:r>
-      <w:proofErr w:type="spellStart"/>
-      <w:r>
-        <w:rPr>
-          <w:bCs/>
-        </w:rPr>
-        <w:t>hline</w:t>
-      </w:r>
-      <w:proofErr w:type="spellEnd"/>
-    </w:p>
-    <w:p>
-      <w:pPr>
-        <w:rPr>
-          <w:bCs/>
-        </w:rPr>
-      </w:pPr>
-      <w:proofErr w:type="spellStart"/>
-      <w:r>
-        <w:rPr>
-          <w:bCs/>
-        </w:rPr>
-        <w:t>Equiconvex</w:t>
-      </w:r>
-      <w:proofErr w:type="spellEnd"/>
-      <w:r>
-        <w:rPr>
-          <w:bCs/>
-        </w:rPr>
-        <w:t xml:space="preserve"> &amp; \parbox[c]{2.1cm}{\includegraphics[width=2cm]{bilder/equi_convex}} &amp; $f=\left[\</w:t>
-      </w:r>
-      <w:proofErr w:type="spellStart"/>
-      <w:r>
-        <w:rPr>
-          <w:bCs/>
-        </w:rPr>
-        <w:t>frac</w:t>
-      </w:r>
-      <w:proofErr w:type="spellEnd"/>
-      <w:r>
-        <w:rPr>
-          <w:bCs/>
-        </w:rPr>
-        <w:t>{2(n-1)}{R} - \</w:t>
-      </w:r>
-      <w:proofErr w:type="spellStart"/>
-      <w:r>
-        <w:rPr>
-          <w:bCs/>
-        </w:rPr>
-        <w:t>frac</w:t>
-      </w:r>
-      <w:proofErr w:type="spellEnd"/>
-      <w:r>
-        <w:rPr>
-          <w:bCs/>
-        </w:rPr>
-        <w:t>{t_{c}(n-1)^2}{nR^2}\right]^{-1}$ \\</w:t>
-      </w:r>
-    </w:p>
-    <w:p>
-      <w:pPr>
-        <w:rPr>
-          <w:bCs/>
-        </w:rPr>
-      </w:pPr>
-      <w:r>
-        <w:rPr>
-          <w:bCs/>
-        </w:rPr>
-        <w:t>\</w:t>
-      </w:r>
-      <w:proofErr w:type="spellStart"/>
-      <w:r>
-        <w:rPr>
-          <w:bCs/>
-        </w:rPr>
-        <w:t>hline</w:t>
-      </w:r>
-      <w:proofErr w:type="spellEnd"/>
-    </w:p>
-    <w:p>
-      <w:pPr>
-        <w:rPr>
-          <w:bCs/>
-        </w:rPr>
-      </w:pPr>
-      <w:proofErr w:type="spellStart"/>
-      <w:r>
-        <w:rPr>
-          <w:bCs/>
-        </w:rPr>
-        <w:t>Equiconcave</w:t>
-      </w:r>
-      <w:proofErr w:type="spellEnd"/>
-      <w:r>
-        <w:rPr>
-          <w:bCs/>
-        </w:rPr>
-        <w:t xml:space="preserve"> &amp; \parbox[c]{2.1cm}{\includegraphics[width=2cm]{bilder/equi_concave}} &amp; $f=\left[\</w:t>
-      </w:r>
-      <w:proofErr w:type="spellStart"/>
-      <w:r>
-        <w:rPr>
-          <w:bCs/>
-        </w:rPr>
-        <w:t>frac</w:t>
-      </w:r>
-      <w:proofErr w:type="spellEnd"/>
-      <w:r>
-        <w:rPr>
-          <w:bCs/>
-        </w:rPr>
-        <w:t>{2(n-1)}{R} + \</w:t>
-      </w:r>
-      <w:proofErr w:type="spellStart"/>
-      <w:r>
-        <w:rPr>
-          <w:bCs/>
-        </w:rPr>
-        <w:t>frac</w:t>
-      </w:r>
-      <w:proofErr w:type="spellEnd"/>
-      <w:r>
-        <w:rPr>
-          <w:bCs/>
-        </w:rPr>
-        <w:t>{t_{c}(n-1)^2}{nR^2}\right]^{-1}$ \\</w:t>
-      </w:r>
-    </w:p>
-    <w:p>
-      <w:pPr>
-        <w:rPr>
-          <w:bCs/>
-        </w:rPr>
-      </w:pPr>
-      <w:r>
-        <w:rPr>
-          <w:bCs/>
-        </w:rPr>
-        <w:t>\</w:t>
-      </w:r>
-      <w:proofErr w:type="spellStart"/>
-      <w:r>
-        <w:rPr>
-          <w:bCs/>
-        </w:rPr>
-        <w:t>hline</w:t>
-      </w:r>
-      <w:proofErr w:type="spellEnd"/>
-    </w:p>
-    <w:p>
-      <w:pPr>
-        <w:rPr>
-          <w:bCs/>
-        </w:rPr>
-      </w:pPr>
-      <w:r>
-        <w:rPr>
-          <w:bCs/>
-        </w:rPr>
-        <w:t>\end{tabular}</w:t>
-      </w:r>
-    </w:p>
-    <w:p>
-      <w:pPr>
-        <w:rPr>
-          <w:bCs/>
-        </w:rPr>
-      </w:pPr>
-      <w:r>
-        <w:rPr>
-          <w:bCs/>
-        </w:rPr>
+      <w:r>
+        <w:t xml:space="preserve"> </w:t>
+      </w:r>
+      <w:proofErr w:type="spellStart"/>
+      <w:proofErr w:type="gramStart"/>
+      <w:r>
+        <w:t>subsubsection</w:t>
+      </w:r>
+      <w:proofErr w:type="spellEnd"/>
+      <w:proofErr w:type="gramEnd"/>
+      <w:r>
+        <w:t>*{ Numerical Aperture }\\</w:t>
+      </w:r>
+    </w:p>
+    <w:p>
+      <w:r>
+        <w:t>%Numerical Aperture</w:t>
+      </w:r>
+    </w:p>
+    <w:p>
+      <w:r>
+        <w:t xml:space="preserve">Another important character of optical waveguides is numerical aperture. </w:t>
+      </w:r>
+      <w:proofErr w:type="gramStart"/>
+      <w:r>
+        <w:t>Back to the Fig.</w:t>
+      </w:r>
+      <w:proofErr w:type="gramEnd"/>
+      <w:r>
+        <w:t xml:space="preserve"> \ref{</w:t>
+      </w:r>
+      <w:proofErr w:type="spellStart"/>
+      <w:r>
+        <w:t>fig:opticfiber</w:t>
+      </w:r>
+      <w:proofErr w:type="spellEnd"/>
+      <w:r>
+        <w:t xml:space="preserve">} the incidence </w:t>
+      </w:r>
+      <w:proofErr w:type="gramStart"/>
+      <w:r>
+        <w:t>beam originate</w:t>
+      </w:r>
+      <w:proofErr w:type="gramEnd"/>
+      <w:r>
+        <w:t xml:space="preserve"> from the air into the fiber. There is a maximum coupling angle, so that the beam can be guided under the total reflecting conditions. Its sinus value </w:t>
+      </w:r>
+    </w:p>
+    <w:p>
+      <w:r>
+        <w:t>\begin{align*}</w:t>
+      </w:r>
+    </w:p>
+    <w:p>
+      <w:r>
+        <w:t>\sin\theta_{i}&amp;=\frac{n_{1}}{n_{0}}\sin(90^{o}-\theta_{c})=n_{1}\cos\theta_{c} \</w:t>
+      </w:r>
+      <w:proofErr w:type="spellStart"/>
+      <w:r>
+        <w:t>nonumber</w:t>
+      </w:r>
+      <w:proofErr w:type="spellEnd"/>
+      <w:r>
+        <w:t>\\</w:t>
+      </w:r>
+    </w:p>
+    <w:p>
+      <w:r>
+        <w:t>&amp;=n_{1}\sqrt{1-\sin^{2}\theta_{c}}=n_{1}\sqrt{1-\left(\frac{n_{2}}{n_{1}}\right)^2}=\sqrt{n^2_{1}-n^2_{2}}</w:t>
+      </w:r>
+    </w:p>
+    <w:p>
+      <w:r>
         <w:t>\label{</w:t>
       </w:r>
       <w:proofErr w:type="spellStart"/>
       <w:r>
-        <w:rPr>
-          <w:bCs/>
-        </w:rPr>
-        <w:t>tab:lenses_focal_length</w:t>
-      </w:r>
-      <w:proofErr w:type="spellEnd"/>
-      <w:r>
-        <w:rPr>
-          <w:bCs/>
-        </w:rPr>
+        <w:t>eq:NA</w:t>
+      </w:r>
+      <w:proofErr w:type="spellEnd"/>
+      <w:r>
         <w:t>}</w:t>
       </w:r>
     </w:p>
     <w:p>
-      <w:pPr>
-        <w:rPr>
-          <w:bCs/>
-        </w:rPr>
-      </w:pPr>
-      <w:r>
-        <w:rPr>
-          <w:bCs/>
-        </w:rPr>
-        <w:t>\end{table}</w:t>
-      </w:r>
-    </w:p>
-    <w:p>
-      <w:pPr>
-        <w:rPr>
-          <w:bCs/>
-        </w:rPr>
-      </w:pPr>
-      <w:r>
-        <w:rPr>
-          <w:bCs/>
-        </w:rPr>
-        <w:t>\begin{figure}[!ht]</w:t>
-      </w:r>
-    </w:p>
-    <w:p>
-      <w:pPr>
-        <w:rPr>
-          <w:bCs/>
-        </w:rPr>
-      </w:pPr>
-      <w:r>
-        <w:rPr>
-          <w:bCs/>
-        </w:rPr>
-        <w:t>\centering</w:t>
-      </w:r>
-    </w:p>
-    <w:p>
-      <w:pPr>
-        <w:rPr>
-          <w:bCs/>
-        </w:rPr>
-      </w:pPr>
-      <w:r>
-        <w:rPr>
-          <w:bCs/>
-        </w:rPr>
-        <w:t>\</w:t>
-      </w:r>
-      <w:proofErr w:type="spellStart"/>
-      <w:r>
-        <w:rPr>
-          <w:bCs/>
-        </w:rPr>
-        <w:t>includegraphics</w:t>
-      </w:r>
-      <w:proofErr w:type="spellEnd"/>
-      <w:r>
-        <w:rPr>
-          <w:bCs/>
-        </w:rPr>
-        <w:t>[width=0.8\</w:t>
-      </w:r>
-      <w:proofErr w:type="spellStart"/>
-      <w:r>
-        <w:rPr>
-          <w:bCs/>
-        </w:rPr>
-        <w:t>textwidth</w:t>
-      </w:r>
-      <w:proofErr w:type="spellEnd"/>
-      <w:r>
-        <w:rPr>
-          <w:bCs/>
-        </w:rPr>
-        <w:t>]{</w:t>
-      </w:r>
-      <w:proofErr w:type="spellStart"/>
-      <w:r>
-        <w:rPr>
-          <w:bCs/>
-        </w:rPr>
-        <w:t>bilder</w:t>
-      </w:r>
-      <w:proofErr w:type="spellEnd"/>
-      <w:r>
-        <w:rPr>
-          <w:bCs/>
-        </w:rPr>
-        <w:t>/</w:t>
-      </w:r>
-      <w:proofErr w:type="spellStart"/>
-      <w:r>
-        <w:rPr>
-          <w:bCs/>
-        </w:rPr>
-        <w:t>focal_length</w:t>
-      </w:r>
-      <w:proofErr w:type="spellEnd"/>
-      <w:r>
-        <w:rPr>
-          <w:bCs/>
-        </w:rPr>
-        <w:t>}</w:t>
-      </w:r>
-    </w:p>
-    <w:p>
-      <w:pPr>
-        <w:rPr>
-          <w:bCs/>
-        </w:rPr>
-      </w:pPr>
-      <w:r>
-        <w:rPr>
-          <w:bCs/>
-        </w:rPr>
-        <w:t xml:space="preserve">\caption{Schema of refraction of parallel light by </w:t>
-      </w:r>
-      <w:proofErr w:type="spellStart"/>
-      <w:proofErr w:type="gramStart"/>
-      <w:r>
-        <w:rPr>
-          <w:bCs/>
-        </w:rPr>
-        <w:t>plano</w:t>
-      </w:r>
-      <w:proofErr w:type="spellEnd"/>
-      <w:proofErr w:type="gramEnd"/>
-      <w:r>
-        <w:rPr>
-          <w:bCs/>
-        </w:rPr>
-        <w:t xml:space="preserve"> convex lens.}</w:t>
-      </w:r>
-    </w:p>
-    <w:p>
-      <w:pPr>
-        <w:rPr>
-          <w:bCs/>
-        </w:rPr>
-      </w:pPr>
-      <w:r>
-        <w:rPr>
-          <w:bCs/>
-        </w:rPr>
-        <w:lastRenderedPageBreak/>
-        <w:t>\label{</w:t>
-      </w:r>
-      <w:proofErr w:type="spellStart"/>
-      <w:r>
-        <w:rPr>
-          <w:bCs/>
-        </w:rPr>
-        <w:t>fig:focal_length</w:t>
-      </w:r>
-      <w:proofErr w:type="spellEnd"/>
-      <w:r>
-        <w:rPr>
-          <w:bCs/>
-        </w:rPr>
-        <w:t>}</w:t>
-      </w:r>
-    </w:p>
-    <w:p>
-      <w:pPr>
-        <w:rPr>
-          <w:bCs/>
-        </w:rPr>
-      </w:pPr>
-      <w:r>
-        <w:rPr>
-          <w:bCs/>
-        </w:rPr>
-        <w:t>\end{figure}</w:t>
-      </w:r>
-    </w:p>
-    <w:p>
-      <w:pPr>
-        <w:rPr>
-          <w:bCs/>
-        </w:rPr>
-      </w:pPr>
-    </w:p>
-    <w:p>
-      <w:pPr>
-        <w:rPr>
-          <w:bCs/>
-        </w:rPr>
-      </w:pPr>
-    </w:p>
-    <w:p>
-      <w:pPr>
-        <w:rPr>
-          <w:bCs/>
-        </w:rPr>
-      </w:pPr>
-    </w:p>
-    <w:p>
-      <w:pPr>
-        <w:rPr>
-          <w:bCs/>
-        </w:rPr>
-      </w:pPr>
-      <w:proofErr w:type="gramStart"/>
-      <w:r>
-        <w:rPr>
-          <w:bCs/>
-        </w:rPr>
-        <w:t>In Fig.</w:t>
-      </w:r>
-      <w:proofErr w:type="gramEnd"/>
-      <w:r>
-        <w:rPr>
-          <w:bCs/>
-        </w:rPr>
-        <w:t xml:space="preserve"> \ref{</w:t>
-      </w:r>
-      <w:proofErr w:type="spellStart"/>
-      <w:r>
-        <w:rPr>
-          <w:bCs/>
-        </w:rPr>
-        <w:t>fig:focal_length</w:t>
-      </w:r>
-      <w:proofErr w:type="spellEnd"/>
-      <w:r>
-        <w:rPr>
-          <w:bCs/>
-        </w:rPr>
-        <w:t xml:space="preserve">} there is a </w:t>
-      </w:r>
-      <w:proofErr w:type="spellStart"/>
-      <w:proofErr w:type="gramStart"/>
-      <w:r>
-        <w:rPr>
-          <w:bCs/>
-        </w:rPr>
-        <w:t>plano</w:t>
-      </w:r>
-      <w:proofErr w:type="spellEnd"/>
-      <w:proofErr w:type="gramEnd"/>
-      <w:r>
-        <w:rPr>
-          <w:bCs/>
-        </w:rPr>
-        <w:t xml:space="preserve"> convex lens with radius $R$ and index $n$. The optic axis (O-O') passes through the lens center.  The light source $a$ emits a ray parallel with the optic axis (O-O') and at the point $b$ on the lens surface is refracted. At last the refracted ray cross the optic axis (O-O') at point F. $\theta$ is the input angle, $\psi$ the output angle and $\phi$ the angle from output ray to optic axis (O-O'). According the SNELL's LAW we </w:t>
-      </w:r>
-      <w:r>
-        <w:rPr>
-          <w:bCs/>
-        </w:rPr>
-        <w:t>obtain</w:t>
-      </w:r>
-      <w:r>
-        <w:rPr>
-          <w:bCs/>
-        </w:rPr>
-        <w:t xml:space="preserve"> </w:t>
-      </w:r>
-      <w:r>
-        <w:rPr>
-          <w:bCs/>
-        </w:rPr>
-        <w:t xml:space="preserve">the relation between $\theta$ and $\psi$ </w:t>
-      </w:r>
-    </w:p>
-    <w:p>
-      <w:pPr>
-        <w:rPr>
-          <w:bCs/>
-        </w:rPr>
-      </w:pPr>
-      <w:r>
-        <w:rPr>
-          <w:bCs/>
-        </w:rPr>
-        <w:t>\begin{equation</w:t>
-      </w:r>
-      <w:r>
-        <w:rPr>
-          <w:bCs/>
-        </w:rPr>
-        <w:t>*</w:t>
-      </w:r>
-      <w:r>
-        <w:rPr>
-          <w:bCs/>
-        </w:rPr>
-        <w:t>}</w:t>
-      </w:r>
-    </w:p>
-    <w:p>
-      <w:pPr>
-        <w:rPr>
-          <w:bCs/>
-        </w:rPr>
-      </w:pPr>
-      <w:r>
-        <w:rPr>
-          <w:bCs/>
-        </w:rPr>
-        <w:t xml:space="preserve"> n\</w:t>
-      </w:r>
-      <w:proofErr w:type="gramStart"/>
-      <w:r>
-        <w:rPr>
-          <w:bCs/>
-        </w:rPr>
-        <w:t>sin(</w:t>
-      </w:r>
-      <w:proofErr w:type="gramEnd"/>
-      <w:r>
-        <w:rPr>
-          <w:bCs/>
-        </w:rPr>
-        <w:t>\theta)=\sin(\psi)</w:t>
-      </w:r>
-    </w:p>
-    <w:p>
-      <w:pPr>
-        <w:rPr>
-          <w:bCs/>
-        </w:rPr>
-      </w:pPr>
-      <w:r>
-        <w:rPr>
-          <w:bCs/>
-        </w:rPr>
-        <w:t>\label{</w:t>
-      </w:r>
-      <w:proofErr w:type="spellStart"/>
-      <w:r>
-        <w:rPr>
-          <w:bCs/>
-        </w:rPr>
-        <w:t>eq:snell_focal</w:t>
-      </w:r>
-      <w:proofErr w:type="spellEnd"/>
-      <w:r>
-        <w:rPr>
-          <w:bCs/>
-        </w:rPr>
-        <w:t>}</w:t>
-      </w:r>
-    </w:p>
-    <w:p>
-      <w:pPr>
-        <w:rPr>
-          <w:bCs/>
-        </w:rPr>
-      </w:pPr>
-      <w:r>
-        <w:rPr>
-          <w:bCs/>
-        </w:rPr>
-        <w:t>\end{equation</w:t>
-      </w:r>
-      <w:r>
-        <w:rPr>
-          <w:bCs/>
-        </w:rPr>
-        <w:t>*</w:t>
-      </w:r>
-      <w:r>
-        <w:rPr>
-          <w:bCs/>
-        </w:rPr>
-        <w:t>}</w:t>
-      </w:r>
-    </w:p>
-    <w:p>
-      <w:pPr>
-        <w:rPr>
-          <w:bCs/>
-        </w:rPr>
-      </w:pPr>
-      <w:r>
-        <w:rPr>
-          <w:bCs/>
-        </w:rPr>
-        <w:t xml:space="preserve">. </w:t>
-      </w:r>
-    </w:p>
-    <w:p>
-      <w:pPr>
-        <w:rPr>
-          <w:bCs/>
-        </w:rPr>
-      </w:pPr>
-      <w:r>
-        <w:rPr>
-          <w:bCs/>
-        </w:rPr>
-        <w:t>$\phi$ and $\psi$ has the relation</w:t>
-      </w:r>
-    </w:p>
-    <w:p>
-      <w:pPr>
-        <w:rPr>
-          <w:bCs/>
-        </w:rPr>
-      </w:pPr>
-      <w:r>
-        <w:rPr>
-          <w:bCs/>
-        </w:rPr>
-        <w:t>\begin{equation}</w:t>
-      </w:r>
-    </w:p>
-    <w:p>
-      <w:pPr>
-        <w:rPr>
-          <w:bCs/>
-        </w:rPr>
-      </w:pPr>
-      <w:r>
-        <w:rPr>
-          <w:bCs/>
-        </w:rPr>
-        <w:t>\phi=\psi-\theta</w:t>
-      </w:r>
-    </w:p>
-    <w:p>
-      <w:pPr>
-        <w:rPr>
-          <w:bCs/>
-        </w:rPr>
-      </w:pPr>
-      <w:r>
-        <w:rPr>
-          <w:bCs/>
-        </w:rPr>
-        <w:t>\label{</w:t>
-      </w:r>
-      <w:proofErr w:type="spellStart"/>
-      <w:r>
-        <w:rPr>
-          <w:bCs/>
-        </w:rPr>
-        <w:t>eq:psi_phi</w:t>
-      </w:r>
-      <w:proofErr w:type="spellEnd"/>
-      <w:r>
-        <w:rPr>
-          <w:bCs/>
-        </w:rPr>
-        <w:t>}</w:t>
-      </w:r>
-    </w:p>
-    <w:p>
-      <w:pPr>
-        <w:rPr>
-          <w:bCs/>
-        </w:rPr>
-      </w:pPr>
-      <w:r>
-        <w:rPr>
-          <w:bCs/>
-        </w:rPr>
-        <w:t>\end{equation}</w:t>
-      </w:r>
-    </w:p>
-    <w:p>
-      <w:pPr>
-        <w:rPr>
-          <w:bCs/>
-        </w:rPr>
-      </w:pPr>
-    </w:p>
-    <w:p>
-      <w:pPr>
-        <w:rPr>
-          <w:bCs/>
-        </w:rPr>
-      </w:pPr>
-      <w:r>
-        <w:rPr>
-          <w:bCs/>
-        </w:rPr>
-        <w:t>.</w:t>
-      </w:r>
-    </w:p>
-    <w:p>
-      <w:pPr>
-        <w:rPr>
-          <w:bCs/>
-        </w:rPr>
-      </w:pPr>
-      <w:r>
-        <w:rPr>
-          <w:bCs/>
-        </w:rPr>
-        <w:t xml:space="preserve"> Then the distance $L$ from point H to F is given by (\</w:t>
-      </w:r>
-      <w:proofErr w:type="gramStart"/>
-      <w:r>
-        <w:rPr>
-          <w:bCs/>
-        </w:rPr>
-        <w:t>ref{</w:t>
-      </w:r>
-      <w:proofErr w:type="spellStart"/>
-      <w:proofErr w:type="gramEnd"/>
-      <w:r>
-        <w:rPr>
-          <w:bCs/>
-        </w:rPr>
-        <w:t>eq:focal_length</w:t>
-      </w:r>
-      <w:proofErr w:type="spellEnd"/>
-      <w:r>
-        <w:rPr>
-          <w:bCs/>
-        </w:rPr>
-        <w:t xml:space="preserve">}). </w:t>
-      </w:r>
-    </w:p>
-    <w:p>
-      <w:pPr>
-        <w:rPr>
-          <w:bCs/>
-        </w:rPr>
-      </w:pPr>
-      <w:r>
-        <w:rPr>
-          <w:bCs/>
-        </w:rPr>
-        <w:t>\begin{align}</w:t>
-      </w:r>
-    </w:p>
-    <w:p>
-      <w:pPr>
-        <w:rPr>
-          <w:bCs/>
-        </w:rPr>
-      </w:pPr>
-      <w:r>
-        <w:rPr>
-          <w:bCs/>
-        </w:rPr>
-        <w:t>L&amp;=R\</w:t>
-      </w:r>
-      <w:proofErr w:type="gramStart"/>
-      <w:r>
-        <w:rPr>
-          <w:bCs/>
-        </w:rPr>
-        <w:t>sin(</w:t>
-      </w:r>
-      <w:proofErr w:type="gramEnd"/>
-      <w:r>
-        <w:rPr>
-          <w:bCs/>
-        </w:rPr>
-        <w:t>\theta)\cot(\phi) \</w:t>
-      </w:r>
-      <w:proofErr w:type="spellStart"/>
-      <w:r>
-        <w:rPr>
-          <w:bCs/>
-        </w:rPr>
-        <w:t>nonumber</w:t>
-      </w:r>
-      <w:proofErr w:type="spellEnd"/>
-      <w:r>
-        <w:rPr>
-          <w:bCs/>
-        </w:rPr>
-        <w:t>\\</w:t>
-      </w:r>
-    </w:p>
-    <w:p>
-      <w:pPr>
-        <w:rPr>
-          <w:bCs/>
-        </w:rPr>
-      </w:pPr>
-      <w:r>
-        <w:rPr>
-          <w:bCs/>
-        </w:rPr>
-        <w:t>&amp;=R\</w:t>
-      </w:r>
-      <w:proofErr w:type="gramStart"/>
-      <w:r>
-        <w:rPr>
-          <w:bCs/>
-        </w:rPr>
-        <w:t>sin(</w:t>
-      </w:r>
-      <w:proofErr w:type="gramEnd"/>
-      <w:r>
-        <w:rPr>
-          <w:bCs/>
-        </w:rPr>
-        <w:t>\theta)\</w:t>
-      </w:r>
-      <w:proofErr w:type="spellStart"/>
-      <w:r>
-        <w:rPr>
-          <w:bCs/>
-        </w:rPr>
-        <w:t>frac</w:t>
-      </w:r>
-      <w:proofErr w:type="spellEnd"/>
-      <w:r>
-        <w:rPr>
-          <w:bCs/>
-        </w:rPr>
-        <w:t>{\</w:t>
-      </w:r>
-      <w:proofErr w:type="spellStart"/>
-      <w:r>
-        <w:rPr>
-          <w:bCs/>
-        </w:rPr>
-        <w:t>cos</w:t>
-      </w:r>
-      <w:proofErr w:type="spellEnd"/>
-      <w:r>
-        <w:rPr>
-          <w:bCs/>
-        </w:rPr>
-        <w:t>(\psi-\theta)}{ \sin(\psi-\theta)} \</w:t>
-      </w:r>
-      <w:proofErr w:type="spellStart"/>
-      <w:r>
-        <w:rPr>
-          <w:bCs/>
-        </w:rPr>
-        <w:t>nonumber</w:t>
-      </w:r>
-      <w:proofErr w:type="spellEnd"/>
-      <w:r>
-        <w:rPr>
-          <w:bCs/>
-        </w:rPr>
-        <w:t>\\</w:t>
-      </w:r>
-    </w:p>
-    <w:p>
-      <w:pPr>
-        <w:rPr>
-          <w:bCs/>
-        </w:rPr>
-      </w:pPr>
-    </w:p>
-    <w:p>
-      <w:pPr>
-        <w:rPr>
-          <w:bCs/>
-        </w:rPr>
-      </w:pPr>
-      <w:r>
-        <w:rPr>
-          <w:bCs/>
-        </w:rPr>
-        <w:t>&amp;=R \left[-\cos(\theta)+\frac{n}{n\cos(\theta)-\sqrt{1-n^{2}\sin^{2}(\theta)}} \right]</w:t>
-      </w:r>
-    </w:p>
-    <w:p>
-      <w:pPr>
-        <w:rPr>
-          <w:bCs/>
-        </w:rPr>
-      </w:pPr>
-      <w:r>
-        <w:rPr>
-          <w:bCs/>
-        </w:rPr>
-        <w:t>\label{</w:t>
-      </w:r>
-      <w:proofErr w:type="spellStart"/>
-      <w:r>
-        <w:rPr>
-          <w:bCs/>
-        </w:rPr>
-        <w:t>eq:focal_length</w:t>
-      </w:r>
-      <w:proofErr w:type="spellEnd"/>
-      <w:r>
-        <w:rPr>
-          <w:bCs/>
-        </w:rPr>
-        <w:t>}</w:t>
-      </w:r>
-    </w:p>
-    <w:p>
-      <w:pPr>
-        <w:rPr>
-          <w:bCs/>
-        </w:rPr>
-      </w:pPr>
-      <w:r>
-        <w:rPr>
-          <w:bCs/>
-        </w:rPr>
-        <w:t>\end{align}</w:t>
-      </w:r>
-    </w:p>
-    <w:p>
-      <w:pPr>
-        <w:rPr>
-          <w:bCs/>
-        </w:rPr>
-      </w:pPr>
-      <w:r>
-        <w:rPr>
-          <w:bCs/>
-        </w:rPr>
-        <w:t>When $\theta$ is close to 0 like (\ref{</w:t>
-      </w:r>
-      <w:proofErr w:type="spellStart"/>
-      <w:r>
-        <w:rPr>
-          <w:bCs/>
-        </w:rPr>
-        <w:t>eq:focal_length_app</w:t>
-      </w:r>
-      <w:proofErr w:type="spellEnd"/>
-      <w:r>
-        <w:rPr>
-          <w:bCs/>
-        </w:rPr>
-        <w:t>}) $L$ is right equal the formula of Plano Convex in Tab. \</w:t>
-      </w:r>
-      <w:proofErr w:type="gramStart"/>
-      <w:r>
-        <w:rPr>
-          <w:bCs/>
-        </w:rPr>
-        <w:t>ref{</w:t>
-      </w:r>
-      <w:proofErr w:type="spellStart"/>
-      <w:proofErr w:type="gramEnd"/>
-      <w:r>
-        <w:rPr>
-          <w:bCs/>
-        </w:rPr>
-        <w:t>tab:lenses_focal_length</w:t>
-      </w:r>
-      <w:proofErr w:type="spellEnd"/>
-      <w:r>
-        <w:rPr>
-          <w:bCs/>
-        </w:rPr>
-        <w:t xml:space="preserve">}. So this formula of focal length is only valid for a small angle lens. </w:t>
-      </w:r>
-    </w:p>
-    <w:p>
-      <w:pPr>
-        <w:rPr>
-          <w:bCs/>
-        </w:rPr>
-      </w:pPr>
-      <w:r>
-        <w:rPr>
-          <w:bCs/>
-        </w:rPr>
-        <w:t>\begin{equation}</w:t>
-      </w:r>
-    </w:p>
-    <w:p>
-      <w:pPr>
-        <w:rPr>
-          <w:bCs/>
-        </w:rPr>
-      </w:pPr>
-      <w:r>
-        <w:rPr>
-          <w:bCs/>
-        </w:rPr>
-        <w:t>L=R\</w:t>
-      </w:r>
-      <w:proofErr w:type="gramStart"/>
-      <w:r>
-        <w:rPr>
-          <w:bCs/>
-        </w:rPr>
-        <w:t>left[</w:t>
-      </w:r>
-      <w:proofErr w:type="gramEnd"/>
-      <w:r>
-        <w:rPr>
-          <w:bCs/>
-        </w:rPr>
-        <w:t xml:space="preserve"> -1+\</w:t>
-      </w:r>
-      <w:proofErr w:type="spellStart"/>
-      <w:r>
-        <w:rPr>
-          <w:bCs/>
-        </w:rPr>
-        <w:t>frac</w:t>
-      </w:r>
-      <w:proofErr w:type="spellEnd"/>
-      <w:r>
-        <w:rPr>
-          <w:bCs/>
-        </w:rPr>
-        <w:t>{n}{n-1}\right]=\</w:t>
-      </w:r>
-      <w:proofErr w:type="spellStart"/>
-      <w:r>
-        <w:rPr>
-          <w:bCs/>
-        </w:rPr>
-        <w:t>frac</w:t>
-      </w:r>
-      <w:proofErr w:type="spellEnd"/>
-      <w:r>
-        <w:rPr>
-          <w:bCs/>
-        </w:rPr>
-        <w:t>{R}{n-1}</w:t>
-      </w:r>
-    </w:p>
-    <w:p>
-      <w:pPr>
-        <w:rPr>
-          <w:bCs/>
-        </w:rPr>
-      </w:pPr>
-      <w:r>
-        <w:rPr>
-          <w:bCs/>
-        </w:rPr>
-        <w:t>\label{</w:t>
-      </w:r>
-      <w:proofErr w:type="spellStart"/>
-      <w:r>
-        <w:rPr>
-          <w:bCs/>
-        </w:rPr>
-        <w:t>eq:focal_length_app</w:t>
-      </w:r>
-      <w:proofErr w:type="spellEnd"/>
-      <w:r>
-        <w:rPr>
-          <w:bCs/>
-        </w:rPr>
-        <w:t>}</w:t>
-      </w:r>
-    </w:p>
-    <w:p>
-      <w:pPr>
-        <w:rPr>
-          <w:bCs/>
-        </w:rPr>
-      </w:pPr>
-      <w:r>
-        <w:rPr>
-          <w:bCs/>
-        </w:rPr>
-        <w:t>\end{equation}</w:t>
-      </w:r>
-    </w:p>
-    <w:p>
-      <w:pPr>
-        <w:rPr>
-          <w:bCs/>
-        </w:rPr>
-      </w:pPr>
-      <w:r>
-        <w:rPr>
-          <w:bCs/>
-        </w:rPr>
-        <w:t>\begin{figure}[!ht]</w:t>
-      </w:r>
-    </w:p>
-    <w:p>
-      <w:pPr>
-        <w:rPr>
-          <w:bCs/>
-        </w:rPr>
-      </w:pPr>
-      <w:r>
-        <w:rPr>
-          <w:bCs/>
-        </w:rPr>
-        <w:t>\centering</w:t>
-      </w:r>
-    </w:p>
-    <w:p>
-      <w:pPr>
-        <w:rPr>
-          <w:bCs/>
-        </w:rPr>
-      </w:pPr>
-      <w:r>
-        <w:rPr>
-          <w:bCs/>
-        </w:rPr>
-        <w:t>\</w:t>
-      </w:r>
-      <w:proofErr w:type="spellStart"/>
-      <w:r>
-        <w:rPr>
-          <w:bCs/>
-        </w:rPr>
-        <w:t>includegraphics</w:t>
-      </w:r>
-      <w:proofErr w:type="spellEnd"/>
-      <w:r>
-        <w:rPr>
-          <w:bCs/>
-        </w:rPr>
-        <w:t>[width=0.9\</w:t>
-      </w:r>
-      <w:proofErr w:type="spellStart"/>
-      <w:r>
-        <w:rPr>
-          <w:bCs/>
-        </w:rPr>
-        <w:t>textwidth</w:t>
-      </w:r>
-      <w:proofErr w:type="spellEnd"/>
-      <w:r>
-        <w:rPr>
-          <w:bCs/>
-        </w:rPr>
-        <w:t>]{</w:t>
-      </w:r>
-      <w:proofErr w:type="spellStart"/>
-      <w:r>
-        <w:rPr>
-          <w:bCs/>
-        </w:rPr>
-        <w:t>bilder</w:t>
-      </w:r>
-      <w:proofErr w:type="spellEnd"/>
-      <w:r>
-        <w:rPr>
-          <w:bCs/>
-        </w:rPr>
-        <w:t>/</w:t>
-      </w:r>
-      <w:proofErr w:type="spellStart"/>
-      <w:r>
-        <w:rPr>
-          <w:bCs/>
-        </w:rPr>
-        <w:t>min_max_spot</w:t>
-      </w:r>
-      <w:proofErr w:type="spellEnd"/>
-      <w:r>
-        <w:rPr>
-          <w:bCs/>
-        </w:rPr>
-        <w:t>}</w:t>
-      </w:r>
-    </w:p>
-    <w:p>
-      <w:pPr>
-        <w:rPr>
-          <w:bCs/>
-        </w:rPr>
-      </w:pPr>
-      <w:r>
-        <w:rPr>
-          <w:bCs/>
-        </w:rPr>
-        <w:t>\caption{Schema to estimating the minimum spot location \</w:t>
-      </w:r>
-      <w:proofErr w:type="gramStart"/>
-      <w:r>
-        <w:rPr>
-          <w:bCs/>
-        </w:rPr>
-        <w:t>cite{</w:t>
-      </w:r>
-      <w:proofErr w:type="spellStart"/>
-      <w:proofErr w:type="gramEnd"/>
-      <w:r>
-        <w:rPr>
-          <w:bCs/>
-        </w:rPr>
-        <w:t>lens_theory_LC_Ltd</w:t>
-      </w:r>
-      <w:proofErr w:type="spellEnd"/>
-      <w:r>
-        <w:rPr>
-          <w:bCs/>
-        </w:rPr>
-        <w:t>}.}</w:t>
-      </w:r>
-    </w:p>
-    <w:p>
-      <w:pPr>
-        <w:rPr>
-          <w:bCs/>
-          <w:lang w:val="de-DE"/>
-        </w:rPr>
-      </w:pPr>
-      <w:r>
-        <w:rPr>
-          <w:bCs/>
-          <w:lang w:val="de-DE"/>
-        </w:rPr>
-        <w:t>\</w:t>
-      </w:r>
-      <w:proofErr w:type="spellStart"/>
-      <w:r>
-        <w:rPr>
-          <w:bCs/>
-          <w:lang w:val="de-DE"/>
-        </w:rPr>
-        <w:t>label</w:t>
-      </w:r>
-      <w:proofErr w:type="spellEnd"/>
-      <w:r>
-        <w:rPr>
-          <w:bCs/>
-          <w:lang w:val="de-DE"/>
-        </w:rPr>
-        <w:t>{</w:t>
-      </w:r>
-      <w:proofErr w:type="spellStart"/>
-      <w:r>
-        <w:rPr>
-          <w:bCs/>
-          <w:lang w:val="de-DE"/>
-        </w:rPr>
-        <w:t>fig:min_max_spot</w:t>
-      </w:r>
-      <w:proofErr w:type="spellEnd"/>
-      <w:r>
-        <w:rPr>
-          <w:bCs/>
-          <w:lang w:val="de-DE"/>
-        </w:rPr>
-        <w:t>}</w:t>
-      </w:r>
-    </w:p>
-    <w:p>
-      <w:pPr>
-        <w:rPr>
-          <w:bCs/>
-        </w:rPr>
-      </w:pPr>
-      <w:r>
-        <w:rPr>
-          <w:bCs/>
-        </w:rPr>
-        <w:t>\end{figure}</w:t>
-      </w:r>
-    </w:p>
-    <w:p>
-      <w:pPr>
-        <w:rPr>
-          <w:bCs/>
-        </w:rPr>
-      </w:pPr>
-    </w:p>
-    <w:p>
-      <w:pPr>
-        <w:rPr>
-          <w:bCs/>
-        </w:rPr>
-      </w:pPr>
-      <w:r>
-        <w:rPr>
-          <w:bCs/>
-        </w:rPr>
-        <w:t>Following we will discuss the focal length of a wide-angle lens. \cite{</w:t>
-      </w:r>
-      <w:proofErr w:type="spellStart"/>
-      <w:r>
-        <w:rPr>
-          <w:bCs/>
-        </w:rPr>
-        <w:t>lens_theory_LC_Ltd</w:t>
-      </w:r>
-      <w:proofErr w:type="spellEnd"/>
-      <w:r>
-        <w:rPr>
-          <w:bCs/>
-        </w:rPr>
-        <w:t xml:space="preserve">} has referred that the minimum spot lies between the </w:t>
-      </w:r>
-      <w:proofErr w:type="spellStart"/>
-      <w:r>
-        <w:rPr>
-          <w:bCs/>
-        </w:rPr>
-        <w:t>maeginal</w:t>
-      </w:r>
-      <w:proofErr w:type="spellEnd"/>
-      <w:r>
-        <w:rPr>
-          <w:bCs/>
-        </w:rPr>
-        <w:t xml:space="preserve"> plane and paraxial focal plane. All distances which are in following discussed base on the assumption that the back vertex (V2) of the lens is regarded as origin. In Fig.\</w:t>
-      </w:r>
-      <w:proofErr w:type="gramStart"/>
-      <w:r>
-        <w:rPr>
-          <w:bCs/>
-        </w:rPr>
-        <w:t>ref{</w:t>
-      </w:r>
-      <w:proofErr w:type="spellStart"/>
-      <w:proofErr w:type="gramEnd"/>
-      <w:r>
-        <w:rPr>
-          <w:bCs/>
-        </w:rPr>
-        <w:t>fig:min_max_spot</w:t>
-      </w:r>
-      <w:proofErr w:type="spellEnd"/>
-      <w:r>
-        <w:rPr>
-          <w:bCs/>
-        </w:rPr>
-        <w:t xml:space="preserve">} there are 'geometrical traces of 25 rays in the focal region 100mm focal length </w:t>
-      </w:r>
-      <w:proofErr w:type="spellStart"/>
-      <w:r>
-        <w:rPr>
-          <w:bCs/>
-        </w:rPr>
-        <w:t>plano</w:t>
-      </w:r>
-      <w:proofErr w:type="spellEnd"/>
-      <w:r>
-        <w:rPr>
-          <w:bCs/>
-        </w:rPr>
-        <w:t xml:space="preserve"> convex lens (n=1.515).'  'The rays are launched parallel to the axis (O-O') and equally spaced in a region above and below the axis in a plane containing the axis (\</w:t>
-      </w:r>
-      <w:proofErr w:type="spellStart"/>
-      <w:r>
-        <w:rPr>
-          <w:bCs/>
-        </w:rPr>
-        <w:t>textbf</w:t>
-      </w:r>
-      <w:proofErr w:type="spellEnd"/>
-      <w:r>
-        <w:rPr>
-          <w:bCs/>
-        </w:rPr>
-        <w:t>{</w:t>
-      </w:r>
-      <w:proofErr w:type="spellStart"/>
-      <w:r>
-        <w:rPr>
-          <w:bCs/>
-        </w:rPr>
-        <w:t>meridional</w:t>
-      </w:r>
-      <w:proofErr w:type="spellEnd"/>
-      <w:r>
-        <w:rPr>
-          <w:bCs/>
-        </w:rPr>
-        <w:t xml:space="preserve"> plane})'. The marginal plane (\</w:t>
-      </w:r>
-      <w:proofErr w:type="spellStart"/>
-      <w:r>
-        <w:rPr>
-          <w:bCs/>
-        </w:rPr>
-        <w:t>textbf</w:t>
-      </w:r>
-      <w:proofErr w:type="spellEnd"/>
-      <w:r>
-        <w:rPr>
-          <w:bCs/>
-        </w:rPr>
-        <w:t>{MP}) goes through the focal point of marginal rays. The paraxial focal plane (\</w:t>
-      </w:r>
-      <w:proofErr w:type="spellStart"/>
-      <w:r>
-        <w:rPr>
-          <w:bCs/>
-        </w:rPr>
-        <w:t>textbf</w:t>
-      </w:r>
-      <w:proofErr w:type="spellEnd"/>
-      <w:r>
-        <w:rPr>
-          <w:bCs/>
-        </w:rPr>
-        <w:t>{PP}) goes through the focal point of paraxial rays. '</w:t>
-      </w:r>
-      <w:proofErr w:type="gramStart"/>
-      <w:r>
-        <w:rPr>
-          <w:bCs/>
-        </w:rPr>
-        <w:t>The</w:t>
-      </w:r>
-      <w:proofErr w:type="gramEnd"/>
-      <w:r>
-        <w:rPr>
-          <w:bCs/>
-        </w:rPr>
-        <w:t xml:space="preserve"> distance from \</w:t>
-      </w:r>
-      <w:proofErr w:type="spellStart"/>
-      <w:r>
-        <w:rPr>
-          <w:bCs/>
-        </w:rPr>
-        <w:t>textbf</w:t>
-      </w:r>
-      <w:proofErr w:type="spellEnd"/>
-      <w:r>
-        <w:rPr>
-          <w:bCs/>
-        </w:rPr>
-        <w:t>{PP} to \</w:t>
-      </w:r>
-      <w:proofErr w:type="spellStart"/>
-      <w:r>
-        <w:rPr>
-          <w:bCs/>
-        </w:rPr>
-        <w:t>textbf</w:t>
-      </w:r>
-      <w:proofErr w:type="spellEnd"/>
-      <w:r>
-        <w:rPr>
-          <w:bCs/>
-        </w:rPr>
-        <w:t>{MP} is the \</w:t>
-      </w:r>
-      <w:proofErr w:type="spellStart"/>
-      <w:r>
-        <w:rPr>
-          <w:bCs/>
-        </w:rPr>
-        <w:t>textbf</w:t>
-      </w:r>
-      <w:proofErr w:type="spellEnd"/>
-      <w:r>
-        <w:rPr>
-          <w:bCs/>
-        </w:rPr>
-        <w:t xml:space="preserve">{longitudinal spherical aberration </w:t>
-      </w:r>
-      <w:proofErr w:type="spellStart"/>
-      <w:r>
-        <w:rPr>
-          <w:bCs/>
-        </w:rPr>
-        <w:t>LAm</w:t>
-      </w:r>
-      <w:proofErr w:type="spellEnd"/>
-      <w:r>
-        <w:rPr>
-          <w:bCs/>
-        </w:rPr>
-        <w:t>}'. The minimum spot (\</w:t>
-      </w:r>
-      <w:proofErr w:type="spellStart"/>
-      <w:r>
-        <w:rPr>
-          <w:bCs/>
-        </w:rPr>
-        <w:t>textbf</w:t>
-      </w:r>
-      <w:proofErr w:type="spellEnd"/>
-      <w:r>
-        <w:rPr>
-          <w:bCs/>
-        </w:rPr>
-        <w:t xml:space="preserve">{MS}) is located at the plane, which is approximately 3/4 </w:t>
-      </w:r>
-      <w:proofErr w:type="spellStart"/>
-      <w:r>
-        <w:rPr>
-          <w:bCs/>
-        </w:rPr>
-        <w:t>LAm</w:t>
-      </w:r>
-      <w:proofErr w:type="spellEnd"/>
-      <w:r>
-        <w:rPr>
-          <w:bCs/>
-        </w:rPr>
-        <w:t xml:space="preserve"> back toward the lens from the \</w:t>
-      </w:r>
-      <w:proofErr w:type="spellStart"/>
-      <w:r>
-        <w:rPr>
-          <w:bCs/>
-        </w:rPr>
-        <w:t>textbf</w:t>
-      </w:r>
-      <w:proofErr w:type="spellEnd"/>
-      <w:r>
-        <w:rPr>
-          <w:bCs/>
-        </w:rPr>
-        <w:t>{PP}.\\</w:t>
-      </w:r>
-      <w:r>
-        <w:rPr>
-          <w:bCs/>
-        </w:rPr>
-        <w:cr/>
-      </w:r>
-    </w:p>
-    <w:p>
-      <w:pPr>
-        <w:rPr>
-          <w:b/>
-          <w:bCs/>
-        </w:rPr>
-      </w:pPr>
-    </w:p>
-    <w:p>
-      <w:pPr>
-        <w:rPr>
-          <w:b/>
-          <w:bCs/>
-        </w:rPr>
-      </w:pPr>
-    </w:p>
-    <w:p>
-      <w:pPr>
-        <w:pStyle w:val="berschrift3"/>
-        <w:rPr>
-          <w:b w:val="0"/>
-          <w:bCs w:val="0"/>
-          <w:sz w:val="21"/>
-          <w:szCs w:val="22"/>
-        </w:rPr>
-      </w:pPr>
-    </w:p>
-    <w:p>
-      <w:pPr>
-        <w:pStyle w:val="berschrift3"/>
-      </w:pPr>
-      <w:r>
-        <w:t>\</w:t>
-      </w:r>
-      <w:proofErr w:type="spellStart"/>
-      <w:r>
-        <w:t>subsectioin</w:t>
-      </w:r>
-      <w:proofErr w:type="spellEnd"/>
-      <w:r>
-        <w:t>{</w:t>
-      </w:r>
-      <w:r>
-        <w:t>O</w:t>
-      </w:r>
-      <w:r>
-        <w:t>ptical waveguides and Fibers</w:t>
-      </w:r>
-      <w:r>
-        <w:t>}</w:t>
-      </w:r>
-    </w:p>
-    <w:p>
-      <w:r>
-        <w:t>%Optical waveguides</w:t>
-      </w:r>
-    </w:p>
-    <w:p>
-      <w:r>
-        <w:t xml:space="preserve">For the transmission of optical signal optical waveguides are applied. The general waveguides are semiconductor waveguide and optical fibers. </w:t>
-      </w:r>
-    </w:p>
-    <w:p>
-      <w:proofErr w:type="gramStart"/>
-      <w:r>
-        <w:t>Fig.</w:t>
-      </w:r>
-      <w:proofErr w:type="gramEnd"/>
-      <w:r>
-        <w:t xml:space="preserve"> \ref{</w:t>
-      </w:r>
-      <w:proofErr w:type="spellStart"/>
-      <w:r>
-        <w:t>fig:semi_waveguides</w:t>
-      </w:r>
-      <w:proofErr w:type="spellEnd"/>
-      <w:r>
-        <w:t>} shows two semiconductor waveguides commonly used in integrated optics. Rib waveguide is composed of a rib guide on a substrate ($n=n</w:t>
-      </w:r>
-      <w:proofErr w:type="gramStart"/>
-      <w:r>
-        <w:t>_{</w:t>
-      </w:r>
-      <w:proofErr w:type="gramEnd"/>
-      <w:r>
-        <w:t>2}$). Buried waveguide is a high index guide ($n=n</w:t>
-      </w:r>
-      <w:proofErr w:type="gramStart"/>
-      <w:r>
-        <w:t>_{</w:t>
-      </w:r>
-      <w:proofErr w:type="gramEnd"/>
-      <w:r>
-        <w:t>1}$) surrounded by low index cladding ($n=n_{2}$).\\</w:t>
-      </w:r>
-    </w:p>
-    <w:p/>
-    <w:p>
-      <w:r>
-        <w:t>\begin{figure}[!ht]</w:t>
-      </w:r>
-    </w:p>
-    <w:p>
-      <w:r>
-        <w:t>\centering</w:t>
-      </w:r>
-    </w:p>
-    <w:p>
-      <w:r>
-        <w:t>\subfigure[Rib waveguide</w:t>
-      </w:r>
-      <w:proofErr w:type="gramStart"/>
-      <w:r>
-        <w:t>]{</w:t>
-      </w:r>
-      <w:proofErr w:type="gramEnd"/>
-    </w:p>
-    <w:p>
-      <w:r>
-        <w:t>\includegraphics[width=0.4\textwidth]{bilder/approxmate_waveguide}</w:t>
-      </w:r>
-    </w:p>
-    <w:p>
-      <w:r>
-        <w:t>\label{</w:t>
-      </w:r>
-      <w:proofErr w:type="spellStart"/>
-      <w:r>
-        <w:t>fig:semi_rib_waveguide</w:t>
-      </w:r>
-      <w:proofErr w:type="spellEnd"/>
-      <w:r>
-        <w:t>}</w:t>
-      </w:r>
-    </w:p>
-    <w:p>
-      <w:r>
-        <w:t>}</w:t>
-      </w:r>
-    </w:p>
-    <w:p>
-      <w:r>
-        <w:t>\</w:t>
-      </w:r>
-      <w:proofErr w:type="spellStart"/>
-      <w:r>
-        <w:t>hfill</w:t>
-      </w:r>
-      <w:proofErr w:type="spellEnd"/>
-    </w:p>
-    <w:p>
-      <w:r>
-        <w:t>\subfigure[Buried waveguide</w:t>
-      </w:r>
-      <w:proofErr w:type="gramStart"/>
-      <w:r>
-        <w:t>]{</w:t>
-      </w:r>
-      <w:proofErr w:type="gramEnd"/>
-    </w:p>
-    <w:p>
-      <w:r>
-        <w:t>\</w:t>
-      </w:r>
-      <w:proofErr w:type="spellStart"/>
-      <w:r>
-        <w:t>includegraphics</w:t>
-      </w:r>
-      <w:proofErr w:type="spellEnd"/>
-      <w:r>
-        <w:t>[width=0.4\</w:t>
-      </w:r>
-      <w:proofErr w:type="spellStart"/>
-      <w:r>
-        <w:t>textwidth</w:t>
-      </w:r>
-      <w:proofErr w:type="spellEnd"/>
-      <w:r>
-        <w:t>]{</w:t>
-      </w:r>
-      <w:proofErr w:type="spellStart"/>
-      <w:r>
-        <w:t>bilder</w:t>
-      </w:r>
-      <w:proofErr w:type="spellEnd"/>
-      <w:r>
-        <w:t>/</w:t>
-      </w:r>
-      <w:proofErr w:type="spellStart"/>
-      <w:r>
-        <w:t>buried_waveguide</w:t>
-      </w:r>
-      <w:proofErr w:type="spellEnd"/>
-      <w:r>
-        <w:t>}</w:t>
-      </w:r>
-    </w:p>
-    <w:p>
-      <w:r>
-        <w:t>\label{</w:t>
-      </w:r>
-      <w:proofErr w:type="spellStart"/>
-      <w:r>
-        <w:t>fig:semi_buried_waveguide</w:t>
-      </w:r>
-      <w:proofErr w:type="spellEnd"/>
-      <w:r>
-        <w:t>}</w:t>
-      </w:r>
-    </w:p>
-    <w:p>
-      <w:r>
-        <w:t>}</w:t>
-      </w:r>
-    </w:p>
-    <w:p>
-      <w:proofErr w:type="gramStart"/>
-      <w:r>
-        <w:t>\caption{Schema of semiconductor waveguides.}</w:t>
-      </w:r>
-      <w:proofErr w:type="gramEnd"/>
-    </w:p>
-    <w:p>
-      <w:r>
-        <w:t>\label{</w:t>
-      </w:r>
-      <w:proofErr w:type="spellStart"/>
-      <w:r>
-        <w:t>fig:semi_waveguides</w:t>
-      </w:r>
-      <w:proofErr w:type="spellEnd"/>
-      <w:r>
-        <w:t>}</w:t>
-      </w:r>
-    </w:p>
-    <w:p>
-      <w:r>
-        <w:t>\end{figure}</w:t>
-      </w:r>
-    </w:p>
-    <w:p>
-      <w:r>
-        <w:t>Optical fibers are widely used for telecommunication and data networks. The Fig.\</w:t>
-      </w:r>
-      <w:proofErr w:type="gramStart"/>
-      <w:r>
-        <w:t>ref{</w:t>
-      </w:r>
-      <w:proofErr w:type="spellStart"/>
-      <w:proofErr w:type="gramEnd"/>
-      <w:r>
-        <w:t>fig:opticfiber</w:t>
-      </w:r>
-      <w:proofErr w:type="spellEnd"/>
-      <w:r>
-        <w:t xml:space="preserve">} presents a simplest optical fiber and how lights propagate in the fiber . </w:t>
-      </w:r>
-      <w:r>
-        <w:lastRenderedPageBreak/>
-        <w:t>Optical fiber typically consists of a transparent core with index $n</w:t>
-      </w:r>
-      <w:proofErr w:type="gramStart"/>
-      <w:r>
-        <w:t>_{</w:t>
-      </w:r>
-      <w:proofErr w:type="gramEnd"/>
-      <w:r>
-        <w:t>1}$ surrounded by a transparent cladding material with a lower index of refraction $n_{2}$.\\</w:t>
-      </w:r>
-    </w:p>
-    <w:p>
-      <w:r>
-        <w:t xml:space="preserve"> </w:t>
-      </w:r>
-    </w:p>
-    <w:p>
-      <w:r>
-        <w:t>\begin{figure}[</w:t>
-      </w:r>
-      <w:proofErr w:type="spellStart"/>
-      <w:r>
-        <w:t>httbp</w:t>
-      </w:r>
-      <w:proofErr w:type="spellEnd"/>
-      <w:r>
-        <w:t>]</w:t>
-      </w:r>
-    </w:p>
-    <w:p>
-      <w:r>
-        <w:t>\centering</w:t>
-      </w:r>
-    </w:p>
-    <w:p>
-      <w:r>
-        <w:t>\</w:t>
-      </w:r>
-      <w:proofErr w:type="spellStart"/>
-      <w:r>
-        <w:t>includegraphics</w:t>
-      </w:r>
-      <w:proofErr w:type="spellEnd"/>
-      <w:r>
-        <w:t>[width=0.8\</w:t>
-      </w:r>
-      <w:proofErr w:type="spellStart"/>
-      <w:r>
-        <w:t>textwidth</w:t>
-      </w:r>
-      <w:proofErr w:type="spellEnd"/>
-      <w:r>
-        <w:t>]{</w:t>
-      </w:r>
-      <w:proofErr w:type="spellStart"/>
-      <w:r>
-        <w:t>bilder</w:t>
-      </w:r>
-      <w:proofErr w:type="spellEnd"/>
-      <w:r>
-        <w:t>/</w:t>
-      </w:r>
-      <w:proofErr w:type="spellStart"/>
-      <w:r>
-        <w:t>opticfiber</w:t>
-      </w:r>
-      <w:proofErr w:type="spellEnd"/>
-      <w:r>
-        <w:t>}</w:t>
-      </w:r>
-    </w:p>
-    <w:p>
-      <w:proofErr w:type="gramStart"/>
-      <w:r>
-        <w:t>\caption{</w:t>
-      </w:r>
-      <w:proofErr w:type="spellStart"/>
-      <w:r>
-        <w:t>Linght's</w:t>
-      </w:r>
-      <w:proofErr w:type="spellEnd"/>
-      <w:r>
-        <w:t xml:space="preserve"> refraction in optic fibers.}</w:t>
-      </w:r>
-      <w:proofErr w:type="gramEnd"/>
-    </w:p>
-    <w:p>
-      <w:r>
-        <w:t>\label{</w:t>
-      </w:r>
-      <w:proofErr w:type="spellStart"/>
-      <w:r>
-        <w:t>fig:opticfiber</w:t>
-      </w:r>
-      <w:proofErr w:type="spellEnd"/>
-      <w:r>
-        <w:t>}</w:t>
-      </w:r>
-    </w:p>
-    <w:p>
-      <w:r>
-        <w:t>\end{figure}</w:t>
-      </w:r>
-    </w:p>
-    <w:p/>
-    <w:p>
-      <w:r>
-        <w:t>\</w:t>
-      </w:r>
-      <w:proofErr w:type="spellStart"/>
-      <w:r>
-        <w:t>subsubsection</w:t>
-      </w:r>
-      <w:proofErr w:type="spellEnd"/>
-      <w:r>
-        <w:t>*{Total Reflection}</w:t>
-      </w:r>
-    </w:p>
-    <w:p>
-      <w:r>
-        <w:t>\begin{figure}[!ht]</w:t>
-      </w:r>
-    </w:p>
-    <w:p>
-      <w:r>
-        <w:t>\centering</w:t>
-      </w:r>
-    </w:p>
-    <w:p>
-      <w:r>
-        <w:t>\subfigure[Transmission for $n</w:t>
-      </w:r>
-      <w:proofErr w:type="gramStart"/>
-      <w:r>
-        <w:t>_{</w:t>
-      </w:r>
-      <w:proofErr w:type="gramEnd"/>
-      <w:r>
-        <w:t>1}&lt;n_{2}$]{</w:t>
-      </w:r>
-    </w:p>
-    <w:p>
-      <w:r>
-        <w:t>\</w:t>
-      </w:r>
-      <w:proofErr w:type="spellStart"/>
-      <w:r>
-        <w:t>includegraphics</w:t>
-      </w:r>
-      <w:proofErr w:type="spellEnd"/>
-      <w:r>
-        <w:t>[width=0.3\</w:t>
-      </w:r>
-      <w:proofErr w:type="spellStart"/>
-      <w:r>
-        <w:t>textwidth</w:t>
-      </w:r>
-      <w:proofErr w:type="spellEnd"/>
-      <w:r>
-        <w:t>]{</w:t>
-      </w:r>
-      <w:proofErr w:type="spellStart"/>
-      <w:r>
-        <w:t>bilder</w:t>
-      </w:r>
-      <w:proofErr w:type="spellEnd"/>
-      <w:r>
-        <w:t>/totalreflection01}</w:t>
-      </w:r>
-    </w:p>
-    <w:p>
-      <w:r>
-        <w:t>\label{fig:totalreflection01}</w:t>
-      </w:r>
-    </w:p>
-    <w:p>
-      <w:r>
-        <w:t>}</w:t>
-      </w:r>
-    </w:p>
-    <w:p>
-      <w:r>
-        <w:t>\</w:t>
-      </w:r>
-      <w:proofErr w:type="spellStart"/>
-      <w:r>
-        <w:t>hfill</w:t>
-      </w:r>
-      <w:proofErr w:type="spellEnd"/>
-    </w:p>
-    <w:p>
-      <w:r>
-        <w:t>\subfigure[Transmission for $n</w:t>
-      </w:r>
-      <w:proofErr w:type="gramStart"/>
-      <w:r>
-        <w:t>_{</w:t>
-      </w:r>
-      <w:proofErr w:type="gramEnd"/>
-      <w:r>
-        <w:t>1}&gt;n_{2}$]{</w:t>
-      </w:r>
-    </w:p>
-    <w:p>
-      <w:r>
-        <w:t>\</w:t>
-      </w:r>
-      <w:proofErr w:type="spellStart"/>
-      <w:r>
-        <w:t>includegraphics</w:t>
-      </w:r>
-      <w:proofErr w:type="spellEnd"/>
-      <w:r>
-        <w:t>[width=0.3\</w:t>
-      </w:r>
-      <w:proofErr w:type="spellStart"/>
-      <w:r>
-        <w:t>textwidth</w:t>
-      </w:r>
-      <w:proofErr w:type="spellEnd"/>
-      <w:r>
-        <w:t>]{</w:t>
-      </w:r>
-      <w:proofErr w:type="spellStart"/>
-      <w:r>
-        <w:t>bilder</w:t>
-      </w:r>
-      <w:proofErr w:type="spellEnd"/>
-      <w:r>
-        <w:t>/totalreflection02}</w:t>
-      </w:r>
-    </w:p>
-    <w:p>
-      <w:r>
-        <w:t>\label{fig:totalreflection02}</w:t>
-      </w:r>
-    </w:p>
-    <w:p>
-      <w:r>
-        <w:t>}</w:t>
-      </w:r>
-    </w:p>
-    <w:p>
-      <w:r>
-        <w:t>\</w:t>
-      </w:r>
-      <w:proofErr w:type="spellStart"/>
-      <w:r>
-        <w:t>hfill</w:t>
-      </w:r>
-      <w:proofErr w:type="spellEnd"/>
-    </w:p>
-    <w:p>
-      <w:r>
-        <w:t>\subfigure[Total reflection for $n</w:t>
-      </w:r>
-      <w:proofErr w:type="gramStart"/>
-      <w:r>
-        <w:t>_{</w:t>
-      </w:r>
-      <w:proofErr w:type="gramEnd"/>
-      <w:r>
-        <w:t>1}&gt;n_{2}$]{</w:t>
-      </w:r>
-    </w:p>
-    <w:p>
-      <w:r>
-        <w:t>\</w:t>
-      </w:r>
-      <w:proofErr w:type="spellStart"/>
-      <w:r>
-        <w:t>includegraphics</w:t>
-      </w:r>
-      <w:proofErr w:type="spellEnd"/>
-      <w:r>
-        <w:t>[width=0.3\</w:t>
-      </w:r>
-      <w:proofErr w:type="spellStart"/>
-      <w:r>
-        <w:t>textwidth</w:t>
-      </w:r>
-      <w:proofErr w:type="spellEnd"/>
-      <w:r>
-        <w:t>]{</w:t>
-      </w:r>
-      <w:proofErr w:type="spellStart"/>
-      <w:r>
-        <w:t>bilder</w:t>
-      </w:r>
-      <w:proofErr w:type="spellEnd"/>
-      <w:r>
-        <w:t>/totalreflection03}</w:t>
-      </w:r>
-    </w:p>
-    <w:p>
-      <w:r>
-        <w:t>\label{fig:totalreflection03}</w:t>
-      </w:r>
-    </w:p>
-    <w:p>
-      <w:r>
-        <w:t>}</w:t>
-      </w:r>
-    </w:p>
-    <w:p>
-      <w:proofErr w:type="gramStart"/>
-      <w:r>
-        <w:t>\caption{Light's transmission at the interface of two medium.}</w:t>
-      </w:r>
-      <w:proofErr w:type="gramEnd"/>
-    </w:p>
-    <w:p>
-      <w:r>
-        <w:t>\label{</w:t>
-      </w:r>
-      <w:proofErr w:type="spellStart"/>
-      <w:r>
-        <w:t>fig:totalreflection</w:t>
-      </w:r>
-      <w:proofErr w:type="spellEnd"/>
-      <w:r>
-        <w:t>}</w:t>
-      </w:r>
-    </w:p>
-    <w:p>
-      <w:r>
-        <w:t>\end{figure}</w:t>
-      </w:r>
-    </w:p>
-    <w:p/>
-    <w:p>
-      <w:r>
-        <w:t>The propagation of light in any waveguide is based on the principle of total reflection. The principle of the total reflection is explained in \cite{</w:t>
-      </w:r>
-      <w:proofErr w:type="spellStart"/>
-      <w:r>
-        <w:t>optical_waveguides_fibers</w:t>
-      </w:r>
-      <w:proofErr w:type="spellEnd"/>
-      <w:r>
-        <w:t>} with Snell's law. In Fig.\</w:t>
-      </w:r>
-      <w:proofErr w:type="gramStart"/>
-      <w:r>
-        <w:t>ref{</w:t>
-      </w:r>
-      <w:proofErr w:type="gramEnd"/>
-      <w:r>
-        <w:t>fig:totalreflection01} the input light strikes the boundary between two different isotropic media with respective refractive index $n_{1}$ and $n_{2}$. Where $\theta</w:t>
-      </w:r>
-      <w:proofErr w:type="gramStart"/>
-      <w:r>
-        <w:t>_{</w:t>
-      </w:r>
-      <w:proofErr w:type="gramEnd"/>
-      <w:r>
-        <w:t>1}$ is incidence angle, $\theta_{2}$ refractive angle and $\theta_{r}$ reflective angle. Through SNELL's Law there are relations (\ref</w:t>
-      </w:r>
-      <w:r>
-        <w:t>{</w:t>
-      </w:r>
-      <w:proofErr w:type="spellStart"/>
-      <w:r>
-        <w:t>eq:snell</w:t>
-      </w:r>
-      <w:proofErr w:type="spellEnd"/>
-      <w:r>
-        <w:t>}-\ref{</w:t>
-      </w:r>
-      <w:proofErr w:type="spellStart"/>
-      <w:r>
-        <w:t>eq:reflection</w:t>
-      </w:r>
-      <w:proofErr w:type="spellEnd"/>
-      <w:r>
-        <w:t>})</w:t>
-      </w:r>
-      <w:r>
-        <w:t xml:space="preserve">  </w:t>
-      </w:r>
-    </w:p>
-    <w:p>
-      <w:r>
-        <w:t>\begin{align*}</w:t>
-      </w:r>
-    </w:p>
-    <w:p>
-      <w:r>
-        <w:t>n</w:t>
-      </w:r>
-      <w:proofErr w:type="gramStart"/>
-      <w:r>
-        <w:t>_{</w:t>
-      </w:r>
-      <w:proofErr w:type="gramEnd"/>
-      <w:r>
-        <w:t>1}\sin\theta_{1}&amp;=n_{2}\sin\theta_{2} \text{,}</w:t>
-      </w:r>
-    </w:p>
-    <w:p>
-      <w:r>
-        <w:t>\label{</w:t>
-      </w:r>
-      <w:proofErr w:type="spellStart"/>
-      <w:r>
-        <w:t>eq:snell</w:t>
-      </w:r>
-      <w:proofErr w:type="spellEnd"/>
-      <w:r>
-        <w:t>}\\</w:t>
-      </w:r>
-    </w:p>
-    <w:p>
-      <w:r>
-        <w:t>\theta_{1}=\theta{r} \</w:t>
-      </w:r>
-      <w:proofErr w:type="gramStart"/>
-      <w:r>
-        <w:t>text{</w:t>
-      </w:r>
-      <w:proofErr w:type="gramEnd"/>
-      <w:r>
-        <w:t>.}</w:t>
-      </w:r>
-    </w:p>
-    <w:p>
-      <w:r>
-        <w:t>\label{</w:t>
-      </w:r>
-      <w:proofErr w:type="spellStart"/>
-      <w:r>
-        <w:t>eq:reflection</w:t>
-      </w:r>
-      <w:proofErr w:type="spellEnd"/>
-      <w:r>
-        <w:t>}</w:t>
-      </w:r>
-    </w:p>
-    <w:p>
-      <w:r>
-        <w:t>\end{align*}</w:t>
-      </w:r>
-    </w:p>
-    <w:p/>
-    <w:p>
-      <w:r>
-        <w:lastRenderedPageBreak/>
-        <w:t>For $n</w:t>
-      </w:r>
-      <w:proofErr w:type="gramStart"/>
-      <w:r>
-        <w:t>_{</w:t>
-      </w:r>
-      <w:proofErr w:type="gramEnd"/>
-      <w:r>
-        <w:t>1}&lt;n_{2}$ there is  always a relation $\theta_{1}&gt;\theta_{2}$.  If the refractive indexes has the relation $n</w:t>
-      </w:r>
-      <w:proofErr w:type="gramStart"/>
-      <w:r>
-        <w:t>_{</w:t>
-      </w:r>
-      <w:proofErr w:type="gramEnd"/>
-      <w:r>
-        <w:t>1}&gt;n_{2}$, then the incidence angle $\theta_{1}$ is narrower than the refractive angle $\theta_{2}$ like Fig. \</w:t>
-      </w:r>
-      <w:proofErr w:type="gramStart"/>
-      <w:r>
-        <w:t>ref{</w:t>
-      </w:r>
-      <w:proofErr w:type="gramEnd"/>
-      <w:r>
-        <w:t>fig:totalreflection02}. If the incidence angle is increased wider than a critical angle $\theta_{c</w:t>
-      </w:r>
-      <w:proofErr w:type="gramStart"/>
-      <w:r>
-        <w:t>}$</w:t>
-      </w:r>
-      <w:proofErr w:type="gramEnd"/>
-      <w:r>
-        <w:t xml:space="preserve"> </w:t>
-      </w:r>
-    </w:p>
-    <w:p>
-      <w:r>
-        <w:t>\begin{equation}</w:t>
-      </w:r>
-    </w:p>
-    <w:p>
-      <w:r>
-        <w:t>\theta_{c</w:t>
-      </w:r>
-      <w:proofErr w:type="gramStart"/>
-      <w:r>
-        <w:t>}=</w:t>
-      </w:r>
-      <w:proofErr w:type="gramEnd"/>
-      <w:r>
-        <w:t>\</w:t>
-      </w:r>
-      <w:proofErr w:type="spellStart"/>
-      <w:r>
-        <w:t>arcsin</w:t>
-      </w:r>
-      <w:proofErr w:type="spellEnd"/>
-      <w:r>
-        <w:t>(\</w:t>
-      </w:r>
-      <w:proofErr w:type="spellStart"/>
-      <w:r>
-        <w:t>frac</w:t>
-      </w:r>
-      <w:proofErr w:type="spellEnd"/>
-      <w:r>
-        <w:t>{n_{2}}{n_{1}})</w:t>
-      </w:r>
-    </w:p>
-    <w:p>
-      <w:r>
-        <w:t>\label{</w:t>
-      </w:r>
-      <w:proofErr w:type="spellStart"/>
-      <w:r>
-        <w:t>eq:critical_angle</w:t>
-      </w:r>
-      <w:proofErr w:type="spellEnd"/>
-      <w:r>
-        <w:t>}</w:t>
-      </w:r>
-    </w:p>
-    <w:p>
-      <w:pPr>
-        <w:rPr>
-          <w:lang w:val="de-DE"/>
-        </w:rPr>
-      </w:pPr>
-      <w:r>
-        <w:t>\end{equation}</w:t>
-      </w:r>
-    </w:p>
-    <w:p>
-      <w:proofErr w:type="gramStart"/>
-      <w:r>
-        <w:t>there</w:t>
-      </w:r>
-      <w:proofErr w:type="gramEnd"/>
-      <w:r>
-        <w:t xml:space="preserve"> will be no light passing through the boundary and all of the lights are reflected like Fig. \</w:t>
-      </w:r>
-      <w:proofErr w:type="gramStart"/>
-      <w:r>
-        <w:t>ref{</w:t>
-      </w:r>
-      <w:proofErr w:type="gramEnd"/>
-      <w:r>
-        <w:t>fig:totalreflection03}. This phenomenon is so called total reflection.\\</w:t>
-      </w:r>
-    </w:p>
-    <w:p>
-      <w:r>
-        <w:t>%%dispersion</w:t>
-      </w:r>
-    </w:p>
-    <w:p>
-      <w:r>
-        <w:t>\</w:t>
-      </w:r>
-      <w:r>
-        <w:t xml:space="preserve"> </w:t>
-      </w:r>
-      <w:proofErr w:type="spellStart"/>
-      <w:proofErr w:type="gramStart"/>
-      <w:r>
-        <w:t>subsubsection</w:t>
-      </w:r>
-      <w:proofErr w:type="spellEnd"/>
-      <w:proofErr w:type="gramEnd"/>
-      <w:r>
-        <w:t>*{ Numerical Aperture }\\</w:t>
-      </w:r>
-    </w:p>
-    <w:p>
-      <w:r>
-        <w:t>%Numerical Aperture</w:t>
-      </w:r>
-    </w:p>
-    <w:p>
-      <w:r>
-        <w:t xml:space="preserve">Another important character of optical waveguides is numerical aperture. </w:t>
-      </w:r>
-      <w:proofErr w:type="gramStart"/>
-      <w:r>
-        <w:t>Back to the Fig.</w:t>
-      </w:r>
-      <w:proofErr w:type="gramEnd"/>
-      <w:r>
-        <w:t xml:space="preserve"> \ref{</w:t>
-      </w:r>
-      <w:proofErr w:type="spellStart"/>
-      <w:r>
-        <w:t>fig:opticfiber</w:t>
-      </w:r>
-      <w:proofErr w:type="spellEnd"/>
-      <w:r>
-        <w:t xml:space="preserve">} the incidence </w:t>
-      </w:r>
-      <w:proofErr w:type="gramStart"/>
-      <w:r>
-        <w:t>beam originate</w:t>
-      </w:r>
-      <w:proofErr w:type="gramEnd"/>
-      <w:r>
-        <w:t xml:space="preserve"> from the air into the fiber. There is a maximum coupling angle, so that the beam can be guided under the total reflecting conditions. Its sinus value </w:t>
-      </w:r>
-    </w:p>
-    <w:p>
-      <w:r>
-        <w:t>\begin{align*}</w:t>
-      </w:r>
-    </w:p>
-    <w:p>
-      <w:r>
-        <w:t>\sin\theta_{i}&amp;=\frac{n_{1}}{n_{0}}\sin(90^{o}-\theta_{c})=n_{1}\cos\theta_{c} \</w:t>
-      </w:r>
-      <w:proofErr w:type="spellStart"/>
-      <w:r>
-        <w:t>nonumber</w:t>
-      </w:r>
-      <w:proofErr w:type="spellEnd"/>
-      <w:r>
-        <w:t>\\</w:t>
-      </w:r>
-    </w:p>
-    <w:p>
-      <w:r>
-        <w:t>&amp;=n_{1}\sqrt{1-\sin^{2}\theta_{c}}=n_{1}\sqrt{1-\left(\frac{n_{2}}{n_{1}}\right)^2}=\sqrt{n^2_{1}-n^2_{2}}</w:t>
-      </w:r>
-    </w:p>
-    <w:p>
-      <w:r>
-        <w:t>\label{</w:t>
-      </w:r>
-      <w:proofErr w:type="spellStart"/>
-      <w:r>
-        <w:t>eq:NA</w:t>
-      </w:r>
-      <w:proofErr w:type="spellEnd"/>
-      <w:r>
-        <w:t>}</w:t>
-      </w:r>
-    </w:p>
-    <w:p>
-      <w:pPr>
-        <w:rPr>
-          <w:lang w:val="de-DE"/>
-        </w:rPr>
-      </w:pPr>
       <w:r>
         <w:t>\end{align*}</w:t>
       </w:r>

--- a/trunk/Master_arbeit/word/Chapter_background/Fundmental Theory.docx
+++ b/trunk/Master_arbeit/word/Chapter_background/Fundmental Theory.docx
@@ -176,31 +176,7 @@
         <w:rPr>
           <w:bCs/>
         </w:rPr>
-        <w:t>One important function of lenses is to focus light energy. For instance,</w:t>
-      </w:r>
-      <w:r>
-        <w:rPr>
-          <w:bCs/>
-        </w:rPr>
-        <w:t xml:space="preserve"> when a magnifying glass is placed under sunlight a light spot, which is much smaller than the dimension of the glass, can be found at another side of the magnifying glass</w:t>
-      </w:r>
-      <w:r>
-        <w:rPr>
-          <w:bCs/>
-        </w:rPr>
-        <w:t>.</w:t>
-      </w:r>
-      <w:r>
-        <w:rPr>
-          <w:bCs/>
-        </w:rPr>
-        <w:t xml:space="preserve"> </w:t>
-      </w:r>
-      <w:r>
-        <w:rPr>
-          <w:bCs/>
-        </w:rPr>
-        <w:t>This spot is called focal point and the distance between the focal point and the center of the lens is called focal length $f$. The dimensions of this spot and the focal length are two characteristic parameters of the lens and values of them depend on the curvature of the lens surface and on the refractive index of the material the lens is made from. \\</w:t>
+        <w:t>One important function of lenses is to focus light energy. For instance, when a magnifying glass is placed under sunlight a light spot, which is much smaller than the dimension of the glass, can be found at another side of the magnifying glass. This spot is called focal point and the distance between the focal point and the center of the lens is called focal length $f$. The dimensions of this spot and the focal length are two characteristic parameters of the lens and values of them depend on the curvature of the lens surface and on the refractive index of the material the lens is made from. \\</w:t>
       </w:r>
     </w:p>
     <w:p>
@@ -2362,7 +2338,31 @@
         <w:rPr>
           <w:bCs/>
         </w:rPr>
-        <w:t>}. The focal length is the distance from lens center to minimum spot. But this idea is not exact in any case.  Here we can testify this thought by Fig. \ref{</w:t>
+        <w:t>}. The focal length is the distance from lens center to minimum spot. But this idea is no</w:t>
+      </w:r>
+      <w:r>
+        <w:rPr>
+          <w:bCs/>
+        </w:rPr>
+        <w:t>t exact in every</w:t>
+      </w:r>
+      <w:r>
+        <w:rPr>
+          <w:bCs/>
+        </w:rPr>
+        <w:t xml:space="preserve"> </w:t>
+      </w:r>
+      <w:r>
+        <w:rPr>
+          <w:bCs/>
+        </w:rPr>
+        <w:t>case</w:t>
+      </w:r>
+      <w:r>
+        <w:rPr>
+          <w:bCs/>
+        </w:rPr>
+        <w:t>.  Here we can testify this thought by Fig. \ref{</w:t>
       </w:r>
       <w:proofErr w:type="spellStart"/>
       <w:r>
@@ -3153,9 +3153,903 @@
       <w:pPr>
         <w:rPr>
           <w:bCs/>
-          <w:lang w:val="de-DE"/>
-        </w:rPr>
-      </w:pPr>
+        </w:rPr>
+      </w:pPr>
+      <w:r>
+        <w:rPr>
+          <w:bCs/>
+        </w:rPr>
+        <w:t xml:space="preserve"> n\</w:t>
+      </w:r>
+      <w:proofErr w:type="gramStart"/>
+      <w:r>
+        <w:rPr>
+          <w:bCs/>
+        </w:rPr>
+        <w:t>sin(</w:t>
+      </w:r>
+      <w:proofErr w:type="gramEnd"/>
+      <w:r>
+        <w:rPr>
+          <w:bCs/>
+        </w:rPr>
+        <w:t>\theta)=\sin(\psi)\text{.}</w:t>
+      </w:r>
+    </w:p>
+    <w:p>
+      <w:pPr>
+        <w:rPr>
+          <w:bCs/>
+        </w:rPr>
+      </w:pPr>
+      <w:r>
+        <w:rPr>
+          <w:bCs/>
+        </w:rPr>
+        <w:t>\label{</w:t>
+      </w:r>
+      <w:proofErr w:type="spellStart"/>
+      <w:r>
+        <w:rPr>
+          <w:bCs/>
+        </w:rPr>
+        <w:t>eq:snell_focal</w:t>
+      </w:r>
+      <w:proofErr w:type="spellEnd"/>
+      <w:r>
+        <w:rPr>
+          <w:bCs/>
+        </w:rPr>
+        <w:t>}</w:t>
+      </w:r>
+    </w:p>
+    <w:p>
+      <w:pPr>
+        <w:rPr>
+          <w:bCs/>
+        </w:rPr>
+      </w:pPr>
+      <w:r>
+        <w:rPr>
+          <w:bCs/>
+        </w:rPr>
+        <w:t xml:space="preserve">\end{equation*} </w:t>
+      </w:r>
+    </w:p>
+    <w:p>
+      <w:pPr>
+        <w:rPr>
+          <w:bCs/>
+        </w:rPr>
+      </w:pPr>
+      <w:r>
+        <w:rPr>
+          <w:bCs/>
+        </w:rPr>
+        <w:t>$\phi$ and $\psi$ has the relation</w:t>
+      </w:r>
+    </w:p>
+    <w:p>
+      <w:pPr>
+        <w:rPr>
+          <w:bCs/>
+        </w:rPr>
+      </w:pPr>
+      <w:r>
+        <w:rPr>
+          <w:bCs/>
+        </w:rPr>
+        <w:t>\begin{equation*}</w:t>
+      </w:r>
+    </w:p>
+    <w:p>
+      <w:pPr>
+        <w:rPr>
+          <w:bCs/>
+        </w:rPr>
+      </w:pPr>
+      <w:r>
+        <w:rPr>
+          <w:bCs/>
+        </w:rPr>
+        <w:t>\phi=\psi-\theta \</w:t>
+      </w:r>
+      <w:proofErr w:type="gramStart"/>
+      <w:r>
+        <w:rPr>
+          <w:bCs/>
+        </w:rPr>
+        <w:t>text{</w:t>
+      </w:r>
+      <w:proofErr w:type="gramEnd"/>
+      <w:r>
+        <w:rPr>
+          <w:bCs/>
+        </w:rPr>
+        <w:t>.}</w:t>
+      </w:r>
+    </w:p>
+    <w:p>
+      <w:pPr>
+        <w:rPr>
+          <w:bCs/>
+        </w:rPr>
+      </w:pPr>
+      <w:r>
+        <w:rPr>
+          <w:bCs/>
+        </w:rPr>
+        <w:t>\label{</w:t>
+      </w:r>
+      <w:proofErr w:type="spellStart"/>
+      <w:r>
+        <w:rPr>
+          <w:bCs/>
+        </w:rPr>
+        <w:t>eq:psi_phi</w:t>
+      </w:r>
+      <w:proofErr w:type="spellEnd"/>
+      <w:r>
+        <w:rPr>
+          <w:bCs/>
+        </w:rPr>
+        <w:t>}</w:t>
+      </w:r>
+    </w:p>
+    <w:p>
+      <w:pPr>
+        <w:rPr>
+          <w:bCs/>
+        </w:rPr>
+      </w:pPr>
+      <w:r>
+        <w:rPr>
+          <w:bCs/>
+        </w:rPr>
+        <w:t>\end{equation*}</w:t>
+      </w:r>
+    </w:p>
+    <w:p>
+      <w:pPr>
+        <w:rPr>
+          <w:bCs/>
+        </w:rPr>
+      </w:pPr>
+      <w:r>
+        <w:rPr>
+          <w:bCs/>
+        </w:rPr>
+        <w:t>Then the distance $L$ from point H to F is given by (\</w:t>
+      </w:r>
+      <w:proofErr w:type="gramStart"/>
+      <w:r>
+        <w:rPr>
+          <w:bCs/>
+        </w:rPr>
+        <w:t>ref{</w:t>
+      </w:r>
+      <w:proofErr w:type="spellStart"/>
+      <w:proofErr w:type="gramEnd"/>
+      <w:r>
+        <w:rPr>
+          <w:bCs/>
+        </w:rPr>
+        <w:t>eq:focal_length</w:t>
+      </w:r>
+      <w:proofErr w:type="spellEnd"/>
+      <w:r>
+        <w:rPr>
+          <w:bCs/>
+        </w:rPr>
+        <w:t xml:space="preserve">}). </w:t>
+      </w:r>
+    </w:p>
+    <w:p>
+      <w:pPr>
+        <w:rPr>
+          <w:bCs/>
+        </w:rPr>
+      </w:pPr>
+      <w:r>
+        <w:rPr>
+          <w:bCs/>
+        </w:rPr>
+        <w:t>\begin{align}</w:t>
+      </w:r>
+    </w:p>
+    <w:p>
+      <w:pPr>
+        <w:rPr>
+          <w:bCs/>
+        </w:rPr>
+      </w:pPr>
+      <w:r>
+        <w:rPr>
+          <w:bCs/>
+        </w:rPr>
+        <w:t>L&amp;=R\</w:t>
+      </w:r>
+      <w:proofErr w:type="gramStart"/>
+      <w:r>
+        <w:rPr>
+          <w:bCs/>
+        </w:rPr>
+        <w:t>sin(</w:t>
+      </w:r>
+      <w:proofErr w:type="gramEnd"/>
+      <w:r>
+        <w:rPr>
+          <w:bCs/>
+        </w:rPr>
+        <w:t>\theta)\cot(\phi) \</w:t>
+      </w:r>
+      <w:proofErr w:type="spellStart"/>
+      <w:r>
+        <w:rPr>
+          <w:bCs/>
+        </w:rPr>
+        <w:t>nonumber</w:t>
+      </w:r>
+      <w:proofErr w:type="spellEnd"/>
+      <w:r>
+        <w:rPr>
+          <w:bCs/>
+        </w:rPr>
+        <w:t>\\</w:t>
+      </w:r>
+    </w:p>
+    <w:p>
+      <w:pPr>
+        <w:rPr>
+          <w:bCs/>
+        </w:rPr>
+      </w:pPr>
+      <w:r>
+        <w:rPr>
+          <w:bCs/>
+        </w:rPr>
+        <w:t>&amp;=R\</w:t>
+      </w:r>
+      <w:proofErr w:type="gramStart"/>
+      <w:r>
+        <w:rPr>
+          <w:bCs/>
+        </w:rPr>
+        <w:t>sin(</w:t>
+      </w:r>
+      <w:proofErr w:type="gramEnd"/>
+      <w:r>
+        <w:rPr>
+          <w:bCs/>
+        </w:rPr>
+        <w:t>\theta)\</w:t>
+      </w:r>
+      <w:proofErr w:type="spellStart"/>
+      <w:r>
+        <w:rPr>
+          <w:bCs/>
+        </w:rPr>
+        <w:t>frac</w:t>
+      </w:r>
+      <w:proofErr w:type="spellEnd"/>
+      <w:r>
+        <w:rPr>
+          <w:bCs/>
+        </w:rPr>
+        <w:t>{\</w:t>
+      </w:r>
+      <w:proofErr w:type="spellStart"/>
+      <w:r>
+        <w:rPr>
+          <w:bCs/>
+        </w:rPr>
+        <w:t>cos</w:t>
+      </w:r>
+      <w:proofErr w:type="spellEnd"/>
+      <w:r>
+        <w:rPr>
+          <w:bCs/>
+        </w:rPr>
+        <w:t>(\psi-\theta)}{\sin(\psi-\theta)} \</w:t>
+      </w:r>
+      <w:proofErr w:type="spellStart"/>
+      <w:r>
+        <w:rPr>
+          <w:bCs/>
+        </w:rPr>
+        <w:t>nonumber</w:t>
+      </w:r>
+      <w:proofErr w:type="spellEnd"/>
+      <w:r>
+        <w:rPr>
+          <w:bCs/>
+        </w:rPr>
+        <w:t>\\</w:t>
+      </w:r>
+    </w:p>
+    <w:p>
+      <w:pPr>
+        <w:rPr>
+          <w:bCs/>
+        </w:rPr>
+      </w:pPr>
+      <w:r>
+        <w:rPr>
+          <w:bCs/>
+        </w:rPr>
+        <w:t>&amp;=R \left[-\cos(\theta)+\frac{n}{n\cos(\theta)-\sqrt{1-n^{2}\sin^{2}(\theta)}} \right]</w:t>
+      </w:r>
+    </w:p>
+    <w:p>
+      <w:pPr>
+        <w:rPr>
+          <w:bCs/>
+        </w:rPr>
+      </w:pPr>
+      <w:r>
+        <w:rPr>
+          <w:bCs/>
+        </w:rPr>
+        <w:t>\label{</w:t>
+      </w:r>
+      <w:proofErr w:type="spellStart"/>
+      <w:r>
+        <w:rPr>
+          <w:bCs/>
+        </w:rPr>
+        <w:t>eq:focal_length</w:t>
+      </w:r>
+      <w:proofErr w:type="spellEnd"/>
+      <w:r>
+        <w:rPr>
+          <w:bCs/>
+        </w:rPr>
+        <w:t>}</w:t>
+      </w:r>
+    </w:p>
+    <w:p>
+      <w:pPr>
+        <w:rPr>
+          <w:bCs/>
+        </w:rPr>
+      </w:pPr>
+      <w:r>
+        <w:rPr>
+          <w:bCs/>
+        </w:rPr>
+        <w:t>\end{align}</w:t>
+      </w:r>
+    </w:p>
+    <w:p>
+      <w:pPr>
+        <w:rPr>
+          <w:bCs/>
+        </w:rPr>
+      </w:pPr>
+      <w:r>
+        <w:rPr>
+          <w:bCs/>
+        </w:rPr>
+        <w:t>When $\theta$ is close to 0 like (\ref{</w:t>
+      </w:r>
+      <w:proofErr w:type="spellStart"/>
+      <w:r>
+        <w:rPr>
+          <w:bCs/>
+        </w:rPr>
+        <w:t>eq:focal_length_app</w:t>
+      </w:r>
+      <w:proofErr w:type="spellEnd"/>
+      <w:r>
+        <w:rPr>
+          <w:bCs/>
+        </w:rPr>
+        <w:t>}) $L$ is right equal the formula of Plano Convex in Tab. \</w:t>
+      </w:r>
+      <w:proofErr w:type="gramStart"/>
+      <w:r>
+        <w:rPr>
+          <w:bCs/>
+        </w:rPr>
+        <w:t>ref{</w:t>
+      </w:r>
+      <w:proofErr w:type="spellStart"/>
+      <w:proofErr w:type="gramEnd"/>
+      <w:r>
+        <w:rPr>
+          <w:bCs/>
+        </w:rPr>
+        <w:t>tab:lenses_focal_length</w:t>
+      </w:r>
+      <w:proofErr w:type="spellEnd"/>
+      <w:r>
+        <w:rPr>
+          <w:bCs/>
+        </w:rPr>
+        <w:t xml:space="preserve">}. So this formula of focal length is only valid for a small angle lens. </w:t>
+      </w:r>
+    </w:p>
+    <w:p>
+      <w:pPr>
+        <w:rPr>
+          <w:bCs/>
+        </w:rPr>
+      </w:pPr>
+      <w:r>
+        <w:rPr>
+          <w:bCs/>
+        </w:rPr>
+        <w:t>\begin{equation}</w:t>
+      </w:r>
+    </w:p>
+    <w:p>
+      <w:pPr>
+        <w:rPr>
+          <w:bCs/>
+        </w:rPr>
+      </w:pPr>
+      <w:r>
+        <w:rPr>
+          <w:bCs/>
+        </w:rPr>
+        <w:t>L=R\</w:t>
+      </w:r>
+      <w:proofErr w:type="gramStart"/>
+      <w:r>
+        <w:rPr>
+          <w:bCs/>
+        </w:rPr>
+        <w:t>left[</w:t>
+      </w:r>
+      <w:proofErr w:type="gramEnd"/>
+      <w:r>
+        <w:rPr>
+          <w:bCs/>
+        </w:rPr>
+        <w:t xml:space="preserve"> -1+\</w:t>
+      </w:r>
+      <w:proofErr w:type="spellStart"/>
+      <w:r>
+        <w:rPr>
+          <w:bCs/>
+        </w:rPr>
+        <w:t>frac</w:t>
+      </w:r>
+      <w:proofErr w:type="spellEnd"/>
+      <w:r>
+        <w:rPr>
+          <w:bCs/>
+        </w:rPr>
+        <w:t>{n}{n-1}\right]=\</w:t>
+      </w:r>
+      <w:proofErr w:type="spellStart"/>
+      <w:r>
+        <w:rPr>
+          <w:bCs/>
+        </w:rPr>
+        <w:t>frac</w:t>
+      </w:r>
+      <w:proofErr w:type="spellEnd"/>
+      <w:r>
+        <w:rPr>
+          <w:bCs/>
+        </w:rPr>
+        <w:t>{R}{n-1}</w:t>
+      </w:r>
+    </w:p>
+    <w:p>
+      <w:pPr>
+        <w:rPr>
+          <w:bCs/>
+        </w:rPr>
+      </w:pPr>
+      <w:r>
+        <w:rPr>
+          <w:bCs/>
+        </w:rPr>
+        <w:t>\label{</w:t>
+      </w:r>
+      <w:proofErr w:type="spellStart"/>
+      <w:r>
+        <w:rPr>
+          <w:bCs/>
+        </w:rPr>
+        <w:t>eq:focal_length_app</w:t>
+      </w:r>
+      <w:proofErr w:type="spellEnd"/>
+      <w:r>
+        <w:rPr>
+          <w:bCs/>
+        </w:rPr>
+        <w:t>}</w:t>
+      </w:r>
+    </w:p>
+    <w:p>
+      <w:pPr>
+        <w:rPr>
+          <w:bCs/>
+        </w:rPr>
+      </w:pPr>
+      <w:r>
+        <w:rPr>
+          <w:bCs/>
+        </w:rPr>
+        <w:t>\end{equation}</w:t>
+      </w:r>
+    </w:p>
+    <w:p>
+      <w:pPr>
+        <w:rPr>
+          <w:bCs/>
+        </w:rPr>
+      </w:pPr>
+      <w:r>
+        <w:rPr>
+          <w:bCs/>
+        </w:rPr>
+        <w:t>\begin{figure}[!ht]</w:t>
+      </w:r>
+    </w:p>
+    <w:p>
+      <w:pPr>
+        <w:rPr>
+          <w:bCs/>
+        </w:rPr>
+      </w:pPr>
+      <w:r>
+        <w:rPr>
+          <w:bCs/>
+        </w:rPr>
+        <w:t>\centering</w:t>
+      </w:r>
+    </w:p>
+    <w:p>
+      <w:pPr>
+        <w:rPr>
+          <w:bCs/>
+        </w:rPr>
+      </w:pPr>
+      <w:r>
+        <w:rPr>
+          <w:bCs/>
+        </w:rPr>
+        <w:t>\</w:t>
+      </w:r>
+      <w:proofErr w:type="spellStart"/>
+      <w:r>
+        <w:rPr>
+          <w:bCs/>
+        </w:rPr>
+        <w:t>includegraphics</w:t>
+      </w:r>
+      <w:proofErr w:type="spellEnd"/>
+      <w:r>
+        <w:rPr>
+          <w:bCs/>
+        </w:rPr>
+        <w:t>[width=0.9\</w:t>
+      </w:r>
+      <w:proofErr w:type="spellStart"/>
+      <w:r>
+        <w:rPr>
+          <w:bCs/>
+        </w:rPr>
+        <w:t>textwidth</w:t>
+      </w:r>
+      <w:proofErr w:type="spellEnd"/>
+      <w:r>
+        <w:rPr>
+          <w:bCs/>
+        </w:rPr>
+        <w:t>]{</w:t>
+      </w:r>
+      <w:proofErr w:type="spellStart"/>
+      <w:r>
+        <w:rPr>
+          <w:bCs/>
+        </w:rPr>
+        <w:t>bilder</w:t>
+      </w:r>
+      <w:proofErr w:type="spellEnd"/>
+      <w:r>
+        <w:rPr>
+          <w:bCs/>
+        </w:rPr>
+        <w:t>/</w:t>
+      </w:r>
+      <w:proofErr w:type="spellStart"/>
+      <w:r>
+        <w:rPr>
+          <w:bCs/>
+        </w:rPr>
+        <w:t>min_max_spot</w:t>
+      </w:r>
+      <w:proofErr w:type="spellEnd"/>
+      <w:r>
+        <w:rPr>
+          <w:bCs/>
+        </w:rPr>
+        <w:t>}</w:t>
+      </w:r>
+    </w:p>
+    <w:p>
+      <w:pPr>
+        <w:rPr>
+          <w:bCs/>
+        </w:rPr>
+      </w:pPr>
+      <w:r>
+        <w:rPr>
+          <w:bCs/>
+        </w:rPr>
+        <w:t>\caption{Schema to estimating the minimum spot location \</w:t>
+      </w:r>
+      <w:proofErr w:type="gramStart"/>
+      <w:r>
+        <w:rPr>
+          <w:bCs/>
+        </w:rPr>
+        <w:t>cite{</w:t>
+      </w:r>
+      <w:proofErr w:type="spellStart"/>
+      <w:proofErr w:type="gramEnd"/>
+      <w:r>
+        <w:rPr>
+          <w:bCs/>
+        </w:rPr>
+        <w:t>lens_theory_LC_Ltd</w:t>
+      </w:r>
+      <w:proofErr w:type="spellEnd"/>
+      <w:r>
+        <w:rPr>
+          <w:bCs/>
+        </w:rPr>
+        <w:t>}.}</w:t>
+      </w:r>
+    </w:p>
+    <w:p>
+      <w:pPr>
+        <w:rPr>
+          <w:bCs/>
+          <w:lang w:val="de-DE"/>
+        </w:rPr>
+      </w:pPr>
+      <w:r>
+        <w:rPr>
+          <w:bCs/>
+          <w:lang w:val="de-DE"/>
+        </w:rPr>
+        <w:t>\</w:t>
+      </w:r>
+      <w:proofErr w:type="spellStart"/>
+      <w:r>
+        <w:rPr>
+          <w:bCs/>
+          <w:lang w:val="de-DE"/>
+        </w:rPr>
+        <w:t>label</w:t>
+      </w:r>
+      <w:proofErr w:type="spellEnd"/>
+      <w:r>
+        <w:rPr>
+          <w:bCs/>
+          <w:lang w:val="de-DE"/>
+        </w:rPr>
+        <w:t>{</w:t>
+      </w:r>
+      <w:proofErr w:type="spellStart"/>
+      <w:r>
+        <w:rPr>
+          <w:bCs/>
+          <w:lang w:val="de-DE"/>
+        </w:rPr>
+        <w:t>fig:min_max_spot</w:t>
+      </w:r>
+      <w:proofErr w:type="spellEnd"/>
+      <w:r>
+        <w:rPr>
+          <w:bCs/>
+          <w:lang w:val="de-DE"/>
+        </w:rPr>
+        <w:t>}</w:t>
+      </w:r>
+    </w:p>
+    <w:p>
+      <w:pPr>
+        <w:rPr>
+          <w:bCs/>
+        </w:rPr>
+      </w:pPr>
+      <w:r>
+        <w:rPr>
+          <w:bCs/>
+        </w:rPr>
+        <w:t>\end{figure}</w:t>
+      </w:r>
+    </w:p>
+    <w:p>
+      <w:pPr>
+        <w:rPr>
+          <w:bCs/>
+        </w:rPr>
+      </w:pPr>
+    </w:p>
+    <w:p>
+      <w:pPr>
+        <w:rPr>
+          <w:b/>
+          <w:bCs/>
+        </w:rPr>
+      </w:pPr>
+      <w:r>
+        <w:rPr>
+          <w:bCs/>
+        </w:rPr>
+        <w:t>Following we will discuss the focal length of a wide-angle lens. \cite{</w:t>
+      </w:r>
+      <w:proofErr w:type="spellStart"/>
+      <w:r>
+        <w:rPr>
+          <w:bCs/>
+        </w:rPr>
+        <w:t>lens_theory_LC_Ltd</w:t>
+      </w:r>
+      <w:proofErr w:type="spellEnd"/>
+      <w:r>
+        <w:rPr>
+          <w:bCs/>
+        </w:rPr>
+        <w:t xml:space="preserve">} has referred that the minimum spot lies between the </w:t>
+      </w:r>
+      <w:proofErr w:type="spellStart"/>
+      <w:r>
+        <w:rPr>
+          <w:bCs/>
+        </w:rPr>
+        <w:t>maeginal</w:t>
+      </w:r>
+      <w:proofErr w:type="spellEnd"/>
+      <w:r>
+        <w:rPr>
+          <w:bCs/>
+        </w:rPr>
+        <w:t xml:space="preserve"> plane and paraxial focal plane. All distances which are in following discussed base on the assumption that the back vertex (V2) of the lens is regarde</w:t>
+      </w:r>
+      <w:r>
+        <w:rPr>
+          <w:bCs/>
+        </w:rPr>
+        <w:t xml:space="preserve">d as origin. </w:t>
+      </w:r>
+      <w:r>
+        <w:rPr>
+          <w:bCs/>
+        </w:rPr>
+        <w:t>Fig.\</w:t>
+      </w:r>
+      <w:proofErr w:type="gramStart"/>
+      <w:r>
+        <w:rPr>
+          <w:bCs/>
+        </w:rPr>
+        <w:t>ref{</w:t>
+      </w:r>
+      <w:proofErr w:type="spellStart"/>
+      <w:proofErr w:type="gramEnd"/>
+      <w:r>
+        <w:rPr>
+          <w:bCs/>
+        </w:rPr>
+        <w:t>fig:min_max_spot</w:t>
+      </w:r>
+      <w:proofErr w:type="spellEnd"/>
+      <w:r>
+        <w:rPr>
+          <w:bCs/>
+        </w:rPr>
+        <w:t>}</w:t>
+      </w:r>
+      <w:r>
+        <w:rPr>
+          <w:bCs/>
+        </w:rPr>
+        <w:t xml:space="preserve"> exhibits the </w:t>
+      </w:r>
+      <w:r>
+        <w:rPr>
+          <w:bCs/>
+        </w:rPr>
+        <w:t>focal domain of the lens</w:t>
+      </w:r>
+      <w:r>
+        <w:rPr>
+          <w:bCs/>
+        </w:rPr>
+        <w:t>. In the figure</w:t>
+      </w:r>
+      <w:r>
+        <w:rPr>
+          <w:bCs/>
+        </w:rPr>
+        <w:t xml:space="preserve"> there are 'geometrical traces of 25 rays in the focal region 100mm focal length </w:t>
+      </w:r>
+      <w:proofErr w:type="spellStart"/>
+      <w:r>
+        <w:rPr>
+          <w:bCs/>
+        </w:rPr>
+        <w:t>plano</w:t>
+      </w:r>
+      <w:proofErr w:type="spellEnd"/>
+      <w:r>
+        <w:rPr>
+          <w:bCs/>
+        </w:rPr>
+        <w:t xml:space="preserve"> convex lens (n=1.515).'  'The rays are launched parallel to the axis (O-O') and equally spaced in a region above and below the axis in a plane containing the axis (\</w:t>
+      </w:r>
+      <w:proofErr w:type="spellStart"/>
+      <w:r>
+        <w:rPr>
+          <w:bCs/>
+        </w:rPr>
+        <w:t>textbf</w:t>
+      </w:r>
+      <w:proofErr w:type="spellEnd"/>
+      <w:r>
+        <w:rPr>
+          <w:bCs/>
+        </w:rPr>
+        <w:t>{</w:t>
+      </w:r>
+      <w:proofErr w:type="spellStart"/>
+      <w:r>
+        <w:rPr>
+          <w:bCs/>
+        </w:rPr>
+        <w:t>meridional</w:t>
+      </w:r>
+      <w:proofErr w:type="spellEnd"/>
+      <w:r>
+        <w:rPr>
+          <w:bCs/>
+        </w:rPr>
+        <w:t xml:space="preserve"> plane})'. The </w:t>
+      </w:r>
+      <w:r>
+        <w:rPr>
+          <w:bCs/>
+        </w:rPr>
+        <w:lastRenderedPageBreak/>
+        <w:t>marginal plane (\</w:t>
+      </w:r>
+      <w:proofErr w:type="spellStart"/>
+      <w:r>
+        <w:rPr>
+          <w:bCs/>
+        </w:rPr>
+        <w:t>textbf</w:t>
+      </w:r>
+      <w:proofErr w:type="spellEnd"/>
+      <w:r>
+        <w:rPr>
+          <w:bCs/>
+        </w:rPr>
+        <w:t>{MP}) goes through the focal point of marginal rays. The paraxial focal plane (\</w:t>
+      </w:r>
+      <w:proofErr w:type="spellStart"/>
+      <w:r>
+        <w:rPr>
+          <w:bCs/>
+        </w:rPr>
+        <w:t>textbf</w:t>
+      </w:r>
+      <w:proofErr w:type="spellEnd"/>
+      <w:r>
+        <w:rPr>
+          <w:bCs/>
+        </w:rPr>
+        <w:t>{PP}) goes through the focal point of paraxial rays.</w:t>
+      </w:r>
       <w:r>
         <w:rPr>
           <w:bCs/>
@@ -3165,832 +4059,22 @@
       <w:r>
         <w:rPr>
           <w:bCs/>
-          <w:lang w:val="de-DE"/>
-        </w:rPr>
-        <w:t>n\sin(\</w:t>
-      </w:r>
-      <w:proofErr w:type="spellStart"/>
-      <w:r>
-        <w:rPr>
-          <w:bCs/>
-          <w:lang w:val="de-DE"/>
-        </w:rPr>
-        <w:t>theta</w:t>
-      </w:r>
-      <w:proofErr w:type="spellEnd"/>
-      <w:r>
-        <w:rPr>
-          <w:bCs/>
-          <w:lang w:val="de-DE"/>
-        </w:rPr>
-        <w:t>)=\sin(\</w:t>
-      </w:r>
-      <w:proofErr w:type="spellStart"/>
-      <w:r>
-        <w:rPr>
-          <w:bCs/>
-          <w:lang w:val="de-DE"/>
-        </w:rPr>
-        <w:t>psi</w:t>
-      </w:r>
-      <w:proofErr w:type="spellEnd"/>
-      <w:r>
-        <w:rPr>
-          <w:bCs/>
-          <w:lang w:val="de-DE"/>
-        </w:rPr>
-        <w:t>)\</w:t>
-      </w:r>
-      <w:proofErr w:type="spellStart"/>
-      <w:r>
-        <w:rPr>
-          <w:bCs/>
-          <w:lang w:val="de-DE"/>
-        </w:rPr>
-        <w:t>text</w:t>
-      </w:r>
-      <w:proofErr w:type="spellEnd"/>
-      <w:r>
-        <w:rPr>
-          <w:bCs/>
-          <w:lang w:val="de-DE"/>
-        </w:rPr>
-        <w:t>{.}</w:t>
-      </w:r>
-    </w:p>
-    <w:p>
-      <w:pPr>
-        <w:rPr>
-          <w:bCs/>
-        </w:rPr>
-      </w:pPr>
-      <w:r>
-        <w:rPr>
-          <w:bCs/>
-        </w:rPr>
-        <w:t>\label{</w:t>
-      </w:r>
-      <w:proofErr w:type="spellStart"/>
-      <w:r>
-        <w:rPr>
-          <w:bCs/>
-        </w:rPr>
-        <w:t>eq:snell_focal</w:t>
-      </w:r>
-      <w:proofErr w:type="spellEnd"/>
-      <w:r>
-        <w:rPr>
-          <w:bCs/>
-        </w:rPr>
-        <w:t>}</w:t>
-      </w:r>
-    </w:p>
-    <w:p>
-      <w:pPr>
-        <w:rPr>
-          <w:bCs/>
-        </w:rPr>
-      </w:pPr>
-      <w:r>
-        <w:rPr>
-          <w:bCs/>
-        </w:rPr>
-        <w:t xml:space="preserve">\end{equation*} </w:t>
-      </w:r>
-    </w:p>
-    <w:p>
-      <w:pPr>
-        <w:rPr>
-          <w:bCs/>
-        </w:rPr>
-      </w:pPr>
-      <w:r>
-        <w:rPr>
-          <w:bCs/>
-        </w:rPr>
-        <w:t>$\phi$ and $\psi$ has the relation</w:t>
-      </w:r>
-    </w:p>
-    <w:p>
-      <w:pPr>
-        <w:rPr>
-          <w:bCs/>
-        </w:rPr>
-      </w:pPr>
-      <w:r>
-        <w:rPr>
-          <w:bCs/>
-        </w:rPr>
-        <w:t>\begin{equation*}</w:t>
-      </w:r>
-    </w:p>
-    <w:p>
-      <w:pPr>
-        <w:rPr>
-          <w:bCs/>
-        </w:rPr>
-      </w:pPr>
-      <w:r>
-        <w:rPr>
-          <w:bCs/>
-        </w:rPr>
-        <w:t>\phi=\psi-\theta \</w:t>
-      </w:r>
-      <w:proofErr w:type="gramStart"/>
-      <w:r>
-        <w:rPr>
-          <w:bCs/>
-        </w:rPr>
-        <w:t>text{</w:t>
-      </w:r>
-      <w:proofErr w:type="gramEnd"/>
-      <w:r>
-        <w:rPr>
-          <w:bCs/>
-        </w:rPr>
-        <w:t>.}</w:t>
-      </w:r>
-    </w:p>
-    <w:p>
-      <w:pPr>
-        <w:rPr>
-          <w:bCs/>
-        </w:rPr>
-      </w:pPr>
-      <w:r>
-        <w:rPr>
-          <w:bCs/>
-        </w:rPr>
-        <w:t>\label{</w:t>
-      </w:r>
-      <w:proofErr w:type="spellStart"/>
-      <w:r>
-        <w:rPr>
-          <w:bCs/>
-        </w:rPr>
-        <w:t>eq:psi_phi</w:t>
-      </w:r>
-      <w:proofErr w:type="spellEnd"/>
-      <w:r>
-        <w:rPr>
-          <w:bCs/>
-        </w:rPr>
-        <w:t>}</w:t>
-      </w:r>
-    </w:p>
-    <w:p>
-      <w:pPr>
-        <w:rPr>
-          <w:bCs/>
-        </w:rPr>
-      </w:pPr>
-      <w:r>
-        <w:rPr>
-          <w:bCs/>
-        </w:rPr>
-        <w:t>\end{equation*}</w:t>
-      </w:r>
-    </w:p>
-    <w:p>
-      <w:pPr>
-        <w:rPr>
-          <w:bCs/>
-        </w:rPr>
-      </w:pPr>
-      <w:r>
-        <w:rPr>
-          <w:bCs/>
-        </w:rPr>
-        <w:t>Then the distance $L$ from point H to F is given by (\</w:t>
-      </w:r>
-      <w:proofErr w:type="gramStart"/>
-      <w:r>
-        <w:rPr>
-          <w:bCs/>
-        </w:rPr>
-        <w:t>ref{</w:t>
-      </w:r>
-      <w:proofErr w:type="spellStart"/>
-      <w:proofErr w:type="gramEnd"/>
-      <w:r>
-        <w:rPr>
-          <w:bCs/>
-        </w:rPr>
-        <w:t>eq:focal_length</w:t>
-      </w:r>
-      <w:proofErr w:type="spellEnd"/>
-      <w:r>
-        <w:rPr>
-          <w:bCs/>
-        </w:rPr>
-        <w:t xml:space="preserve">}). </w:t>
-      </w:r>
-    </w:p>
-    <w:p>
-      <w:pPr>
-        <w:rPr>
-          <w:bCs/>
-        </w:rPr>
-      </w:pPr>
-      <w:r>
-        <w:rPr>
-          <w:bCs/>
-        </w:rPr>
-        <w:t>\begin{align}</w:t>
-      </w:r>
-    </w:p>
-    <w:p>
-      <w:pPr>
-        <w:rPr>
-          <w:bCs/>
-        </w:rPr>
-      </w:pPr>
-      <w:r>
-        <w:rPr>
-          <w:bCs/>
-        </w:rPr>
-        <w:t>L&amp;=R\</w:t>
-      </w:r>
-      <w:proofErr w:type="gramStart"/>
-      <w:r>
-        <w:rPr>
-          <w:bCs/>
-        </w:rPr>
-        <w:t>sin(</w:t>
-      </w:r>
-      <w:proofErr w:type="gramEnd"/>
-      <w:r>
-        <w:rPr>
-          <w:bCs/>
-        </w:rPr>
-        <w:t>\theta)\cot(\phi) \</w:t>
-      </w:r>
-      <w:proofErr w:type="spellStart"/>
-      <w:r>
-        <w:rPr>
-          <w:bCs/>
-        </w:rPr>
-        <w:t>nonumber</w:t>
-      </w:r>
-      <w:proofErr w:type="spellEnd"/>
-      <w:r>
-        <w:rPr>
-          <w:bCs/>
-        </w:rPr>
-        <w:t>\\</w:t>
-      </w:r>
-    </w:p>
-    <w:p>
-      <w:pPr>
-        <w:rPr>
-          <w:bCs/>
-        </w:rPr>
-      </w:pPr>
-      <w:r>
-        <w:rPr>
-          <w:bCs/>
-        </w:rPr>
-        <w:t>&amp;=R\</w:t>
-      </w:r>
-      <w:proofErr w:type="gramStart"/>
-      <w:r>
-        <w:rPr>
-          <w:bCs/>
-        </w:rPr>
-        <w:t>sin(</w:t>
-      </w:r>
-      <w:proofErr w:type="gramEnd"/>
-      <w:r>
-        <w:rPr>
-          <w:bCs/>
-        </w:rPr>
-        <w:t>\theta)\</w:t>
-      </w:r>
-      <w:proofErr w:type="spellStart"/>
-      <w:r>
-        <w:rPr>
-          <w:bCs/>
-        </w:rPr>
-        <w:t>frac</w:t>
-      </w:r>
-      <w:proofErr w:type="spellEnd"/>
-      <w:r>
-        <w:rPr>
-          <w:bCs/>
-        </w:rPr>
-        <w:t>{\</w:t>
-      </w:r>
-      <w:proofErr w:type="spellStart"/>
-      <w:r>
-        <w:rPr>
-          <w:bCs/>
-        </w:rPr>
-        <w:t>cos</w:t>
-      </w:r>
-      <w:proofErr w:type="spellEnd"/>
-      <w:r>
-        <w:rPr>
-          <w:bCs/>
-        </w:rPr>
-        <w:t>(\psi-\theta)}{\sin(\psi-\theta)} \</w:t>
-      </w:r>
-      <w:proofErr w:type="spellStart"/>
-      <w:r>
-        <w:rPr>
-          <w:bCs/>
-        </w:rPr>
-        <w:t>nonumber</w:t>
-      </w:r>
-      <w:proofErr w:type="spellEnd"/>
-      <w:r>
-        <w:rPr>
-          <w:bCs/>
-        </w:rPr>
-        <w:t>\\</w:t>
-      </w:r>
-    </w:p>
-    <w:p>
-      <w:pPr>
-        <w:rPr>
-          <w:bCs/>
-        </w:rPr>
-      </w:pPr>
-      <w:r>
-        <w:rPr>
-          <w:bCs/>
-        </w:rPr>
-        <w:t>&amp;=R \left[-\cos(\theta)+\frac{n}{n\cos(\theta)-\sqrt{1-n^{2}\sin^{2}(\theta)}} \right]</w:t>
-      </w:r>
-    </w:p>
-    <w:p>
-      <w:pPr>
-        <w:rPr>
-          <w:bCs/>
-        </w:rPr>
-      </w:pPr>
-      <w:r>
-        <w:rPr>
-          <w:bCs/>
-        </w:rPr>
-        <w:t>\label{</w:t>
-      </w:r>
-      <w:proofErr w:type="spellStart"/>
-      <w:r>
-        <w:rPr>
-          <w:bCs/>
-        </w:rPr>
-        <w:t>eq:focal_length</w:t>
-      </w:r>
-      <w:proofErr w:type="spellEnd"/>
-      <w:r>
-        <w:rPr>
-          <w:bCs/>
-        </w:rPr>
-        <w:t>}</w:t>
-      </w:r>
-    </w:p>
-    <w:p>
-      <w:pPr>
-        <w:rPr>
-          <w:bCs/>
-        </w:rPr>
-      </w:pPr>
-      <w:r>
-        <w:rPr>
-          <w:bCs/>
-        </w:rPr>
-        <w:t>\end{align}</w:t>
-      </w:r>
-    </w:p>
-    <w:p>
-      <w:pPr>
-        <w:rPr>
-          <w:bCs/>
-        </w:rPr>
-      </w:pPr>
-      <w:r>
-        <w:rPr>
-          <w:bCs/>
-        </w:rPr>
-        <w:t>When $\theta$ is close to 0 like (\ref{</w:t>
-      </w:r>
-      <w:proofErr w:type="spellStart"/>
-      <w:r>
-        <w:rPr>
-          <w:bCs/>
-        </w:rPr>
-        <w:t>eq:focal_length_app</w:t>
-      </w:r>
-      <w:proofErr w:type="spellEnd"/>
-      <w:r>
-        <w:rPr>
-          <w:bCs/>
-        </w:rPr>
-        <w:t>}) $L$ is right equal the formula of Plano Convex in Tab. \</w:t>
-      </w:r>
-      <w:proofErr w:type="gramStart"/>
-      <w:r>
-        <w:rPr>
-          <w:bCs/>
-        </w:rPr>
-        <w:t>ref{</w:t>
-      </w:r>
-      <w:proofErr w:type="spellStart"/>
-      <w:proofErr w:type="gramEnd"/>
-      <w:r>
-        <w:rPr>
-          <w:bCs/>
-        </w:rPr>
-        <w:t>tab:lenses_focal_length</w:t>
-      </w:r>
-      <w:proofErr w:type="spellEnd"/>
-      <w:r>
-        <w:rPr>
-          <w:bCs/>
-        </w:rPr>
-        <w:t xml:space="preserve">}. So this formula of focal length is only valid for a small angle lens. </w:t>
-      </w:r>
-    </w:p>
-    <w:p>
-      <w:pPr>
-        <w:rPr>
-          <w:bCs/>
-        </w:rPr>
-      </w:pPr>
-      <w:r>
-        <w:rPr>
-          <w:bCs/>
-        </w:rPr>
-        <w:t>\begin{equation}</w:t>
-      </w:r>
-    </w:p>
-    <w:p>
-      <w:pPr>
-        <w:rPr>
-          <w:bCs/>
-        </w:rPr>
-      </w:pPr>
-      <w:r>
-        <w:rPr>
-          <w:bCs/>
-        </w:rPr>
-        <w:t>L=R\</w:t>
-      </w:r>
-      <w:proofErr w:type="gramStart"/>
-      <w:r>
-        <w:rPr>
-          <w:bCs/>
-        </w:rPr>
-        <w:t>left[</w:t>
-      </w:r>
-      <w:proofErr w:type="gramEnd"/>
-      <w:r>
-        <w:rPr>
-          <w:bCs/>
-        </w:rPr>
-        <w:t xml:space="preserve"> -1+\</w:t>
-      </w:r>
-      <w:proofErr w:type="spellStart"/>
-      <w:r>
-        <w:rPr>
-          <w:bCs/>
-        </w:rPr>
-        <w:t>frac</w:t>
-      </w:r>
-      <w:proofErr w:type="spellEnd"/>
-      <w:r>
-        <w:rPr>
-          <w:bCs/>
-        </w:rPr>
-        <w:t>{n}{n-1}\right]=\</w:t>
-      </w:r>
-      <w:proofErr w:type="spellStart"/>
-      <w:r>
-        <w:rPr>
-          <w:bCs/>
-        </w:rPr>
-        <w:t>frac</w:t>
-      </w:r>
-      <w:proofErr w:type="spellEnd"/>
-      <w:r>
-        <w:rPr>
-          <w:bCs/>
-        </w:rPr>
-        <w:t>{R}{n-1}</w:t>
-      </w:r>
-    </w:p>
-    <w:p>
-      <w:pPr>
-        <w:rPr>
-          <w:bCs/>
-        </w:rPr>
-      </w:pPr>
-      <w:r>
-        <w:rPr>
-          <w:bCs/>
-        </w:rPr>
-        <w:t>\label{</w:t>
-      </w:r>
-      <w:proofErr w:type="spellStart"/>
-      <w:r>
-        <w:rPr>
-          <w:bCs/>
-        </w:rPr>
-        <w:t>eq:focal_length_app</w:t>
-      </w:r>
-      <w:proofErr w:type="spellEnd"/>
-      <w:r>
-        <w:rPr>
-          <w:bCs/>
-        </w:rPr>
-        <w:t>}</w:t>
-      </w:r>
-    </w:p>
-    <w:p>
-      <w:pPr>
-        <w:rPr>
-          <w:bCs/>
-        </w:rPr>
-      </w:pPr>
-      <w:r>
-        <w:rPr>
-          <w:bCs/>
-        </w:rPr>
-        <w:t>\end{equation}</w:t>
-      </w:r>
-    </w:p>
-    <w:p>
-      <w:pPr>
-        <w:rPr>
-          <w:bCs/>
-        </w:rPr>
-      </w:pPr>
-      <w:r>
-        <w:rPr>
-          <w:bCs/>
-        </w:rPr>
-        <w:t>\begin{figure}[!ht]</w:t>
-      </w:r>
-    </w:p>
-    <w:p>
-      <w:pPr>
-        <w:rPr>
-          <w:bCs/>
-        </w:rPr>
-      </w:pPr>
-      <w:r>
-        <w:rPr>
-          <w:bCs/>
-        </w:rPr>
-        <w:t>\centering</w:t>
-      </w:r>
-    </w:p>
-    <w:p>
-      <w:pPr>
-        <w:rPr>
-          <w:bCs/>
-        </w:rPr>
-      </w:pPr>
-      <w:r>
-        <w:rPr>
-          <w:bCs/>
-        </w:rPr>
-        <w:t>\</w:t>
-      </w:r>
-      <w:proofErr w:type="spellStart"/>
-      <w:r>
-        <w:rPr>
-          <w:bCs/>
-        </w:rPr>
-        <w:t>includegraphics</w:t>
-      </w:r>
-      <w:proofErr w:type="spellEnd"/>
-      <w:r>
-        <w:rPr>
-          <w:bCs/>
-        </w:rPr>
-        <w:t>[width=0.9\</w:t>
-      </w:r>
-      <w:proofErr w:type="spellStart"/>
-      <w:r>
-        <w:rPr>
-          <w:bCs/>
-        </w:rPr>
-        <w:t>textwidth</w:t>
-      </w:r>
-      <w:proofErr w:type="spellEnd"/>
-      <w:r>
-        <w:rPr>
-          <w:bCs/>
-        </w:rPr>
-        <w:t>]{</w:t>
-      </w:r>
-      <w:proofErr w:type="spellStart"/>
-      <w:r>
-        <w:rPr>
-          <w:bCs/>
-        </w:rPr>
-        <w:t>bilder</w:t>
-      </w:r>
-      <w:proofErr w:type="spellEnd"/>
-      <w:r>
-        <w:rPr>
-          <w:bCs/>
-        </w:rPr>
-        <w:t>/</w:t>
-      </w:r>
-      <w:proofErr w:type="spellStart"/>
-      <w:r>
-        <w:rPr>
-          <w:bCs/>
-        </w:rPr>
-        <w:t>min_max_spot</w:t>
-      </w:r>
-      <w:proofErr w:type="spellEnd"/>
-      <w:r>
-        <w:rPr>
-          <w:bCs/>
-        </w:rPr>
-        <w:t>}</w:t>
-      </w:r>
-    </w:p>
-    <w:p>
-      <w:pPr>
-        <w:rPr>
-          <w:bCs/>
-        </w:rPr>
-      </w:pPr>
-      <w:r>
-        <w:rPr>
-          <w:bCs/>
-        </w:rPr>
-        <w:t>\caption{Schema to estimating the minimum spot location \</w:t>
-      </w:r>
-      <w:proofErr w:type="gramStart"/>
-      <w:r>
-        <w:rPr>
-          <w:bCs/>
-        </w:rPr>
-        <w:t>cite{</w:t>
-      </w:r>
-      <w:proofErr w:type="spellStart"/>
-      <w:proofErr w:type="gramEnd"/>
-      <w:r>
-        <w:rPr>
-          <w:bCs/>
-        </w:rPr>
-        <w:t>lens_theory_LC_Ltd</w:t>
-      </w:r>
-      <w:proofErr w:type="spellEnd"/>
-      <w:r>
-        <w:rPr>
-          <w:bCs/>
-        </w:rPr>
-        <w:t>}.}</w:t>
-      </w:r>
-    </w:p>
-    <w:p>
-      <w:pPr>
-        <w:rPr>
-          <w:bCs/>
-          <w:lang w:val="de-DE"/>
-        </w:rPr>
-      </w:pPr>
-      <w:r>
-        <w:rPr>
-          <w:bCs/>
-          <w:lang w:val="de-DE"/>
-        </w:rPr>
-        <w:t>\</w:t>
-      </w:r>
-      <w:proofErr w:type="spellStart"/>
-      <w:r>
-        <w:rPr>
-          <w:bCs/>
-          <w:lang w:val="de-DE"/>
-        </w:rPr>
-        <w:t>label</w:t>
-      </w:r>
-      <w:proofErr w:type="spellEnd"/>
-      <w:r>
-        <w:rPr>
-          <w:bCs/>
-          <w:lang w:val="de-DE"/>
-        </w:rPr>
-        <w:t>{</w:t>
-      </w:r>
-      <w:proofErr w:type="spellStart"/>
-      <w:r>
-        <w:rPr>
-          <w:bCs/>
-          <w:lang w:val="de-DE"/>
-        </w:rPr>
-        <w:t>fig:min_max_spot</w:t>
-      </w:r>
-      <w:proofErr w:type="spellEnd"/>
-      <w:r>
-        <w:rPr>
-          <w:bCs/>
-          <w:lang w:val="de-DE"/>
-        </w:rPr>
-        <w:t>}</w:t>
-      </w:r>
-    </w:p>
-    <w:p>
-      <w:pPr>
-        <w:rPr>
-          <w:bCs/>
-        </w:rPr>
-      </w:pPr>
-      <w:r>
-        <w:rPr>
-          <w:bCs/>
-        </w:rPr>
-        <w:t>\end{figure}</w:t>
-      </w:r>
-    </w:p>
-    <w:p>
-      <w:pPr>
-        <w:rPr>
-          <w:bCs/>
-        </w:rPr>
-      </w:pPr>
-    </w:p>
-    <w:p>
-      <w:pPr>
-        <w:rPr>
-          <w:bCs/>
-        </w:rPr>
-      </w:pPr>
-      <w:r>
-        <w:rPr>
-          <w:bCs/>
-        </w:rPr>
-        <w:t>Following we will discuss the focal length of a wide-angle lens. \cite{</w:t>
-      </w:r>
-      <w:proofErr w:type="spellStart"/>
-      <w:r>
-        <w:rPr>
-          <w:bCs/>
-        </w:rPr>
-        <w:t>lens_theory_LC_Ltd</w:t>
-      </w:r>
-      <w:proofErr w:type="spellEnd"/>
-      <w:r>
-        <w:rPr>
-          <w:bCs/>
-        </w:rPr>
-        <w:t xml:space="preserve">} has referred that the minimum spot lies between the </w:t>
-      </w:r>
-      <w:proofErr w:type="spellStart"/>
-      <w:r>
-        <w:rPr>
-          <w:bCs/>
-        </w:rPr>
-        <w:t>maeginal</w:t>
-      </w:r>
-      <w:proofErr w:type="spellEnd"/>
-      <w:r>
-        <w:rPr>
-          <w:bCs/>
-        </w:rPr>
-        <w:t xml:space="preserve"> plane and paraxial focal plane. All distances which are in following discussed base on the assumption that the back vertex (V2) of the lens is regarded as origin. In Fig.\</w:t>
-      </w:r>
-      <w:proofErr w:type="gramStart"/>
-      <w:r>
-        <w:rPr>
-          <w:bCs/>
-        </w:rPr>
-        <w:t>ref{</w:t>
-      </w:r>
-      <w:proofErr w:type="spellStart"/>
-      <w:proofErr w:type="gramEnd"/>
-      <w:r>
-        <w:rPr>
-          <w:bCs/>
-        </w:rPr>
-        <w:t>fig:min_max_spot</w:t>
-      </w:r>
-      <w:proofErr w:type="spellEnd"/>
-      <w:r>
-        <w:rPr>
-          <w:bCs/>
-        </w:rPr>
-        <w:t xml:space="preserve">} there are 'geometrical traces of 25 rays in the focal region 100mm focal length </w:t>
-      </w:r>
-      <w:proofErr w:type="spellStart"/>
-      <w:r>
-        <w:rPr>
-          <w:bCs/>
-        </w:rPr>
-        <w:t>plano</w:t>
-      </w:r>
-      <w:proofErr w:type="spellEnd"/>
-      <w:r>
-        <w:rPr>
-          <w:bCs/>
-        </w:rPr>
-        <w:t xml:space="preserve"> convex lens (n=1.515).'  'The rays are launched parallel to the axis (O-O') and equally spaced in a region above and below the axis in a plane containing the axis (\</w:t>
+        </w:rPr>
+        <w:t>'</w:t>
+      </w:r>
+      <w:proofErr w:type="gramStart"/>
+      <w:r>
+        <w:rPr>
+          <w:bCs/>
+        </w:rPr>
+        <w:t>The</w:t>
+      </w:r>
+      <w:proofErr w:type="gramEnd"/>
+      <w:r>
+        <w:rPr>
+          <w:bCs/>
+        </w:rPr>
+        <w:t xml:space="preserve"> distance from \</w:t>
       </w:r>
       <w:proofErr w:type="spellStart"/>
       <w:r>
@@ -4004,21 +4088,7 @@
         <w:rPr>
           <w:bCs/>
         </w:rPr>
-        <w:t>{</w:t>
-      </w:r>
-      <w:proofErr w:type="spellStart"/>
-      <w:r>
-        <w:rPr>
-          <w:bCs/>
-        </w:rPr>
-        <w:t>meridional</w:t>
-      </w:r>
-      <w:proofErr w:type="spellEnd"/>
-      <w:r>
-        <w:rPr>
-          <w:bCs/>
-        </w:rPr>
-        <w:t xml:space="preserve"> plane})'. The marginal plane (\</w:t>
+        <w:t>{PP} to \</w:t>
       </w:r>
       <w:proofErr w:type="spellStart"/>
       <w:r>
@@ -4032,14 +4102,7 @@
         <w:rPr>
           <w:bCs/>
         </w:rPr>
-        <w:t xml:space="preserve">{MP}) goes </w:t>
-      </w:r>
-      <w:r>
-        <w:rPr>
-          <w:bCs/>
-        </w:rPr>
-        <w:lastRenderedPageBreak/>
-        <w:t>through the focal point of marginal rays. The paraxial focal plane (\</w:t>
+        <w:t>{MP} is the \</w:t>
       </w:r>
       <w:proofErr w:type="spellStart"/>
       <w:r>
@@ -4053,21 +4116,21 @@
         <w:rPr>
           <w:bCs/>
         </w:rPr>
-        <w:t>{PP}) goes through the focal point of paraxial rays. '</w:t>
-      </w:r>
-      <w:proofErr w:type="gramStart"/>
-      <w:r>
-        <w:rPr>
-          <w:bCs/>
-        </w:rPr>
-        <w:t>The</w:t>
-      </w:r>
-      <w:proofErr w:type="gramEnd"/>
-      <w:r>
-        <w:rPr>
-          <w:bCs/>
-        </w:rPr>
-        <w:t xml:space="preserve"> distance from \</w:t>
+        <w:t xml:space="preserve">{longitudinal spherical aberration </w:t>
+      </w:r>
+      <w:proofErr w:type="spellStart"/>
+      <w:r>
+        <w:rPr>
+          <w:bCs/>
+        </w:rPr>
+        <w:t>LAm</w:t>
+      </w:r>
+      <w:proofErr w:type="spellEnd"/>
+      <w:r>
+        <w:rPr>
+          <w:bCs/>
+        </w:rPr>
+        <w:t>}'. The minimum spot (\</w:t>
       </w:r>
       <w:proofErr w:type="spellStart"/>
       <w:r>
@@ -4081,7 +4144,21 @@
         <w:rPr>
           <w:bCs/>
         </w:rPr>
-        <w:t>{PP} to \</w:t>
+        <w:t xml:space="preserve">{MS}) is located at the plane, which is approximately 3/4 </w:t>
+      </w:r>
+      <w:proofErr w:type="spellStart"/>
+      <w:r>
+        <w:rPr>
+          <w:bCs/>
+        </w:rPr>
+        <w:t>LAm</w:t>
+      </w:r>
+      <w:proofErr w:type="spellEnd"/>
+      <w:r>
+        <w:rPr>
+          <w:bCs/>
+        </w:rPr>
+        <w:t xml:space="preserve"> back toward the lens from the \</w:t>
       </w:r>
       <w:proofErr w:type="spellStart"/>
       <w:r>
@@ -4095,86 +4172,8 @@
         <w:rPr>
           <w:bCs/>
         </w:rPr>
-        <w:t>{MP} is the \</w:t>
-      </w:r>
-      <w:proofErr w:type="spellStart"/>
-      <w:r>
-        <w:rPr>
-          <w:bCs/>
-        </w:rPr>
-        <w:t>textbf</w:t>
-      </w:r>
-      <w:proofErr w:type="spellEnd"/>
-      <w:r>
-        <w:rPr>
-          <w:bCs/>
-        </w:rPr>
-        <w:t xml:space="preserve">{longitudinal spherical aberration </w:t>
-      </w:r>
-      <w:proofErr w:type="spellStart"/>
-      <w:r>
-        <w:rPr>
-          <w:bCs/>
-        </w:rPr>
-        <w:t>LAm</w:t>
-      </w:r>
-      <w:proofErr w:type="spellEnd"/>
-      <w:r>
-        <w:rPr>
-          <w:bCs/>
-        </w:rPr>
-        <w:t>}'. The minimum spot (\</w:t>
-      </w:r>
-      <w:proofErr w:type="spellStart"/>
-      <w:r>
-        <w:rPr>
-          <w:bCs/>
-        </w:rPr>
-        <w:t>textbf</w:t>
-      </w:r>
-      <w:proofErr w:type="spellEnd"/>
-      <w:r>
-        <w:rPr>
-          <w:bCs/>
-        </w:rPr>
-        <w:t xml:space="preserve">{MS}) is located at the plane, which is approximately 3/4 </w:t>
-      </w:r>
-      <w:proofErr w:type="spellStart"/>
-      <w:r>
-        <w:rPr>
-          <w:bCs/>
-        </w:rPr>
-        <w:t>LAm</w:t>
-      </w:r>
-      <w:proofErr w:type="spellEnd"/>
-      <w:r>
-        <w:rPr>
-          <w:bCs/>
-        </w:rPr>
-        <w:t xml:space="preserve"> back toward the lens from the \</w:t>
-      </w:r>
-      <w:proofErr w:type="spellStart"/>
-      <w:r>
-        <w:rPr>
-          <w:bCs/>
-        </w:rPr>
-        <w:t>textbf</w:t>
-      </w:r>
-      <w:proofErr w:type="spellEnd"/>
-      <w:r>
-        <w:rPr>
-          <w:bCs/>
-        </w:rPr>
         <w:t>{PP}.\\</w:t>
       </w:r>
-    </w:p>
-    <w:p>
-      <w:pPr>
-        <w:rPr>
-          <w:b/>
-          <w:bCs/>
-        </w:rPr>
-      </w:pPr>
     </w:p>
     <w:p>
       <w:pPr>
